--- a/doc/2-1/oslab2-1.docx
+++ b/doc/2-1/oslab2-1.docx
@@ -5,13 +5,18 @@
     <w:p>
       <w:pPr>
         <w:pStyle w:val="2"/>
+        <w:spacing w:line="480" w:lineRule="auto"/>
         <w:rPr>
           <w:rFonts w:ascii="宋体" w:eastAsia="宋体" w:hAnsi="宋体"/>
+          <w:sz w:val="24"/>
+          <w:szCs w:val="24"/>
         </w:rPr>
       </w:pPr>
       <w:r>
         <w:rPr>
           <w:rFonts w:ascii="宋体" w:eastAsia="宋体" w:hAnsi="宋体"/>
+          <w:sz w:val="24"/>
+          <w:szCs w:val="24"/>
         </w:rPr>
         <w:t>实验目的</w:t>
       </w:r>
@@ -23,7 +28,7 @@
           <w:ilvl w:val="0"/>
           <w:numId w:val="1"/>
         </w:numPr>
-        <w:spacing w:before="100" w:beforeAutospacing="1" w:after="100" w:afterAutospacing="1"/>
+        <w:spacing w:before="100" w:beforeAutospacing="1" w:after="100" w:afterAutospacing="1" w:line="480" w:lineRule="auto"/>
         <w:jc w:val="left"/>
         <w:rPr>
           <w:rFonts w:ascii="宋体" w:eastAsia="宋体" w:hAnsi="宋体" w:cs="宋体"/>
@@ -39,8 +44,9 @@
           <w:sz w:val="24"/>
           <w:szCs w:val="24"/>
         </w:rPr>
-        <w:t>熟悉</w:t>
-      </w:r>
+        <w:t>熟悉 hit-</w:t>
+      </w:r>
+      <w:proofErr w:type="spellStart"/>
       <w:r>
         <w:rPr>
           <w:rFonts w:ascii="宋体" w:eastAsia="宋体" w:hAnsi="宋体" w:cs="宋体"/>
@@ -48,9 +54,9 @@
           <w:sz w:val="24"/>
           <w:szCs w:val="24"/>
         </w:rPr>
-        <w:t xml:space="preserve"> hit-</w:t>
-      </w:r>
-      <w:proofErr w:type="spellStart"/>
+        <w:t>oslab</w:t>
+      </w:r>
+      <w:proofErr w:type="spellEnd"/>
       <w:r>
         <w:rPr>
           <w:rFonts w:ascii="宋体" w:eastAsia="宋体" w:hAnsi="宋体" w:cs="宋体"/>
@@ -58,26 +64,7 @@
           <w:sz w:val="24"/>
           <w:szCs w:val="24"/>
         </w:rPr>
-        <w:t>oslab</w:t>
-      </w:r>
-      <w:proofErr w:type="spellEnd"/>
-      <w:r>
-        <w:rPr>
-          <w:rFonts w:ascii="宋体" w:eastAsia="宋体" w:hAnsi="宋体" w:cs="宋体"/>
-          <w:kern w:val="0"/>
-          <w:sz w:val="24"/>
-          <w:szCs w:val="24"/>
-        </w:rPr>
-        <w:t xml:space="preserve"> </w:t>
-      </w:r>
-      <w:r>
-        <w:rPr>
-          <w:rFonts w:ascii="宋体" w:eastAsia="宋体" w:hAnsi="宋体" w:cs="宋体"/>
-          <w:kern w:val="0"/>
-          <w:sz w:val="24"/>
-          <w:szCs w:val="24"/>
-        </w:rPr>
-        <w:t>实验环境；</w:t>
+        <w:t xml:space="preserve"> 实验环境；</w:t>
       </w:r>
     </w:p>
     <w:p>
@@ -87,7 +74,7 @@
           <w:ilvl w:val="0"/>
           <w:numId w:val="1"/>
         </w:numPr>
-        <w:spacing w:before="100" w:beforeAutospacing="1" w:after="100" w:afterAutospacing="1"/>
+        <w:spacing w:before="100" w:beforeAutospacing="1" w:after="100" w:afterAutospacing="1" w:line="480" w:lineRule="auto"/>
         <w:jc w:val="left"/>
         <w:rPr>
           <w:rFonts w:ascii="宋体" w:eastAsia="宋体" w:hAnsi="宋体" w:cs="宋体"/>
@@ -113,7 +100,7 @@
           <w:ilvl w:val="0"/>
           <w:numId w:val="1"/>
         </w:numPr>
-        <w:spacing w:before="100" w:beforeAutospacing="1" w:after="100" w:afterAutospacing="1"/>
+        <w:spacing w:before="100" w:beforeAutospacing="1" w:after="100" w:afterAutospacing="1" w:line="480" w:lineRule="auto"/>
         <w:jc w:val="left"/>
         <w:rPr>
           <w:rFonts w:ascii="宋体" w:eastAsia="宋体" w:hAnsi="宋体" w:cs="宋体"/>
@@ -139,7 +126,7 @@
           <w:ilvl w:val="0"/>
           <w:numId w:val="1"/>
         </w:numPr>
-        <w:spacing w:before="100" w:beforeAutospacing="1" w:after="100" w:afterAutospacing="1"/>
+        <w:spacing w:before="100" w:beforeAutospacing="1" w:after="100" w:afterAutospacing="1" w:line="480" w:lineRule="auto"/>
         <w:jc w:val="left"/>
         <w:rPr>
           <w:rFonts w:ascii="宋体" w:eastAsia="宋体" w:hAnsi="宋体" w:cs="宋体"/>
@@ -160,14 +147,18 @@
     </w:p>
     <w:p>
       <w:pPr>
+        <w:spacing w:line="480" w:lineRule="auto"/>
         <w:rPr>
           <w:rFonts w:ascii="宋体" w:eastAsia="宋体" w:hAnsi="宋体"/>
+          <w:sz w:val="24"/>
+          <w:szCs w:val="24"/>
         </w:rPr>
       </w:pPr>
     </w:p>
     <w:p>
       <w:pPr>
         <w:pStyle w:val="2"/>
+        <w:spacing w:line="480" w:lineRule="auto"/>
         <w:rPr>
           <w:rFonts w:ascii="宋体" w:eastAsia="宋体" w:hAnsi="宋体" w:cs="宋体"/>
           <w:kern w:val="0"/>
@@ -178,6 +169,8 @@
       <w:r>
         <w:rPr>
           <w:rFonts w:ascii="宋体" w:eastAsia="宋体" w:hAnsi="宋体"/>
+          <w:sz w:val="24"/>
+          <w:szCs w:val="24"/>
         </w:rPr>
         <w:t>实验内容</w:t>
       </w:r>
@@ -194,7 +187,7 @@
     <w:p>
       <w:pPr>
         <w:widowControl/>
-        <w:spacing w:before="100" w:beforeAutospacing="1" w:after="100" w:afterAutospacing="1"/>
+        <w:spacing w:before="100" w:beforeAutospacing="1" w:after="100" w:afterAutospacing="1" w:line="480" w:lineRule="auto"/>
         <w:jc w:val="left"/>
         <w:rPr>
           <w:rFonts w:ascii="宋体" w:eastAsia="宋体" w:hAnsi="宋体" w:cs="宋体"/>
@@ -220,7 +213,7 @@
           <w:ilvl w:val="0"/>
           <w:numId w:val="2"/>
         </w:numPr>
-        <w:spacing w:before="100" w:beforeAutospacing="1" w:after="100" w:afterAutospacing="1"/>
+        <w:spacing w:before="100" w:beforeAutospacing="1" w:after="100" w:afterAutospacing="1" w:line="480" w:lineRule="auto"/>
         <w:jc w:val="left"/>
         <w:rPr>
           <w:rFonts w:ascii="宋体" w:eastAsia="宋体" w:hAnsi="宋体" w:cs="宋体"/>
@@ -236,61 +229,7 @@
           <w:sz w:val="24"/>
           <w:szCs w:val="24"/>
         </w:rPr>
-        <w:t>阅读《</w:t>
-      </w:r>
-      <w:r>
-        <w:rPr>
-          <w:rFonts w:ascii="宋体" w:eastAsia="宋体" w:hAnsi="宋体" w:cs="宋体"/>
-          <w:kern w:val="0"/>
-          <w:sz w:val="24"/>
-          <w:szCs w:val="24"/>
-        </w:rPr>
-        <w:t xml:space="preserve">Linux </w:t>
-      </w:r>
-      <w:r>
-        <w:rPr>
-          <w:rFonts w:ascii="宋体" w:eastAsia="宋体" w:hAnsi="宋体" w:cs="宋体"/>
-          <w:kern w:val="0"/>
-          <w:sz w:val="24"/>
-          <w:szCs w:val="24"/>
-        </w:rPr>
-        <w:t>内核完全注释》的第</w:t>
-      </w:r>
-      <w:r>
-        <w:rPr>
-          <w:rFonts w:ascii="宋体" w:eastAsia="宋体" w:hAnsi="宋体" w:cs="宋体"/>
-          <w:kern w:val="0"/>
-          <w:sz w:val="24"/>
-          <w:szCs w:val="24"/>
-        </w:rPr>
-        <w:t xml:space="preserve"> 6 </w:t>
-      </w:r>
-      <w:r>
-        <w:rPr>
-          <w:rFonts w:ascii="宋体" w:eastAsia="宋体" w:hAnsi="宋体" w:cs="宋体"/>
-          <w:kern w:val="0"/>
-          <w:sz w:val="24"/>
-          <w:szCs w:val="24"/>
-        </w:rPr>
-        <w:t>章，对计算机和</w:t>
-      </w:r>
-      <w:r>
-        <w:rPr>
-          <w:rFonts w:ascii="宋体" w:eastAsia="宋体" w:hAnsi="宋体" w:cs="宋体"/>
-          <w:kern w:val="0"/>
-          <w:sz w:val="24"/>
-          <w:szCs w:val="24"/>
-        </w:rPr>
-        <w:t xml:space="preserve"> Linux 0.11 </w:t>
-      </w:r>
-      <w:r>
-        <w:rPr>
-          <w:rFonts w:ascii="宋体" w:eastAsia="宋体" w:hAnsi="宋体" w:cs="宋体"/>
-          <w:kern w:val="0"/>
-          <w:sz w:val="24"/>
-          <w:szCs w:val="24"/>
-        </w:rPr>
-        <w:t>的引导过程进行初步的了解；</w:t>
+        <w:t>阅读《Linux 内核完全注释》的第 6 章，对计算机和 Linux 0.11 的引导过程进行初步的了解；</w:t>
       </w:r>
     </w:p>
     <w:p>
@@ -300,7 +239,7 @@
           <w:ilvl w:val="0"/>
           <w:numId w:val="2"/>
         </w:numPr>
-        <w:spacing w:before="100" w:beforeAutospacing="1" w:after="100" w:afterAutospacing="1"/>
+        <w:spacing w:before="100" w:beforeAutospacing="1" w:after="100" w:afterAutospacing="1" w:line="480" w:lineRule="auto"/>
         <w:jc w:val="left"/>
         <w:rPr>
           <w:rFonts w:ascii="宋体" w:eastAsia="宋体" w:hAnsi="宋体" w:cs="宋体"/>
@@ -316,34 +255,7 @@
           <w:sz w:val="24"/>
           <w:szCs w:val="24"/>
         </w:rPr>
-        <w:t>按照下面的要求改写</w:t>
-      </w:r>
-      <w:r>
-        <w:rPr>
-          <w:rFonts w:ascii="宋体" w:eastAsia="宋体" w:hAnsi="宋体" w:cs="宋体"/>
-          <w:kern w:val="0"/>
-          <w:sz w:val="24"/>
-          <w:szCs w:val="24"/>
-        </w:rPr>
-        <w:t xml:space="preserve"> 0.11 </w:t>
-      </w:r>
-      <w:r>
-        <w:rPr>
-          <w:rFonts w:ascii="宋体" w:eastAsia="宋体" w:hAnsi="宋体" w:cs="宋体"/>
-          <w:kern w:val="0"/>
-          <w:sz w:val="24"/>
-          <w:szCs w:val="24"/>
-        </w:rPr>
-        <w:t>的引导程序</w:t>
-      </w:r>
-      <w:r>
-        <w:rPr>
-          <w:rFonts w:ascii="宋体" w:eastAsia="宋体" w:hAnsi="宋体" w:cs="宋体"/>
-          <w:kern w:val="0"/>
-          <w:sz w:val="24"/>
-          <w:szCs w:val="24"/>
-        </w:rPr>
-        <w:t xml:space="preserve"> </w:t>
+        <w:t xml:space="preserve">按照下面的要求改写 0.11 的引导程序 </w:t>
       </w:r>
       <w:proofErr w:type="spellStart"/>
       <w:r>
@@ -364,7 +276,7 @@
           <w:ilvl w:val="0"/>
           <w:numId w:val="2"/>
         </w:numPr>
-        <w:spacing w:before="100" w:beforeAutospacing="1" w:after="100" w:afterAutospacing="1"/>
+        <w:spacing w:before="100" w:beforeAutospacing="1" w:after="100" w:afterAutospacing="1" w:line="480" w:lineRule="auto"/>
         <w:jc w:val="left"/>
         <w:rPr>
           <w:rFonts w:ascii="宋体" w:eastAsia="宋体" w:hAnsi="宋体" w:cs="宋体"/>
@@ -380,8 +292,9 @@
           <w:sz w:val="24"/>
           <w:szCs w:val="24"/>
         </w:rPr>
-        <w:t>有兴趣同学可以做做进入保护模式前的设置程序</w:t>
-      </w:r>
+        <w:t xml:space="preserve">有兴趣同学可以做做进入保护模式前的设置程序 </w:t>
+      </w:r>
+      <w:proofErr w:type="spellStart"/>
       <w:r>
         <w:rPr>
           <w:rFonts w:ascii="宋体" w:eastAsia="宋体" w:hAnsi="宋体" w:cs="宋体"/>
@@ -389,9 +302,9 @@
           <w:sz w:val="24"/>
           <w:szCs w:val="24"/>
         </w:rPr>
-        <w:t xml:space="preserve"> </w:t>
-      </w:r>
-      <w:proofErr w:type="spellStart"/>
+        <w:t>setup.s</w:t>
+      </w:r>
+      <w:proofErr w:type="spellEnd"/>
       <w:r>
         <w:rPr>
           <w:rFonts w:ascii="宋体" w:eastAsia="宋体" w:hAnsi="宋体" w:cs="宋体"/>
@@ -399,31 +312,31 @@
           <w:sz w:val="24"/>
           <w:szCs w:val="24"/>
         </w:rPr>
-        <w:t>setup.s</w:t>
-      </w:r>
-      <w:proofErr w:type="spellEnd"/>
-      <w:r>
+        <w:t>。</w:t>
+      </w:r>
+    </w:p>
+    <w:p>
+      <w:pPr>
+        <w:widowControl/>
+        <w:spacing w:before="100" w:beforeAutospacing="1" w:after="100" w:afterAutospacing="1" w:line="480" w:lineRule="auto"/>
+        <w:jc w:val="left"/>
         <w:rPr>
           <w:rFonts w:ascii="宋体" w:eastAsia="宋体" w:hAnsi="宋体" w:cs="宋体"/>
           <w:kern w:val="0"/>
           <w:sz w:val="24"/>
           <w:szCs w:val="24"/>
         </w:rPr>
-        <w:t>。</w:t>
-      </w:r>
-    </w:p>
-    <w:p>
-      <w:pPr>
-        <w:widowControl/>
-        <w:spacing w:before="100" w:beforeAutospacing="1" w:after="100" w:afterAutospacing="1"/>
-        <w:jc w:val="left"/>
+      </w:pPr>
+      <w:r>
         <w:rPr>
           <w:rFonts w:ascii="宋体" w:eastAsia="宋体" w:hAnsi="宋体" w:cs="宋体"/>
           <w:kern w:val="0"/>
           <w:sz w:val="24"/>
           <w:szCs w:val="24"/>
         </w:rPr>
-      </w:pPr>
+        <w:t xml:space="preserve">改写 </w:t>
+      </w:r>
+      <w:proofErr w:type="spellStart"/>
       <w:r>
         <w:rPr>
           <w:rFonts w:ascii="宋体" w:eastAsia="宋体" w:hAnsi="宋体" w:cs="宋体"/>
@@ -431,8 +344,9 @@
           <w:sz w:val="24"/>
           <w:szCs w:val="24"/>
         </w:rPr>
-        <w:t>改写</w:t>
-      </w:r>
+        <w:t>bootsect.s</w:t>
+      </w:r>
+      <w:proofErr w:type="spellEnd"/>
       <w:r>
         <w:rPr>
           <w:rFonts w:ascii="宋体" w:eastAsia="宋体" w:hAnsi="宋体" w:cs="宋体"/>
@@ -440,36 +354,7 @@
           <w:sz w:val="24"/>
           <w:szCs w:val="24"/>
         </w:rPr>
-        <w:t xml:space="preserve"> </w:t>
-      </w:r>
-      <w:proofErr w:type="spellStart"/>
-      <w:r>
-        <w:rPr>
-          <w:rFonts w:ascii="宋体" w:eastAsia="宋体" w:hAnsi="宋体" w:cs="宋体"/>
-          <w:kern w:val="0"/>
-          <w:sz w:val="24"/>
-          <w:szCs w:val="24"/>
-        </w:rPr>
-        <w:t>bootsect.s</w:t>
-      </w:r>
-      <w:proofErr w:type="spellEnd"/>
-      <w:r>
-        <w:rPr>
-          <w:rFonts w:ascii="宋体" w:eastAsia="宋体" w:hAnsi="宋体" w:cs="宋体"/>
-          <w:kern w:val="0"/>
-          <w:sz w:val="24"/>
-          <w:szCs w:val="24"/>
-        </w:rPr>
-        <w:t xml:space="preserve"> </w:t>
-      </w:r>
-      <w:r>
-        <w:rPr>
-          <w:rFonts w:ascii="宋体" w:eastAsia="宋体" w:hAnsi="宋体" w:cs="宋体"/>
-          <w:kern w:val="0"/>
-          <w:sz w:val="24"/>
-          <w:szCs w:val="24"/>
-        </w:rPr>
-        <w:t>主要完成如下功能：</w:t>
+        <w:t xml:space="preserve"> 主要完成如下功能：</w:t>
       </w:r>
     </w:p>
     <w:p>
@@ -479,7 +364,7 @@
           <w:ilvl w:val="0"/>
           <w:numId w:val="3"/>
         </w:numPr>
-        <w:spacing w:before="100" w:beforeAutospacing="1" w:after="100" w:afterAutospacing="1"/>
+        <w:spacing w:before="100" w:beforeAutospacing="1" w:after="100" w:afterAutospacing="1" w:line="480" w:lineRule="auto"/>
         <w:jc w:val="left"/>
         <w:rPr>
           <w:rFonts w:ascii="宋体" w:eastAsia="宋体" w:hAnsi="宋体" w:cs="宋体"/>
@@ -508,8 +393,9 @@
           <w:sz w:val="24"/>
           <w:szCs w:val="24"/>
         </w:rPr>
-        <w:t xml:space="preserve"> </w:t>
-      </w:r>
+        <w:t xml:space="preserve"> 能在屏幕上打印一段提示信息“XXX is booting...”，其中 XXX 是你给自己的操作系统起的名字，例如 </w:t>
+      </w:r>
+      <w:proofErr w:type="spellStart"/>
       <w:r>
         <w:rPr>
           <w:rFonts w:ascii="宋体" w:eastAsia="宋体" w:hAnsi="宋体" w:cs="宋体"/>
@@ -517,8 +403,9 @@
           <w:sz w:val="24"/>
           <w:szCs w:val="24"/>
         </w:rPr>
-        <w:t>能在屏幕上打印一段提示信息</w:t>
-      </w:r>
+        <w:t>LZJos</w:t>
+      </w:r>
+      <w:proofErr w:type="spellEnd"/>
       <w:r>
         <w:rPr>
           <w:rFonts w:ascii="宋体" w:eastAsia="宋体" w:hAnsi="宋体" w:cs="宋体"/>
@@ -526,8 +413,9 @@
           <w:sz w:val="24"/>
           <w:szCs w:val="24"/>
         </w:rPr>
-        <w:t>“XXX is booting...”</w:t>
-      </w:r>
+        <w:t>、</w:t>
+      </w:r>
+      <w:proofErr w:type="spellStart"/>
       <w:r>
         <w:rPr>
           <w:rFonts w:ascii="宋体" w:eastAsia="宋体" w:hAnsi="宋体" w:cs="宋体"/>
@@ -535,8 +423,9 @@
           <w:sz w:val="24"/>
           <w:szCs w:val="24"/>
         </w:rPr>
-        <w:t>，其中</w:t>
-      </w:r>
+        <w:t>Sunix</w:t>
+      </w:r>
+      <w:proofErr w:type="spellEnd"/>
       <w:r>
         <w:rPr>
           <w:rFonts w:ascii="宋体" w:eastAsia="宋体" w:hAnsi="宋体" w:cs="宋体"/>
@@ -544,8 +433,9 @@
           <w:sz w:val="24"/>
           <w:szCs w:val="24"/>
         </w:rPr>
-        <w:t xml:space="preserve"> XXX </w:t>
-      </w:r>
+        <w:t xml:space="preserve"> 等（可以上论坛上秀</w:t>
+      </w:r>
+      <w:proofErr w:type="gramStart"/>
       <w:r>
         <w:rPr>
           <w:rFonts w:ascii="宋体" w:eastAsia="宋体" w:hAnsi="宋体" w:cs="宋体"/>
@@ -553,8 +443,9 @@
           <w:sz w:val="24"/>
           <w:szCs w:val="24"/>
         </w:rPr>
-        <w:t>是你给自己的操作系统起的名字，例如</w:t>
-      </w:r>
+        <w:t>秀</w:t>
+      </w:r>
+      <w:proofErr w:type="gramEnd"/>
       <w:r>
         <w:rPr>
           <w:rFonts w:ascii="宋体" w:eastAsia="宋体" w:hAnsi="宋体" w:cs="宋体"/>
@@ -562,19 +453,21 @@
           <w:sz w:val="24"/>
           <w:szCs w:val="24"/>
         </w:rPr>
-        <w:t xml:space="preserve"> </w:t>
-      </w:r>
-      <w:proofErr w:type="spellStart"/>
-      <w:r>
+        <w:t>谁的 OS 名字最帅，也可以显示一个特色 logo，以表示自己操作系统的与众不同。）</w:t>
+      </w:r>
+    </w:p>
+    <w:p>
+      <w:pPr>
+        <w:widowControl/>
+        <w:spacing w:before="100" w:beforeAutospacing="1" w:after="100" w:afterAutospacing="1" w:line="480" w:lineRule="auto"/>
+        <w:jc w:val="left"/>
         <w:rPr>
           <w:rFonts w:ascii="宋体" w:eastAsia="宋体" w:hAnsi="宋体" w:cs="宋体"/>
           <w:kern w:val="0"/>
           <w:sz w:val="24"/>
           <w:szCs w:val="24"/>
         </w:rPr>
-        <w:t>LZJos</w:t>
-      </w:r>
-      <w:proofErr w:type="spellEnd"/>
+      </w:pPr>
       <w:r>
         <w:rPr>
           <w:rFonts w:ascii="宋体" w:eastAsia="宋体" w:hAnsi="宋体" w:cs="宋体"/>
@@ -582,7 +475,7 @@
           <w:sz w:val="24"/>
           <w:szCs w:val="24"/>
         </w:rPr>
-        <w:t>、</w:t>
+        <w:t xml:space="preserve">改写 </w:t>
       </w:r>
       <w:proofErr w:type="spellStart"/>
       <w:r>
@@ -592,7 +485,7 @@
           <w:sz w:val="24"/>
           <w:szCs w:val="24"/>
         </w:rPr>
-        <w:t>Sunix</w:t>
+        <w:t>setup.s</w:t>
       </w:r>
       <w:proofErr w:type="spellEnd"/>
       <w:r>
@@ -602,132 +495,7 @@
           <w:sz w:val="24"/>
           <w:szCs w:val="24"/>
         </w:rPr>
-        <w:t xml:space="preserve"> </w:t>
-      </w:r>
-      <w:r>
-        <w:rPr>
-          <w:rFonts w:ascii="宋体" w:eastAsia="宋体" w:hAnsi="宋体" w:cs="宋体"/>
-          <w:kern w:val="0"/>
-          <w:sz w:val="24"/>
-          <w:szCs w:val="24"/>
-        </w:rPr>
-        <w:t>等（可以上论坛上秀</w:t>
-      </w:r>
-      <w:proofErr w:type="gramStart"/>
-      <w:r>
-        <w:rPr>
-          <w:rFonts w:ascii="宋体" w:eastAsia="宋体" w:hAnsi="宋体" w:cs="宋体"/>
-          <w:kern w:val="0"/>
-          <w:sz w:val="24"/>
-          <w:szCs w:val="24"/>
-        </w:rPr>
-        <w:t>秀</w:t>
-      </w:r>
-      <w:proofErr w:type="gramEnd"/>
-      <w:r>
-        <w:rPr>
-          <w:rFonts w:ascii="宋体" w:eastAsia="宋体" w:hAnsi="宋体" w:cs="宋体"/>
-          <w:kern w:val="0"/>
-          <w:sz w:val="24"/>
-          <w:szCs w:val="24"/>
-        </w:rPr>
-        <w:t>谁的</w:t>
-      </w:r>
-      <w:r>
-        <w:rPr>
-          <w:rFonts w:ascii="宋体" w:eastAsia="宋体" w:hAnsi="宋体" w:cs="宋体"/>
-          <w:kern w:val="0"/>
-          <w:sz w:val="24"/>
-          <w:szCs w:val="24"/>
-        </w:rPr>
-        <w:t xml:space="preserve"> OS </w:t>
-      </w:r>
-      <w:r>
-        <w:rPr>
-          <w:rFonts w:ascii="宋体" w:eastAsia="宋体" w:hAnsi="宋体" w:cs="宋体"/>
-          <w:kern w:val="0"/>
-          <w:sz w:val="24"/>
-          <w:szCs w:val="24"/>
-        </w:rPr>
-        <w:t>名字最帅，也可以显示一个特色</w:t>
-      </w:r>
-      <w:r>
-        <w:rPr>
-          <w:rFonts w:ascii="宋体" w:eastAsia="宋体" w:hAnsi="宋体" w:cs="宋体"/>
-          <w:kern w:val="0"/>
-          <w:sz w:val="24"/>
-          <w:szCs w:val="24"/>
-        </w:rPr>
-        <w:t xml:space="preserve"> logo</w:t>
-      </w:r>
-      <w:r>
-        <w:rPr>
-          <w:rFonts w:ascii="宋体" w:eastAsia="宋体" w:hAnsi="宋体" w:cs="宋体"/>
-          <w:kern w:val="0"/>
-          <w:sz w:val="24"/>
-          <w:szCs w:val="24"/>
-        </w:rPr>
-        <w:t>，以表示自己操作系统的与众不同。）</w:t>
-      </w:r>
-    </w:p>
-    <w:p>
-      <w:pPr>
-        <w:widowControl/>
-        <w:spacing w:before="100" w:beforeAutospacing="1" w:after="100" w:afterAutospacing="1"/>
-        <w:jc w:val="left"/>
-        <w:rPr>
-          <w:rFonts w:ascii="宋体" w:eastAsia="宋体" w:hAnsi="宋体" w:cs="宋体"/>
-          <w:kern w:val="0"/>
-          <w:sz w:val="24"/>
-          <w:szCs w:val="24"/>
-        </w:rPr>
-      </w:pPr>
-      <w:r>
-        <w:rPr>
-          <w:rFonts w:ascii="宋体" w:eastAsia="宋体" w:hAnsi="宋体" w:cs="宋体"/>
-          <w:kern w:val="0"/>
-          <w:sz w:val="24"/>
-          <w:szCs w:val="24"/>
-        </w:rPr>
-        <w:t>改写</w:t>
-      </w:r>
-      <w:r>
-        <w:rPr>
-          <w:rFonts w:ascii="宋体" w:eastAsia="宋体" w:hAnsi="宋体" w:cs="宋体"/>
-          <w:kern w:val="0"/>
-          <w:sz w:val="24"/>
-          <w:szCs w:val="24"/>
-        </w:rPr>
-        <w:t xml:space="preserve"> </w:t>
-      </w:r>
-      <w:proofErr w:type="spellStart"/>
-      <w:r>
-        <w:rPr>
-          <w:rFonts w:ascii="宋体" w:eastAsia="宋体" w:hAnsi="宋体" w:cs="宋体"/>
-          <w:kern w:val="0"/>
-          <w:sz w:val="24"/>
-          <w:szCs w:val="24"/>
-        </w:rPr>
-        <w:t>setup.s</w:t>
-      </w:r>
-      <w:proofErr w:type="spellEnd"/>
-      <w:r>
-        <w:rPr>
-          <w:rFonts w:ascii="宋体" w:eastAsia="宋体" w:hAnsi="宋体" w:cs="宋体"/>
-          <w:kern w:val="0"/>
-          <w:sz w:val="24"/>
-          <w:szCs w:val="24"/>
-        </w:rPr>
-        <w:t xml:space="preserve"> </w:t>
-      </w:r>
-      <w:r>
-        <w:rPr>
-          <w:rFonts w:ascii="宋体" w:eastAsia="宋体" w:hAnsi="宋体" w:cs="宋体"/>
-          <w:kern w:val="0"/>
-          <w:sz w:val="24"/>
-          <w:szCs w:val="24"/>
-        </w:rPr>
-        <w:t>主要完成如下功能：</w:t>
+        <w:t xml:space="preserve"> 主要完成如下功能：</w:t>
       </w:r>
     </w:p>
     <w:p>
@@ -737,7 +505,7 @@
           <w:ilvl w:val="0"/>
           <w:numId w:val="4"/>
         </w:numPr>
-        <w:spacing w:before="100" w:beforeAutospacing="1" w:after="100" w:afterAutospacing="1"/>
+        <w:spacing w:before="100" w:beforeAutospacing="1" w:after="100" w:afterAutospacing="1" w:line="480" w:lineRule="auto"/>
         <w:jc w:val="left"/>
         <w:rPr>
           <w:rFonts w:ascii="宋体" w:eastAsia="宋体" w:hAnsi="宋体" w:cs="宋体"/>
@@ -754,6 +522,7 @@
           <w:sz w:val="24"/>
           <w:szCs w:val="24"/>
         </w:rPr>
+        <w:lastRenderedPageBreak/>
         <w:t>bootsect.s</w:t>
       </w:r>
       <w:proofErr w:type="spellEnd"/>
@@ -764,8 +533,9 @@
           <w:sz w:val="24"/>
           <w:szCs w:val="24"/>
         </w:rPr>
-        <w:t xml:space="preserve"> </w:t>
-      </w:r>
+        <w:t xml:space="preserve"> 能完成 </w:t>
+      </w:r>
+      <w:proofErr w:type="spellStart"/>
       <w:r>
         <w:rPr>
           <w:rFonts w:ascii="宋体" w:eastAsia="宋体" w:hAnsi="宋体" w:cs="宋体"/>
@@ -773,8 +543,9 @@
           <w:sz w:val="24"/>
           <w:szCs w:val="24"/>
         </w:rPr>
-        <w:t>能完成</w:t>
-      </w:r>
+        <w:t>setup.s</w:t>
+      </w:r>
+      <w:proofErr w:type="spellEnd"/>
       <w:r>
         <w:rPr>
           <w:rFonts w:ascii="宋体" w:eastAsia="宋体" w:hAnsi="宋体" w:cs="宋体"/>
@@ -782,7 +553,7 @@
           <w:sz w:val="24"/>
           <w:szCs w:val="24"/>
         </w:rPr>
-        <w:t xml:space="preserve"> </w:t>
+        <w:t xml:space="preserve"> 的载入，并跳转到 </w:t>
       </w:r>
       <w:proofErr w:type="spellStart"/>
       <w:r>
@@ -802,8 +573,9 @@
           <w:sz w:val="24"/>
           <w:szCs w:val="24"/>
         </w:rPr>
-        <w:t xml:space="preserve"> </w:t>
-      </w:r>
+        <w:t xml:space="preserve"> 开始地址执行。而 </w:t>
+      </w:r>
+      <w:proofErr w:type="spellStart"/>
       <w:r>
         <w:rPr>
           <w:rFonts w:ascii="宋体" w:eastAsia="宋体" w:hAnsi="宋体" w:cs="宋体"/>
@@ -811,8 +583,9 @@
           <w:sz w:val="24"/>
           <w:szCs w:val="24"/>
         </w:rPr>
-        <w:t>的载入，并跳转到</w:t>
-      </w:r>
+        <w:t>setup.s</w:t>
+      </w:r>
+      <w:proofErr w:type="spellEnd"/>
       <w:r>
         <w:rPr>
           <w:rFonts w:ascii="宋体" w:eastAsia="宋体" w:hAnsi="宋体" w:cs="宋体"/>
@@ -820,92 +593,7 @@
           <w:sz w:val="24"/>
           <w:szCs w:val="24"/>
         </w:rPr>
-        <w:t xml:space="preserve"> </w:t>
-      </w:r>
-      <w:proofErr w:type="spellStart"/>
-      <w:r>
-        <w:rPr>
-          <w:rFonts w:ascii="宋体" w:eastAsia="宋体" w:hAnsi="宋体" w:cs="宋体"/>
-          <w:kern w:val="0"/>
-          <w:sz w:val="24"/>
-          <w:szCs w:val="24"/>
-        </w:rPr>
-        <w:t>setup.s</w:t>
-      </w:r>
-      <w:proofErr w:type="spellEnd"/>
-      <w:r>
-        <w:rPr>
-          <w:rFonts w:ascii="宋体" w:eastAsia="宋体" w:hAnsi="宋体" w:cs="宋体"/>
-          <w:kern w:val="0"/>
-          <w:sz w:val="24"/>
-          <w:szCs w:val="24"/>
-        </w:rPr>
-        <w:t xml:space="preserve"> </w:t>
-      </w:r>
-      <w:r>
-        <w:rPr>
-          <w:rFonts w:ascii="宋体" w:eastAsia="宋体" w:hAnsi="宋体" w:cs="宋体"/>
-          <w:kern w:val="0"/>
-          <w:sz w:val="24"/>
-          <w:szCs w:val="24"/>
-        </w:rPr>
-        <w:t>开始地址执行。而</w:t>
-      </w:r>
-      <w:r>
-        <w:rPr>
-          <w:rFonts w:ascii="宋体" w:eastAsia="宋体" w:hAnsi="宋体" w:cs="宋体"/>
-          <w:kern w:val="0"/>
-          <w:sz w:val="24"/>
-          <w:szCs w:val="24"/>
-        </w:rPr>
-        <w:t xml:space="preserve"> </w:t>
-      </w:r>
-      <w:proofErr w:type="spellStart"/>
-      <w:r>
-        <w:rPr>
-          <w:rFonts w:ascii="宋体" w:eastAsia="宋体" w:hAnsi="宋体" w:cs="宋体"/>
-          <w:kern w:val="0"/>
-          <w:sz w:val="24"/>
-          <w:szCs w:val="24"/>
-        </w:rPr>
-        <w:t>setup.s</w:t>
-      </w:r>
-      <w:proofErr w:type="spellEnd"/>
-      <w:r>
-        <w:rPr>
-          <w:rFonts w:ascii="宋体" w:eastAsia="宋体" w:hAnsi="宋体" w:cs="宋体"/>
-          <w:kern w:val="0"/>
-          <w:sz w:val="24"/>
-          <w:szCs w:val="24"/>
-        </w:rPr>
-        <w:t xml:space="preserve"> </w:t>
-      </w:r>
-      <w:r>
-        <w:rPr>
-          <w:rFonts w:ascii="宋体" w:eastAsia="宋体" w:hAnsi="宋体" w:cs="宋体"/>
-          <w:kern w:val="0"/>
-          <w:sz w:val="24"/>
-          <w:szCs w:val="24"/>
-        </w:rPr>
-        <w:t>向屏幕输出一行</w:t>
-      </w:r>
-      <w:r>
-        <w:rPr>
-          <w:rFonts w:ascii="宋体" w:eastAsia="宋体" w:hAnsi="宋体" w:cs="宋体"/>
-          <w:kern w:val="0"/>
-          <w:sz w:val="24"/>
-          <w:szCs w:val="24"/>
-        </w:rPr>
-        <w:t>"Now we are in SETUP"</w:t>
-      </w:r>
-      <w:r>
-        <w:rPr>
-          <w:rFonts w:ascii="宋体" w:eastAsia="宋体" w:hAnsi="宋体" w:cs="宋体"/>
-          <w:kern w:val="0"/>
-          <w:sz w:val="24"/>
-          <w:szCs w:val="24"/>
-        </w:rPr>
-        <w:t>。</w:t>
+        <w:t xml:space="preserve"> 向屏幕输出一行"Now we are in SETUP"。</w:t>
       </w:r>
     </w:p>
     <w:p>
@@ -915,7 +603,7 @@
           <w:ilvl w:val="0"/>
           <w:numId w:val="4"/>
         </w:numPr>
-        <w:spacing w:before="100" w:beforeAutospacing="1" w:after="100" w:afterAutospacing="1"/>
+        <w:spacing w:before="100" w:beforeAutospacing="1" w:after="100" w:afterAutospacing="1" w:line="480" w:lineRule="auto"/>
         <w:jc w:val="left"/>
         <w:rPr>
           <w:rFonts w:ascii="宋体" w:eastAsia="宋体" w:hAnsi="宋体" w:cs="宋体"/>
@@ -942,25 +630,7 @@
           <w:sz w:val="24"/>
           <w:szCs w:val="24"/>
         </w:rPr>
-        <w:t xml:space="preserve"> </w:t>
-      </w:r>
-      <w:r>
-        <w:rPr>
-          <w:rFonts w:ascii="宋体" w:eastAsia="宋体" w:hAnsi="宋体" w:cs="宋体"/>
-          <w:kern w:val="0"/>
-          <w:sz w:val="24"/>
-          <w:szCs w:val="24"/>
-        </w:rPr>
-        <w:t>能获取至少一</w:t>
-      </w:r>
-      <w:r>
-        <w:rPr>
-          <w:rFonts w:ascii="宋体" w:eastAsia="宋体" w:hAnsi="宋体" w:cs="宋体"/>
-          <w:kern w:val="0"/>
-          <w:sz w:val="24"/>
-          <w:szCs w:val="24"/>
-        </w:rPr>
-        <w:t>个基本的硬件参数（如内存参数、显卡参数、硬盘参数等），将其存放在内存的特定地址，并输出到屏幕上。</w:t>
+        <w:t xml:space="preserve"> 能获取至少一个基本的硬件参数（如内存参数、显卡参数、硬盘参数等），将其存放在内存的特定地址，并输出到屏幕上。</w:t>
       </w:r>
     </w:p>
     <w:p>
@@ -970,7 +640,7 @@
           <w:ilvl w:val="0"/>
           <w:numId w:val="4"/>
         </w:numPr>
-        <w:spacing w:before="100" w:beforeAutospacing="1" w:after="100" w:afterAutospacing="1"/>
+        <w:spacing w:before="100" w:beforeAutospacing="1" w:after="100" w:afterAutospacing="1" w:line="480" w:lineRule="auto"/>
         <w:jc w:val="left"/>
         <w:rPr>
           <w:rFonts w:ascii="宋体" w:eastAsia="宋体" w:hAnsi="宋体" w:cs="宋体"/>
@@ -997,66 +667,52 @@
           <w:sz w:val="24"/>
           <w:szCs w:val="24"/>
         </w:rPr>
-        <w:t xml:space="preserve"> </w:t>
-      </w:r>
-      <w:r>
-        <w:rPr>
-          <w:rFonts w:ascii="宋体" w:eastAsia="宋体" w:hAnsi="宋体" w:cs="宋体"/>
-          <w:kern w:val="0"/>
-          <w:sz w:val="24"/>
-          <w:szCs w:val="24"/>
-        </w:rPr>
-        <w:t>不再加载</w:t>
-      </w:r>
-      <w:r>
-        <w:rPr>
-          <w:rFonts w:ascii="宋体" w:eastAsia="宋体" w:hAnsi="宋体" w:cs="宋体"/>
-          <w:kern w:val="0"/>
-          <w:sz w:val="24"/>
-          <w:szCs w:val="24"/>
-        </w:rPr>
-        <w:t xml:space="preserve"> Linux </w:t>
-      </w:r>
-      <w:r>
-        <w:rPr>
-          <w:rFonts w:ascii="宋体" w:eastAsia="宋体" w:hAnsi="宋体" w:cs="宋体"/>
-          <w:kern w:val="0"/>
-          <w:sz w:val="24"/>
-          <w:szCs w:val="24"/>
-        </w:rPr>
-        <w:t>内核，保持上述信息显示在屏幕上即可。</w:t>
+        <w:t xml:space="preserve"> 不再加载 Linux 内核，保持上述信息显示在屏幕上即可。</w:t>
       </w:r>
     </w:p>
     <w:p>
       <w:pPr>
+        <w:spacing w:line="480" w:lineRule="auto"/>
         <w:rPr>
           <w:rFonts w:ascii="宋体" w:eastAsia="宋体" w:hAnsi="宋体"/>
+          <w:sz w:val="24"/>
+          <w:szCs w:val="24"/>
         </w:rPr>
       </w:pPr>
     </w:p>
     <w:p>
       <w:pPr>
         <w:pStyle w:val="2"/>
+        <w:spacing w:line="480" w:lineRule="auto"/>
         <w:rPr>
           <w:rFonts w:ascii="宋体" w:eastAsia="宋体" w:hAnsi="宋体"/>
+          <w:sz w:val="24"/>
+          <w:szCs w:val="24"/>
         </w:rPr>
       </w:pPr>
       <w:r>
         <w:rPr>
           <w:rFonts w:ascii="宋体" w:eastAsia="宋体" w:hAnsi="宋体"/>
+          <w:sz w:val="24"/>
+          <w:szCs w:val="24"/>
         </w:rPr>
         <w:t>实验报告</w:t>
       </w:r>
     </w:p>
     <w:p>
       <w:pPr>
+        <w:spacing w:line="480" w:lineRule="auto"/>
         <w:rPr>
           <w:rFonts w:ascii="宋体" w:eastAsia="宋体" w:hAnsi="宋体"/>
+          <w:sz w:val="24"/>
+          <w:szCs w:val="24"/>
         </w:rPr>
       </w:pPr>
       <w:r>
         <w:rPr>
           <w:rFonts w:ascii="宋体" w:eastAsia="宋体" w:hAnsi="宋体"/>
+          <w:sz w:val="24"/>
+          <w:szCs w:val="24"/>
         </w:rPr>
         <w:t>有时，继承传统</w:t>
       </w:r>
@@ -1064,6 +720,8 @@
       <w:r>
         <w:rPr>
           <w:rFonts w:ascii="宋体" w:eastAsia="宋体" w:hAnsi="宋体"/>
+          <w:sz w:val="24"/>
+          <w:szCs w:val="24"/>
         </w:rPr>
         <w:t>意味着别手蹩脚</w:t>
       </w:r>
@@ -1071,300 +729,187 @@
       <w:r>
         <w:rPr>
           <w:rFonts w:ascii="宋体" w:eastAsia="宋体" w:hAnsi="宋体"/>
-        </w:rPr>
-        <w:t>。</w:t>
-      </w:r>
-      <w:r>
-        <w:rPr>
-          <w:rFonts w:ascii="宋体" w:eastAsia="宋体" w:hAnsi="宋体"/>
-        </w:rPr>
-        <w:t xml:space="preserve">x86 </w:t>
-      </w:r>
-      <w:r>
-        <w:rPr>
-          <w:rFonts w:ascii="宋体" w:eastAsia="宋体" w:hAnsi="宋体"/>
-        </w:rPr>
-        <w:t>计算机为了向下兼容，导致启动过程比较复杂。请找出</w:t>
-      </w:r>
-      <w:r>
-        <w:rPr>
-          <w:rFonts w:ascii="宋体" w:eastAsia="宋体" w:hAnsi="宋体"/>
-        </w:rPr>
-        <w:t xml:space="preserve"> x86 </w:t>
-      </w:r>
-      <w:r>
-        <w:rPr>
-          <w:rFonts w:ascii="宋体" w:eastAsia="宋体" w:hAnsi="宋体"/>
-        </w:rPr>
-        <w:t>计算机启动过程中，被硬件强制，软件必须遵守的两个</w:t>
-      </w:r>
-      <w:r>
-        <w:rPr>
-          <w:rFonts w:ascii="宋体" w:eastAsia="宋体" w:hAnsi="宋体"/>
-        </w:rPr>
-        <w:t>“</w:t>
-      </w:r>
-      <w:r>
-        <w:rPr>
-          <w:rFonts w:ascii="宋体" w:eastAsia="宋体" w:hAnsi="宋体"/>
-        </w:rPr>
-        <w:t>多此一举</w:t>
-      </w:r>
-      <w:r>
-        <w:rPr>
-          <w:rFonts w:ascii="宋体" w:eastAsia="宋体" w:hAnsi="宋体"/>
-        </w:rPr>
-        <w:t>”</w:t>
-      </w:r>
-      <w:r>
-        <w:rPr>
-          <w:rFonts w:ascii="宋体" w:eastAsia="宋体" w:hAnsi="宋体"/>
-        </w:rPr>
-        <w:t>的步骤（多找几个也无妨），说说它们为什么多此一举，并设计更简洁的替代方案。</w:t>
+          <w:sz w:val="24"/>
+          <w:szCs w:val="24"/>
+        </w:rPr>
+        <w:t>。x86 计算机为了向下兼容，导致启动过程比较复杂。请找出 x86 计算机启动过程中，被硬件强制，软件必须遵守的两个“多此一举”的步骤（多找几个也无妨），说说它们为什么多此一举，并设计更简洁的替代方案。</w:t>
       </w:r>
     </w:p>
     <w:p>
       <w:pPr>
+        <w:spacing w:line="480" w:lineRule="auto"/>
         <w:rPr>
           <w:rFonts w:ascii="宋体" w:eastAsia="宋体" w:hAnsi="宋体"/>
+          <w:sz w:val="24"/>
+          <w:szCs w:val="24"/>
         </w:rPr>
       </w:pPr>
     </w:p>
     <w:p>
       <w:pPr>
+        <w:spacing w:line="480" w:lineRule="auto"/>
         <w:rPr>
           <w:rFonts w:ascii="宋体" w:eastAsia="宋体" w:hAnsi="宋体"/>
+          <w:sz w:val="24"/>
+          <w:szCs w:val="24"/>
         </w:rPr>
       </w:pPr>
       <w:r>
         <w:rPr>
           <w:rFonts w:ascii="宋体" w:eastAsia="宋体" w:hAnsi="宋体"/>
-        </w:rPr>
-        <w:t>1</w:t>
-      </w:r>
-      <w:r>
-        <w:rPr>
-          <w:rFonts w:ascii="宋体" w:eastAsia="宋体" w:hAnsi="宋体"/>
-        </w:rPr>
-        <w:t>）</w:t>
-      </w:r>
-      <w:r>
-        <w:rPr>
-          <w:rFonts w:ascii="宋体" w:eastAsia="宋体" w:hAnsi="宋体"/>
-        </w:rPr>
-        <w:t xml:space="preserve"> </w:t>
+          <w:sz w:val="24"/>
+          <w:szCs w:val="24"/>
+        </w:rPr>
+        <w:t xml:space="preserve">1） </w:t>
       </w:r>
       <w:r>
         <w:rPr>
           <w:rFonts w:ascii="宋体" w:eastAsia="宋体" w:hAnsi="宋体" w:hint="eastAsia"/>
-        </w:rPr>
-        <w:t>计算机上电后会将引导扇区读入</w:t>
-      </w:r>
-      <w:r>
-        <w:rPr>
-          <w:rFonts w:ascii="宋体" w:eastAsia="宋体" w:hAnsi="宋体" w:hint="eastAsia"/>
-        </w:rPr>
-        <w:t>0x7c00</w:t>
-      </w:r>
-      <w:r>
-        <w:rPr>
-          <w:rFonts w:ascii="宋体" w:eastAsia="宋体" w:hAnsi="宋体" w:hint="eastAsia"/>
-        </w:rPr>
-        <w:t>处，然后为了方便程序执行，要搬运到高地址</w:t>
-      </w:r>
-      <w:r>
-        <w:rPr>
-          <w:rFonts w:ascii="宋体" w:eastAsia="宋体" w:hAnsi="宋体" w:hint="eastAsia"/>
-        </w:rPr>
-        <w:lastRenderedPageBreak/>
-        <w:t>如</w:t>
-      </w:r>
-      <w:r>
-        <w:rPr>
-          <w:rFonts w:ascii="宋体" w:eastAsia="宋体" w:hAnsi="宋体" w:hint="eastAsia"/>
-        </w:rPr>
-        <w:t>0x90000</w:t>
+          <w:sz w:val="24"/>
+          <w:szCs w:val="24"/>
+        </w:rPr>
+        <w:t>计算机上电后会将引导扇区读入0x7c00处，然后为了方便程序执行，要搬运到高地址如0x90000</w:t>
       </w:r>
     </w:p>
     <w:p>
       <w:pPr>
+        <w:spacing w:line="480" w:lineRule="auto"/>
         <w:rPr>
           <w:rFonts w:ascii="宋体" w:eastAsia="宋体" w:hAnsi="宋体"/>
+          <w:sz w:val="24"/>
+          <w:szCs w:val="24"/>
         </w:rPr>
       </w:pPr>
       <w:r>
         <w:rPr>
           <w:rFonts w:ascii="宋体" w:eastAsia="宋体" w:hAnsi="宋体"/>
-        </w:rPr>
-        <w:t xml:space="preserve">    </w:t>
-      </w:r>
+          <w:sz w:val="24"/>
+          <w:szCs w:val="24"/>
+        </w:rPr>
+        <w:t xml:space="preserve">    解决方案：</w:t>
+      </w:r>
+      <w:r>
+        <w:rPr>
+          <w:rFonts w:ascii="宋体" w:eastAsia="宋体" w:hAnsi="宋体" w:hint="eastAsia"/>
+          <w:sz w:val="24"/>
+          <w:szCs w:val="24"/>
+        </w:rPr>
+        <w:t>修改硬件，或者采用新方法比如UEFI（</w:t>
+      </w:r>
+      <w:proofErr w:type="spellStart"/>
       <w:r>
         <w:rPr>
           <w:rFonts w:ascii="宋体" w:eastAsia="宋体" w:hAnsi="宋体"/>
-        </w:rPr>
-        <w:t>解决方案：</w:t>
+          <w:sz w:val="24"/>
+          <w:szCs w:val="24"/>
+        </w:rPr>
+        <w:t>UEFI</w:t>
+      </w:r>
+      <w:proofErr w:type="spellEnd"/>
+      <w:r>
+        <w:rPr>
+          <w:rFonts w:ascii="宋体" w:eastAsia="宋体" w:hAnsi="宋体"/>
+          <w:sz w:val="24"/>
+          <w:szCs w:val="24"/>
+        </w:rPr>
+        <w:t>固件DXE阶段运行在64位模式，PEI阶段运行在32位模式</w:t>
       </w:r>
       <w:r>
         <w:rPr>
           <w:rFonts w:ascii="宋体" w:eastAsia="宋体" w:hAnsi="宋体" w:hint="eastAsia"/>
-        </w:rPr>
-        <w:t>修改硬件</w:t>
-      </w:r>
-      <w:r>
-        <w:rPr>
-          <w:rFonts w:ascii="宋体" w:eastAsia="宋体" w:hAnsi="宋体" w:hint="eastAsia"/>
-        </w:rPr>
-        <w:t>，或者采用新方法比如UEFI（</w:t>
-      </w:r>
-      <w:proofErr w:type="spellStart"/>
-      <w:r>
-        <w:rPr>
-          <w:rFonts w:ascii="宋体" w:eastAsia="宋体" w:hAnsi="宋体"/>
-        </w:rPr>
-        <w:t>UEFI</w:t>
-      </w:r>
-      <w:proofErr w:type="spellEnd"/>
-      <w:r>
-        <w:rPr>
-          <w:rFonts w:ascii="宋体" w:eastAsia="宋体" w:hAnsi="宋体"/>
-        </w:rPr>
-        <w:t>固件DXE阶段运行在64位模式，PEI阶段运行在32位模式</w:t>
-      </w:r>
-      <w:r>
-        <w:rPr>
-          <w:rFonts w:ascii="宋体" w:eastAsia="宋体" w:hAnsi="宋体" w:hint="eastAsia"/>
+          <w:sz w:val="24"/>
+          <w:szCs w:val="24"/>
         </w:rPr>
         <w:t>）</w:t>
       </w:r>
     </w:p>
     <w:p>
       <w:pPr>
+        <w:spacing w:line="480" w:lineRule="auto"/>
         <w:rPr>
           <w:rFonts w:ascii="宋体" w:eastAsia="宋体" w:hAnsi="宋体"/>
+          <w:sz w:val="24"/>
+          <w:szCs w:val="24"/>
         </w:rPr>
       </w:pPr>
       <w:r>
         <w:rPr>
           <w:rFonts w:ascii="宋体" w:eastAsia="宋体" w:hAnsi="宋体"/>
+          <w:sz w:val="24"/>
+          <w:szCs w:val="24"/>
         </w:rPr>
         <w:t xml:space="preserve"> </w:t>
       </w:r>
     </w:p>
     <w:p>
       <w:pPr>
+        <w:spacing w:line="480" w:lineRule="auto"/>
         <w:rPr>
           <w:rFonts w:ascii="宋体" w:eastAsia="宋体" w:hAnsi="宋体"/>
+          <w:sz w:val="24"/>
+          <w:szCs w:val="24"/>
         </w:rPr>
       </w:pPr>
       <w:r>
         <w:rPr>
           <w:rFonts w:ascii="宋体" w:eastAsia="宋体" w:hAnsi="宋体"/>
-        </w:rPr>
-        <w:t>2</w:t>
-      </w:r>
-      <w:r>
-        <w:rPr>
-          <w:rFonts w:ascii="宋体" w:eastAsia="宋体" w:hAnsi="宋体"/>
-        </w:rPr>
-        <w:t>）</w:t>
-      </w:r>
-      <w:r>
-        <w:rPr>
-          <w:rFonts w:ascii="宋体" w:eastAsia="宋体" w:hAnsi="宋体"/>
-        </w:rPr>
-        <w:t xml:space="preserve"> </w:t>
-      </w:r>
-      <w:r>
-        <w:rPr>
-          <w:rFonts w:ascii="宋体" w:eastAsia="宋体" w:hAnsi="宋体"/>
-        </w:rPr>
-        <w:t>计算机上电后，</w:t>
+          <w:sz w:val="24"/>
+          <w:szCs w:val="24"/>
+        </w:rPr>
+        <w:t>2） 计算机上电后，</w:t>
       </w:r>
       <w:r>
         <w:rPr>
           <w:rFonts w:ascii="宋体" w:eastAsia="宋体" w:hAnsi="宋体" w:hint="eastAsia"/>
-        </w:rPr>
-        <w:t>中断向量表当到了</w:t>
-      </w:r>
-      <w:r>
-        <w:rPr>
-          <w:rFonts w:ascii="宋体" w:eastAsia="宋体" w:hAnsi="宋体" w:hint="eastAsia"/>
-        </w:rPr>
-        <w:t>0x000-0x3ff</w:t>
-      </w:r>
-      <w:r>
-        <w:rPr>
-          <w:rFonts w:ascii="宋体" w:eastAsia="宋体" w:hAnsi="宋体" w:hint="eastAsia"/>
-        </w:rPr>
-        <w:t>处，导致载入操作系统时要先载入到其他位置，再移入</w:t>
-      </w:r>
-      <w:r>
-        <w:rPr>
-          <w:rFonts w:ascii="宋体" w:eastAsia="宋体" w:hAnsi="宋体" w:hint="eastAsia"/>
-        </w:rPr>
-        <w:t>0</w:t>
-      </w:r>
-      <w:r>
-        <w:rPr>
-          <w:rFonts w:ascii="宋体" w:eastAsia="宋体" w:hAnsi="宋体" w:hint="eastAsia"/>
-        </w:rPr>
-        <w:t>地址处</w:t>
+          <w:sz w:val="24"/>
+          <w:szCs w:val="24"/>
+        </w:rPr>
+        <w:t>中断向量表当到了0x000-0x3ff处，导致载入操作系统时要先载入到其他位置，再移入0地址处</w:t>
       </w:r>
     </w:p>
     <w:p>
       <w:pPr>
+        <w:spacing w:line="480" w:lineRule="auto"/>
         <w:rPr>
           <w:rFonts w:ascii="宋体" w:eastAsia="宋体" w:hAnsi="宋体"/>
+          <w:sz w:val="24"/>
+          <w:szCs w:val="24"/>
         </w:rPr>
       </w:pPr>
       <w:r>
         <w:rPr>
           <w:rFonts w:ascii="宋体" w:eastAsia="宋体" w:hAnsi="宋体"/>
+          <w:sz w:val="24"/>
+          <w:szCs w:val="24"/>
         </w:rPr>
         <w:t>解决方案：</w:t>
       </w:r>
       <w:r>
         <w:rPr>
           <w:rFonts w:ascii="宋体" w:eastAsia="宋体" w:hAnsi="宋体" w:hint="eastAsia"/>
-        </w:rPr>
-        <w:t>BIOS</w:t>
-      </w:r>
-      <w:r>
-        <w:rPr>
-          <w:rFonts w:ascii="宋体" w:eastAsia="宋体" w:hAnsi="宋体" w:hint="eastAsia"/>
-        </w:rPr>
-        <w:t>初始化中断向量时放置到较高位置，这样就能直接从</w:t>
-      </w:r>
-      <w:r>
-        <w:rPr>
-          <w:rFonts w:ascii="宋体" w:eastAsia="宋体" w:hAnsi="宋体" w:hint="eastAsia"/>
-        </w:rPr>
-        <w:t>0</w:t>
-      </w:r>
-      <w:r>
-        <w:rPr>
-          <w:rFonts w:ascii="宋体" w:eastAsia="宋体" w:hAnsi="宋体" w:hint="eastAsia"/>
-        </w:rPr>
-        <w:t>地址处载入操作系统</w:t>
-      </w:r>
-      <w:r>
-        <w:rPr>
-          <w:rFonts w:ascii="宋体" w:eastAsia="宋体" w:hAnsi="宋体" w:hint="eastAsia"/>
-        </w:rPr>
-        <w:t>，或者同上，采用UEFI</w:t>
+          <w:sz w:val="24"/>
+          <w:szCs w:val="24"/>
+        </w:rPr>
+        <w:t>BIOS初始化中断向量时放置到较高位置，这样就能直接从0地址处载入操作系统，或者同上，采用UEFI</w:t>
       </w:r>
     </w:p>
     <w:p>
       <w:pPr>
         <w:pStyle w:val="2"/>
+        <w:spacing w:line="480" w:lineRule="auto"/>
         <w:rPr>
           <w:rFonts w:ascii="宋体" w:eastAsia="宋体" w:hAnsi="宋体"/>
+          <w:sz w:val="24"/>
+          <w:szCs w:val="24"/>
         </w:rPr>
       </w:pPr>
       <w:r>
         <w:rPr>
           <w:rFonts w:ascii="宋体" w:eastAsia="宋体" w:hAnsi="宋体" w:hint="eastAsia"/>
-        </w:rPr>
+          <w:sz w:val="24"/>
+          <w:szCs w:val="24"/>
+        </w:rPr>
+        <w:lastRenderedPageBreak/>
         <w:t>实验步骤</w:t>
       </w:r>
     </w:p>
@@ -1375,40 +920,45 @@
           <w:ilvl w:val="0"/>
           <w:numId w:val="5"/>
         </w:numPr>
+        <w:spacing w:line="480" w:lineRule="auto"/>
         <w:ind w:firstLineChars="0"/>
         <w:rPr>
           <w:rFonts w:ascii="宋体" w:eastAsia="宋体" w:hAnsi="宋体"/>
+          <w:sz w:val="24"/>
+          <w:szCs w:val="24"/>
         </w:rPr>
       </w:pPr>
       <w:r>
         <w:rPr>
           <w:rFonts w:ascii="宋体" w:eastAsia="宋体" w:hAnsi="宋体" w:hint="eastAsia"/>
-        </w:rPr>
-        <w:t>修改</w:t>
+          <w:sz w:val="24"/>
+          <w:szCs w:val="24"/>
+        </w:rPr>
+        <w:t xml:space="preserve">修改 </w:t>
+      </w:r>
+      <w:proofErr w:type="spellStart"/>
+      <w:r>
+        <w:rPr>
+          <w:rFonts w:ascii="宋体" w:eastAsia="宋体" w:hAnsi="宋体"/>
+          <w:sz w:val="24"/>
+          <w:szCs w:val="24"/>
+        </w:rPr>
+        <w:t>bootsect.s</w:t>
+      </w:r>
+      <w:proofErr w:type="spellEnd"/>
+      <w:r>
+        <w:rPr>
+          <w:rFonts w:ascii="宋体" w:eastAsia="宋体" w:hAnsi="宋体"/>
+          <w:sz w:val="24"/>
+          <w:szCs w:val="24"/>
+        </w:rPr>
+        <w:t xml:space="preserve"> </w:t>
       </w:r>
       <w:r>
         <w:rPr>
           <w:rFonts w:ascii="宋体" w:eastAsia="宋体" w:hAnsi="宋体" w:hint="eastAsia"/>
-        </w:rPr>
-        <w:t xml:space="preserve"> </w:t>
-      </w:r>
-      <w:proofErr w:type="spellStart"/>
-      <w:r>
-        <w:rPr>
-          <w:rFonts w:ascii="宋体" w:eastAsia="宋体" w:hAnsi="宋体"/>
-        </w:rPr>
-        <w:t>bootsect.s</w:t>
-      </w:r>
-      <w:proofErr w:type="spellEnd"/>
-      <w:r>
-        <w:rPr>
-          <w:rFonts w:ascii="宋体" w:eastAsia="宋体" w:hAnsi="宋体"/>
-        </w:rPr>
-        <w:t xml:space="preserve"> </w:t>
-      </w:r>
-      <w:r>
-        <w:rPr>
-          <w:rFonts w:ascii="宋体" w:eastAsia="宋体" w:hAnsi="宋体" w:hint="eastAsia"/>
+          <w:sz w:val="24"/>
+          <w:szCs w:val="24"/>
         </w:rPr>
         <w:t>更改字符串及其长度，运行并显示</w:t>
       </w:r>
@@ -1431,14 +981,19 @@
           <w:p>
             <w:pPr>
               <w:pStyle w:val="a5"/>
+              <w:spacing w:line="480" w:lineRule="auto"/>
               <w:ind w:firstLineChars="0" w:firstLine="0"/>
               <w:rPr>
                 <w:rFonts w:ascii="宋体" w:eastAsia="宋体" w:hAnsi="宋体"/>
-              </w:rPr>
-            </w:pPr>
-            <w:r>
-              <w:rPr>
-                <w:rFonts w:ascii="宋体" w:eastAsia="宋体" w:hAnsi="宋体" w:hint="eastAsia"/>
+                <w:sz w:val="24"/>
+                <w:szCs w:val="24"/>
+              </w:rPr>
+            </w:pPr>
+            <w:r>
+              <w:rPr>
+                <w:rFonts w:ascii="宋体" w:eastAsia="宋体" w:hAnsi="宋体" w:hint="eastAsia"/>
+                <w:sz w:val="24"/>
+                <w:szCs w:val="24"/>
               </w:rPr>
               <w:t>修改文件</w:t>
             </w:r>
@@ -1453,15 +1008,20 @@
           <w:p>
             <w:pPr>
               <w:pStyle w:val="a5"/>
+              <w:spacing w:line="480" w:lineRule="auto"/>
               <w:ind w:firstLineChars="0" w:firstLine="0"/>
               <w:rPr>
                 <w:rFonts w:ascii="宋体" w:eastAsia="宋体" w:hAnsi="宋体"/>
+                <w:sz w:val="24"/>
+                <w:szCs w:val="24"/>
               </w:rPr>
             </w:pPr>
             <w:r>
               <w:rPr>
                 <w:rFonts w:ascii="宋体" w:eastAsia="宋体" w:hAnsi="宋体"/>
                 <w:noProof/>
+                <w:sz w:val="24"/>
+                <w:szCs w:val="24"/>
               </w:rPr>
               <w:drawing>
                 <wp:inline distT="0" distB="0" distL="0" distR="0" wp14:anchorId="71EDEB7C" wp14:editId="4F6FED81">
@@ -1523,14 +1083,19 @@
           <w:p>
             <w:pPr>
               <w:pStyle w:val="a5"/>
+              <w:spacing w:line="480" w:lineRule="auto"/>
               <w:ind w:firstLineChars="0" w:firstLine="0"/>
               <w:rPr>
                 <w:rFonts w:ascii="宋体" w:eastAsia="宋体" w:hAnsi="宋体"/>
-              </w:rPr>
-            </w:pPr>
-            <w:r>
-              <w:rPr>
-                <w:rFonts w:ascii="宋体" w:eastAsia="宋体" w:hAnsi="宋体" w:hint="eastAsia"/>
+                <w:sz w:val="24"/>
+                <w:szCs w:val="24"/>
+              </w:rPr>
+            </w:pPr>
+            <w:r>
+              <w:rPr>
+                <w:rFonts w:ascii="宋体" w:eastAsia="宋体" w:hAnsi="宋体" w:hint="eastAsia"/>
+                <w:sz w:val="24"/>
+                <w:szCs w:val="24"/>
               </w:rPr>
               <w:t>运行效果</w:t>
             </w:r>
@@ -1545,17 +1110,21 @@
           <w:p>
             <w:pPr>
               <w:pStyle w:val="a5"/>
+              <w:spacing w:line="480" w:lineRule="auto"/>
               <w:ind w:firstLineChars="0" w:firstLine="0"/>
               <w:rPr>
                 <w:rFonts w:ascii="宋体" w:eastAsia="宋体" w:hAnsi="宋体"/>
+                <w:sz w:val="24"/>
+                <w:szCs w:val="24"/>
               </w:rPr>
             </w:pPr>
             <w:r>
               <w:rPr>
                 <w:rFonts w:ascii="宋体" w:eastAsia="宋体" w:hAnsi="宋体"/>
                 <w:noProof/>
-              </w:rPr>
-              <w:lastRenderedPageBreak/>
+                <w:sz w:val="24"/>
+                <w:szCs w:val="24"/>
+              </w:rPr>
               <w:drawing>
                 <wp:inline distT="0" distB="0" distL="0" distR="0" wp14:anchorId="13F758A4" wp14:editId="131038D6">
                   <wp:extent cx="5274310" cy="3515995"/>
@@ -1616,14 +1185,19 @@
           <w:ilvl w:val="0"/>
           <w:numId w:val="5"/>
         </w:numPr>
+        <w:spacing w:line="480" w:lineRule="auto"/>
         <w:ind w:firstLineChars="0"/>
         <w:rPr>
           <w:rFonts w:ascii="宋体" w:eastAsia="宋体" w:hAnsi="宋体"/>
+          <w:sz w:val="24"/>
+          <w:szCs w:val="24"/>
         </w:rPr>
       </w:pPr>
       <w:r>
         <w:rPr>
           <w:rFonts w:ascii="宋体" w:eastAsia="宋体" w:hAnsi="宋体" w:hint="eastAsia"/>
+          <w:sz w:val="24"/>
+          <w:szCs w:val="24"/>
         </w:rPr>
         <w:t>修改</w:t>
       </w:r>
@@ -1631,12 +1205,16 @@
       <w:r>
         <w:rPr>
           <w:rFonts w:ascii="宋体" w:eastAsia="宋体" w:hAnsi="宋体" w:hint="eastAsia"/>
+          <w:sz w:val="24"/>
+          <w:szCs w:val="24"/>
         </w:rPr>
         <w:t>bootsect.</w:t>
       </w:r>
       <w:r>
         <w:rPr>
           <w:rFonts w:ascii="宋体" w:eastAsia="宋体" w:hAnsi="宋体"/>
+          <w:sz w:val="24"/>
+          <w:szCs w:val="24"/>
         </w:rPr>
         <w:t>s</w:t>
       </w:r>
@@ -1644,6 +1222,8 @@
       <w:r>
         <w:rPr>
           <w:rFonts w:ascii="宋体" w:eastAsia="宋体" w:hAnsi="宋体" w:hint="eastAsia"/>
+          <w:sz w:val="24"/>
+          <w:szCs w:val="24"/>
         </w:rPr>
         <w:t>和</w:t>
       </w:r>
@@ -1651,12 +1231,16 @@
       <w:r>
         <w:rPr>
           <w:rFonts w:ascii="宋体" w:eastAsia="宋体" w:hAnsi="宋体" w:hint="eastAsia"/>
+          <w:sz w:val="24"/>
+          <w:szCs w:val="24"/>
         </w:rPr>
         <w:t>setup</w:t>
       </w:r>
       <w:r>
         <w:rPr>
           <w:rFonts w:ascii="宋体" w:eastAsia="宋体" w:hAnsi="宋体"/>
+          <w:sz w:val="24"/>
+          <w:szCs w:val="24"/>
         </w:rPr>
         <w:t>.s</w:t>
       </w:r>
@@ -1664,12 +1248,16 @@
       <w:r>
         <w:rPr>
           <w:rFonts w:ascii="宋体" w:eastAsia="宋体" w:hAnsi="宋体" w:hint="eastAsia"/>
+          <w:sz w:val="24"/>
+          <w:szCs w:val="24"/>
         </w:rPr>
         <w:t>显示</w:t>
       </w:r>
       <w:r>
         <w:rPr>
           <w:rFonts w:ascii="宋体" w:eastAsia="宋体" w:hAnsi="宋体"/>
+          <w:sz w:val="24"/>
+          <w:szCs w:val="24"/>
         </w:rPr>
         <w:t>Now we are in SETUP</w:t>
       </w:r>
@@ -1692,21 +1280,29 @@
           <w:p>
             <w:pPr>
               <w:pStyle w:val="a5"/>
+              <w:spacing w:line="480" w:lineRule="auto"/>
               <w:ind w:firstLineChars="0" w:firstLine="0"/>
               <w:rPr>
                 <w:rFonts w:ascii="宋体" w:eastAsia="宋体" w:hAnsi="宋体"/>
+                <w:sz w:val="24"/>
+                <w:szCs w:val="24"/>
               </w:rPr>
             </w:pPr>
             <w:proofErr w:type="spellStart"/>
             <w:r>
               <w:rPr>
                 <w:rFonts w:ascii="宋体" w:eastAsia="宋体" w:hAnsi="宋体" w:hint="eastAsia"/>
-              </w:rPr>
+                <w:sz w:val="24"/>
+                <w:szCs w:val="24"/>
+              </w:rPr>
+              <w:lastRenderedPageBreak/>
               <w:t>bootsect.</w:t>
             </w:r>
             <w:r>
               <w:rPr>
                 <w:rFonts w:ascii="宋体" w:eastAsia="宋体" w:hAnsi="宋体"/>
+                <w:sz w:val="24"/>
+                <w:szCs w:val="24"/>
               </w:rPr>
               <w:t>s</w:t>
             </w:r>
@@ -1714,6 +1310,8 @@
             <w:r>
               <w:rPr>
                 <w:rFonts w:ascii="宋体" w:eastAsia="宋体" w:hAnsi="宋体" w:hint="eastAsia"/>
+                <w:sz w:val="24"/>
+                <w:szCs w:val="24"/>
               </w:rPr>
               <w:t>文件</w:t>
             </w:r>
@@ -1728,15 +1326,20 @@
           <w:p>
             <w:pPr>
               <w:pStyle w:val="a5"/>
+              <w:spacing w:line="480" w:lineRule="auto"/>
               <w:ind w:firstLineChars="0" w:firstLine="0"/>
               <w:rPr>
                 <w:rFonts w:ascii="宋体" w:eastAsia="宋体" w:hAnsi="宋体"/>
+                <w:sz w:val="24"/>
+                <w:szCs w:val="24"/>
               </w:rPr>
             </w:pPr>
             <w:r>
               <w:rPr>
                 <w:rFonts w:ascii="宋体" w:eastAsia="宋体" w:hAnsi="宋体"/>
                 <w:noProof/>
+                <w:sz w:val="24"/>
+                <w:szCs w:val="24"/>
               </w:rPr>
               <w:drawing>
                 <wp:inline distT="0" distB="0" distL="0" distR="0" wp14:anchorId="7061387D" wp14:editId="5CC10FF1">
@@ -1798,21 +1401,28 @@
           <w:p>
             <w:pPr>
               <w:pStyle w:val="a5"/>
+              <w:spacing w:line="480" w:lineRule="auto"/>
               <w:ind w:firstLineChars="0" w:firstLine="0"/>
               <w:rPr>
                 <w:rFonts w:ascii="宋体" w:eastAsia="宋体" w:hAnsi="宋体"/>
+                <w:sz w:val="24"/>
+                <w:szCs w:val="24"/>
               </w:rPr>
             </w:pPr>
             <w:proofErr w:type="spellStart"/>
             <w:r>
               <w:rPr>
                 <w:rFonts w:ascii="宋体" w:eastAsia="宋体" w:hAnsi="宋体" w:hint="eastAsia"/>
+                <w:sz w:val="24"/>
+                <w:szCs w:val="24"/>
               </w:rPr>
               <w:t>setup</w:t>
             </w:r>
             <w:r>
               <w:rPr>
                 <w:rFonts w:ascii="宋体" w:eastAsia="宋体" w:hAnsi="宋体"/>
+                <w:sz w:val="24"/>
+                <w:szCs w:val="24"/>
               </w:rPr>
               <w:t>.s</w:t>
             </w:r>
@@ -1820,6 +1430,8 @@
             <w:r>
               <w:rPr>
                 <w:rFonts w:ascii="宋体" w:eastAsia="宋体" w:hAnsi="宋体" w:hint="eastAsia"/>
+                <w:sz w:val="24"/>
+                <w:szCs w:val="24"/>
               </w:rPr>
               <w:t>文件</w:t>
             </w:r>
@@ -1834,15 +1446,20 @@
           <w:p>
             <w:pPr>
               <w:pStyle w:val="a5"/>
+              <w:spacing w:line="480" w:lineRule="auto"/>
               <w:ind w:firstLineChars="0" w:firstLine="0"/>
               <w:rPr>
                 <w:rFonts w:ascii="宋体" w:eastAsia="宋体" w:hAnsi="宋体"/>
+                <w:sz w:val="24"/>
+                <w:szCs w:val="24"/>
               </w:rPr>
             </w:pPr>
             <w:r>
               <w:rPr>
                 <w:rFonts w:ascii="宋体" w:eastAsia="宋体" w:hAnsi="宋体"/>
                 <w:noProof/>
+                <w:sz w:val="24"/>
+                <w:szCs w:val="24"/>
               </w:rPr>
               <w:lastRenderedPageBreak/>
               <w:drawing>
@@ -1905,14 +1522,19 @@
           <w:p>
             <w:pPr>
               <w:pStyle w:val="a5"/>
+              <w:spacing w:line="480" w:lineRule="auto"/>
               <w:ind w:firstLineChars="0" w:firstLine="0"/>
               <w:rPr>
                 <w:rFonts w:ascii="宋体" w:eastAsia="宋体" w:hAnsi="宋体"/>
-              </w:rPr>
-            </w:pPr>
-            <w:r>
-              <w:rPr>
-                <w:rFonts w:ascii="宋体" w:eastAsia="宋体" w:hAnsi="宋体" w:hint="eastAsia"/>
+                <w:sz w:val="24"/>
+                <w:szCs w:val="24"/>
+              </w:rPr>
+            </w:pPr>
+            <w:r>
+              <w:rPr>
+                <w:rFonts w:ascii="宋体" w:eastAsia="宋体" w:hAnsi="宋体" w:hint="eastAsia"/>
+                <w:sz w:val="24"/>
+                <w:szCs w:val="24"/>
               </w:rPr>
               <w:t>运行效果</w:t>
             </w:r>
@@ -1927,15 +1549,20 @@
           <w:p>
             <w:pPr>
               <w:pStyle w:val="a5"/>
+              <w:spacing w:line="480" w:lineRule="auto"/>
               <w:ind w:firstLineChars="0" w:firstLine="0"/>
               <w:rPr>
                 <w:rFonts w:ascii="宋体" w:eastAsia="宋体" w:hAnsi="宋体"/>
+                <w:sz w:val="24"/>
+                <w:szCs w:val="24"/>
               </w:rPr>
             </w:pPr>
             <w:r>
               <w:rPr>
                 <w:rFonts w:ascii="宋体" w:eastAsia="宋体" w:hAnsi="宋体"/>
                 <w:noProof/>
+                <w:sz w:val="24"/>
+                <w:szCs w:val="24"/>
               </w:rPr>
               <w:drawing>
                 <wp:inline distT="0" distB="0" distL="0" distR="0" wp14:anchorId="3E9DBFAA" wp14:editId="44CEA3F1">
@@ -1993,9 +1620,12 @@
     <w:p>
       <w:pPr>
         <w:pStyle w:val="a5"/>
+        <w:spacing w:line="480" w:lineRule="auto"/>
         <w:ind w:left="420" w:firstLineChars="0" w:firstLine="0"/>
         <w:rPr>
           <w:rFonts w:ascii="宋体" w:eastAsia="宋体" w:hAnsi="宋体"/>
+          <w:sz w:val="24"/>
+          <w:szCs w:val="24"/>
         </w:rPr>
       </w:pPr>
     </w:p>
@@ -2006,40 +1636,46 @@
           <w:ilvl w:val="0"/>
           <w:numId w:val="5"/>
         </w:numPr>
+        <w:spacing w:line="480" w:lineRule="auto"/>
         <w:ind w:firstLineChars="0"/>
         <w:rPr>
           <w:rFonts w:ascii="宋体" w:eastAsia="宋体" w:hAnsi="宋体"/>
+          <w:sz w:val="24"/>
+          <w:szCs w:val="24"/>
         </w:rPr>
       </w:pPr>
       <w:r>
         <w:rPr>
           <w:rFonts w:ascii="宋体" w:eastAsia="宋体" w:hAnsi="宋体"/>
-        </w:rPr>
-        <w:t>修改</w:t>
-      </w:r>
+          <w:sz w:val="24"/>
+          <w:szCs w:val="24"/>
+        </w:rPr>
+        <w:lastRenderedPageBreak/>
+        <w:t xml:space="preserve">修改 </w:t>
+      </w:r>
+      <w:proofErr w:type="spellStart"/>
       <w:r>
         <w:rPr>
           <w:rFonts w:ascii="宋体" w:eastAsia="宋体" w:hAnsi="宋体"/>
+          <w:sz w:val="24"/>
+          <w:szCs w:val="24"/>
+        </w:rPr>
+        <w:t>build.c</w:t>
+      </w:r>
+      <w:proofErr w:type="spellEnd"/>
+      <w:r>
+        <w:rPr>
+          <w:rFonts w:ascii="宋体" w:eastAsia="宋体" w:hAnsi="宋体"/>
+          <w:sz w:val="24"/>
+          <w:szCs w:val="24"/>
         </w:rPr>
         <w:t xml:space="preserve"> </w:t>
       </w:r>
-      <w:proofErr w:type="spellStart"/>
-      <w:r>
-        <w:rPr>
-          <w:rFonts w:ascii="宋体" w:eastAsia="宋体" w:hAnsi="宋体"/>
-        </w:rPr>
-        <w:t>build.c</w:t>
-      </w:r>
-      <w:proofErr w:type="spellEnd"/>
-      <w:r>
-        <w:rPr>
-          <w:rFonts w:ascii="宋体" w:eastAsia="宋体" w:hAnsi="宋体"/>
-        </w:rPr>
-        <w:t xml:space="preserve"> </w:t>
-      </w:r>
       <w:r>
         <w:rPr>
           <w:rFonts w:ascii="宋体" w:eastAsia="宋体" w:hAnsi="宋体" w:hint="eastAsia"/>
+          <w:sz w:val="24"/>
+          <w:szCs w:val="24"/>
         </w:rPr>
         <w:t>方便使用</w:t>
       </w:r>
@@ -2062,17 +1698,21 @@
           <w:p>
             <w:pPr>
               <w:pStyle w:val="a5"/>
+              <w:spacing w:line="480" w:lineRule="auto"/>
               <w:ind w:firstLineChars="0" w:firstLine="0"/>
               <w:rPr>
                 <w:rFonts w:ascii="宋体" w:eastAsia="宋体" w:hAnsi="宋体"/>
+                <w:sz w:val="24"/>
+                <w:szCs w:val="24"/>
               </w:rPr>
             </w:pPr>
             <w:r>
               <w:rPr>
                 <w:rFonts w:ascii="宋体" w:eastAsia="宋体" w:hAnsi="宋体"/>
                 <w:noProof/>
-              </w:rPr>
-              <w:lastRenderedPageBreak/>
+                <w:sz w:val="24"/>
+                <w:szCs w:val="24"/>
+              </w:rPr>
               <w:drawing>
                 <wp:inline distT="0" distB="0" distL="0" distR="0" wp14:anchorId="46741D75" wp14:editId="6F9AE13A">
                   <wp:extent cx="5274310" cy="4379595"/>
@@ -2133,14 +1773,19 @@
           <w:ilvl w:val="0"/>
           <w:numId w:val="5"/>
         </w:numPr>
+        <w:spacing w:line="480" w:lineRule="auto"/>
         <w:ind w:firstLineChars="0"/>
         <w:rPr>
           <w:rFonts w:ascii="宋体" w:eastAsia="宋体" w:hAnsi="宋体"/>
+          <w:sz w:val="24"/>
+          <w:szCs w:val="24"/>
         </w:rPr>
       </w:pPr>
       <w:r>
         <w:rPr>
           <w:rFonts w:ascii="宋体" w:eastAsia="宋体" w:hAnsi="宋体" w:hint="eastAsia"/>
+          <w:sz w:val="24"/>
+          <w:szCs w:val="24"/>
         </w:rPr>
         <w:t>读取内存大小、光标位置并显示</w:t>
       </w:r>
@@ -2161,13 +1806,18 @@
           </w:tcPr>
           <w:p>
             <w:pPr>
-              <w:rPr>
-                <w:rFonts w:ascii="宋体" w:eastAsia="宋体" w:hAnsi="宋体"/>
-              </w:rPr>
-            </w:pPr>
-            <w:r>
-              <w:rPr>
-                <w:rFonts w:ascii="宋体" w:eastAsia="宋体" w:hAnsi="宋体" w:hint="eastAsia"/>
+              <w:spacing w:line="480" w:lineRule="auto"/>
+              <w:rPr>
+                <w:rFonts w:ascii="宋体" w:eastAsia="宋体" w:hAnsi="宋体"/>
+                <w:sz w:val="24"/>
+                <w:szCs w:val="24"/>
+              </w:rPr>
+            </w:pPr>
+            <w:r>
+              <w:rPr>
+                <w:rFonts w:ascii="宋体" w:eastAsia="宋体" w:hAnsi="宋体" w:hint="eastAsia"/>
+                <w:sz w:val="24"/>
+                <w:szCs w:val="24"/>
               </w:rPr>
               <w:t>代码</w:t>
             </w:r>
@@ -2181,14 +1831,19 @@
           </w:tcPr>
           <w:p>
             <w:pPr>
-              <w:rPr>
-                <w:rFonts w:ascii="宋体" w:eastAsia="宋体" w:hAnsi="宋体"/>
+              <w:spacing w:line="480" w:lineRule="auto"/>
+              <w:rPr>
+                <w:rFonts w:ascii="宋体" w:eastAsia="宋体" w:hAnsi="宋体"/>
+                <w:sz w:val="24"/>
+                <w:szCs w:val="24"/>
               </w:rPr>
             </w:pPr>
             <w:proofErr w:type="gramStart"/>
             <w:r>
               <w:rPr>
                 <w:rFonts w:ascii="宋体" w:eastAsia="宋体" w:hAnsi="宋体" w:hint="eastAsia"/>
+                <w:sz w:val="24"/>
+                <w:szCs w:val="24"/>
               </w:rPr>
               <w:t>INITSEG  =</w:t>
             </w:r>
@@ -2196,52 +1851,72 @@
             <w:r>
               <w:rPr>
                 <w:rFonts w:ascii="宋体" w:eastAsia="宋体" w:hAnsi="宋体" w:hint="eastAsia"/>
+                <w:sz w:val="24"/>
+                <w:szCs w:val="24"/>
               </w:rPr>
               <w:t xml:space="preserve"> 0x9000</w:t>
             </w:r>
           </w:p>
           <w:p>
             <w:pPr>
-              <w:rPr>
-                <w:rFonts w:ascii="宋体" w:eastAsia="宋体" w:hAnsi="宋体"/>
-              </w:rPr>
-            </w:pPr>
-            <w:r>
-              <w:rPr>
-                <w:rFonts w:ascii="宋体" w:eastAsia="宋体" w:hAnsi="宋体" w:hint="eastAsia"/>
+              <w:spacing w:line="480" w:lineRule="auto"/>
+              <w:rPr>
+                <w:rFonts w:ascii="宋体" w:eastAsia="宋体" w:hAnsi="宋体"/>
+                <w:sz w:val="24"/>
+                <w:szCs w:val="24"/>
+              </w:rPr>
+            </w:pPr>
+            <w:r>
+              <w:rPr>
+                <w:rFonts w:ascii="宋体" w:eastAsia="宋体" w:hAnsi="宋体" w:hint="eastAsia"/>
+                <w:sz w:val="24"/>
+                <w:szCs w:val="24"/>
               </w:rPr>
               <w:t>entry _start</w:t>
             </w:r>
           </w:p>
           <w:p>
             <w:pPr>
-              <w:rPr>
-                <w:rFonts w:ascii="宋体" w:eastAsia="宋体" w:hAnsi="宋体"/>
-              </w:rPr>
-            </w:pPr>
-            <w:r>
-              <w:rPr>
-                <w:rFonts w:ascii="宋体" w:eastAsia="宋体" w:hAnsi="宋体" w:hint="eastAsia"/>
+              <w:spacing w:line="480" w:lineRule="auto"/>
+              <w:rPr>
+                <w:rFonts w:ascii="宋体" w:eastAsia="宋体" w:hAnsi="宋体"/>
+                <w:sz w:val="24"/>
+                <w:szCs w:val="24"/>
+              </w:rPr>
+            </w:pPr>
+            <w:r>
+              <w:rPr>
+                <w:rFonts w:ascii="宋体" w:eastAsia="宋体" w:hAnsi="宋体" w:hint="eastAsia"/>
+                <w:sz w:val="24"/>
+                <w:szCs w:val="24"/>
               </w:rPr>
               <w:t>_start:</w:t>
             </w:r>
           </w:p>
           <w:p>
             <w:pPr>
-              <w:rPr>
-                <w:rFonts w:ascii="宋体" w:eastAsia="宋体" w:hAnsi="宋体"/>
-              </w:rPr>
-            </w:pPr>
-          </w:p>
-          <w:p>
-            <w:pPr>
-              <w:rPr>
-                <w:rFonts w:ascii="宋体" w:eastAsia="宋体" w:hAnsi="宋体"/>
-              </w:rPr>
-            </w:pPr>
-            <w:r>
-              <w:rPr>
-                <w:rFonts w:ascii="宋体" w:eastAsia="宋体" w:hAnsi="宋体" w:hint="eastAsia"/>
+              <w:spacing w:line="480" w:lineRule="auto"/>
+              <w:rPr>
+                <w:rFonts w:ascii="宋体" w:eastAsia="宋体" w:hAnsi="宋体"/>
+                <w:sz w:val="24"/>
+                <w:szCs w:val="24"/>
+              </w:rPr>
+            </w:pPr>
+          </w:p>
+          <w:p>
+            <w:pPr>
+              <w:spacing w:line="480" w:lineRule="auto"/>
+              <w:rPr>
+                <w:rFonts w:ascii="宋体" w:eastAsia="宋体" w:hAnsi="宋体"/>
+                <w:sz w:val="24"/>
+                <w:szCs w:val="24"/>
+              </w:rPr>
+            </w:pPr>
+            <w:r>
+              <w:rPr>
+                <w:rFonts w:ascii="宋体" w:eastAsia="宋体" w:hAnsi="宋体" w:hint="eastAsia"/>
+                <w:sz w:val="24"/>
+                <w:szCs w:val="24"/>
               </w:rPr>
               <w:t xml:space="preserve">    mov </w:t>
             </w:r>
@@ -2249,6 +1924,8 @@
             <w:r>
               <w:rPr>
                 <w:rFonts w:ascii="宋体" w:eastAsia="宋体" w:hAnsi="宋体" w:hint="eastAsia"/>
+                <w:sz w:val="24"/>
+                <w:szCs w:val="24"/>
               </w:rPr>
               <w:t>ah,#</w:t>
             </w:r>
@@ -2256,19 +1933,26 @@
             <w:r>
               <w:rPr>
                 <w:rFonts w:ascii="宋体" w:eastAsia="宋体" w:hAnsi="宋体" w:hint="eastAsia"/>
+                <w:sz w:val="24"/>
+                <w:szCs w:val="24"/>
               </w:rPr>
               <w:t>0x03</w:t>
             </w:r>
           </w:p>
           <w:p>
             <w:pPr>
-              <w:rPr>
-                <w:rFonts w:ascii="宋体" w:eastAsia="宋体" w:hAnsi="宋体"/>
-              </w:rPr>
-            </w:pPr>
-            <w:r>
-              <w:rPr>
-                <w:rFonts w:ascii="宋体" w:eastAsia="宋体" w:hAnsi="宋体" w:hint="eastAsia"/>
+              <w:spacing w:line="480" w:lineRule="auto"/>
+              <w:rPr>
+                <w:rFonts w:ascii="宋体" w:eastAsia="宋体" w:hAnsi="宋体"/>
+                <w:sz w:val="24"/>
+                <w:szCs w:val="24"/>
+              </w:rPr>
+            </w:pPr>
+            <w:r>
+              <w:rPr>
+                <w:rFonts w:ascii="宋体" w:eastAsia="宋体" w:hAnsi="宋体" w:hint="eastAsia"/>
+                <w:sz w:val="24"/>
+                <w:szCs w:val="24"/>
               </w:rPr>
               <w:t xml:space="preserve">    </w:t>
             </w:r>
@@ -2276,6 +1960,8 @@
             <w:r>
               <w:rPr>
                 <w:rFonts w:ascii="宋体" w:eastAsia="宋体" w:hAnsi="宋体" w:hint="eastAsia"/>
+                <w:sz w:val="24"/>
+                <w:szCs w:val="24"/>
               </w:rPr>
               <w:t>xor</w:t>
             </w:r>
@@ -2283,6 +1969,8 @@
             <w:r>
               <w:rPr>
                 <w:rFonts w:ascii="宋体" w:eastAsia="宋体" w:hAnsi="宋体" w:hint="eastAsia"/>
+                <w:sz w:val="24"/>
+                <w:szCs w:val="24"/>
               </w:rPr>
               <w:t xml:space="preserve"> </w:t>
             </w:r>
@@ -2291,6 +1979,8 @@
             <w:r>
               <w:rPr>
                 <w:rFonts w:ascii="宋体" w:eastAsia="宋体" w:hAnsi="宋体" w:hint="eastAsia"/>
+                <w:sz w:val="24"/>
+                <w:szCs w:val="24"/>
               </w:rPr>
               <w:t>bh,bh</w:t>
             </w:r>
@@ -2299,33 +1989,46 @@
           </w:p>
           <w:p>
             <w:pPr>
-              <w:rPr>
-                <w:rFonts w:ascii="宋体" w:eastAsia="宋体" w:hAnsi="宋体"/>
-              </w:rPr>
-            </w:pPr>
-            <w:r>
-              <w:rPr>
-                <w:rFonts w:ascii="宋体" w:eastAsia="宋体" w:hAnsi="宋体" w:hint="eastAsia"/>
+              <w:spacing w:line="480" w:lineRule="auto"/>
+              <w:rPr>
+                <w:rFonts w:ascii="宋体" w:eastAsia="宋体" w:hAnsi="宋体"/>
+                <w:sz w:val="24"/>
+                <w:szCs w:val="24"/>
+              </w:rPr>
+            </w:pPr>
+            <w:r>
+              <w:rPr>
+                <w:rFonts w:ascii="宋体" w:eastAsia="宋体" w:hAnsi="宋体" w:hint="eastAsia"/>
+                <w:sz w:val="24"/>
+                <w:szCs w:val="24"/>
               </w:rPr>
               <w:t xml:space="preserve">    int 0x10</w:t>
             </w:r>
           </w:p>
           <w:p>
             <w:pPr>
-              <w:rPr>
-                <w:rFonts w:ascii="宋体" w:eastAsia="宋体" w:hAnsi="宋体"/>
-              </w:rPr>
-            </w:pPr>
-            <w:r>
-              <w:rPr>
-                <w:rFonts w:ascii="宋体" w:eastAsia="宋体" w:hAnsi="宋体" w:hint="eastAsia"/>
-              </w:rPr>
+              <w:spacing w:line="480" w:lineRule="auto"/>
+              <w:rPr>
+                <w:rFonts w:ascii="宋体" w:eastAsia="宋体" w:hAnsi="宋体"/>
+                <w:sz w:val="24"/>
+                <w:szCs w:val="24"/>
+              </w:rPr>
+            </w:pPr>
+            <w:r>
+              <w:rPr>
+                <w:rFonts w:ascii="宋体" w:eastAsia="宋体" w:hAnsi="宋体" w:hint="eastAsia"/>
+                <w:sz w:val="24"/>
+                <w:szCs w:val="24"/>
+              </w:rPr>
+              <w:lastRenderedPageBreak/>
               <w:t xml:space="preserve">    mov </w:t>
             </w:r>
             <w:proofErr w:type="gramStart"/>
             <w:r>
               <w:rPr>
                 <w:rFonts w:ascii="宋体" w:eastAsia="宋体" w:hAnsi="宋体" w:hint="eastAsia"/>
+                <w:sz w:val="24"/>
+                <w:szCs w:val="24"/>
               </w:rPr>
               <w:t>cx,#</w:t>
             </w:r>
@@ -2333,19 +2036,26 @@
             <w:r>
               <w:rPr>
                 <w:rFonts w:ascii="宋体" w:eastAsia="宋体" w:hAnsi="宋体" w:hint="eastAsia"/>
+                <w:sz w:val="24"/>
+                <w:szCs w:val="24"/>
               </w:rPr>
               <w:t>25</w:t>
             </w:r>
           </w:p>
           <w:p>
             <w:pPr>
-              <w:rPr>
-                <w:rFonts w:ascii="宋体" w:eastAsia="宋体" w:hAnsi="宋体"/>
-              </w:rPr>
-            </w:pPr>
-            <w:r>
-              <w:rPr>
-                <w:rFonts w:ascii="宋体" w:eastAsia="宋体" w:hAnsi="宋体" w:hint="eastAsia"/>
+              <w:spacing w:line="480" w:lineRule="auto"/>
+              <w:rPr>
+                <w:rFonts w:ascii="宋体" w:eastAsia="宋体" w:hAnsi="宋体"/>
+                <w:sz w:val="24"/>
+                <w:szCs w:val="24"/>
+              </w:rPr>
+            </w:pPr>
+            <w:r>
+              <w:rPr>
+                <w:rFonts w:ascii="宋体" w:eastAsia="宋体" w:hAnsi="宋体" w:hint="eastAsia"/>
+                <w:sz w:val="24"/>
+                <w:szCs w:val="24"/>
               </w:rPr>
               <w:t xml:space="preserve">    mov </w:t>
             </w:r>
@@ -2353,6 +2063,8 @@
             <w:r>
               <w:rPr>
                 <w:rFonts w:ascii="宋体" w:eastAsia="宋体" w:hAnsi="宋体" w:hint="eastAsia"/>
+                <w:sz w:val="24"/>
+                <w:szCs w:val="24"/>
               </w:rPr>
               <w:t>bx,#</w:t>
             </w:r>
@@ -2360,19 +2072,26 @@
             <w:r>
               <w:rPr>
                 <w:rFonts w:ascii="宋体" w:eastAsia="宋体" w:hAnsi="宋体" w:hint="eastAsia"/>
+                <w:sz w:val="24"/>
+                <w:szCs w:val="24"/>
               </w:rPr>
               <w:t>0x0007</w:t>
             </w:r>
           </w:p>
           <w:p>
             <w:pPr>
-              <w:rPr>
-                <w:rFonts w:ascii="宋体" w:eastAsia="宋体" w:hAnsi="宋体"/>
-              </w:rPr>
-            </w:pPr>
-            <w:r>
-              <w:rPr>
-                <w:rFonts w:ascii="宋体" w:eastAsia="宋体" w:hAnsi="宋体" w:hint="eastAsia"/>
+              <w:spacing w:line="480" w:lineRule="auto"/>
+              <w:rPr>
+                <w:rFonts w:ascii="宋体" w:eastAsia="宋体" w:hAnsi="宋体"/>
+                <w:sz w:val="24"/>
+                <w:szCs w:val="24"/>
+              </w:rPr>
+            </w:pPr>
+            <w:r>
+              <w:rPr>
+                <w:rFonts w:ascii="宋体" w:eastAsia="宋体" w:hAnsi="宋体" w:hint="eastAsia"/>
+                <w:sz w:val="24"/>
+                <w:szCs w:val="24"/>
               </w:rPr>
               <w:t xml:space="preserve">    mov </w:t>
             </w:r>
@@ -2380,6 +2099,8 @@
             <w:r>
               <w:rPr>
                 <w:rFonts w:ascii="宋体" w:eastAsia="宋体" w:hAnsi="宋体" w:hint="eastAsia"/>
+                <w:sz w:val="24"/>
+                <w:szCs w:val="24"/>
               </w:rPr>
               <w:t>bp,#</w:t>
             </w:r>
@@ -2387,19 +2108,26 @@
             <w:r>
               <w:rPr>
                 <w:rFonts w:ascii="宋体" w:eastAsia="宋体" w:hAnsi="宋体" w:hint="eastAsia"/>
+                <w:sz w:val="24"/>
+                <w:szCs w:val="24"/>
               </w:rPr>
               <w:t>msg2</w:t>
             </w:r>
           </w:p>
           <w:p>
             <w:pPr>
-              <w:rPr>
-                <w:rFonts w:ascii="宋体" w:eastAsia="宋体" w:hAnsi="宋体"/>
-              </w:rPr>
-            </w:pPr>
-            <w:r>
-              <w:rPr>
-                <w:rFonts w:ascii="宋体" w:eastAsia="宋体" w:hAnsi="宋体" w:hint="eastAsia"/>
+              <w:spacing w:line="480" w:lineRule="auto"/>
+              <w:rPr>
+                <w:rFonts w:ascii="宋体" w:eastAsia="宋体" w:hAnsi="宋体"/>
+                <w:sz w:val="24"/>
+                <w:szCs w:val="24"/>
+              </w:rPr>
+            </w:pPr>
+            <w:r>
+              <w:rPr>
+                <w:rFonts w:ascii="宋体" w:eastAsia="宋体" w:hAnsi="宋体" w:hint="eastAsia"/>
+                <w:sz w:val="24"/>
+                <w:szCs w:val="24"/>
               </w:rPr>
               <w:t xml:space="preserve">    mov </w:t>
             </w:r>
@@ -2408,6 +2136,8 @@
             <w:r>
               <w:rPr>
                 <w:rFonts w:ascii="宋体" w:eastAsia="宋体" w:hAnsi="宋体" w:hint="eastAsia"/>
+                <w:sz w:val="24"/>
+                <w:szCs w:val="24"/>
               </w:rPr>
               <w:t>ax,cs</w:t>
             </w:r>
@@ -2416,13 +2146,18 @@
           </w:p>
           <w:p>
             <w:pPr>
-              <w:rPr>
-                <w:rFonts w:ascii="宋体" w:eastAsia="宋体" w:hAnsi="宋体"/>
-              </w:rPr>
-            </w:pPr>
-            <w:r>
-              <w:rPr>
-                <w:rFonts w:ascii="宋体" w:eastAsia="宋体" w:hAnsi="宋体" w:hint="eastAsia"/>
+              <w:spacing w:line="480" w:lineRule="auto"/>
+              <w:rPr>
+                <w:rFonts w:ascii="宋体" w:eastAsia="宋体" w:hAnsi="宋体"/>
+                <w:sz w:val="24"/>
+                <w:szCs w:val="24"/>
+              </w:rPr>
+            </w:pPr>
+            <w:r>
+              <w:rPr>
+                <w:rFonts w:ascii="宋体" w:eastAsia="宋体" w:hAnsi="宋体" w:hint="eastAsia"/>
+                <w:sz w:val="24"/>
+                <w:szCs w:val="24"/>
               </w:rPr>
               <w:t xml:space="preserve">    mov </w:t>
             </w:r>
@@ -2431,6 +2166,8 @@
             <w:r>
               <w:rPr>
                 <w:rFonts w:ascii="宋体" w:eastAsia="宋体" w:hAnsi="宋体" w:hint="eastAsia"/>
+                <w:sz w:val="24"/>
+                <w:szCs w:val="24"/>
               </w:rPr>
               <w:t>es,ax</w:t>
             </w:r>
@@ -2439,13 +2176,18 @@
           </w:p>
           <w:p>
             <w:pPr>
-              <w:rPr>
-                <w:rFonts w:ascii="宋体" w:eastAsia="宋体" w:hAnsi="宋体"/>
-              </w:rPr>
-            </w:pPr>
-            <w:r>
-              <w:rPr>
-                <w:rFonts w:ascii="宋体" w:eastAsia="宋体" w:hAnsi="宋体" w:hint="eastAsia"/>
+              <w:spacing w:line="480" w:lineRule="auto"/>
+              <w:rPr>
+                <w:rFonts w:ascii="宋体" w:eastAsia="宋体" w:hAnsi="宋体"/>
+                <w:sz w:val="24"/>
+                <w:szCs w:val="24"/>
+              </w:rPr>
+            </w:pPr>
+            <w:r>
+              <w:rPr>
+                <w:rFonts w:ascii="宋体" w:eastAsia="宋体" w:hAnsi="宋体" w:hint="eastAsia"/>
+                <w:sz w:val="24"/>
+                <w:szCs w:val="24"/>
               </w:rPr>
               <w:t xml:space="preserve">    mov </w:t>
             </w:r>
@@ -2453,6 +2195,8 @@
             <w:r>
               <w:rPr>
                 <w:rFonts w:ascii="宋体" w:eastAsia="宋体" w:hAnsi="宋体" w:hint="eastAsia"/>
+                <w:sz w:val="24"/>
+                <w:szCs w:val="24"/>
               </w:rPr>
               <w:t>ax,#</w:t>
             </w:r>
@@ -2460,39 +2204,54 @@
             <w:r>
               <w:rPr>
                 <w:rFonts w:ascii="宋体" w:eastAsia="宋体" w:hAnsi="宋体" w:hint="eastAsia"/>
+                <w:sz w:val="24"/>
+                <w:szCs w:val="24"/>
               </w:rPr>
               <w:t>0x1301</w:t>
             </w:r>
           </w:p>
           <w:p>
             <w:pPr>
-              <w:rPr>
-                <w:rFonts w:ascii="宋体" w:eastAsia="宋体" w:hAnsi="宋体"/>
-              </w:rPr>
-            </w:pPr>
-            <w:r>
-              <w:rPr>
-                <w:rFonts w:ascii="宋体" w:eastAsia="宋体" w:hAnsi="宋体" w:hint="eastAsia"/>
+              <w:spacing w:line="480" w:lineRule="auto"/>
+              <w:rPr>
+                <w:rFonts w:ascii="宋体" w:eastAsia="宋体" w:hAnsi="宋体"/>
+                <w:sz w:val="24"/>
+                <w:szCs w:val="24"/>
+              </w:rPr>
+            </w:pPr>
+            <w:r>
+              <w:rPr>
+                <w:rFonts w:ascii="宋体" w:eastAsia="宋体" w:hAnsi="宋体" w:hint="eastAsia"/>
+                <w:sz w:val="24"/>
+                <w:szCs w:val="24"/>
               </w:rPr>
               <w:t xml:space="preserve">    int 0x10</w:t>
             </w:r>
           </w:p>
           <w:p>
             <w:pPr>
-              <w:rPr>
-                <w:rFonts w:ascii="宋体" w:eastAsia="宋体" w:hAnsi="宋体"/>
-              </w:rPr>
-            </w:pPr>
-          </w:p>
-          <w:p>
-            <w:pPr>
-              <w:rPr>
-                <w:rFonts w:ascii="宋体" w:eastAsia="宋体" w:hAnsi="宋体"/>
-              </w:rPr>
-            </w:pPr>
-            <w:r>
-              <w:rPr>
-                <w:rFonts w:ascii="宋体" w:eastAsia="宋体" w:hAnsi="宋体" w:hint="eastAsia"/>
+              <w:spacing w:line="480" w:lineRule="auto"/>
+              <w:rPr>
+                <w:rFonts w:ascii="宋体" w:eastAsia="宋体" w:hAnsi="宋体"/>
+                <w:sz w:val="24"/>
+                <w:szCs w:val="24"/>
+              </w:rPr>
+            </w:pPr>
+          </w:p>
+          <w:p>
+            <w:pPr>
+              <w:spacing w:line="480" w:lineRule="auto"/>
+              <w:rPr>
+                <w:rFonts w:ascii="宋体" w:eastAsia="宋体" w:hAnsi="宋体"/>
+                <w:sz w:val="24"/>
+                <w:szCs w:val="24"/>
+              </w:rPr>
+            </w:pPr>
+            <w:r>
+              <w:rPr>
+                <w:rFonts w:ascii="宋体" w:eastAsia="宋体" w:hAnsi="宋体" w:hint="eastAsia"/>
+                <w:sz w:val="24"/>
+                <w:szCs w:val="24"/>
               </w:rPr>
               <w:t xml:space="preserve">    mov </w:t>
             </w:r>
@@ -2501,6 +2260,8 @@
             <w:r>
               <w:rPr>
                 <w:rFonts w:ascii="宋体" w:eastAsia="宋体" w:hAnsi="宋体" w:hint="eastAsia"/>
+                <w:sz w:val="24"/>
+                <w:szCs w:val="24"/>
               </w:rPr>
               <w:t>ax,cs</w:t>
             </w:r>
@@ -2509,13 +2270,18 @@
           </w:p>
           <w:p>
             <w:pPr>
-              <w:rPr>
-                <w:rFonts w:ascii="宋体" w:eastAsia="宋体" w:hAnsi="宋体"/>
-              </w:rPr>
-            </w:pPr>
-            <w:r>
-              <w:rPr>
-                <w:rFonts w:ascii="宋体" w:eastAsia="宋体" w:hAnsi="宋体" w:hint="eastAsia"/>
+              <w:spacing w:line="480" w:lineRule="auto"/>
+              <w:rPr>
+                <w:rFonts w:ascii="宋体" w:eastAsia="宋体" w:hAnsi="宋体"/>
+                <w:sz w:val="24"/>
+                <w:szCs w:val="24"/>
+              </w:rPr>
+            </w:pPr>
+            <w:r>
+              <w:rPr>
+                <w:rFonts w:ascii="宋体" w:eastAsia="宋体" w:hAnsi="宋体" w:hint="eastAsia"/>
+                <w:sz w:val="24"/>
+                <w:szCs w:val="24"/>
               </w:rPr>
               <w:t xml:space="preserve">    mov </w:t>
             </w:r>
@@ -2524,6 +2290,8 @@
             <w:r>
               <w:rPr>
                 <w:rFonts w:ascii="宋体" w:eastAsia="宋体" w:hAnsi="宋体" w:hint="eastAsia"/>
+                <w:sz w:val="24"/>
+                <w:szCs w:val="24"/>
               </w:rPr>
               <w:t>es,ax</w:t>
             </w:r>
@@ -2532,20 +2300,28 @@
           </w:p>
           <w:p>
             <w:pPr>
-              <w:rPr>
-                <w:rFonts w:ascii="宋体" w:eastAsia="宋体" w:hAnsi="宋体"/>
-              </w:rPr>
-            </w:pPr>
-          </w:p>
-          <w:p>
-            <w:pPr>
-              <w:rPr>
-                <w:rFonts w:ascii="宋体" w:eastAsia="宋体" w:hAnsi="宋体"/>
-              </w:rPr>
-            </w:pPr>
-            <w:r>
-              <w:rPr>
-                <w:rFonts w:ascii="宋体" w:eastAsia="宋体" w:hAnsi="宋体" w:hint="eastAsia"/>
+              <w:spacing w:line="480" w:lineRule="auto"/>
+              <w:rPr>
+                <w:rFonts w:ascii="宋体" w:eastAsia="宋体" w:hAnsi="宋体"/>
+                <w:sz w:val="24"/>
+                <w:szCs w:val="24"/>
+              </w:rPr>
+            </w:pPr>
+          </w:p>
+          <w:p>
+            <w:pPr>
+              <w:spacing w:line="480" w:lineRule="auto"/>
+              <w:rPr>
+                <w:rFonts w:ascii="宋体" w:eastAsia="宋体" w:hAnsi="宋体"/>
+                <w:sz w:val="24"/>
+                <w:szCs w:val="24"/>
+              </w:rPr>
+            </w:pPr>
+            <w:r>
+              <w:rPr>
+                <w:rFonts w:ascii="宋体" w:eastAsia="宋体" w:hAnsi="宋体" w:hint="eastAsia"/>
+                <w:sz w:val="24"/>
+                <w:szCs w:val="24"/>
               </w:rPr>
               <w:t xml:space="preserve">    mov </w:t>
             </w:r>
@@ -2554,6 +2330,8 @@
             <w:r>
               <w:rPr>
                 <w:rFonts w:ascii="宋体" w:eastAsia="宋体" w:hAnsi="宋体" w:hint="eastAsia"/>
+                <w:sz w:val="24"/>
+                <w:szCs w:val="24"/>
               </w:rPr>
               <w:t>ax,#</w:t>
             </w:r>
@@ -2561,6 +2339,8 @@
             <w:r>
               <w:rPr>
                 <w:rFonts w:ascii="宋体" w:eastAsia="宋体" w:hAnsi="宋体" w:hint="eastAsia"/>
+                <w:sz w:val="24"/>
+                <w:szCs w:val="24"/>
               </w:rPr>
               <w:t>INITSEG</w:t>
             </w:r>
@@ -2568,13 +2348,284 @@
           </w:p>
           <w:p>
             <w:pPr>
-              <w:rPr>
-                <w:rFonts w:ascii="宋体" w:eastAsia="宋体" w:hAnsi="宋体"/>
-              </w:rPr>
-            </w:pPr>
-            <w:r>
-              <w:rPr>
-                <w:rFonts w:ascii="宋体" w:eastAsia="宋体" w:hAnsi="宋体" w:hint="eastAsia"/>
+              <w:spacing w:line="480" w:lineRule="auto"/>
+              <w:rPr>
+                <w:rFonts w:ascii="宋体" w:eastAsia="宋体" w:hAnsi="宋体"/>
+                <w:sz w:val="24"/>
+                <w:szCs w:val="24"/>
+              </w:rPr>
+            </w:pPr>
+            <w:r>
+              <w:rPr>
+                <w:rFonts w:ascii="宋体" w:eastAsia="宋体" w:hAnsi="宋体" w:hint="eastAsia"/>
+                <w:sz w:val="24"/>
+                <w:szCs w:val="24"/>
+              </w:rPr>
+              <w:t xml:space="preserve">    mov </w:t>
+            </w:r>
+            <w:proofErr w:type="spellStart"/>
+            <w:proofErr w:type="gramStart"/>
+            <w:r>
+              <w:rPr>
+                <w:rFonts w:ascii="宋体" w:eastAsia="宋体" w:hAnsi="宋体" w:hint="eastAsia"/>
+                <w:sz w:val="24"/>
+                <w:szCs w:val="24"/>
+              </w:rPr>
+              <w:t>ss,ax</w:t>
+            </w:r>
+            <w:proofErr w:type="spellEnd"/>
+            <w:proofErr w:type="gramEnd"/>
+          </w:p>
+          <w:p>
+            <w:pPr>
+              <w:spacing w:line="480" w:lineRule="auto"/>
+              <w:rPr>
+                <w:rFonts w:ascii="宋体" w:eastAsia="宋体" w:hAnsi="宋体"/>
+                <w:sz w:val="24"/>
+                <w:szCs w:val="24"/>
+              </w:rPr>
+            </w:pPr>
+            <w:r>
+              <w:rPr>
+                <w:rFonts w:ascii="宋体" w:eastAsia="宋体" w:hAnsi="宋体" w:hint="eastAsia"/>
+                <w:sz w:val="24"/>
+                <w:szCs w:val="24"/>
+              </w:rPr>
+              <w:t xml:space="preserve">    mov </w:t>
+            </w:r>
+            <w:proofErr w:type="gramStart"/>
+            <w:r>
+              <w:rPr>
+                <w:rFonts w:ascii="宋体" w:eastAsia="宋体" w:hAnsi="宋体" w:hint="eastAsia"/>
+                <w:sz w:val="24"/>
+                <w:szCs w:val="24"/>
+              </w:rPr>
+              <w:t>sp,#</w:t>
+            </w:r>
+            <w:proofErr w:type="gramEnd"/>
+            <w:r>
+              <w:rPr>
+                <w:rFonts w:ascii="宋体" w:eastAsia="宋体" w:hAnsi="宋体" w:hint="eastAsia"/>
+                <w:sz w:val="24"/>
+                <w:szCs w:val="24"/>
+              </w:rPr>
+              <w:t>0xFF00</w:t>
+            </w:r>
+          </w:p>
+          <w:p>
+            <w:pPr>
+              <w:spacing w:line="480" w:lineRule="auto"/>
+              <w:rPr>
+                <w:rFonts w:ascii="宋体" w:eastAsia="宋体" w:hAnsi="宋体"/>
+                <w:sz w:val="24"/>
+                <w:szCs w:val="24"/>
+              </w:rPr>
+            </w:pPr>
+          </w:p>
+          <w:p>
+            <w:pPr>
+              <w:spacing w:line="480" w:lineRule="auto"/>
+              <w:rPr>
+                <w:rFonts w:ascii="宋体" w:eastAsia="宋体" w:hAnsi="宋体"/>
+                <w:sz w:val="24"/>
+                <w:szCs w:val="24"/>
+              </w:rPr>
+            </w:pPr>
+            <w:r>
+              <w:rPr>
+                <w:rFonts w:ascii="宋体" w:eastAsia="宋体" w:hAnsi="宋体" w:hint="eastAsia"/>
+                <w:sz w:val="24"/>
+                <w:szCs w:val="24"/>
+              </w:rPr>
+              <w:t xml:space="preserve">    mov </w:t>
+            </w:r>
+            <w:proofErr w:type="spellStart"/>
+            <w:proofErr w:type="gramStart"/>
+            <w:r>
+              <w:rPr>
+                <w:rFonts w:ascii="宋体" w:eastAsia="宋体" w:hAnsi="宋体" w:hint="eastAsia"/>
+                <w:sz w:val="24"/>
+                <w:szCs w:val="24"/>
+              </w:rPr>
+              <w:t>ax,#</w:t>
+            </w:r>
+            <w:proofErr w:type="gramEnd"/>
+            <w:r>
+              <w:rPr>
+                <w:rFonts w:ascii="宋体" w:eastAsia="宋体" w:hAnsi="宋体" w:hint="eastAsia"/>
+                <w:sz w:val="24"/>
+                <w:szCs w:val="24"/>
+              </w:rPr>
+              <w:t>INITSEG</w:t>
+            </w:r>
+            <w:proofErr w:type="spellEnd"/>
+          </w:p>
+          <w:p>
+            <w:pPr>
+              <w:spacing w:line="480" w:lineRule="auto"/>
+              <w:rPr>
+                <w:rFonts w:ascii="宋体" w:eastAsia="宋体" w:hAnsi="宋体"/>
+                <w:sz w:val="24"/>
+                <w:szCs w:val="24"/>
+              </w:rPr>
+            </w:pPr>
+            <w:r>
+              <w:rPr>
+                <w:rFonts w:ascii="宋体" w:eastAsia="宋体" w:hAnsi="宋体" w:hint="eastAsia"/>
+                <w:sz w:val="24"/>
+                <w:szCs w:val="24"/>
+              </w:rPr>
+              <w:t xml:space="preserve">    mov </w:t>
+            </w:r>
+            <w:proofErr w:type="spellStart"/>
+            <w:proofErr w:type="gramStart"/>
+            <w:r>
+              <w:rPr>
+                <w:rFonts w:ascii="宋体" w:eastAsia="宋体" w:hAnsi="宋体" w:hint="eastAsia"/>
+                <w:sz w:val="24"/>
+                <w:szCs w:val="24"/>
+              </w:rPr>
+              <w:t>ds,ax</w:t>
+            </w:r>
+            <w:proofErr w:type="spellEnd"/>
+            <w:proofErr w:type="gramEnd"/>
+          </w:p>
+          <w:p>
+            <w:pPr>
+              <w:spacing w:line="480" w:lineRule="auto"/>
+              <w:rPr>
+                <w:rFonts w:ascii="宋体" w:eastAsia="宋体" w:hAnsi="宋体"/>
+                <w:sz w:val="24"/>
+                <w:szCs w:val="24"/>
+              </w:rPr>
+            </w:pPr>
+            <w:r>
+              <w:rPr>
+                <w:rFonts w:ascii="宋体" w:eastAsia="宋体" w:hAnsi="宋体" w:hint="eastAsia"/>
+                <w:sz w:val="24"/>
+                <w:szCs w:val="24"/>
+              </w:rPr>
+              <w:t xml:space="preserve">    mov </w:t>
+            </w:r>
+            <w:proofErr w:type="gramStart"/>
+            <w:r>
+              <w:rPr>
+                <w:rFonts w:ascii="宋体" w:eastAsia="宋体" w:hAnsi="宋体" w:hint="eastAsia"/>
+                <w:sz w:val="24"/>
+                <w:szCs w:val="24"/>
+              </w:rPr>
+              <w:t>ah,#</w:t>
+            </w:r>
+            <w:proofErr w:type="gramEnd"/>
+            <w:r>
+              <w:rPr>
+                <w:rFonts w:ascii="宋体" w:eastAsia="宋体" w:hAnsi="宋体" w:hint="eastAsia"/>
+                <w:sz w:val="24"/>
+                <w:szCs w:val="24"/>
+              </w:rPr>
+              <w:t>0x88</w:t>
+            </w:r>
+          </w:p>
+          <w:p>
+            <w:pPr>
+              <w:spacing w:line="480" w:lineRule="auto"/>
+              <w:rPr>
+                <w:rFonts w:ascii="宋体" w:eastAsia="宋体" w:hAnsi="宋体"/>
+                <w:sz w:val="24"/>
+                <w:szCs w:val="24"/>
+              </w:rPr>
+            </w:pPr>
+            <w:r>
+              <w:rPr>
+                <w:rFonts w:ascii="宋体" w:eastAsia="宋体" w:hAnsi="宋体" w:hint="eastAsia"/>
+                <w:sz w:val="24"/>
+                <w:szCs w:val="24"/>
+              </w:rPr>
+              <w:t xml:space="preserve">    int 0x15</w:t>
+            </w:r>
+          </w:p>
+          <w:p>
+            <w:pPr>
+              <w:spacing w:line="480" w:lineRule="auto"/>
+              <w:rPr>
+                <w:rFonts w:ascii="宋体" w:eastAsia="宋体" w:hAnsi="宋体"/>
+                <w:sz w:val="24"/>
+                <w:szCs w:val="24"/>
+              </w:rPr>
+            </w:pPr>
+            <w:r>
+              <w:rPr>
+                <w:rFonts w:ascii="宋体" w:eastAsia="宋体" w:hAnsi="宋体" w:hint="eastAsia"/>
+                <w:sz w:val="24"/>
+                <w:szCs w:val="24"/>
+              </w:rPr>
+              <w:t xml:space="preserve">    mov [2</w:t>
+            </w:r>
+            <w:proofErr w:type="gramStart"/>
+            <w:r>
+              <w:rPr>
+                <w:rFonts w:ascii="宋体" w:eastAsia="宋体" w:hAnsi="宋体" w:hint="eastAsia"/>
+                <w:sz w:val="24"/>
+                <w:szCs w:val="24"/>
+              </w:rPr>
+              <w:t>],ax</w:t>
+            </w:r>
+            <w:proofErr w:type="gramEnd"/>
+          </w:p>
+          <w:p>
+            <w:pPr>
+              <w:spacing w:line="480" w:lineRule="auto"/>
+              <w:rPr>
+                <w:rFonts w:ascii="宋体" w:eastAsia="宋体" w:hAnsi="宋体"/>
+                <w:sz w:val="24"/>
+                <w:szCs w:val="24"/>
+              </w:rPr>
+            </w:pPr>
+          </w:p>
+          <w:p>
+            <w:pPr>
+              <w:spacing w:line="480" w:lineRule="auto"/>
+              <w:rPr>
+                <w:rFonts w:ascii="宋体" w:eastAsia="宋体" w:hAnsi="宋体"/>
+                <w:sz w:val="24"/>
+                <w:szCs w:val="24"/>
+              </w:rPr>
+            </w:pPr>
+            <w:r>
+              <w:rPr>
+                <w:rFonts w:ascii="宋体" w:eastAsia="宋体" w:hAnsi="宋体" w:hint="eastAsia"/>
+                <w:sz w:val="24"/>
+                <w:szCs w:val="24"/>
+              </w:rPr>
+              <w:t xml:space="preserve">    mov </w:t>
+            </w:r>
+            <w:proofErr w:type="spellStart"/>
+            <w:proofErr w:type="gramStart"/>
+            <w:r>
+              <w:rPr>
+                <w:rFonts w:ascii="宋体" w:eastAsia="宋体" w:hAnsi="宋体" w:hint="eastAsia"/>
+                <w:sz w:val="24"/>
+                <w:szCs w:val="24"/>
+              </w:rPr>
+              <w:t>ax,cs</w:t>
+            </w:r>
+            <w:proofErr w:type="spellEnd"/>
+            <w:proofErr w:type="gramEnd"/>
+          </w:p>
+          <w:p>
+            <w:pPr>
+              <w:spacing w:line="480" w:lineRule="auto"/>
+              <w:rPr>
+                <w:rFonts w:ascii="宋体" w:eastAsia="宋体" w:hAnsi="宋体"/>
+                <w:sz w:val="24"/>
+                <w:szCs w:val="24"/>
+              </w:rPr>
+            </w:pPr>
+            <w:r>
+              <w:rPr>
+                <w:rFonts w:ascii="宋体" w:eastAsia="宋体" w:hAnsi="宋体" w:hint="eastAsia"/>
+                <w:sz w:val="24"/>
+                <w:szCs w:val="24"/>
               </w:rPr>
               <w:lastRenderedPageBreak/>
               <w:t xml:space="preserve">    mov </w:t>
@@ -2584,55 +2635,28 @@
             <w:r>
               <w:rPr>
                 <w:rFonts w:ascii="宋体" w:eastAsia="宋体" w:hAnsi="宋体" w:hint="eastAsia"/>
-              </w:rPr>
-              <w:t>ss,ax</w:t>
+                <w:sz w:val="24"/>
+                <w:szCs w:val="24"/>
+              </w:rPr>
+              <w:t>es,ax</w:t>
             </w:r>
             <w:proofErr w:type="spellEnd"/>
             <w:proofErr w:type="gramEnd"/>
           </w:p>
           <w:p>
             <w:pPr>
-              <w:rPr>
-                <w:rFonts w:ascii="宋体" w:eastAsia="宋体" w:hAnsi="宋体"/>
-              </w:rPr>
-            </w:pPr>
-            <w:r>
-              <w:rPr>
-                <w:rFonts w:ascii="宋体" w:eastAsia="宋体" w:hAnsi="宋体" w:hint="eastAsia"/>
-              </w:rPr>
-              <w:t xml:space="preserve">    mov </w:t>
-            </w:r>
-            <w:proofErr w:type="gramStart"/>
-            <w:r>
-              <w:rPr>
-                <w:rFonts w:ascii="宋体" w:eastAsia="宋体" w:hAnsi="宋体" w:hint="eastAsia"/>
-              </w:rPr>
-              <w:t>sp,#</w:t>
-            </w:r>
-            <w:proofErr w:type="gramEnd"/>
-            <w:r>
-              <w:rPr>
-                <w:rFonts w:ascii="宋体" w:eastAsia="宋体" w:hAnsi="宋体" w:hint="eastAsia"/>
-              </w:rPr>
-              <w:t>0xFF00</w:t>
-            </w:r>
-          </w:p>
-          <w:p>
-            <w:pPr>
-              <w:rPr>
-                <w:rFonts w:ascii="宋体" w:eastAsia="宋体" w:hAnsi="宋体"/>
-              </w:rPr>
-            </w:pPr>
-          </w:p>
-          <w:p>
-            <w:pPr>
-              <w:rPr>
-                <w:rFonts w:ascii="宋体" w:eastAsia="宋体" w:hAnsi="宋体"/>
-              </w:rPr>
-            </w:pPr>
-            <w:r>
-              <w:rPr>
-                <w:rFonts w:ascii="宋体" w:eastAsia="宋体" w:hAnsi="宋体" w:hint="eastAsia"/>
+              <w:spacing w:line="480" w:lineRule="auto"/>
+              <w:rPr>
+                <w:rFonts w:ascii="宋体" w:eastAsia="宋体" w:hAnsi="宋体"/>
+                <w:sz w:val="24"/>
+                <w:szCs w:val="24"/>
+              </w:rPr>
+            </w:pPr>
+            <w:r>
+              <w:rPr>
+                <w:rFonts w:ascii="宋体" w:eastAsia="宋体" w:hAnsi="宋体" w:hint="eastAsia"/>
+                <w:sz w:val="24"/>
+                <w:szCs w:val="24"/>
               </w:rPr>
               <w:t xml:space="preserve">    mov </w:t>
             </w:r>
@@ -2641,6 +2665,8 @@
             <w:r>
               <w:rPr>
                 <w:rFonts w:ascii="宋体" w:eastAsia="宋体" w:hAnsi="宋体" w:hint="eastAsia"/>
+                <w:sz w:val="24"/>
+                <w:szCs w:val="24"/>
               </w:rPr>
               <w:t>ax,#</w:t>
             </w:r>
@@ -2648,6 +2674,8 @@
             <w:r>
               <w:rPr>
                 <w:rFonts w:ascii="宋体" w:eastAsia="宋体" w:hAnsi="宋体" w:hint="eastAsia"/>
+                <w:sz w:val="24"/>
+                <w:szCs w:val="24"/>
               </w:rPr>
               <w:t>INITSEG</w:t>
             </w:r>
@@ -2655,13 +2683,18 @@
           </w:p>
           <w:p>
             <w:pPr>
-              <w:rPr>
-                <w:rFonts w:ascii="宋体" w:eastAsia="宋体" w:hAnsi="宋体"/>
-              </w:rPr>
-            </w:pPr>
-            <w:r>
-              <w:rPr>
-                <w:rFonts w:ascii="宋体" w:eastAsia="宋体" w:hAnsi="宋体" w:hint="eastAsia"/>
+              <w:spacing w:line="480" w:lineRule="auto"/>
+              <w:rPr>
+                <w:rFonts w:ascii="宋体" w:eastAsia="宋体" w:hAnsi="宋体"/>
+                <w:sz w:val="24"/>
+                <w:szCs w:val="24"/>
+              </w:rPr>
+            </w:pPr>
+            <w:r>
+              <w:rPr>
+                <w:rFonts w:ascii="宋体" w:eastAsia="宋体" w:hAnsi="宋体" w:hint="eastAsia"/>
+                <w:sz w:val="24"/>
+                <w:szCs w:val="24"/>
               </w:rPr>
               <w:t xml:space="preserve">    mov </w:t>
             </w:r>
@@ -2670,6 +2703,8 @@
             <w:r>
               <w:rPr>
                 <w:rFonts w:ascii="宋体" w:eastAsia="宋体" w:hAnsi="宋体" w:hint="eastAsia"/>
+                <w:sz w:val="24"/>
+                <w:szCs w:val="24"/>
               </w:rPr>
               <w:t>ds,ax</w:t>
             </w:r>
@@ -2678,13 +2713,28 @@
           </w:p>
           <w:p>
             <w:pPr>
-              <w:rPr>
-                <w:rFonts w:ascii="宋体" w:eastAsia="宋体" w:hAnsi="宋体"/>
-              </w:rPr>
-            </w:pPr>
-            <w:r>
-              <w:rPr>
-                <w:rFonts w:ascii="宋体" w:eastAsia="宋体" w:hAnsi="宋体" w:hint="eastAsia"/>
+              <w:spacing w:line="480" w:lineRule="auto"/>
+              <w:rPr>
+                <w:rFonts w:ascii="宋体" w:eastAsia="宋体" w:hAnsi="宋体"/>
+                <w:sz w:val="24"/>
+                <w:szCs w:val="24"/>
+              </w:rPr>
+            </w:pPr>
+          </w:p>
+          <w:p>
+            <w:pPr>
+              <w:spacing w:line="480" w:lineRule="auto"/>
+              <w:rPr>
+                <w:rFonts w:ascii="宋体" w:eastAsia="宋体" w:hAnsi="宋体"/>
+                <w:sz w:val="24"/>
+                <w:szCs w:val="24"/>
+              </w:rPr>
+            </w:pPr>
+            <w:r>
+              <w:rPr>
+                <w:rFonts w:ascii="宋体" w:eastAsia="宋体" w:hAnsi="宋体" w:hint="eastAsia"/>
+                <w:sz w:val="24"/>
+                <w:szCs w:val="24"/>
               </w:rPr>
               <w:t xml:space="preserve">    mov </w:t>
             </w:r>
@@ -2692,6 +2742,8 @@
             <w:r>
               <w:rPr>
                 <w:rFonts w:ascii="宋体" w:eastAsia="宋体" w:hAnsi="宋体" w:hint="eastAsia"/>
+                <w:sz w:val="24"/>
+                <w:szCs w:val="24"/>
               </w:rPr>
               <w:t>ah,#</w:t>
             </w:r>
@@ -2699,198 +2751,921 @@
             <w:r>
               <w:rPr>
                 <w:rFonts w:ascii="宋体" w:eastAsia="宋体" w:hAnsi="宋体" w:hint="eastAsia"/>
-              </w:rPr>
-              <w:t>0x88</w:t>
-            </w:r>
-          </w:p>
-          <w:p>
-            <w:pPr>
-              <w:rPr>
-                <w:rFonts w:ascii="宋体" w:eastAsia="宋体" w:hAnsi="宋体"/>
-              </w:rPr>
-            </w:pPr>
-            <w:r>
-              <w:rPr>
-                <w:rFonts w:ascii="宋体" w:eastAsia="宋体" w:hAnsi="宋体" w:hint="eastAsia"/>
-              </w:rPr>
-              <w:t xml:space="preserve">    int 0x</w:t>
-            </w:r>
-            <w:r>
-              <w:rPr>
-                <w:rFonts w:ascii="宋体" w:eastAsia="宋体" w:hAnsi="宋体" w:hint="eastAsia"/>
-              </w:rPr>
-              <w:t>15</w:t>
-            </w:r>
-          </w:p>
-          <w:p>
-            <w:pPr>
-              <w:rPr>
-                <w:rFonts w:ascii="宋体" w:eastAsia="宋体" w:hAnsi="宋体"/>
-              </w:rPr>
-            </w:pPr>
-            <w:r>
-              <w:rPr>
-                <w:rFonts w:ascii="宋体" w:eastAsia="宋体" w:hAnsi="宋体" w:hint="eastAsia"/>
-              </w:rPr>
-              <w:t xml:space="preserve">    mov [2</w:t>
-            </w:r>
-            <w:proofErr w:type="gramStart"/>
-            <w:r>
-              <w:rPr>
-                <w:rFonts w:ascii="宋体" w:eastAsia="宋体" w:hAnsi="宋体" w:hint="eastAsia"/>
-              </w:rPr>
-              <w:t>],ax</w:t>
-            </w:r>
-            <w:proofErr w:type="gramEnd"/>
-          </w:p>
-          <w:p>
-            <w:pPr>
-              <w:rPr>
-                <w:rFonts w:ascii="宋体" w:eastAsia="宋体" w:hAnsi="宋体"/>
-              </w:rPr>
-            </w:pPr>
-          </w:p>
-          <w:p>
-            <w:pPr>
-              <w:rPr>
-                <w:rFonts w:ascii="宋体" w:eastAsia="宋体" w:hAnsi="宋体"/>
-              </w:rPr>
-            </w:pPr>
-            <w:r>
-              <w:rPr>
-                <w:rFonts w:ascii="宋体" w:eastAsia="宋体" w:hAnsi="宋体" w:hint="eastAsia"/>
-              </w:rPr>
-              <w:t xml:space="preserve">    mov </w:t>
+                <w:sz w:val="24"/>
+                <w:szCs w:val="24"/>
+              </w:rPr>
+              <w:t>0x03</w:t>
+            </w:r>
+          </w:p>
+          <w:p>
+            <w:pPr>
+              <w:spacing w:line="480" w:lineRule="auto"/>
+              <w:rPr>
+                <w:rFonts w:ascii="宋体" w:eastAsia="宋体" w:hAnsi="宋体"/>
+                <w:sz w:val="24"/>
+                <w:szCs w:val="24"/>
+              </w:rPr>
+            </w:pPr>
+            <w:r>
+              <w:rPr>
+                <w:rFonts w:ascii="宋体" w:eastAsia="宋体" w:hAnsi="宋体" w:hint="eastAsia"/>
+                <w:sz w:val="24"/>
+                <w:szCs w:val="24"/>
+              </w:rPr>
+              <w:t xml:space="preserve">    </w:t>
+            </w:r>
+            <w:proofErr w:type="spellStart"/>
+            <w:r>
+              <w:rPr>
+                <w:rFonts w:ascii="宋体" w:eastAsia="宋体" w:hAnsi="宋体" w:hint="eastAsia"/>
+                <w:sz w:val="24"/>
+                <w:szCs w:val="24"/>
+              </w:rPr>
+              <w:t>xor</w:t>
+            </w:r>
+            <w:proofErr w:type="spellEnd"/>
+            <w:r>
+              <w:rPr>
+                <w:rFonts w:ascii="宋体" w:eastAsia="宋体" w:hAnsi="宋体" w:hint="eastAsia"/>
+                <w:sz w:val="24"/>
+                <w:szCs w:val="24"/>
+              </w:rPr>
+              <w:t xml:space="preserve"> </w:t>
             </w:r>
             <w:proofErr w:type="spellStart"/>
             <w:proofErr w:type="gramStart"/>
             <w:r>
               <w:rPr>
                 <w:rFonts w:ascii="宋体" w:eastAsia="宋体" w:hAnsi="宋体" w:hint="eastAsia"/>
-              </w:rPr>
-              <w:t>ax,cs</w:t>
+                <w:sz w:val="24"/>
+                <w:szCs w:val="24"/>
+              </w:rPr>
+              <w:t>bh,bh</w:t>
             </w:r>
             <w:proofErr w:type="spellEnd"/>
             <w:proofErr w:type="gramEnd"/>
           </w:p>
           <w:p>
             <w:pPr>
-              <w:rPr>
-                <w:rFonts w:ascii="宋体" w:eastAsia="宋体" w:hAnsi="宋体"/>
-              </w:rPr>
-            </w:pPr>
-            <w:r>
-              <w:rPr>
-                <w:rFonts w:ascii="宋体" w:eastAsia="宋体" w:hAnsi="宋体" w:hint="eastAsia"/>
+              <w:spacing w:line="480" w:lineRule="auto"/>
+              <w:rPr>
+                <w:rFonts w:ascii="宋体" w:eastAsia="宋体" w:hAnsi="宋体"/>
+                <w:sz w:val="24"/>
+                <w:szCs w:val="24"/>
+              </w:rPr>
+            </w:pPr>
+            <w:r>
+              <w:rPr>
+                <w:rFonts w:ascii="宋体" w:eastAsia="宋体" w:hAnsi="宋体" w:hint="eastAsia"/>
+                <w:sz w:val="24"/>
+                <w:szCs w:val="24"/>
+              </w:rPr>
+              <w:t xml:space="preserve">    int 0x10</w:t>
+            </w:r>
+          </w:p>
+          <w:p>
+            <w:pPr>
+              <w:spacing w:line="480" w:lineRule="auto"/>
+              <w:rPr>
+                <w:rFonts w:ascii="宋体" w:eastAsia="宋体" w:hAnsi="宋体"/>
+                <w:sz w:val="24"/>
+                <w:szCs w:val="24"/>
+              </w:rPr>
+            </w:pPr>
+            <w:r>
+              <w:rPr>
+                <w:rFonts w:ascii="宋体" w:eastAsia="宋体" w:hAnsi="宋体" w:hint="eastAsia"/>
+                <w:sz w:val="24"/>
+                <w:szCs w:val="24"/>
               </w:rPr>
               <w:t xml:space="preserve">    mov </w:t>
+            </w:r>
+            <w:proofErr w:type="gramStart"/>
+            <w:r>
+              <w:rPr>
+                <w:rFonts w:ascii="宋体" w:eastAsia="宋体" w:hAnsi="宋体" w:hint="eastAsia"/>
+                <w:sz w:val="24"/>
+                <w:szCs w:val="24"/>
+              </w:rPr>
+              <w:t>cx,#</w:t>
+            </w:r>
+            <w:proofErr w:type="gramEnd"/>
+            <w:r>
+              <w:rPr>
+                <w:rFonts w:ascii="宋体" w:eastAsia="宋体" w:hAnsi="宋体" w:hint="eastAsia"/>
+                <w:sz w:val="24"/>
+                <w:szCs w:val="24"/>
+              </w:rPr>
+              <w:t>14</w:t>
+            </w:r>
+          </w:p>
+          <w:p>
+            <w:pPr>
+              <w:spacing w:line="480" w:lineRule="auto"/>
+              <w:rPr>
+                <w:rFonts w:ascii="宋体" w:eastAsia="宋体" w:hAnsi="宋体"/>
+                <w:sz w:val="24"/>
+                <w:szCs w:val="24"/>
+              </w:rPr>
+            </w:pPr>
+            <w:r>
+              <w:rPr>
+                <w:rFonts w:ascii="宋体" w:eastAsia="宋体" w:hAnsi="宋体" w:hint="eastAsia"/>
+                <w:sz w:val="24"/>
+                <w:szCs w:val="24"/>
+              </w:rPr>
+              <w:t xml:space="preserve">    mov </w:t>
+            </w:r>
+            <w:proofErr w:type="gramStart"/>
+            <w:r>
+              <w:rPr>
+                <w:rFonts w:ascii="宋体" w:eastAsia="宋体" w:hAnsi="宋体" w:hint="eastAsia"/>
+                <w:sz w:val="24"/>
+                <w:szCs w:val="24"/>
+              </w:rPr>
+              <w:t>bx,#</w:t>
+            </w:r>
+            <w:proofErr w:type="gramEnd"/>
+            <w:r>
+              <w:rPr>
+                <w:rFonts w:ascii="宋体" w:eastAsia="宋体" w:hAnsi="宋体" w:hint="eastAsia"/>
+                <w:sz w:val="24"/>
+                <w:szCs w:val="24"/>
+              </w:rPr>
+              <w:t>0x0007</w:t>
+            </w:r>
+          </w:p>
+          <w:p>
+            <w:pPr>
+              <w:spacing w:line="480" w:lineRule="auto"/>
+              <w:rPr>
+                <w:rFonts w:ascii="宋体" w:eastAsia="宋体" w:hAnsi="宋体"/>
+                <w:sz w:val="24"/>
+                <w:szCs w:val="24"/>
+              </w:rPr>
+            </w:pPr>
+            <w:r>
+              <w:rPr>
+                <w:rFonts w:ascii="宋体" w:eastAsia="宋体" w:hAnsi="宋体" w:hint="eastAsia"/>
+                <w:sz w:val="24"/>
+                <w:szCs w:val="24"/>
+              </w:rPr>
+              <w:t xml:space="preserve">    mov </w:t>
+            </w:r>
+            <w:proofErr w:type="gramStart"/>
+            <w:r>
+              <w:rPr>
+                <w:rFonts w:ascii="宋体" w:eastAsia="宋体" w:hAnsi="宋体" w:hint="eastAsia"/>
+                <w:sz w:val="24"/>
+                <w:szCs w:val="24"/>
+              </w:rPr>
+              <w:t>bp,#</w:t>
+            </w:r>
+            <w:proofErr w:type="spellStart"/>
+            <w:proofErr w:type="gramEnd"/>
+            <w:r>
+              <w:rPr>
+                <w:rFonts w:ascii="宋体" w:eastAsia="宋体" w:hAnsi="宋体" w:hint="eastAsia"/>
+                <w:sz w:val="24"/>
+                <w:szCs w:val="24"/>
+              </w:rPr>
+              <w:t>msg_memory</w:t>
+            </w:r>
+            <w:proofErr w:type="spellEnd"/>
+          </w:p>
+          <w:p>
+            <w:pPr>
+              <w:spacing w:line="480" w:lineRule="auto"/>
+              <w:rPr>
+                <w:rFonts w:ascii="宋体" w:eastAsia="宋体" w:hAnsi="宋体"/>
+                <w:sz w:val="24"/>
+                <w:szCs w:val="24"/>
+              </w:rPr>
+            </w:pPr>
+            <w:r>
+              <w:rPr>
+                <w:rFonts w:ascii="宋体" w:eastAsia="宋体" w:hAnsi="宋体" w:hint="eastAsia"/>
+                <w:sz w:val="24"/>
+                <w:szCs w:val="24"/>
+              </w:rPr>
+              <w:t xml:space="preserve">    mov </w:t>
+            </w:r>
+            <w:proofErr w:type="gramStart"/>
+            <w:r>
+              <w:rPr>
+                <w:rFonts w:ascii="宋体" w:eastAsia="宋体" w:hAnsi="宋体" w:hint="eastAsia"/>
+                <w:sz w:val="24"/>
+                <w:szCs w:val="24"/>
+              </w:rPr>
+              <w:t>ax,#</w:t>
+            </w:r>
+            <w:proofErr w:type="gramEnd"/>
+            <w:r>
+              <w:rPr>
+                <w:rFonts w:ascii="宋体" w:eastAsia="宋体" w:hAnsi="宋体" w:hint="eastAsia"/>
+                <w:sz w:val="24"/>
+                <w:szCs w:val="24"/>
+              </w:rPr>
+              <w:t>0x1301</w:t>
+            </w:r>
+          </w:p>
+          <w:p>
+            <w:pPr>
+              <w:spacing w:line="480" w:lineRule="auto"/>
+              <w:rPr>
+                <w:rFonts w:ascii="宋体" w:eastAsia="宋体" w:hAnsi="宋体"/>
+                <w:sz w:val="24"/>
+                <w:szCs w:val="24"/>
+              </w:rPr>
+            </w:pPr>
+            <w:r>
+              <w:rPr>
+                <w:rFonts w:ascii="宋体" w:eastAsia="宋体" w:hAnsi="宋体" w:hint="eastAsia"/>
+                <w:sz w:val="24"/>
+                <w:szCs w:val="24"/>
+              </w:rPr>
+              <w:t xml:space="preserve">    int 0x10</w:t>
+            </w:r>
+          </w:p>
+          <w:p>
+            <w:pPr>
+              <w:spacing w:line="480" w:lineRule="auto"/>
+              <w:rPr>
+                <w:rFonts w:ascii="宋体" w:eastAsia="宋体" w:hAnsi="宋体"/>
+                <w:sz w:val="24"/>
+                <w:szCs w:val="24"/>
+              </w:rPr>
+            </w:pPr>
+            <w:r>
+              <w:rPr>
+                <w:rFonts w:ascii="宋体" w:eastAsia="宋体" w:hAnsi="宋体" w:hint="eastAsia"/>
+                <w:sz w:val="24"/>
+                <w:szCs w:val="24"/>
+              </w:rPr>
+              <w:t xml:space="preserve">    mov dx,[2]</w:t>
+            </w:r>
+          </w:p>
+          <w:p>
+            <w:pPr>
+              <w:spacing w:line="480" w:lineRule="auto"/>
+              <w:rPr>
+                <w:rFonts w:ascii="宋体" w:eastAsia="宋体" w:hAnsi="宋体"/>
+                <w:sz w:val="24"/>
+                <w:szCs w:val="24"/>
+              </w:rPr>
+            </w:pPr>
+            <w:r>
+              <w:rPr>
+                <w:rFonts w:ascii="宋体" w:eastAsia="宋体" w:hAnsi="宋体" w:hint="eastAsia"/>
+                <w:sz w:val="24"/>
+                <w:szCs w:val="24"/>
+              </w:rPr>
+              <w:t xml:space="preserve">    call    </w:t>
+            </w:r>
+            <w:proofErr w:type="spellStart"/>
+            <w:r>
+              <w:rPr>
+                <w:rFonts w:ascii="宋体" w:eastAsia="宋体" w:hAnsi="宋体" w:hint="eastAsia"/>
+                <w:sz w:val="24"/>
+                <w:szCs w:val="24"/>
+              </w:rPr>
+              <w:t>print_hex</w:t>
+            </w:r>
+            <w:proofErr w:type="spellEnd"/>
+          </w:p>
+          <w:p>
+            <w:pPr>
+              <w:spacing w:line="480" w:lineRule="auto"/>
+              <w:rPr>
+                <w:rFonts w:ascii="宋体" w:eastAsia="宋体" w:hAnsi="宋体"/>
+                <w:sz w:val="24"/>
+                <w:szCs w:val="24"/>
+              </w:rPr>
+            </w:pPr>
+          </w:p>
+          <w:p>
+            <w:pPr>
+              <w:spacing w:line="480" w:lineRule="auto"/>
+              <w:rPr>
+                <w:rFonts w:ascii="宋体" w:eastAsia="宋体" w:hAnsi="宋体"/>
+                <w:sz w:val="24"/>
+                <w:szCs w:val="24"/>
+              </w:rPr>
+            </w:pPr>
+            <w:r>
+              <w:rPr>
+                <w:rFonts w:ascii="宋体" w:eastAsia="宋体" w:hAnsi="宋体" w:hint="eastAsia"/>
+                <w:sz w:val="24"/>
+                <w:szCs w:val="24"/>
+              </w:rPr>
+              <w:t xml:space="preserve">    mov </w:t>
+            </w:r>
+            <w:proofErr w:type="gramStart"/>
+            <w:r>
+              <w:rPr>
+                <w:rFonts w:ascii="宋体" w:eastAsia="宋体" w:hAnsi="宋体" w:hint="eastAsia"/>
+                <w:sz w:val="24"/>
+                <w:szCs w:val="24"/>
+              </w:rPr>
+              <w:t>ah,#</w:t>
+            </w:r>
+            <w:proofErr w:type="gramEnd"/>
+            <w:r>
+              <w:rPr>
+                <w:rFonts w:ascii="宋体" w:eastAsia="宋体" w:hAnsi="宋体" w:hint="eastAsia"/>
+                <w:sz w:val="24"/>
+                <w:szCs w:val="24"/>
+              </w:rPr>
+              <w:t>0x03</w:t>
+            </w:r>
+          </w:p>
+          <w:p>
+            <w:pPr>
+              <w:spacing w:line="480" w:lineRule="auto"/>
+              <w:rPr>
+                <w:rFonts w:ascii="宋体" w:eastAsia="宋体" w:hAnsi="宋体"/>
+                <w:sz w:val="24"/>
+                <w:szCs w:val="24"/>
+              </w:rPr>
+            </w:pPr>
+            <w:r>
+              <w:rPr>
+                <w:rFonts w:ascii="宋体" w:eastAsia="宋体" w:hAnsi="宋体" w:hint="eastAsia"/>
+                <w:sz w:val="24"/>
+                <w:szCs w:val="24"/>
+              </w:rPr>
+              <w:t xml:space="preserve">    </w:t>
+            </w:r>
+            <w:proofErr w:type="spellStart"/>
+            <w:r>
+              <w:rPr>
+                <w:rFonts w:ascii="宋体" w:eastAsia="宋体" w:hAnsi="宋体" w:hint="eastAsia"/>
+                <w:sz w:val="24"/>
+                <w:szCs w:val="24"/>
+              </w:rPr>
+              <w:t>xor</w:t>
+            </w:r>
+            <w:proofErr w:type="spellEnd"/>
+            <w:r>
+              <w:rPr>
+                <w:rFonts w:ascii="宋体" w:eastAsia="宋体" w:hAnsi="宋体" w:hint="eastAsia"/>
+                <w:sz w:val="24"/>
+                <w:szCs w:val="24"/>
+              </w:rPr>
+              <w:t xml:space="preserve"> </w:t>
             </w:r>
             <w:proofErr w:type="spellStart"/>
             <w:proofErr w:type="gramStart"/>
             <w:r>
               <w:rPr>
                 <w:rFonts w:ascii="宋体" w:eastAsia="宋体" w:hAnsi="宋体" w:hint="eastAsia"/>
-              </w:rPr>
-              <w:t>es,ax</w:t>
+                <w:sz w:val="24"/>
+                <w:szCs w:val="24"/>
+              </w:rPr>
+              <w:t>bh,bh</w:t>
             </w:r>
             <w:proofErr w:type="spellEnd"/>
             <w:proofErr w:type="gramEnd"/>
           </w:p>
           <w:p>
             <w:pPr>
-              <w:rPr>
-                <w:rFonts w:ascii="宋体" w:eastAsia="宋体" w:hAnsi="宋体"/>
-              </w:rPr>
-            </w:pPr>
-            <w:r>
-              <w:rPr>
-                <w:rFonts w:ascii="宋体" w:eastAsia="宋体" w:hAnsi="宋体" w:hint="eastAsia"/>
+              <w:spacing w:line="480" w:lineRule="auto"/>
+              <w:rPr>
+                <w:rFonts w:ascii="宋体" w:eastAsia="宋体" w:hAnsi="宋体"/>
+                <w:sz w:val="24"/>
+                <w:szCs w:val="24"/>
+              </w:rPr>
+            </w:pPr>
+            <w:r>
+              <w:rPr>
+                <w:rFonts w:ascii="宋体" w:eastAsia="宋体" w:hAnsi="宋体" w:hint="eastAsia"/>
+                <w:sz w:val="24"/>
+                <w:szCs w:val="24"/>
+              </w:rPr>
+              <w:t xml:space="preserve">    int 0x10</w:t>
+            </w:r>
+          </w:p>
+          <w:p>
+            <w:pPr>
+              <w:spacing w:line="480" w:lineRule="auto"/>
+              <w:rPr>
+                <w:rFonts w:ascii="宋体" w:eastAsia="宋体" w:hAnsi="宋体"/>
+                <w:sz w:val="24"/>
+                <w:szCs w:val="24"/>
+              </w:rPr>
+            </w:pPr>
+            <w:r>
+              <w:rPr>
+                <w:rFonts w:ascii="宋体" w:eastAsia="宋体" w:hAnsi="宋体" w:hint="eastAsia"/>
+                <w:sz w:val="24"/>
+                <w:szCs w:val="24"/>
               </w:rPr>
               <w:t xml:space="preserve">    mov </w:t>
+            </w:r>
+            <w:proofErr w:type="gramStart"/>
+            <w:r>
+              <w:rPr>
+                <w:rFonts w:ascii="宋体" w:eastAsia="宋体" w:hAnsi="宋体" w:hint="eastAsia"/>
+                <w:sz w:val="24"/>
+                <w:szCs w:val="24"/>
+              </w:rPr>
+              <w:t>cx,#</w:t>
+            </w:r>
+            <w:proofErr w:type="gramEnd"/>
+            <w:r>
+              <w:rPr>
+                <w:rFonts w:ascii="宋体" w:eastAsia="宋体" w:hAnsi="宋体" w:hint="eastAsia"/>
+                <w:sz w:val="24"/>
+                <w:szCs w:val="24"/>
+              </w:rPr>
+              <w:t>2</w:t>
+            </w:r>
+          </w:p>
+          <w:p>
+            <w:pPr>
+              <w:spacing w:line="480" w:lineRule="auto"/>
+              <w:rPr>
+                <w:rFonts w:ascii="宋体" w:eastAsia="宋体" w:hAnsi="宋体"/>
+                <w:sz w:val="24"/>
+                <w:szCs w:val="24"/>
+              </w:rPr>
+            </w:pPr>
+            <w:r>
+              <w:rPr>
+                <w:rFonts w:ascii="宋体" w:eastAsia="宋体" w:hAnsi="宋体" w:hint="eastAsia"/>
+                <w:sz w:val="24"/>
+                <w:szCs w:val="24"/>
+              </w:rPr>
+              <w:t xml:space="preserve">    mov </w:t>
+            </w:r>
+            <w:proofErr w:type="gramStart"/>
+            <w:r>
+              <w:rPr>
+                <w:rFonts w:ascii="宋体" w:eastAsia="宋体" w:hAnsi="宋体" w:hint="eastAsia"/>
+                <w:sz w:val="24"/>
+                <w:szCs w:val="24"/>
+              </w:rPr>
+              <w:t>bx,#</w:t>
+            </w:r>
+            <w:proofErr w:type="gramEnd"/>
+            <w:r>
+              <w:rPr>
+                <w:rFonts w:ascii="宋体" w:eastAsia="宋体" w:hAnsi="宋体" w:hint="eastAsia"/>
+                <w:sz w:val="24"/>
+                <w:szCs w:val="24"/>
+              </w:rPr>
+              <w:t>0x0007</w:t>
+            </w:r>
+          </w:p>
+          <w:p>
+            <w:pPr>
+              <w:spacing w:line="480" w:lineRule="auto"/>
+              <w:rPr>
+                <w:rFonts w:ascii="宋体" w:eastAsia="宋体" w:hAnsi="宋体"/>
+                <w:sz w:val="24"/>
+                <w:szCs w:val="24"/>
+              </w:rPr>
+            </w:pPr>
+            <w:r>
+              <w:rPr>
+                <w:rFonts w:ascii="宋体" w:eastAsia="宋体" w:hAnsi="宋体" w:hint="eastAsia"/>
+                <w:sz w:val="24"/>
+                <w:szCs w:val="24"/>
+              </w:rPr>
+              <w:t xml:space="preserve">    mov </w:t>
+            </w:r>
+            <w:proofErr w:type="gramStart"/>
+            <w:r>
+              <w:rPr>
+                <w:rFonts w:ascii="宋体" w:eastAsia="宋体" w:hAnsi="宋体" w:hint="eastAsia"/>
+                <w:sz w:val="24"/>
+                <w:szCs w:val="24"/>
+              </w:rPr>
+              <w:t>bp,#</w:t>
+            </w:r>
+            <w:proofErr w:type="spellStart"/>
+            <w:proofErr w:type="gramEnd"/>
+            <w:r>
+              <w:rPr>
+                <w:rFonts w:ascii="宋体" w:eastAsia="宋体" w:hAnsi="宋体" w:hint="eastAsia"/>
+                <w:sz w:val="24"/>
+                <w:szCs w:val="24"/>
+              </w:rPr>
+              <w:t>msg_kb</w:t>
+            </w:r>
+            <w:proofErr w:type="spellEnd"/>
+          </w:p>
+          <w:p>
+            <w:pPr>
+              <w:spacing w:line="480" w:lineRule="auto"/>
+              <w:rPr>
+                <w:rFonts w:ascii="宋体" w:eastAsia="宋体" w:hAnsi="宋体"/>
+                <w:sz w:val="24"/>
+                <w:szCs w:val="24"/>
+              </w:rPr>
+            </w:pPr>
+            <w:r>
+              <w:rPr>
+                <w:rFonts w:ascii="宋体" w:eastAsia="宋体" w:hAnsi="宋体" w:hint="eastAsia"/>
+                <w:sz w:val="24"/>
+                <w:szCs w:val="24"/>
+              </w:rPr>
+              <w:t xml:space="preserve">    mov </w:t>
+            </w:r>
+            <w:proofErr w:type="gramStart"/>
+            <w:r>
+              <w:rPr>
+                <w:rFonts w:ascii="宋体" w:eastAsia="宋体" w:hAnsi="宋体" w:hint="eastAsia"/>
+                <w:sz w:val="24"/>
+                <w:szCs w:val="24"/>
+              </w:rPr>
+              <w:t>ax,#</w:t>
+            </w:r>
+            <w:proofErr w:type="gramEnd"/>
+            <w:r>
+              <w:rPr>
+                <w:rFonts w:ascii="宋体" w:eastAsia="宋体" w:hAnsi="宋体" w:hint="eastAsia"/>
+                <w:sz w:val="24"/>
+                <w:szCs w:val="24"/>
+              </w:rPr>
+              <w:t>0x1301</w:t>
+            </w:r>
+          </w:p>
+          <w:p>
+            <w:pPr>
+              <w:spacing w:line="480" w:lineRule="auto"/>
+              <w:rPr>
+                <w:rFonts w:ascii="宋体" w:eastAsia="宋体" w:hAnsi="宋体"/>
+                <w:sz w:val="24"/>
+                <w:szCs w:val="24"/>
+              </w:rPr>
+            </w:pPr>
+            <w:r>
+              <w:rPr>
+                <w:rFonts w:ascii="宋体" w:eastAsia="宋体" w:hAnsi="宋体" w:hint="eastAsia"/>
+                <w:sz w:val="24"/>
+                <w:szCs w:val="24"/>
+              </w:rPr>
+              <w:lastRenderedPageBreak/>
+              <w:t xml:space="preserve">    int 0x10</w:t>
+            </w:r>
+          </w:p>
+          <w:p>
+            <w:pPr>
+              <w:spacing w:line="480" w:lineRule="auto"/>
+              <w:rPr>
+                <w:rFonts w:ascii="宋体" w:eastAsia="宋体" w:hAnsi="宋体"/>
+                <w:sz w:val="24"/>
+                <w:szCs w:val="24"/>
+              </w:rPr>
+            </w:pPr>
+          </w:p>
+          <w:p>
+            <w:pPr>
+              <w:spacing w:line="480" w:lineRule="auto"/>
+              <w:rPr>
+                <w:rFonts w:ascii="宋体" w:eastAsia="宋体" w:hAnsi="宋体"/>
+                <w:sz w:val="24"/>
+                <w:szCs w:val="24"/>
+              </w:rPr>
+            </w:pPr>
+            <w:proofErr w:type="spellStart"/>
+            <w:r>
+              <w:rPr>
+                <w:rFonts w:ascii="宋体" w:eastAsia="宋体" w:hAnsi="宋体" w:hint="eastAsia"/>
+                <w:sz w:val="24"/>
+                <w:szCs w:val="24"/>
+              </w:rPr>
+              <w:t>inf_loop</w:t>
+            </w:r>
+            <w:proofErr w:type="spellEnd"/>
+            <w:r>
+              <w:rPr>
+                <w:rFonts w:ascii="宋体" w:eastAsia="宋体" w:hAnsi="宋体" w:hint="eastAsia"/>
+                <w:sz w:val="24"/>
+                <w:szCs w:val="24"/>
+              </w:rPr>
+              <w:t>:</w:t>
+            </w:r>
+          </w:p>
+          <w:p>
+            <w:pPr>
+              <w:spacing w:line="480" w:lineRule="auto"/>
+              <w:rPr>
+                <w:rFonts w:ascii="宋体" w:eastAsia="宋体" w:hAnsi="宋体"/>
+                <w:sz w:val="24"/>
+                <w:szCs w:val="24"/>
+              </w:rPr>
+            </w:pPr>
+            <w:r>
+              <w:rPr>
+                <w:rFonts w:ascii="宋体" w:eastAsia="宋体" w:hAnsi="宋体" w:hint="eastAsia"/>
+                <w:sz w:val="24"/>
+                <w:szCs w:val="24"/>
+              </w:rPr>
+              <w:t xml:space="preserve">    </w:t>
+            </w:r>
+            <w:proofErr w:type="spellStart"/>
+            <w:r>
+              <w:rPr>
+                <w:rFonts w:ascii="宋体" w:eastAsia="宋体" w:hAnsi="宋体" w:hint="eastAsia"/>
+                <w:sz w:val="24"/>
+                <w:szCs w:val="24"/>
+              </w:rPr>
+              <w:t>jmp</w:t>
+            </w:r>
+            <w:proofErr w:type="spellEnd"/>
+            <w:r>
+              <w:rPr>
+                <w:rFonts w:ascii="宋体" w:eastAsia="宋体" w:hAnsi="宋体" w:hint="eastAsia"/>
+                <w:sz w:val="24"/>
+                <w:szCs w:val="24"/>
+              </w:rPr>
+              <w:t xml:space="preserve"> </w:t>
+            </w:r>
+            <w:proofErr w:type="spellStart"/>
+            <w:r>
+              <w:rPr>
+                <w:rFonts w:ascii="宋体" w:eastAsia="宋体" w:hAnsi="宋体" w:hint="eastAsia"/>
+                <w:sz w:val="24"/>
+                <w:szCs w:val="24"/>
+              </w:rPr>
+              <w:t>inf_loop</w:t>
+            </w:r>
+            <w:proofErr w:type="spellEnd"/>
+          </w:p>
+          <w:p>
+            <w:pPr>
+              <w:spacing w:line="480" w:lineRule="auto"/>
+              <w:rPr>
+                <w:rFonts w:ascii="宋体" w:eastAsia="宋体" w:hAnsi="宋体"/>
+                <w:sz w:val="24"/>
+                <w:szCs w:val="24"/>
+              </w:rPr>
+            </w:pPr>
+          </w:p>
+          <w:p>
+            <w:pPr>
+              <w:spacing w:line="480" w:lineRule="auto"/>
+              <w:rPr>
+                <w:rFonts w:ascii="宋体" w:eastAsia="宋体" w:hAnsi="宋体"/>
+                <w:sz w:val="24"/>
+                <w:szCs w:val="24"/>
+              </w:rPr>
+            </w:pPr>
+            <w:proofErr w:type="spellStart"/>
+            <w:r>
+              <w:rPr>
+                <w:rFonts w:ascii="宋体" w:eastAsia="宋体" w:hAnsi="宋体" w:hint="eastAsia"/>
+                <w:sz w:val="24"/>
+                <w:szCs w:val="24"/>
+              </w:rPr>
+              <w:t>print_hex</w:t>
+            </w:r>
+            <w:proofErr w:type="spellEnd"/>
+            <w:r>
+              <w:rPr>
+                <w:rFonts w:ascii="宋体" w:eastAsia="宋体" w:hAnsi="宋体" w:hint="eastAsia"/>
+                <w:sz w:val="24"/>
+                <w:szCs w:val="24"/>
+              </w:rPr>
+              <w:t>:</w:t>
+            </w:r>
+          </w:p>
+          <w:p>
+            <w:pPr>
+              <w:spacing w:line="480" w:lineRule="auto"/>
+              <w:rPr>
+                <w:rFonts w:ascii="宋体" w:eastAsia="宋体" w:hAnsi="宋体"/>
+                <w:sz w:val="24"/>
+                <w:szCs w:val="24"/>
+              </w:rPr>
+            </w:pPr>
+            <w:r>
+              <w:rPr>
+                <w:rFonts w:ascii="宋体" w:eastAsia="宋体" w:hAnsi="宋体" w:hint="eastAsia"/>
+                <w:sz w:val="24"/>
+                <w:szCs w:val="24"/>
+              </w:rPr>
+              <w:t xml:space="preserve">    mov    </w:t>
+            </w:r>
+            <w:proofErr w:type="gramStart"/>
+            <w:r>
+              <w:rPr>
+                <w:rFonts w:ascii="宋体" w:eastAsia="宋体" w:hAnsi="宋体" w:hint="eastAsia"/>
+                <w:sz w:val="24"/>
+                <w:szCs w:val="24"/>
+              </w:rPr>
+              <w:t>cx,#</w:t>
+            </w:r>
+            <w:proofErr w:type="gramEnd"/>
+            <w:r>
+              <w:rPr>
+                <w:rFonts w:ascii="宋体" w:eastAsia="宋体" w:hAnsi="宋体" w:hint="eastAsia"/>
+                <w:sz w:val="24"/>
+                <w:szCs w:val="24"/>
+              </w:rPr>
+              <w:t>4</w:t>
+            </w:r>
+          </w:p>
+          <w:p>
+            <w:pPr>
+              <w:spacing w:line="480" w:lineRule="auto"/>
+              <w:rPr>
+                <w:rFonts w:ascii="宋体" w:eastAsia="宋体" w:hAnsi="宋体"/>
+                <w:sz w:val="24"/>
+                <w:szCs w:val="24"/>
+              </w:rPr>
+            </w:pPr>
+            <w:proofErr w:type="spellStart"/>
+            <w:r>
+              <w:rPr>
+                <w:rFonts w:ascii="宋体" w:eastAsia="宋体" w:hAnsi="宋体" w:hint="eastAsia"/>
+                <w:sz w:val="24"/>
+                <w:szCs w:val="24"/>
+              </w:rPr>
+              <w:t>print_digit</w:t>
+            </w:r>
+            <w:proofErr w:type="spellEnd"/>
+            <w:r>
+              <w:rPr>
+                <w:rFonts w:ascii="宋体" w:eastAsia="宋体" w:hAnsi="宋体" w:hint="eastAsia"/>
+                <w:sz w:val="24"/>
+                <w:szCs w:val="24"/>
+              </w:rPr>
+              <w:t>:</w:t>
+            </w:r>
+          </w:p>
+          <w:p>
+            <w:pPr>
+              <w:spacing w:line="480" w:lineRule="auto"/>
+              <w:rPr>
+                <w:rFonts w:ascii="宋体" w:eastAsia="宋体" w:hAnsi="宋体"/>
+                <w:sz w:val="24"/>
+                <w:szCs w:val="24"/>
+              </w:rPr>
+            </w:pPr>
+            <w:r>
+              <w:rPr>
+                <w:rFonts w:ascii="宋体" w:eastAsia="宋体" w:hAnsi="宋体" w:hint="eastAsia"/>
+                <w:sz w:val="24"/>
+                <w:szCs w:val="24"/>
+              </w:rPr>
+              <w:t xml:space="preserve">    </w:t>
+            </w:r>
+            <w:proofErr w:type="spellStart"/>
+            <w:r>
+              <w:rPr>
+                <w:rFonts w:ascii="宋体" w:eastAsia="宋体" w:hAnsi="宋体" w:hint="eastAsia"/>
+                <w:sz w:val="24"/>
+                <w:szCs w:val="24"/>
+              </w:rPr>
+              <w:t>rol</w:t>
+            </w:r>
+            <w:proofErr w:type="spellEnd"/>
+            <w:r>
+              <w:rPr>
+                <w:rFonts w:ascii="宋体" w:eastAsia="宋体" w:hAnsi="宋体" w:hint="eastAsia"/>
+                <w:sz w:val="24"/>
+                <w:szCs w:val="24"/>
+              </w:rPr>
+              <w:t xml:space="preserve">    </w:t>
+            </w:r>
+            <w:proofErr w:type="gramStart"/>
+            <w:r>
+              <w:rPr>
+                <w:rFonts w:ascii="宋体" w:eastAsia="宋体" w:hAnsi="宋体" w:hint="eastAsia"/>
+                <w:sz w:val="24"/>
+                <w:szCs w:val="24"/>
+              </w:rPr>
+              <w:t>dx,#</w:t>
+            </w:r>
+            <w:proofErr w:type="gramEnd"/>
+            <w:r>
+              <w:rPr>
+                <w:rFonts w:ascii="宋体" w:eastAsia="宋体" w:hAnsi="宋体" w:hint="eastAsia"/>
+                <w:sz w:val="24"/>
+                <w:szCs w:val="24"/>
+              </w:rPr>
+              <w:t>4</w:t>
+            </w:r>
+          </w:p>
+          <w:p>
+            <w:pPr>
+              <w:spacing w:line="480" w:lineRule="auto"/>
+              <w:rPr>
+                <w:rFonts w:ascii="宋体" w:eastAsia="宋体" w:hAnsi="宋体"/>
+                <w:sz w:val="24"/>
+                <w:szCs w:val="24"/>
+              </w:rPr>
+            </w:pPr>
+            <w:r>
+              <w:rPr>
+                <w:rFonts w:ascii="宋体" w:eastAsia="宋体" w:hAnsi="宋体" w:hint="eastAsia"/>
+                <w:sz w:val="24"/>
+                <w:szCs w:val="24"/>
+              </w:rPr>
+              <w:t xml:space="preserve">    mov    </w:t>
+            </w:r>
+            <w:proofErr w:type="gramStart"/>
+            <w:r>
+              <w:rPr>
+                <w:rFonts w:ascii="宋体" w:eastAsia="宋体" w:hAnsi="宋体" w:hint="eastAsia"/>
+                <w:sz w:val="24"/>
+                <w:szCs w:val="24"/>
+              </w:rPr>
+              <w:t>ax,#</w:t>
+            </w:r>
+            <w:proofErr w:type="gramEnd"/>
+            <w:r>
+              <w:rPr>
+                <w:rFonts w:ascii="宋体" w:eastAsia="宋体" w:hAnsi="宋体" w:hint="eastAsia"/>
+                <w:sz w:val="24"/>
+                <w:szCs w:val="24"/>
+              </w:rPr>
+              <w:t>0xe0f</w:t>
+            </w:r>
+          </w:p>
+          <w:p>
+            <w:pPr>
+              <w:spacing w:line="480" w:lineRule="auto"/>
+              <w:rPr>
+                <w:rFonts w:ascii="宋体" w:eastAsia="宋体" w:hAnsi="宋体"/>
+                <w:sz w:val="24"/>
+                <w:szCs w:val="24"/>
+              </w:rPr>
+            </w:pPr>
+            <w:r>
+              <w:rPr>
+                <w:rFonts w:ascii="宋体" w:eastAsia="宋体" w:hAnsi="宋体" w:hint="eastAsia"/>
+                <w:sz w:val="24"/>
+                <w:szCs w:val="24"/>
+              </w:rPr>
+              <w:t xml:space="preserve">    and    </w:t>
             </w:r>
             <w:proofErr w:type="spellStart"/>
             <w:proofErr w:type="gramStart"/>
             <w:r>
               <w:rPr>
                 <w:rFonts w:ascii="宋体" w:eastAsia="宋体" w:hAnsi="宋体" w:hint="eastAsia"/>
-              </w:rPr>
-              <w:t>ax,#</w:t>
-            </w:r>
-            <w:proofErr w:type="gramEnd"/>
-            <w:r>
-              <w:rPr>
-                <w:rFonts w:ascii="宋体" w:eastAsia="宋体" w:hAnsi="宋体" w:hint="eastAsia"/>
-              </w:rPr>
-              <w:t>INITSEG</w:t>
-            </w:r>
-            <w:proofErr w:type="spellEnd"/>
-          </w:p>
-          <w:p>
-            <w:pPr>
-              <w:rPr>
-                <w:rFonts w:ascii="宋体" w:eastAsia="宋体" w:hAnsi="宋体"/>
-              </w:rPr>
-            </w:pPr>
-            <w:r>
-              <w:rPr>
-                <w:rFonts w:ascii="宋体" w:eastAsia="宋体" w:hAnsi="宋体" w:hint="eastAsia"/>
-              </w:rPr>
-              <w:t xml:space="preserve">    mov </w:t>
-            </w:r>
-            <w:proofErr w:type="spellStart"/>
-            <w:proofErr w:type="gramStart"/>
-            <w:r>
-              <w:rPr>
-                <w:rFonts w:ascii="宋体" w:eastAsia="宋体" w:hAnsi="宋体" w:hint="eastAsia"/>
-              </w:rPr>
-              <w:t>ds,ax</w:t>
+                <w:sz w:val="24"/>
+                <w:szCs w:val="24"/>
+              </w:rPr>
+              <w:t>al,dl</w:t>
             </w:r>
             <w:proofErr w:type="spellEnd"/>
             <w:proofErr w:type="gramEnd"/>
           </w:p>
           <w:p>
             <w:pPr>
-              <w:rPr>
-                <w:rFonts w:ascii="宋体" w:eastAsia="宋体" w:hAnsi="宋体"/>
-              </w:rPr>
-            </w:pPr>
-          </w:p>
-          <w:p>
-            <w:pPr>
-              <w:rPr>
-                <w:rFonts w:ascii="宋体" w:eastAsia="宋体" w:hAnsi="宋体"/>
-              </w:rPr>
-            </w:pPr>
-            <w:r>
-              <w:rPr>
-                <w:rFonts w:ascii="宋体" w:eastAsia="宋体" w:hAnsi="宋体" w:hint="eastAsia"/>
-              </w:rPr>
-              <w:t xml:space="preserve">    mov </w:t>
+              <w:spacing w:line="480" w:lineRule="auto"/>
+              <w:rPr>
+                <w:rFonts w:ascii="宋体" w:eastAsia="宋体" w:hAnsi="宋体"/>
+                <w:sz w:val="24"/>
+                <w:szCs w:val="24"/>
+              </w:rPr>
+            </w:pPr>
+            <w:r>
+              <w:rPr>
+                <w:rFonts w:ascii="宋体" w:eastAsia="宋体" w:hAnsi="宋体" w:hint="eastAsia"/>
+                <w:sz w:val="24"/>
+                <w:szCs w:val="24"/>
+              </w:rPr>
+              <w:t xml:space="preserve">    add    </w:t>
             </w:r>
             <w:proofErr w:type="gramStart"/>
             <w:r>
               <w:rPr>
                 <w:rFonts w:ascii="宋体" w:eastAsia="宋体" w:hAnsi="宋体" w:hint="eastAsia"/>
-              </w:rPr>
-              <w:t>ah,#</w:t>
+                <w:sz w:val="24"/>
+                <w:szCs w:val="24"/>
+              </w:rPr>
+              <w:t>al,#</w:t>
             </w:r>
             <w:proofErr w:type="gramEnd"/>
             <w:r>
               <w:rPr>
                 <w:rFonts w:ascii="宋体" w:eastAsia="宋体" w:hAnsi="宋体" w:hint="eastAsia"/>
-              </w:rPr>
-              <w:t>0x03</w:t>
-            </w:r>
-          </w:p>
-          <w:p>
-            <w:pPr>
-              <w:rPr>
-                <w:rFonts w:ascii="宋体" w:eastAsia="宋体" w:hAnsi="宋体"/>
-              </w:rPr>
-            </w:pPr>
-            <w:r>
-              <w:rPr>
-                <w:rFonts w:ascii="宋体" w:eastAsia="宋体" w:hAnsi="宋体" w:hint="eastAsia"/>
+                <w:sz w:val="24"/>
+                <w:szCs w:val="24"/>
+              </w:rPr>
+              <w:t>0x30</w:t>
+            </w:r>
+          </w:p>
+          <w:p>
+            <w:pPr>
+              <w:spacing w:line="480" w:lineRule="auto"/>
+              <w:rPr>
+                <w:rFonts w:ascii="宋体" w:eastAsia="宋体" w:hAnsi="宋体"/>
+                <w:sz w:val="24"/>
+                <w:szCs w:val="24"/>
+              </w:rPr>
+            </w:pPr>
+            <w:r>
+              <w:rPr>
+                <w:rFonts w:ascii="宋体" w:eastAsia="宋体" w:hAnsi="宋体" w:hint="eastAsia"/>
+                <w:sz w:val="24"/>
+                <w:szCs w:val="24"/>
               </w:rPr>
               <w:t xml:space="preserve">    </w:t>
             </w:r>
@@ -2898,1234 +3673,746 @@
             <w:r>
               <w:rPr>
                 <w:rFonts w:ascii="宋体" w:eastAsia="宋体" w:hAnsi="宋体" w:hint="eastAsia"/>
-              </w:rPr>
-              <w:t>xor</w:t>
+                <w:sz w:val="24"/>
+                <w:szCs w:val="24"/>
+              </w:rPr>
+              <w:t>cmp</w:t>
             </w:r>
             <w:proofErr w:type="spellEnd"/>
             <w:r>
               <w:rPr>
                 <w:rFonts w:ascii="宋体" w:eastAsia="宋体" w:hAnsi="宋体" w:hint="eastAsia"/>
-              </w:rPr>
-              <w:t xml:space="preserve"> </w:t>
+                <w:sz w:val="24"/>
+                <w:szCs w:val="24"/>
+              </w:rPr>
+              <w:t xml:space="preserve">    </w:t>
+            </w:r>
+            <w:proofErr w:type="gramStart"/>
+            <w:r>
+              <w:rPr>
+                <w:rFonts w:ascii="宋体" w:eastAsia="宋体" w:hAnsi="宋体" w:hint="eastAsia"/>
+                <w:sz w:val="24"/>
+                <w:szCs w:val="24"/>
+              </w:rPr>
+              <w:t>al,#</w:t>
+            </w:r>
+            <w:proofErr w:type="gramEnd"/>
+            <w:r>
+              <w:rPr>
+                <w:rFonts w:ascii="宋体" w:eastAsia="宋体" w:hAnsi="宋体" w:hint="eastAsia"/>
+                <w:sz w:val="24"/>
+                <w:szCs w:val="24"/>
+              </w:rPr>
+              <w:t>0x3a</w:t>
+            </w:r>
+          </w:p>
+          <w:p>
+            <w:pPr>
+              <w:spacing w:line="480" w:lineRule="auto"/>
+              <w:rPr>
+                <w:rFonts w:ascii="宋体" w:eastAsia="宋体" w:hAnsi="宋体"/>
+                <w:sz w:val="24"/>
+                <w:szCs w:val="24"/>
+              </w:rPr>
+            </w:pPr>
+            <w:r>
+              <w:rPr>
+                <w:rFonts w:ascii="宋体" w:eastAsia="宋体" w:hAnsi="宋体" w:hint="eastAsia"/>
+                <w:sz w:val="24"/>
+                <w:szCs w:val="24"/>
+              </w:rPr>
+              <w:t xml:space="preserve">    </w:t>
             </w:r>
             <w:proofErr w:type="spellStart"/>
+            <w:r>
+              <w:rPr>
+                <w:rFonts w:ascii="宋体" w:eastAsia="宋体" w:hAnsi="宋体" w:hint="eastAsia"/>
+                <w:sz w:val="24"/>
+                <w:szCs w:val="24"/>
+              </w:rPr>
+              <w:t>jl</w:t>
+            </w:r>
+            <w:proofErr w:type="spellEnd"/>
+            <w:r>
+              <w:rPr>
+                <w:rFonts w:ascii="宋体" w:eastAsia="宋体" w:hAnsi="宋体" w:hint="eastAsia"/>
+                <w:sz w:val="24"/>
+                <w:szCs w:val="24"/>
+              </w:rPr>
+              <w:t xml:space="preserve">     </w:t>
+            </w:r>
+            <w:proofErr w:type="spellStart"/>
+            <w:r>
+              <w:rPr>
+                <w:rFonts w:ascii="宋体" w:eastAsia="宋体" w:hAnsi="宋体" w:hint="eastAsia"/>
+                <w:sz w:val="24"/>
+                <w:szCs w:val="24"/>
+              </w:rPr>
+              <w:t>outp</w:t>
+            </w:r>
+            <w:proofErr w:type="spellEnd"/>
+          </w:p>
+          <w:p>
+            <w:pPr>
+              <w:spacing w:line="480" w:lineRule="auto"/>
+              <w:rPr>
+                <w:rFonts w:ascii="宋体" w:eastAsia="宋体" w:hAnsi="宋体"/>
+                <w:sz w:val="24"/>
+                <w:szCs w:val="24"/>
+              </w:rPr>
+            </w:pPr>
+            <w:r>
+              <w:rPr>
+                <w:rFonts w:ascii="宋体" w:eastAsia="宋体" w:hAnsi="宋体" w:hint="eastAsia"/>
+                <w:sz w:val="24"/>
+                <w:szCs w:val="24"/>
+              </w:rPr>
+              <w:t xml:space="preserve">    add    </w:t>
+            </w:r>
             <w:proofErr w:type="gramStart"/>
             <w:r>
               <w:rPr>
                 <w:rFonts w:ascii="宋体" w:eastAsia="宋体" w:hAnsi="宋体" w:hint="eastAsia"/>
-              </w:rPr>
-              <w:t>bh,bh</w:t>
+                <w:sz w:val="24"/>
+                <w:szCs w:val="24"/>
+              </w:rPr>
+              <w:t>al,#</w:t>
+            </w:r>
+            <w:proofErr w:type="gramEnd"/>
+            <w:r>
+              <w:rPr>
+                <w:rFonts w:ascii="宋体" w:eastAsia="宋体" w:hAnsi="宋体" w:hint="eastAsia"/>
+                <w:sz w:val="24"/>
+                <w:szCs w:val="24"/>
+              </w:rPr>
+              <w:t>0x07</w:t>
+            </w:r>
+          </w:p>
+          <w:p>
+            <w:pPr>
+              <w:spacing w:line="480" w:lineRule="auto"/>
+              <w:rPr>
+                <w:rFonts w:ascii="宋体" w:eastAsia="宋体" w:hAnsi="宋体"/>
+                <w:sz w:val="24"/>
+                <w:szCs w:val="24"/>
+              </w:rPr>
+            </w:pPr>
+            <w:proofErr w:type="spellStart"/>
+            <w:r>
+              <w:rPr>
+                <w:rFonts w:ascii="宋体" w:eastAsia="宋体" w:hAnsi="宋体" w:hint="eastAsia"/>
+                <w:sz w:val="24"/>
+                <w:szCs w:val="24"/>
+              </w:rPr>
+              <w:t>outp</w:t>
             </w:r>
             <w:proofErr w:type="spellEnd"/>
+            <w:r>
+              <w:rPr>
+                <w:rFonts w:ascii="宋体" w:eastAsia="宋体" w:hAnsi="宋体" w:hint="eastAsia"/>
+                <w:sz w:val="24"/>
+                <w:szCs w:val="24"/>
+              </w:rPr>
+              <w:t>:</w:t>
+            </w:r>
+          </w:p>
+          <w:p>
+            <w:pPr>
+              <w:spacing w:line="480" w:lineRule="auto"/>
+              <w:rPr>
+                <w:rFonts w:ascii="宋体" w:eastAsia="宋体" w:hAnsi="宋体"/>
+                <w:sz w:val="24"/>
+                <w:szCs w:val="24"/>
+              </w:rPr>
+            </w:pPr>
+            <w:r>
+              <w:rPr>
+                <w:rFonts w:ascii="宋体" w:eastAsia="宋体" w:hAnsi="宋体" w:hint="eastAsia"/>
+                <w:sz w:val="24"/>
+                <w:szCs w:val="24"/>
+              </w:rPr>
+              <w:t xml:space="preserve">    int    0x10</w:t>
+            </w:r>
+          </w:p>
+          <w:p>
+            <w:pPr>
+              <w:spacing w:line="480" w:lineRule="auto"/>
+              <w:rPr>
+                <w:rFonts w:ascii="宋体" w:eastAsia="宋体" w:hAnsi="宋体"/>
+                <w:sz w:val="24"/>
+                <w:szCs w:val="24"/>
+              </w:rPr>
+            </w:pPr>
+            <w:r>
+              <w:rPr>
+                <w:rFonts w:ascii="宋体" w:eastAsia="宋体" w:hAnsi="宋体" w:hint="eastAsia"/>
+                <w:sz w:val="24"/>
+                <w:szCs w:val="24"/>
+              </w:rPr>
+              <w:t xml:space="preserve">    loop   </w:t>
+            </w:r>
+            <w:proofErr w:type="spellStart"/>
+            <w:r>
+              <w:rPr>
+                <w:rFonts w:ascii="宋体" w:eastAsia="宋体" w:hAnsi="宋体" w:hint="eastAsia"/>
+                <w:sz w:val="24"/>
+                <w:szCs w:val="24"/>
+              </w:rPr>
+              <w:t>print_digit</w:t>
+            </w:r>
+            <w:proofErr w:type="spellEnd"/>
+          </w:p>
+          <w:p>
+            <w:pPr>
+              <w:spacing w:line="480" w:lineRule="auto"/>
+              <w:rPr>
+                <w:rFonts w:ascii="宋体" w:eastAsia="宋体" w:hAnsi="宋体"/>
+                <w:sz w:val="24"/>
+                <w:szCs w:val="24"/>
+              </w:rPr>
+            </w:pPr>
+            <w:r>
+              <w:rPr>
+                <w:rFonts w:ascii="宋体" w:eastAsia="宋体" w:hAnsi="宋体" w:hint="eastAsia"/>
+                <w:sz w:val="24"/>
+                <w:szCs w:val="24"/>
+              </w:rPr>
+              <w:t xml:space="preserve">    ret</w:t>
+            </w:r>
+          </w:p>
+          <w:p>
+            <w:pPr>
+              <w:spacing w:line="480" w:lineRule="auto"/>
+              <w:rPr>
+                <w:rFonts w:ascii="宋体" w:eastAsia="宋体" w:hAnsi="宋体"/>
+                <w:sz w:val="24"/>
+                <w:szCs w:val="24"/>
+              </w:rPr>
+            </w:pPr>
+            <w:proofErr w:type="spellStart"/>
+            <w:r>
+              <w:rPr>
+                <w:rFonts w:ascii="宋体" w:eastAsia="宋体" w:hAnsi="宋体" w:hint="eastAsia"/>
+                <w:sz w:val="24"/>
+                <w:szCs w:val="24"/>
+              </w:rPr>
+              <w:t>print_nl</w:t>
+            </w:r>
+            <w:proofErr w:type="spellEnd"/>
+            <w:r>
+              <w:rPr>
+                <w:rFonts w:ascii="宋体" w:eastAsia="宋体" w:hAnsi="宋体" w:hint="eastAsia"/>
+                <w:sz w:val="24"/>
+                <w:szCs w:val="24"/>
+              </w:rPr>
+              <w:t>:</w:t>
+            </w:r>
+          </w:p>
+          <w:p>
+            <w:pPr>
+              <w:spacing w:line="480" w:lineRule="auto"/>
+              <w:rPr>
+                <w:rFonts w:ascii="宋体" w:eastAsia="宋体" w:hAnsi="宋体"/>
+                <w:sz w:val="24"/>
+                <w:szCs w:val="24"/>
+              </w:rPr>
+            </w:pPr>
+            <w:r>
+              <w:rPr>
+                <w:rFonts w:ascii="宋体" w:eastAsia="宋体" w:hAnsi="宋体" w:hint="eastAsia"/>
+                <w:sz w:val="24"/>
+                <w:szCs w:val="24"/>
+              </w:rPr>
+              <w:t xml:space="preserve">    mov    </w:t>
+            </w:r>
+            <w:proofErr w:type="gramStart"/>
+            <w:r>
+              <w:rPr>
+                <w:rFonts w:ascii="宋体" w:eastAsia="宋体" w:hAnsi="宋体" w:hint="eastAsia"/>
+                <w:sz w:val="24"/>
+                <w:szCs w:val="24"/>
+              </w:rPr>
+              <w:t>ax,#</w:t>
+            </w:r>
             <w:proofErr w:type="gramEnd"/>
-          </w:p>
-          <w:p>
-            <w:pPr>
-              <w:rPr>
-                <w:rFonts w:ascii="宋体" w:eastAsia="宋体" w:hAnsi="宋体"/>
-              </w:rPr>
-            </w:pPr>
-            <w:r>
-              <w:rPr>
-                <w:rFonts w:ascii="宋体" w:eastAsia="宋体" w:hAnsi="宋体" w:hint="eastAsia"/>
-              </w:rPr>
-              <w:t xml:space="preserve">    int 0x10</w:t>
-            </w:r>
-          </w:p>
-          <w:p>
-            <w:pPr>
-              <w:rPr>
-                <w:rFonts w:ascii="宋体" w:eastAsia="宋体" w:hAnsi="宋体"/>
-              </w:rPr>
-            </w:pPr>
-            <w:r>
-              <w:rPr>
-                <w:rFonts w:ascii="宋体" w:eastAsia="宋体" w:hAnsi="宋体" w:hint="eastAsia"/>
-              </w:rPr>
-              <w:t xml:space="preserve">    mov </w:t>
+            <w:r>
+              <w:rPr>
+                <w:rFonts w:ascii="宋体" w:eastAsia="宋体" w:hAnsi="宋体" w:hint="eastAsia"/>
+                <w:sz w:val="24"/>
+                <w:szCs w:val="24"/>
+              </w:rPr>
+              <w:t>0xe0d     ! CR</w:t>
+            </w:r>
+          </w:p>
+          <w:p>
+            <w:pPr>
+              <w:spacing w:line="480" w:lineRule="auto"/>
+              <w:rPr>
+                <w:rFonts w:ascii="宋体" w:eastAsia="宋体" w:hAnsi="宋体"/>
+                <w:sz w:val="24"/>
+                <w:szCs w:val="24"/>
+              </w:rPr>
+            </w:pPr>
+            <w:r>
+              <w:rPr>
+                <w:rFonts w:ascii="宋体" w:eastAsia="宋体" w:hAnsi="宋体" w:hint="eastAsia"/>
+                <w:sz w:val="24"/>
+                <w:szCs w:val="24"/>
+              </w:rPr>
+              <w:t xml:space="preserve">    int    0x10</w:t>
+            </w:r>
+          </w:p>
+          <w:p>
+            <w:pPr>
+              <w:spacing w:line="480" w:lineRule="auto"/>
+              <w:rPr>
+                <w:rFonts w:ascii="宋体" w:eastAsia="宋体" w:hAnsi="宋体"/>
+                <w:sz w:val="24"/>
+                <w:szCs w:val="24"/>
+              </w:rPr>
+            </w:pPr>
+            <w:r>
+              <w:rPr>
+                <w:rFonts w:ascii="宋体" w:eastAsia="宋体" w:hAnsi="宋体" w:hint="eastAsia"/>
+                <w:sz w:val="24"/>
+                <w:szCs w:val="24"/>
+              </w:rPr>
+              <w:lastRenderedPageBreak/>
+              <w:t xml:space="preserve">    mov    </w:t>
             </w:r>
             <w:proofErr w:type="gramStart"/>
             <w:r>
               <w:rPr>
                 <w:rFonts w:ascii="宋体" w:eastAsia="宋体" w:hAnsi="宋体" w:hint="eastAsia"/>
-              </w:rPr>
-              <w:t>cx,#</w:t>
+                <w:sz w:val="24"/>
+                <w:szCs w:val="24"/>
+              </w:rPr>
+              <w:t>al,#</w:t>
             </w:r>
             <w:proofErr w:type="gramEnd"/>
             <w:r>
               <w:rPr>
                 <w:rFonts w:ascii="宋体" w:eastAsia="宋体" w:hAnsi="宋体" w:hint="eastAsia"/>
-              </w:rPr>
-              <w:t>14</w:t>
-            </w:r>
-          </w:p>
-          <w:p>
-            <w:pPr>
-              <w:rPr>
-                <w:rFonts w:ascii="宋体" w:eastAsia="宋体" w:hAnsi="宋体"/>
-              </w:rPr>
-            </w:pPr>
-            <w:r>
-              <w:rPr>
-                <w:rFonts w:ascii="宋体" w:eastAsia="宋体" w:hAnsi="宋体" w:hint="eastAsia"/>
-              </w:rPr>
-              <w:t xml:space="preserve">    mov </w:t>
+                <w:sz w:val="24"/>
+                <w:szCs w:val="24"/>
+              </w:rPr>
+              <w:t>0xa     ! LF</w:t>
+            </w:r>
+          </w:p>
+          <w:p>
+            <w:pPr>
+              <w:spacing w:line="480" w:lineRule="auto"/>
+              <w:rPr>
+                <w:rFonts w:ascii="宋体" w:eastAsia="宋体" w:hAnsi="宋体"/>
+                <w:sz w:val="24"/>
+                <w:szCs w:val="24"/>
+              </w:rPr>
+            </w:pPr>
+            <w:r>
+              <w:rPr>
+                <w:rFonts w:ascii="宋体" w:eastAsia="宋体" w:hAnsi="宋体" w:hint="eastAsia"/>
+                <w:sz w:val="24"/>
+                <w:szCs w:val="24"/>
+              </w:rPr>
+              <w:t xml:space="preserve">    int    0x10</w:t>
+            </w:r>
+          </w:p>
+          <w:p>
+            <w:pPr>
+              <w:spacing w:line="480" w:lineRule="auto"/>
+              <w:rPr>
+                <w:rFonts w:ascii="宋体" w:eastAsia="宋体" w:hAnsi="宋体"/>
+                <w:sz w:val="24"/>
+                <w:szCs w:val="24"/>
+              </w:rPr>
+            </w:pPr>
+            <w:r>
+              <w:rPr>
+                <w:rFonts w:ascii="宋体" w:eastAsia="宋体" w:hAnsi="宋体" w:hint="eastAsia"/>
+                <w:sz w:val="24"/>
+                <w:szCs w:val="24"/>
+              </w:rPr>
+              <w:t xml:space="preserve">    ret</w:t>
+            </w:r>
+          </w:p>
+          <w:p>
+            <w:pPr>
+              <w:spacing w:line="480" w:lineRule="auto"/>
+              <w:rPr>
+                <w:rFonts w:ascii="宋体" w:eastAsia="宋体" w:hAnsi="宋体"/>
+                <w:sz w:val="24"/>
+                <w:szCs w:val="24"/>
+              </w:rPr>
+            </w:pPr>
+          </w:p>
+          <w:p>
+            <w:pPr>
+              <w:spacing w:line="480" w:lineRule="auto"/>
+              <w:rPr>
+                <w:rFonts w:ascii="宋体" w:eastAsia="宋体" w:hAnsi="宋体"/>
+                <w:sz w:val="24"/>
+                <w:szCs w:val="24"/>
+              </w:rPr>
+            </w:pPr>
+            <w:r>
+              <w:rPr>
+                <w:rFonts w:ascii="宋体" w:eastAsia="宋体" w:hAnsi="宋体" w:hint="eastAsia"/>
+                <w:sz w:val="24"/>
+                <w:szCs w:val="24"/>
+              </w:rPr>
+              <w:t>msg2:</w:t>
+            </w:r>
+          </w:p>
+          <w:p>
+            <w:pPr>
+              <w:spacing w:line="480" w:lineRule="auto"/>
+              <w:rPr>
+                <w:rFonts w:ascii="宋体" w:eastAsia="宋体" w:hAnsi="宋体"/>
+                <w:sz w:val="24"/>
+                <w:szCs w:val="24"/>
+              </w:rPr>
+            </w:pPr>
+            <w:r>
+              <w:rPr>
+                <w:rFonts w:ascii="宋体" w:eastAsia="宋体" w:hAnsi="宋体" w:hint="eastAsia"/>
+                <w:sz w:val="24"/>
+                <w:szCs w:val="24"/>
+              </w:rPr>
+              <w:t xml:space="preserve">    </w:t>
             </w:r>
             <w:proofErr w:type="gramStart"/>
             <w:r>
               <w:rPr>
                 <w:rFonts w:ascii="宋体" w:eastAsia="宋体" w:hAnsi="宋体" w:hint="eastAsia"/>
-              </w:rPr>
-              <w:t>bx,#</w:t>
+                <w:sz w:val="24"/>
+                <w:szCs w:val="24"/>
+              </w:rPr>
+              <w:t>.byte</w:t>
             </w:r>
             <w:proofErr w:type="gramEnd"/>
             <w:r>
               <w:rPr>
                 <w:rFonts w:ascii="宋体" w:eastAsia="宋体" w:hAnsi="宋体" w:hint="eastAsia"/>
-              </w:rPr>
-              <w:t>0x0007</w:t>
-            </w:r>
-          </w:p>
-          <w:p>
-            <w:pPr>
-              <w:rPr>
-                <w:rFonts w:ascii="宋体" w:eastAsia="宋体" w:hAnsi="宋体"/>
-              </w:rPr>
-            </w:pPr>
-            <w:r>
-              <w:rPr>
-                <w:rFonts w:ascii="宋体" w:eastAsia="宋体" w:hAnsi="宋体" w:hint="eastAsia"/>
-              </w:rPr>
-              <w:t xml:space="preserve">    mov </w:t>
+                <w:sz w:val="24"/>
+                <w:szCs w:val="24"/>
+              </w:rPr>
+              <w:t xml:space="preserve"> 13,10</w:t>
+            </w:r>
+          </w:p>
+          <w:p>
+            <w:pPr>
+              <w:spacing w:line="480" w:lineRule="auto"/>
+              <w:rPr>
+                <w:rFonts w:ascii="宋体" w:eastAsia="宋体" w:hAnsi="宋体"/>
+                <w:sz w:val="24"/>
+                <w:szCs w:val="24"/>
+              </w:rPr>
+            </w:pPr>
+            <w:r>
+              <w:rPr>
+                <w:rFonts w:ascii="宋体" w:eastAsia="宋体" w:hAnsi="宋体" w:hint="eastAsia"/>
+                <w:sz w:val="24"/>
+                <w:szCs w:val="24"/>
+              </w:rPr>
+              <w:t xml:space="preserve">    </w:t>
             </w:r>
             <w:proofErr w:type="gramStart"/>
             <w:r>
               <w:rPr>
                 <w:rFonts w:ascii="宋体" w:eastAsia="宋体" w:hAnsi="宋体" w:hint="eastAsia"/>
-              </w:rPr>
-              <w:t>bp,#</w:t>
-            </w:r>
+                <w:sz w:val="24"/>
+                <w:szCs w:val="24"/>
+              </w:rPr>
+              <w:t>.ascii</w:t>
+            </w:r>
+            <w:proofErr w:type="gramEnd"/>
+            <w:r>
+              <w:rPr>
+                <w:rFonts w:ascii="宋体" w:eastAsia="宋体" w:hAnsi="宋体" w:hint="eastAsia"/>
+                <w:sz w:val="24"/>
+                <w:szCs w:val="24"/>
+              </w:rPr>
+              <w:t xml:space="preserve"> "NOW we are in SETUP"</w:t>
+            </w:r>
+          </w:p>
+          <w:p>
+            <w:pPr>
+              <w:spacing w:line="480" w:lineRule="auto"/>
+              <w:rPr>
+                <w:rFonts w:ascii="宋体" w:eastAsia="宋体" w:hAnsi="宋体"/>
+                <w:sz w:val="24"/>
+                <w:szCs w:val="24"/>
+              </w:rPr>
+            </w:pPr>
+            <w:r>
+              <w:rPr>
+                <w:rFonts w:ascii="宋体" w:eastAsia="宋体" w:hAnsi="宋体" w:hint="eastAsia"/>
+                <w:sz w:val="24"/>
+                <w:szCs w:val="24"/>
+              </w:rPr>
+              <w:t xml:space="preserve">    </w:t>
+            </w:r>
+            <w:proofErr w:type="gramStart"/>
+            <w:r>
+              <w:rPr>
+                <w:rFonts w:ascii="宋体" w:eastAsia="宋体" w:hAnsi="宋体" w:hint="eastAsia"/>
+                <w:sz w:val="24"/>
+                <w:szCs w:val="24"/>
+              </w:rPr>
+              <w:t>.byte</w:t>
+            </w:r>
+            <w:proofErr w:type="gramEnd"/>
+            <w:r>
+              <w:rPr>
+                <w:rFonts w:ascii="宋体" w:eastAsia="宋体" w:hAnsi="宋体" w:hint="eastAsia"/>
+                <w:sz w:val="24"/>
+                <w:szCs w:val="24"/>
+              </w:rPr>
+              <w:t xml:space="preserve"> 13,10,13,10</w:t>
+            </w:r>
+          </w:p>
+          <w:p>
+            <w:pPr>
+              <w:spacing w:line="480" w:lineRule="auto"/>
+              <w:rPr>
+                <w:rFonts w:ascii="宋体" w:eastAsia="宋体" w:hAnsi="宋体"/>
+                <w:sz w:val="24"/>
+                <w:szCs w:val="24"/>
+              </w:rPr>
+            </w:pPr>
             <w:proofErr w:type="spellStart"/>
+            <w:r>
+              <w:rPr>
+                <w:rFonts w:ascii="宋体" w:eastAsia="宋体" w:hAnsi="宋体" w:hint="eastAsia"/>
+                <w:sz w:val="24"/>
+                <w:szCs w:val="24"/>
+              </w:rPr>
+              <w:t>msg_memory</w:t>
+            </w:r>
+            <w:proofErr w:type="spellEnd"/>
+            <w:r>
+              <w:rPr>
+                <w:rFonts w:ascii="宋体" w:eastAsia="宋体" w:hAnsi="宋体" w:hint="eastAsia"/>
+                <w:sz w:val="24"/>
+                <w:szCs w:val="24"/>
+              </w:rPr>
+              <w:t>:</w:t>
+            </w:r>
+          </w:p>
+          <w:p>
+            <w:pPr>
+              <w:spacing w:line="480" w:lineRule="auto"/>
+              <w:rPr>
+                <w:rFonts w:ascii="宋体" w:eastAsia="宋体" w:hAnsi="宋体"/>
+                <w:sz w:val="24"/>
+                <w:szCs w:val="24"/>
+              </w:rPr>
+            </w:pPr>
+            <w:r>
+              <w:rPr>
+                <w:rFonts w:ascii="宋体" w:eastAsia="宋体" w:hAnsi="宋体" w:hint="eastAsia"/>
+                <w:sz w:val="24"/>
+                <w:szCs w:val="24"/>
+              </w:rPr>
+              <w:t xml:space="preserve">    </w:t>
+            </w:r>
+            <w:proofErr w:type="gramStart"/>
+            <w:r>
+              <w:rPr>
+                <w:rFonts w:ascii="宋体" w:eastAsia="宋体" w:hAnsi="宋体" w:hint="eastAsia"/>
+                <w:sz w:val="24"/>
+                <w:szCs w:val="24"/>
+              </w:rPr>
+              <w:t>.byte</w:t>
+            </w:r>
             <w:proofErr w:type="gramEnd"/>
             <w:r>
               <w:rPr>
                 <w:rFonts w:ascii="宋体" w:eastAsia="宋体" w:hAnsi="宋体" w:hint="eastAsia"/>
-              </w:rPr>
-              <w:t>msg_memory</w:t>
+                <w:sz w:val="24"/>
+                <w:szCs w:val="24"/>
+              </w:rPr>
+              <w:t xml:space="preserve"> 13,10</w:t>
+            </w:r>
+          </w:p>
+          <w:p>
+            <w:pPr>
+              <w:spacing w:line="480" w:lineRule="auto"/>
+              <w:rPr>
+                <w:rFonts w:ascii="宋体" w:eastAsia="宋体" w:hAnsi="宋体"/>
+                <w:sz w:val="24"/>
+                <w:szCs w:val="24"/>
+              </w:rPr>
+            </w:pPr>
+            <w:r>
+              <w:rPr>
+                <w:rFonts w:ascii="宋体" w:eastAsia="宋体" w:hAnsi="宋体" w:hint="eastAsia"/>
+                <w:sz w:val="24"/>
+                <w:szCs w:val="24"/>
+              </w:rPr>
+              <w:t xml:space="preserve">    </w:t>
+            </w:r>
+            <w:proofErr w:type="gramStart"/>
+            <w:r>
+              <w:rPr>
+                <w:rFonts w:ascii="宋体" w:eastAsia="宋体" w:hAnsi="宋体" w:hint="eastAsia"/>
+                <w:sz w:val="24"/>
+                <w:szCs w:val="24"/>
+              </w:rPr>
+              <w:t>.ascii</w:t>
+            </w:r>
+            <w:proofErr w:type="gramEnd"/>
+            <w:r>
+              <w:rPr>
+                <w:rFonts w:ascii="宋体" w:eastAsia="宋体" w:hAnsi="宋体" w:hint="eastAsia"/>
+                <w:sz w:val="24"/>
+                <w:szCs w:val="24"/>
+              </w:rPr>
+              <w:t xml:space="preserve"> "Memory Size:"</w:t>
+            </w:r>
+          </w:p>
+          <w:p>
+            <w:pPr>
+              <w:spacing w:line="480" w:lineRule="auto"/>
+              <w:rPr>
+                <w:rFonts w:ascii="宋体" w:eastAsia="宋体" w:hAnsi="宋体"/>
+                <w:sz w:val="24"/>
+                <w:szCs w:val="24"/>
+              </w:rPr>
+            </w:pPr>
+            <w:proofErr w:type="spellStart"/>
+            <w:r>
+              <w:rPr>
+                <w:rFonts w:ascii="宋体" w:eastAsia="宋体" w:hAnsi="宋体" w:hint="eastAsia"/>
+                <w:sz w:val="24"/>
+                <w:szCs w:val="24"/>
+              </w:rPr>
+              <w:t>msg_kb</w:t>
             </w:r>
             <w:proofErr w:type="spellEnd"/>
-          </w:p>
-          <w:p>
-            <w:pPr>
-              <w:rPr>
-                <w:rFonts w:ascii="宋体" w:eastAsia="宋体" w:hAnsi="宋体"/>
-              </w:rPr>
-            </w:pPr>
-            <w:r>
-              <w:rPr>
-                <w:rFonts w:ascii="宋体" w:eastAsia="宋体" w:hAnsi="宋体" w:hint="eastAsia"/>
-              </w:rPr>
-              <w:t xml:space="preserve">    mov </w:t>
+            <w:r>
+              <w:rPr>
+                <w:rFonts w:ascii="宋体" w:eastAsia="宋体" w:hAnsi="宋体" w:hint="eastAsia"/>
+                <w:sz w:val="24"/>
+                <w:szCs w:val="24"/>
+              </w:rPr>
+              <w:t>:</w:t>
+            </w:r>
+          </w:p>
+          <w:p>
+            <w:pPr>
+              <w:spacing w:line="480" w:lineRule="auto"/>
+              <w:rPr>
+                <w:rFonts w:ascii="宋体" w:eastAsia="宋体" w:hAnsi="宋体"/>
+                <w:sz w:val="24"/>
+                <w:szCs w:val="24"/>
+              </w:rPr>
+            </w:pPr>
+            <w:r>
+              <w:rPr>
+                <w:rFonts w:ascii="宋体" w:eastAsia="宋体" w:hAnsi="宋体" w:hint="eastAsia"/>
+                <w:sz w:val="24"/>
+                <w:szCs w:val="24"/>
+              </w:rPr>
+              <w:t xml:space="preserve">    </w:t>
             </w:r>
             <w:proofErr w:type="gramStart"/>
             <w:r>
               <w:rPr>
                 <w:rFonts w:ascii="宋体" w:eastAsia="宋体" w:hAnsi="宋体" w:hint="eastAsia"/>
-              </w:rPr>
-              <w:t>ax,#</w:t>
+                <w:sz w:val="24"/>
+                <w:szCs w:val="24"/>
+              </w:rPr>
+              <w:t>.ascii</w:t>
             </w:r>
             <w:proofErr w:type="gramEnd"/>
             <w:r>
               <w:rPr>
                 <w:rFonts w:ascii="宋体" w:eastAsia="宋体" w:hAnsi="宋体" w:hint="eastAsia"/>
-              </w:rPr>
-              <w:t>0x1301</w:t>
-            </w:r>
-          </w:p>
-          <w:p>
-            <w:pPr>
-              <w:rPr>
-                <w:rFonts w:ascii="宋体" w:eastAsia="宋体" w:hAnsi="宋体"/>
-              </w:rPr>
-            </w:pPr>
-            <w:r>
-              <w:rPr>
-                <w:rFonts w:ascii="宋体" w:eastAsia="宋体" w:hAnsi="宋体" w:hint="eastAsia"/>
-              </w:rPr>
-              <w:t xml:space="preserve">    int 0x10</w:t>
-            </w:r>
-          </w:p>
-          <w:p>
-            <w:pPr>
-              <w:rPr>
-                <w:rFonts w:ascii="宋体" w:eastAsia="宋体" w:hAnsi="宋体"/>
-              </w:rPr>
-            </w:pPr>
-            <w:r>
-              <w:rPr>
-                <w:rFonts w:ascii="宋体" w:eastAsia="宋体" w:hAnsi="宋体" w:hint="eastAsia"/>
-              </w:rPr>
-              <w:t xml:space="preserve">    mov dx,[2]</w:t>
-            </w:r>
-          </w:p>
-          <w:p>
-            <w:pPr>
-              <w:rPr>
-                <w:rFonts w:ascii="宋体" w:eastAsia="宋体" w:hAnsi="宋体"/>
-              </w:rPr>
-            </w:pPr>
-            <w:r>
-              <w:rPr>
-                <w:rFonts w:ascii="宋体" w:eastAsia="宋体" w:hAnsi="宋体" w:hint="eastAsia"/>
-              </w:rPr>
-              <w:t xml:space="preserve">    call    </w:t>
-            </w:r>
+                <w:sz w:val="24"/>
+                <w:szCs w:val="24"/>
+              </w:rPr>
+              <w:t xml:space="preserve"> "KB"</w:t>
+            </w:r>
+          </w:p>
+          <w:p>
+            <w:pPr>
+              <w:spacing w:line="480" w:lineRule="auto"/>
+              <w:rPr>
+                <w:rFonts w:ascii="宋体" w:eastAsia="宋体" w:hAnsi="宋体"/>
+                <w:sz w:val="24"/>
+                <w:szCs w:val="24"/>
+              </w:rPr>
+            </w:pPr>
+            <w:r>
+              <w:rPr>
+                <w:rFonts w:ascii="宋体" w:eastAsia="宋体" w:hAnsi="宋体" w:hint="eastAsia"/>
+                <w:sz w:val="24"/>
+                <w:szCs w:val="24"/>
+              </w:rPr>
+              <w:t>.org 510</w:t>
+            </w:r>
+          </w:p>
+          <w:p>
+            <w:pPr>
+              <w:spacing w:line="480" w:lineRule="auto"/>
+              <w:rPr>
+                <w:rFonts w:ascii="宋体" w:eastAsia="宋体" w:hAnsi="宋体"/>
+                <w:sz w:val="24"/>
+                <w:szCs w:val="24"/>
+              </w:rPr>
+            </w:pPr>
             <w:proofErr w:type="spellStart"/>
             <w:r>
               <w:rPr>
                 <w:rFonts w:ascii="宋体" w:eastAsia="宋体" w:hAnsi="宋体" w:hint="eastAsia"/>
-              </w:rPr>
-              <w:t>print_hex</w:t>
+                <w:sz w:val="24"/>
+                <w:szCs w:val="24"/>
+              </w:rPr>
+              <w:t>boot_flag</w:t>
             </w:r>
             <w:proofErr w:type="spellEnd"/>
-          </w:p>
-          <w:p>
-            <w:pPr>
-              <w:rPr>
-                <w:rFonts w:ascii="宋体" w:eastAsia="宋体" w:hAnsi="宋体"/>
-              </w:rPr>
-            </w:pPr>
-          </w:p>
-          <w:p>
-            <w:pPr>
-              <w:rPr>
-                <w:rFonts w:ascii="宋体" w:eastAsia="宋体" w:hAnsi="宋体"/>
-              </w:rPr>
-            </w:pPr>
-            <w:r>
-              <w:rPr>
-                <w:rFonts w:ascii="宋体" w:eastAsia="宋体" w:hAnsi="宋体" w:hint="eastAsia"/>
-              </w:rPr>
-              <w:t xml:space="preserve">    mov </w:t>
+            <w:r>
+              <w:rPr>
+                <w:rFonts w:ascii="宋体" w:eastAsia="宋体" w:hAnsi="宋体" w:hint="eastAsia"/>
+                <w:sz w:val="24"/>
+                <w:szCs w:val="24"/>
+              </w:rPr>
+              <w:t>:</w:t>
+            </w:r>
+          </w:p>
+          <w:p>
+            <w:pPr>
+              <w:spacing w:line="480" w:lineRule="auto"/>
+              <w:rPr>
+                <w:rFonts w:ascii="宋体" w:eastAsia="宋体" w:hAnsi="宋体"/>
+                <w:sz w:val="24"/>
+                <w:szCs w:val="24"/>
+              </w:rPr>
+            </w:pPr>
+            <w:r>
+              <w:rPr>
+                <w:rFonts w:ascii="宋体" w:eastAsia="宋体" w:hAnsi="宋体" w:hint="eastAsia"/>
+                <w:sz w:val="24"/>
+                <w:szCs w:val="24"/>
+              </w:rPr>
+              <w:t xml:space="preserve">    </w:t>
             </w:r>
             <w:proofErr w:type="gramStart"/>
             <w:r>
               <w:rPr>
                 <w:rFonts w:ascii="宋体" w:eastAsia="宋体" w:hAnsi="宋体" w:hint="eastAsia"/>
-              </w:rPr>
-              <w:t>ah,#</w:t>
+                <w:sz w:val="24"/>
+                <w:szCs w:val="24"/>
+              </w:rPr>
+              <w:t>.word</w:t>
             </w:r>
             <w:proofErr w:type="gramEnd"/>
             <w:r>
               <w:rPr>
                 <w:rFonts w:ascii="宋体" w:eastAsia="宋体" w:hAnsi="宋体" w:hint="eastAsia"/>
-              </w:rPr>
-              <w:t>0x03</w:t>
-            </w:r>
-          </w:p>
-          <w:p>
-            <w:pPr>
-              <w:rPr>
-                <w:rFonts w:ascii="宋体" w:eastAsia="宋体" w:hAnsi="宋体"/>
-              </w:rPr>
-            </w:pPr>
-            <w:r>
-              <w:rPr>
-                <w:rFonts w:ascii="宋体" w:eastAsia="宋体" w:hAnsi="宋体" w:hint="eastAsia"/>
-              </w:rPr>
-              <w:t xml:space="preserve">    </w:t>
-            </w:r>
-            <w:proofErr w:type="spellStart"/>
-            <w:r>
-              <w:rPr>
-                <w:rFonts w:ascii="宋体" w:eastAsia="宋体" w:hAnsi="宋体" w:hint="eastAsia"/>
-              </w:rPr>
-              <w:t>xor</w:t>
-            </w:r>
-            <w:proofErr w:type="spellEnd"/>
-            <w:r>
-              <w:rPr>
-                <w:rFonts w:ascii="宋体" w:eastAsia="宋体" w:hAnsi="宋体" w:hint="eastAsia"/>
-              </w:rPr>
-              <w:t xml:space="preserve"> </w:t>
-            </w:r>
-            <w:proofErr w:type="spellStart"/>
-            <w:proofErr w:type="gramStart"/>
-            <w:r>
-              <w:rPr>
-                <w:rFonts w:ascii="宋体" w:eastAsia="宋体" w:hAnsi="宋体" w:hint="eastAsia"/>
-              </w:rPr>
-              <w:t>bh,bh</w:t>
-            </w:r>
-            <w:proofErr w:type="spellEnd"/>
-            <w:proofErr w:type="gramEnd"/>
-          </w:p>
-          <w:p>
-            <w:pPr>
-              <w:rPr>
-                <w:rFonts w:ascii="宋体" w:eastAsia="宋体" w:hAnsi="宋体"/>
-              </w:rPr>
-            </w:pPr>
-            <w:r>
-              <w:rPr>
-                <w:rFonts w:ascii="宋体" w:eastAsia="宋体" w:hAnsi="宋体" w:hint="eastAsia"/>
-              </w:rPr>
-              <w:t xml:space="preserve">    int 0x10</w:t>
-            </w:r>
-          </w:p>
-          <w:p>
-            <w:pPr>
-              <w:rPr>
-                <w:rFonts w:ascii="宋体" w:eastAsia="宋体" w:hAnsi="宋体"/>
-              </w:rPr>
-            </w:pPr>
-            <w:r>
-              <w:rPr>
-                <w:rFonts w:ascii="宋体" w:eastAsia="宋体" w:hAnsi="宋体" w:hint="eastAsia"/>
-              </w:rPr>
-              <w:t xml:space="preserve">    mov </w:t>
-            </w:r>
-            <w:proofErr w:type="gramStart"/>
-            <w:r>
-              <w:rPr>
-                <w:rFonts w:ascii="宋体" w:eastAsia="宋体" w:hAnsi="宋体" w:hint="eastAsia"/>
-              </w:rPr>
-              <w:t>cx,#</w:t>
-            </w:r>
-            <w:proofErr w:type="gramEnd"/>
-            <w:r>
-              <w:rPr>
-                <w:rFonts w:ascii="宋体" w:eastAsia="宋体" w:hAnsi="宋体" w:hint="eastAsia"/>
-              </w:rPr>
-              <w:t>2</w:t>
-            </w:r>
-          </w:p>
-          <w:p>
-            <w:pPr>
-              <w:rPr>
-                <w:rFonts w:ascii="宋体" w:eastAsia="宋体" w:hAnsi="宋体"/>
-              </w:rPr>
-            </w:pPr>
-            <w:r>
-              <w:rPr>
-                <w:rFonts w:ascii="宋体" w:eastAsia="宋体" w:hAnsi="宋体" w:hint="eastAsia"/>
-              </w:rPr>
-              <w:t xml:space="preserve">    mov </w:t>
-            </w:r>
-            <w:proofErr w:type="gramStart"/>
-            <w:r>
-              <w:rPr>
-                <w:rFonts w:ascii="宋体" w:eastAsia="宋体" w:hAnsi="宋体" w:hint="eastAsia"/>
-              </w:rPr>
-              <w:t>bx,#</w:t>
-            </w:r>
-            <w:proofErr w:type="gramEnd"/>
-            <w:r>
-              <w:rPr>
-                <w:rFonts w:ascii="宋体" w:eastAsia="宋体" w:hAnsi="宋体" w:hint="eastAsia"/>
-              </w:rPr>
-              <w:t>0x0007</w:t>
-            </w:r>
-          </w:p>
-          <w:p>
-            <w:pPr>
-              <w:rPr>
-                <w:rFonts w:ascii="宋体" w:eastAsia="宋体" w:hAnsi="宋体"/>
-              </w:rPr>
-            </w:pPr>
-            <w:r>
-              <w:rPr>
-                <w:rFonts w:ascii="宋体" w:eastAsia="宋体" w:hAnsi="宋体" w:hint="eastAsia"/>
-              </w:rPr>
-              <w:t xml:space="preserve">    mov </w:t>
-            </w:r>
-            <w:proofErr w:type="gramStart"/>
-            <w:r>
-              <w:rPr>
-                <w:rFonts w:ascii="宋体" w:eastAsia="宋体" w:hAnsi="宋体" w:hint="eastAsia"/>
-              </w:rPr>
-              <w:t>bp,#</w:t>
-            </w:r>
-            <w:proofErr w:type="spellStart"/>
-            <w:proofErr w:type="gramEnd"/>
-            <w:r>
-              <w:rPr>
-                <w:rFonts w:ascii="宋体" w:eastAsia="宋体" w:hAnsi="宋体" w:hint="eastAsia"/>
-              </w:rPr>
-              <w:t>msg_kb</w:t>
-            </w:r>
-            <w:proofErr w:type="spellEnd"/>
-          </w:p>
-          <w:p>
-            <w:pPr>
-              <w:rPr>
-                <w:rFonts w:ascii="宋体" w:eastAsia="宋体" w:hAnsi="宋体"/>
-              </w:rPr>
-            </w:pPr>
-            <w:r>
-              <w:rPr>
-                <w:rFonts w:ascii="宋体" w:eastAsia="宋体" w:hAnsi="宋体" w:hint="eastAsia"/>
-              </w:rPr>
-              <w:t xml:space="preserve">    mov </w:t>
-            </w:r>
-            <w:proofErr w:type="gramStart"/>
-            <w:r>
-              <w:rPr>
-                <w:rFonts w:ascii="宋体" w:eastAsia="宋体" w:hAnsi="宋体" w:hint="eastAsia"/>
-              </w:rPr>
-              <w:t>ax,#</w:t>
-            </w:r>
-            <w:proofErr w:type="gramEnd"/>
-            <w:r>
-              <w:rPr>
-                <w:rFonts w:ascii="宋体" w:eastAsia="宋体" w:hAnsi="宋体" w:hint="eastAsia"/>
-              </w:rPr>
-              <w:t>0x1301</w:t>
-            </w:r>
-          </w:p>
-          <w:p>
-            <w:pPr>
-              <w:rPr>
-                <w:rFonts w:ascii="宋体" w:eastAsia="宋体" w:hAnsi="宋体"/>
-              </w:rPr>
-            </w:pPr>
-            <w:r>
-              <w:rPr>
-                <w:rFonts w:ascii="宋体" w:eastAsia="宋体" w:hAnsi="宋体" w:hint="eastAsia"/>
-              </w:rPr>
-              <w:t xml:space="preserve">    int 0x10</w:t>
-            </w:r>
-          </w:p>
-          <w:p>
-            <w:pPr>
-              <w:rPr>
-                <w:rFonts w:ascii="宋体" w:eastAsia="宋体" w:hAnsi="宋体"/>
-              </w:rPr>
-            </w:pPr>
-          </w:p>
-          <w:p>
-            <w:pPr>
-              <w:rPr>
-                <w:rFonts w:ascii="宋体" w:eastAsia="宋体" w:hAnsi="宋体"/>
-              </w:rPr>
-            </w:pPr>
-            <w:proofErr w:type="spellStart"/>
-            <w:r>
-              <w:rPr>
-                <w:rFonts w:ascii="宋体" w:eastAsia="宋体" w:hAnsi="宋体" w:hint="eastAsia"/>
-              </w:rPr>
-              <w:t>inf_loop</w:t>
-            </w:r>
-            <w:proofErr w:type="spellEnd"/>
-            <w:r>
-              <w:rPr>
-                <w:rFonts w:ascii="宋体" w:eastAsia="宋体" w:hAnsi="宋体" w:hint="eastAsia"/>
-              </w:rPr>
-              <w:t>:</w:t>
-            </w:r>
-          </w:p>
-          <w:p>
-            <w:pPr>
-              <w:rPr>
-                <w:rFonts w:ascii="宋体" w:eastAsia="宋体" w:hAnsi="宋体"/>
-              </w:rPr>
-            </w:pPr>
-            <w:r>
-              <w:rPr>
-                <w:rFonts w:ascii="宋体" w:eastAsia="宋体" w:hAnsi="宋体" w:hint="eastAsia"/>
-              </w:rPr>
-              <w:t xml:space="preserve">    </w:t>
-            </w:r>
-            <w:proofErr w:type="spellStart"/>
-            <w:r>
-              <w:rPr>
-                <w:rFonts w:ascii="宋体" w:eastAsia="宋体" w:hAnsi="宋体" w:hint="eastAsia"/>
-              </w:rPr>
-              <w:t>jmp</w:t>
-            </w:r>
-            <w:proofErr w:type="spellEnd"/>
-            <w:r>
-              <w:rPr>
-                <w:rFonts w:ascii="宋体" w:eastAsia="宋体" w:hAnsi="宋体" w:hint="eastAsia"/>
-              </w:rPr>
-              <w:t xml:space="preserve"> </w:t>
-            </w:r>
-            <w:proofErr w:type="spellStart"/>
-            <w:r>
-              <w:rPr>
-                <w:rFonts w:ascii="宋体" w:eastAsia="宋体" w:hAnsi="宋体" w:hint="eastAsia"/>
-              </w:rPr>
-              <w:t>inf_loop</w:t>
-            </w:r>
-            <w:proofErr w:type="spellEnd"/>
-          </w:p>
-          <w:p>
-            <w:pPr>
-              <w:rPr>
-                <w:rFonts w:ascii="宋体" w:eastAsia="宋体" w:hAnsi="宋体"/>
-              </w:rPr>
-            </w:pPr>
-          </w:p>
-          <w:p>
-            <w:pPr>
-              <w:rPr>
-                <w:rFonts w:ascii="宋体" w:eastAsia="宋体" w:hAnsi="宋体"/>
-              </w:rPr>
-            </w:pPr>
-            <w:proofErr w:type="spellStart"/>
-            <w:r>
-              <w:rPr>
-                <w:rFonts w:ascii="宋体" w:eastAsia="宋体" w:hAnsi="宋体" w:hint="eastAsia"/>
-              </w:rPr>
-              <w:t>print_hex</w:t>
-            </w:r>
-            <w:proofErr w:type="spellEnd"/>
-            <w:r>
-              <w:rPr>
-                <w:rFonts w:ascii="宋体" w:eastAsia="宋体" w:hAnsi="宋体" w:hint="eastAsia"/>
-              </w:rPr>
-              <w:t>:</w:t>
-            </w:r>
-          </w:p>
-          <w:p>
-            <w:pPr>
-              <w:rPr>
-                <w:rFonts w:ascii="宋体" w:eastAsia="宋体" w:hAnsi="宋体"/>
-              </w:rPr>
-            </w:pPr>
-            <w:r>
-              <w:rPr>
-                <w:rFonts w:ascii="宋体" w:eastAsia="宋体" w:hAnsi="宋体" w:hint="eastAsia"/>
-              </w:rPr>
-              <w:t xml:space="preserve">    mov    </w:t>
-            </w:r>
-            <w:proofErr w:type="gramStart"/>
-            <w:r>
-              <w:rPr>
-                <w:rFonts w:ascii="宋体" w:eastAsia="宋体" w:hAnsi="宋体" w:hint="eastAsia"/>
-              </w:rPr>
-              <w:t>cx,#</w:t>
-            </w:r>
-            <w:proofErr w:type="gramEnd"/>
-            <w:r>
-              <w:rPr>
-                <w:rFonts w:ascii="宋体" w:eastAsia="宋体" w:hAnsi="宋体" w:hint="eastAsia"/>
-              </w:rPr>
-              <w:t>4</w:t>
-            </w:r>
-          </w:p>
-          <w:p>
-            <w:pPr>
-              <w:rPr>
-                <w:rFonts w:ascii="宋体" w:eastAsia="宋体" w:hAnsi="宋体"/>
-              </w:rPr>
-            </w:pPr>
-            <w:proofErr w:type="spellStart"/>
-            <w:r>
-              <w:rPr>
-                <w:rFonts w:ascii="宋体" w:eastAsia="宋体" w:hAnsi="宋体" w:hint="eastAsia"/>
-              </w:rPr>
-              <w:t>print_digit</w:t>
-            </w:r>
-            <w:proofErr w:type="spellEnd"/>
-            <w:r>
-              <w:rPr>
-                <w:rFonts w:ascii="宋体" w:eastAsia="宋体" w:hAnsi="宋体" w:hint="eastAsia"/>
-              </w:rPr>
-              <w:t>:</w:t>
-            </w:r>
-          </w:p>
-          <w:p>
-            <w:pPr>
-              <w:rPr>
-                <w:rFonts w:ascii="宋体" w:eastAsia="宋体" w:hAnsi="宋体"/>
-              </w:rPr>
-            </w:pPr>
-            <w:r>
-              <w:rPr>
-                <w:rFonts w:ascii="宋体" w:eastAsia="宋体" w:hAnsi="宋体" w:hint="eastAsia"/>
-              </w:rPr>
-              <w:t xml:space="preserve">    </w:t>
-            </w:r>
-            <w:proofErr w:type="spellStart"/>
-            <w:r>
-              <w:rPr>
-                <w:rFonts w:ascii="宋体" w:eastAsia="宋体" w:hAnsi="宋体" w:hint="eastAsia"/>
-              </w:rPr>
-              <w:t>rol</w:t>
-            </w:r>
-            <w:proofErr w:type="spellEnd"/>
-            <w:r>
-              <w:rPr>
-                <w:rFonts w:ascii="宋体" w:eastAsia="宋体" w:hAnsi="宋体" w:hint="eastAsia"/>
-              </w:rPr>
-              <w:t xml:space="preserve">    </w:t>
-            </w:r>
-            <w:proofErr w:type="gramStart"/>
-            <w:r>
-              <w:rPr>
-                <w:rFonts w:ascii="宋体" w:eastAsia="宋体" w:hAnsi="宋体" w:hint="eastAsia"/>
-              </w:rPr>
-              <w:t>dx,#</w:t>
-            </w:r>
-            <w:proofErr w:type="gramEnd"/>
-            <w:r>
-              <w:rPr>
-                <w:rFonts w:ascii="宋体" w:eastAsia="宋体" w:hAnsi="宋体" w:hint="eastAsia"/>
-              </w:rPr>
-              <w:t>4</w:t>
-            </w:r>
-          </w:p>
-          <w:p>
-            <w:pPr>
-              <w:rPr>
-                <w:rFonts w:ascii="宋体" w:eastAsia="宋体" w:hAnsi="宋体"/>
-              </w:rPr>
-            </w:pPr>
-            <w:r>
-              <w:rPr>
-                <w:rFonts w:ascii="宋体" w:eastAsia="宋体" w:hAnsi="宋体" w:hint="eastAsia"/>
-              </w:rPr>
-              <w:t xml:space="preserve">    mov    </w:t>
-            </w:r>
-            <w:proofErr w:type="gramStart"/>
-            <w:r>
-              <w:rPr>
-                <w:rFonts w:ascii="宋体" w:eastAsia="宋体" w:hAnsi="宋体" w:hint="eastAsia"/>
-              </w:rPr>
-              <w:t>ax,#</w:t>
-            </w:r>
-            <w:proofErr w:type="gramEnd"/>
-            <w:r>
-              <w:rPr>
-                <w:rFonts w:ascii="宋体" w:eastAsia="宋体" w:hAnsi="宋体" w:hint="eastAsia"/>
-              </w:rPr>
-              <w:t>0xe0f</w:t>
-            </w:r>
-          </w:p>
-          <w:p>
-            <w:pPr>
-              <w:rPr>
-                <w:rFonts w:ascii="宋体" w:eastAsia="宋体" w:hAnsi="宋体"/>
-              </w:rPr>
-            </w:pPr>
-            <w:r>
-              <w:rPr>
-                <w:rFonts w:ascii="宋体" w:eastAsia="宋体" w:hAnsi="宋体" w:hint="eastAsia"/>
-              </w:rPr>
-              <w:t xml:space="preserve">    and    </w:t>
-            </w:r>
-            <w:proofErr w:type="spellStart"/>
-            <w:proofErr w:type="gramStart"/>
-            <w:r>
-              <w:rPr>
-                <w:rFonts w:ascii="宋体" w:eastAsia="宋体" w:hAnsi="宋体" w:hint="eastAsia"/>
-              </w:rPr>
-              <w:t>al,dl</w:t>
-            </w:r>
-            <w:proofErr w:type="spellEnd"/>
-            <w:proofErr w:type="gramEnd"/>
-          </w:p>
-          <w:p>
-            <w:pPr>
-              <w:rPr>
-                <w:rFonts w:ascii="宋体" w:eastAsia="宋体" w:hAnsi="宋体"/>
-              </w:rPr>
-            </w:pPr>
-            <w:r>
-              <w:rPr>
-                <w:rFonts w:ascii="宋体" w:eastAsia="宋体" w:hAnsi="宋体" w:hint="eastAsia"/>
-              </w:rPr>
-              <w:t xml:space="preserve">    add    </w:t>
-            </w:r>
-            <w:proofErr w:type="gramStart"/>
-            <w:r>
-              <w:rPr>
-                <w:rFonts w:ascii="宋体" w:eastAsia="宋体" w:hAnsi="宋体" w:hint="eastAsia"/>
-              </w:rPr>
-              <w:t>al,#</w:t>
-            </w:r>
-            <w:proofErr w:type="gramEnd"/>
-            <w:r>
-              <w:rPr>
-                <w:rFonts w:ascii="宋体" w:eastAsia="宋体" w:hAnsi="宋体" w:hint="eastAsia"/>
-              </w:rPr>
-              <w:t>0x30</w:t>
-            </w:r>
-          </w:p>
-          <w:p>
-            <w:pPr>
-              <w:rPr>
-                <w:rFonts w:ascii="宋体" w:eastAsia="宋体" w:hAnsi="宋体"/>
-              </w:rPr>
-            </w:pPr>
-            <w:r>
-              <w:rPr>
-                <w:rFonts w:ascii="宋体" w:eastAsia="宋体" w:hAnsi="宋体" w:hint="eastAsia"/>
-              </w:rPr>
-              <w:lastRenderedPageBreak/>
-              <w:t xml:space="preserve">    </w:t>
-            </w:r>
-            <w:proofErr w:type="spellStart"/>
-            <w:r>
-              <w:rPr>
-                <w:rFonts w:ascii="宋体" w:eastAsia="宋体" w:hAnsi="宋体" w:hint="eastAsia"/>
-              </w:rPr>
-              <w:t>cmp</w:t>
-            </w:r>
-            <w:proofErr w:type="spellEnd"/>
-            <w:r>
-              <w:rPr>
-                <w:rFonts w:ascii="宋体" w:eastAsia="宋体" w:hAnsi="宋体" w:hint="eastAsia"/>
-              </w:rPr>
-              <w:t xml:space="preserve">    </w:t>
-            </w:r>
-            <w:proofErr w:type="gramStart"/>
-            <w:r>
-              <w:rPr>
-                <w:rFonts w:ascii="宋体" w:eastAsia="宋体" w:hAnsi="宋体" w:hint="eastAsia"/>
-              </w:rPr>
-              <w:t>al,#</w:t>
-            </w:r>
-            <w:proofErr w:type="gramEnd"/>
-            <w:r>
-              <w:rPr>
-                <w:rFonts w:ascii="宋体" w:eastAsia="宋体" w:hAnsi="宋体" w:hint="eastAsia"/>
-              </w:rPr>
-              <w:t>0x3a</w:t>
-            </w:r>
-          </w:p>
-          <w:p>
-            <w:pPr>
-              <w:rPr>
-                <w:rFonts w:ascii="宋体" w:eastAsia="宋体" w:hAnsi="宋体"/>
-              </w:rPr>
-            </w:pPr>
-            <w:r>
-              <w:rPr>
-                <w:rFonts w:ascii="宋体" w:eastAsia="宋体" w:hAnsi="宋体" w:hint="eastAsia"/>
-              </w:rPr>
-              <w:t xml:space="preserve">    </w:t>
-            </w:r>
-            <w:proofErr w:type="spellStart"/>
-            <w:r>
-              <w:rPr>
-                <w:rFonts w:ascii="宋体" w:eastAsia="宋体" w:hAnsi="宋体" w:hint="eastAsia"/>
-              </w:rPr>
-              <w:t>jl</w:t>
-            </w:r>
-            <w:proofErr w:type="spellEnd"/>
-            <w:r>
-              <w:rPr>
-                <w:rFonts w:ascii="宋体" w:eastAsia="宋体" w:hAnsi="宋体" w:hint="eastAsia"/>
-              </w:rPr>
-              <w:t xml:space="preserve">     </w:t>
-            </w:r>
-            <w:proofErr w:type="spellStart"/>
-            <w:r>
-              <w:rPr>
-                <w:rFonts w:ascii="宋体" w:eastAsia="宋体" w:hAnsi="宋体" w:hint="eastAsia"/>
-              </w:rPr>
-              <w:t>outp</w:t>
-            </w:r>
-            <w:proofErr w:type="spellEnd"/>
-          </w:p>
-          <w:p>
-            <w:pPr>
-              <w:rPr>
-                <w:rFonts w:ascii="宋体" w:eastAsia="宋体" w:hAnsi="宋体"/>
-              </w:rPr>
-            </w:pPr>
-            <w:r>
-              <w:rPr>
-                <w:rFonts w:ascii="宋体" w:eastAsia="宋体" w:hAnsi="宋体" w:hint="eastAsia"/>
-              </w:rPr>
-              <w:t xml:space="preserve">    add    </w:t>
-            </w:r>
-            <w:proofErr w:type="gramStart"/>
-            <w:r>
-              <w:rPr>
-                <w:rFonts w:ascii="宋体" w:eastAsia="宋体" w:hAnsi="宋体" w:hint="eastAsia"/>
-              </w:rPr>
-              <w:t>al,#</w:t>
-            </w:r>
-            <w:proofErr w:type="gramEnd"/>
-            <w:r>
-              <w:rPr>
-                <w:rFonts w:ascii="宋体" w:eastAsia="宋体" w:hAnsi="宋体" w:hint="eastAsia"/>
-              </w:rPr>
-              <w:t>0x07</w:t>
-            </w:r>
-          </w:p>
-          <w:p>
-            <w:pPr>
-              <w:rPr>
-                <w:rFonts w:ascii="宋体" w:eastAsia="宋体" w:hAnsi="宋体"/>
-              </w:rPr>
-            </w:pPr>
-            <w:proofErr w:type="spellStart"/>
-            <w:r>
-              <w:rPr>
-                <w:rFonts w:ascii="宋体" w:eastAsia="宋体" w:hAnsi="宋体" w:hint="eastAsia"/>
-              </w:rPr>
-              <w:t>outp</w:t>
-            </w:r>
-            <w:proofErr w:type="spellEnd"/>
-            <w:r>
-              <w:rPr>
-                <w:rFonts w:ascii="宋体" w:eastAsia="宋体" w:hAnsi="宋体" w:hint="eastAsia"/>
-              </w:rPr>
-              <w:t>:</w:t>
-            </w:r>
-          </w:p>
-          <w:p>
-            <w:pPr>
-              <w:rPr>
-                <w:rFonts w:ascii="宋体" w:eastAsia="宋体" w:hAnsi="宋体"/>
-              </w:rPr>
-            </w:pPr>
-            <w:r>
-              <w:rPr>
-                <w:rFonts w:ascii="宋体" w:eastAsia="宋体" w:hAnsi="宋体" w:hint="eastAsia"/>
-              </w:rPr>
-              <w:t xml:space="preserve">    int    0x10</w:t>
-            </w:r>
-          </w:p>
-          <w:p>
-            <w:pPr>
-              <w:rPr>
-                <w:rFonts w:ascii="宋体" w:eastAsia="宋体" w:hAnsi="宋体"/>
-              </w:rPr>
-            </w:pPr>
-            <w:r>
-              <w:rPr>
-                <w:rFonts w:ascii="宋体" w:eastAsia="宋体" w:hAnsi="宋体" w:hint="eastAsia"/>
-              </w:rPr>
-              <w:t xml:space="preserve">    loop   </w:t>
-            </w:r>
-            <w:proofErr w:type="spellStart"/>
-            <w:r>
-              <w:rPr>
-                <w:rFonts w:ascii="宋体" w:eastAsia="宋体" w:hAnsi="宋体" w:hint="eastAsia"/>
-              </w:rPr>
-              <w:t>print_digit</w:t>
-            </w:r>
-            <w:proofErr w:type="spellEnd"/>
-          </w:p>
-          <w:p>
-            <w:pPr>
-              <w:rPr>
-                <w:rFonts w:ascii="宋体" w:eastAsia="宋体" w:hAnsi="宋体"/>
-              </w:rPr>
-            </w:pPr>
-            <w:r>
-              <w:rPr>
-                <w:rFonts w:ascii="宋体" w:eastAsia="宋体" w:hAnsi="宋体" w:hint="eastAsia"/>
-              </w:rPr>
-              <w:t xml:space="preserve">    ret</w:t>
-            </w:r>
-          </w:p>
-          <w:p>
-            <w:pPr>
-              <w:rPr>
-                <w:rFonts w:ascii="宋体" w:eastAsia="宋体" w:hAnsi="宋体"/>
-              </w:rPr>
-            </w:pPr>
-            <w:proofErr w:type="spellStart"/>
-            <w:r>
-              <w:rPr>
-                <w:rFonts w:ascii="宋体" w:eastAsia="宋体" w:hAnsi="宋体" w:hint="eastAsia"/>
-              </w:rPr>
-              <w:t>print_nl</w:t>
-            </w:r>
-            <w:proofErr w:type="spellEnd"/>
-            <w:r>
-              <w:rPr>
-                <w:rFonts w:ascii="宋体" w:eastAsia="宋体" w:hAnsi="宋体" w:hint="eastAsia"/>
-              </w:rPr>
-              <w:t>:</w:t>
-            </w:r>
-          </w:p>
-          <w:p>
-            <w:pPr>
-              <w:rPr>
-                <w:rFonts w:ascii="宋体" w:eastAsia="宋体" w:hAnsi="宋体"/>
-              </w:rPr>
-            </w:pPr>
-            <w:r>
-              <w:rPr>
-                <w:rFonts w:ascii="宋体" w:eastAsia="宋体" w:hAnsi="宋体" w:hint="eastAsia"/>
-              </w:rPr>
-              <w:t xml:space="preserve">    mov    </w:t>
-            </w:r>
-            <w:proofErr w:type="gramStart"/>
-            <w:r>
-              <w:rPr>
-                <w:rFonts w:ascii="宋体" w:eastAsia="宋体" w:hAnsi="宋体" w:hint="eastAsia"/>
-              </w:rPr>
-              <w:t>ax,#</w:t>
-            </w:r>
-            <w:proofErr w:type="gramEnd"/>
-            <w:r>
-              <w:rPr>
-                <w:rFonts w:ascii="宋体" w:eastAsia="宋体" w:hAnsi="宋体" w:hint="eastAsia"/>
-              </w:rPr>
-              <w:t>0xe0d     ! CR</w:t>
-            </w:r>
-          </w:p>
-          <w:p>
-            <w:pPr>
-              <w:rPr>
-                <w:rFonts w:ascii="宋体" w:eastAsia="宋体" w:hAnsi="宋体"/>
-              </w:rPr>
-            </w:pPr>
-            <w:r>
-              <w:rPr>
-                <w:rFonts w:ascii="宋体" w:eastAsia="宋体" w:hAnsi="宋体" w:hint="eastAsia"/>
-              </w:rPr>
-              <w:t xml:space="preserve">    int    0x10</w:t>
-            </w:r>
-          </w:p>
-          <w:p>
-            <w:pPr>
-              <w:rPr>
-                <w:rFonts w:ascii="宋体" w:eastAsia="宋体" w:hAnsi="宋体"/>
-              </w:rPr>
-            </w:pPr>
-            <w:r>
-              <w:rPr>
-                <w:rFonts w:ascii="宋体" w:eastAsia="宋体" w:hAnsi="宋体" w:hint="eastAsia"/>
-              </w:rPr>
-              <w:t xml:space="preserve">    mov    </w:t>
-            </w:r>
-            <w:proofErr w:type="gramStart"/>
-            <w:r>
-              <w:rPr>
-                <w:rFonts w:ascii="宋体" w:eastAsia="宋体" w:hAnsi="宋体" w:hint="eastAsia"/>
-              </w:rPr>
-              <w:t>al,#</w:t>
-            </w:r>
-            <w:proofErr w:type="gramEnd"/>
-            <w:r>
-              <w:rPr>
-                <w:rFonts w:ascii="宋体" w:eastAsia="宋体" w:hAnsi="宋体" w:hint="eastAsia"/>
-              </w:rPr>
-              <w:t>0xa     ! LF</w:t>
-            </w:r>
-          </w:p>
-          <w:p>
-            <w:pPr>
-              <w:rPr>
-                <w:rFonts w:ascii="宋体" w:eastAsia="宋体" w:hAnsi="宋体"/>
-              </w:rPr>
-            </w:pPr>
-            <w:r>
-              <w:rPr>
-                <w:rFonts w:ascii="宋体" w:eastAsia="宋体" w:hAnsi="宋体" w:hint="eastAsia"/>
-              </w:rPr>
-              <w:t xml:space="preserve">    i</w:t>
-            </w:r>
-            <w:r>
-              <w:rPr>
-                <w:rFonts w:ascii="宋体" w:eastAsia="宋体" w:hAnsi="宋体" w:hint="eastAsia"/>
-              </w:rPr>
-              <w:t>nt    0x10</w:t>
-            </w:r>
-          </w:p>
-          <w:p>
-            <w:pPr>
-              <w:rPr>
-                <w:rFonts w:ascii="宋体" w:eastAsia="宋体" w:hAnsi="宋体"/>
-              </w:rPr>
-            </w:pPr>
-            <w:r>
-              <w:rPr>
-                <w:rFonts w:ascii="宋体" w:eastAsia="宋体" w:hAnsi="宋体" w:hint="eastAsia"/>
-              </w:rPr>
-              <w:t xml:space="preserve">    ret</w:t>
-            </w:r>
-          </w:p>
-          <w:p>
-            <w:pPr>
-              <w:rPr>
-                <w:rFonts w:ascii="宋体" w:eastAsia="宋体" w:hAnsi="宋体"/>
-              </w:rPr>
-            </w:pPr>
-          </w:p>
-          <w:p>
-            <w:pPr>
-              <w:rPr>
-                <w:rFonts w:ascii="宋体" w:eastAsia="宋体" w:hAnsi="宋体"/>
-              </w:rPr>
-            </w:pPr>
-            <w:r>
-              <w:rPr>
-                <w:rFonts w:ascii="宋体" w:eastAsia="宋体" w:hAnsi="宋体" w:hint="eastAsia"/>
-              </w:rPr>
-              <w:t>msg2:</w:t>
-            </w:r>
-          </w:p>
-          <w:p>
-            <w:pPr>
-              <w:rPr>
-                <w:rFonts w:ascii="宋体" w:eastAsia="宋体" w:hAnsi="宋体"/>
-              </w:rPr>
-            </w:pPr>
-            <w:r>
-              <w:rPr>
-                <w:rFonts w:ascii="宋体" w:eastAsia="宋体" w:hAnsi="宋体" w:hint="eastAsia"/>
-              </w:rPr>
-              <w:t xml:space="preserve">    </w:t>
-            </w:r>
-            <w:proofErr w:type="gramStart"/>
-            <w:r>
-              <w:rPr>
-                <w:rFonts w:ascii="宋体" w:eastAsia="宋体" w:hAnsi="宋体" w:hint="eastAsia"/>
-              </w:rPr>
-              <w:t>.byte</w:t>
-            </w:r>
-            <w:proofErr w:type="gramEnd"/>
-            <w:r>
-              <w:rPr>
-                <w:rFonts w:ascii="宋体" w:eastAsia="宋体" w:hAnsi="宋体" w:hint="eastAsia"/>
-              </w:rPr>
-              <w:t xml:space="preserve"> 13,10</w:t>
-            </w:r>
-          </w:p>
-          <w:p>
-            <w:pPr>
-              <w:rPr>
-                <w:rFonts w:ascii="宋体" w:eastAsia="宋体" w:hAnsi="宋体"/>
-              </w:rPr>
-            </w:pPr>
-            <w:r>
-              <w:rPr>
-                <w:rFonts w:ascii="宋体" w:eastAsia="宋体" w:hAnsi="宋体" w:hint="eastAsia"/>
-              </w:rPr>
-              <w:t xml:space="preserve">    </w:t>
-            </w:r>
-            <w:proofErr w:type="gramStart"/>
-            <w:r>
-              <w:rPr>
-                <w:rFonts w:ascii="宋体" w:eastAsia="宋体" w:hAnsi="宋体" w:hint="eastAsia"/>
-              </w:rPr>
-              <w:t>.ascii</w:t>
-            </w:r>
-            <w:proofErr w:type="gramEnd"/>
-            <w:r>
-              <w:rPr>
-                <w:rFonts w:ascii="宋体" w:eastAsia="宋体" w:hAnsi="宋体" w:hint="eastAsia"/>
-              </w:rPr>
-              <w:t xml:space="preserve"> "NOW we are in SETUP"</w:t>
-            </w:r>
-          </w:p>
-          <w:p>
-            <w:pPr>
-              <w:rPr>
-                <w:rFonts w:ascii="宋体" w:eastAsia="宋体" w:hAnsi="宋体"/>
-              </w:rPr>
-            </w:pPr>
-            <w:r>
-              <w:rPr>
-                <w:rFonts w:ascii="宋体" w:eastAsia="宋体" w:hAnsi="宋体" w:hint="eastAsia"/>
-              </w:rPr>
-              <w:t xml:space="preserve">    </w:t>
-            </w:r>
-            <w:proofErr w:type="gramStart"/>
-            <w:r>
-              <w:rPr>
-                <w:rFonts w:ascii="宋体" w:eastAsia="宋体" w:hAnsi="宋体" w:hint="eastAsia"/>
-              </w:rPr>
-              <w:t>.byte</w:t>
-            </w:r>
-            <w:proofErr w:type="gramEnd"/>
-            <w:r>
-              <w:rPr>
-                <w:rFonts w:ascii="宋体" w:eastAsia="宋体" w:hAnsi="宋体" w:hint="eastAsia"/>
-              </w:rPr>
-              <w:t xml:space="preserve"> 13,10,13,10</w:t>
-            </w:r>
-          </w:p>
-          <w:p>
-            <w:pPr>
-              <w:rPr>
-                <w:rFonts w:ascii="宋体" w:eastAsia="宋体" w:hAnsi="宋体"/>
-              </w:rPr>
-            </w:pPr>
-            <w:proofErr w:type="spellStart"/>
-            <w:r>
-              <w:rPr>
-                <w:rFonts w:ascii="宋体" w:eastAsia="宋体" w:hAnsi="宋体" w:hint="eastAsia"/>
-              </w:rPr>
-              <w:t>msg_memory</w:t>
-            </w:r>
-            <w:proofErr w:type="spellEnd"/>
-            <w:r>
-              <w:rPr>
-                <w:rFonts w:ascii="宋体" w:eastAsia="宋体" w:hAnsi="宋体" w:hint="eastAsia"/>
-              </w:rPr>
-              <w:t>:</w:t>
-            </w:r>
-          </w:p>
-          <w:p>
-            <w:pPr>
-              <w:rPr>
-                <w:rFonts w:ascii="宋体" w:eastAsia="宋体" w:hAnsi="宋体"/>
-              </w:rPr>
-            </w:pPr>
-            <w:r>
-              <w:rPr>
-                <w:rFonts w:ascii="宋体" w:eastAsia="宋体" w:hAnsi="宋体" w:hint="eastAsia"/>
-              </w:rPr>
-              <w:t xml:space="preserve">    </w:t>
-            </w:r>
-            <w:proofErr w:type="gramStart"/>
-            <w:r>
-              <w:rPr>
-                <w:rFonts w:ascii="宋体" w:eastAsia="宋体" w:hAnsi="宋体" w:hint="eastAsia"/>
-              </w:rPr>
-              <w:t>.byte</w:t>
-            </w:r>
-            <w:proofErr w:type="gramEnd"/>
-            <w:r>
-              <w:rPr>
-                <w:rFonts w:ascii="宋体" w:eastAsia="宋体" w:hAnsi="宋体" w:hint="eastAsia"/>
-              </w:rPr>
-              <w:t xml:space="preserve"> 13,10</w:t>
-            </w:r>
-          </w:p>
-          <w:p>
-            <w:pPr>
-              <w:rPr>
-                <w:rFonts w:ascii="宋体" w:eastAsia="宋体" w:hAnsi="宋体"/>
-              </w:rPr>
-            </w:pPr>
-            <w:r>
-              <w:rPr>
-                <w:rFonts w:ascii="宋体" w:eastAsia="宋体" w:hAnsi="宋体" w:hint="eastAsia"/>
-              </w:rPr>
-              <w:t xml:space="preserve">    </w:t>
-            </w:r>
-            <w:proofErr w:type="gramStart"/>
-            <w:r>
-              <w:rPr>
-                <w:rFonts w:ascii="宋体" w:eastAsia="宋体" w:hAnsi="宋体" w:hint="eastAsia"/>
-              </w:rPr>
-              <w:t>.ascii</w:t>
-            </w:r>
-            <w:proofErr w:type="gramEnd"/>
-            <w:r>
-              <w:rPr>
-                <w:rFonts w:ascii="宋体" w:eastAsia="宋体" w:hAnsi="宋体" w:hint="eastAsia"/>
-              </w:rPr>
-              <w:t xml:space="preserve"> "Memory Size:"</w:t>
-            </w:r>
-          </w:p>
-          <w:p>
-            <w:pPr>
-              <w:rPr>
-                <w:rFonts w:ascii="宋体" w:eastAsia="宋体" w:hAnsi="宋体"/>
-              </w:rPr>
-            </w:pPr>
-            <w:proofErr w:type="spellStart"/>
-            <w:r>
-              <w:rPr>
-                <w:rFonts w:ascii="宋体" w:eastAsia="宋体" w:hAnsi="宋体" w:hint="eastAsia"/>
-              </w:rPr>
-              <w:t>msg_kb</w:t>
-            </w:r>
-            <w:proofErr w:type="spellEnd"/>
-            <w:r>
-              <w:rPr>
-                <w:rFonts w:ascii="宋体" w:eastAsia="宋体" w:hAnsi="宋体" w:hint="eastAsia"/>
-              </w:rPr>
-              <w:t>:</w:t>
-            </w:r>
-          </w:p>
-          <w:p>
-            <w:pPr>
-              <w:rPr>
-                <w:rFonts w:ascii="宋体" w:eastAsia="宋体" w:hAnsi="宋体"/>
-              </w:rPr>
-            </w:pPr>
-            <w:r>
-              <w:rPr>
-                <w:rFonts w:ascii="宋体" w:eastAsia="宋体" w:hAnsi="宋体" w:hint="eastAsia"/>
-              </w:rPr>
-              <w:t xml:space="preserve">    </w:t>
-            </w:r>
-            <w:proofErr w:type="gramStart"/>
-            <w:r>
-              <w:rPr>
-                <w:rFonts w:ascii="宋体" w:eastAsia="宋体" w:hAnsi="宋体" w:hint="eastAsia"/>
-              </w:rPr>
-              <w:t>.ascii</w:t>
-            </w:r>
-            <w:proofErr w:type="gramEnd"/>
-            <w:r>
-              <w:rPr>
-                <w:rFonts w:ascii="宋体" w:eastAsia="宋体" w:hAnsi="宋体" w:hint="eastAsia"/>
-              </w:rPr>
-              <w:t xml:space="preserve"> "KB"</w:t>
-            </w:r>
-          </w:p>
-          <w:p>
-            <w:pPr>
-              <w:rPr>
-                <w:rFonts w:ascii="宋体" w:eastAsia="宋体" w:hAnsi="宋体"/>
-              </w:rPr>
-            </w:pPr>
-            <w:r>
-              <w:rPr>
-                <w:rFonts w:ascii="宋体" w:eastAsia="宋体" w:hAnsi="宋体" w:hint="eastAsia"/>
-              </w:rPr>
-              <w:t>.org 510</w:t>
-            </w:r>
-          </w:p>
-          <w:p>
-            <w:pPr>
-              <w:rPr>
-                <w:rFonts w:ascii="宋体" w:eastAsia="宋体" w:hAnsi="宋体"/>
-              </w:rPr>
-            </w:pPr>
-            <w:proofErr w:type="spellStart"/>
-            <w:r>
-              <w:rPr>
-                <w:rFonts w:ascii="宋体" w:eastAsia="宋体" w:hAnsi="宋体" w:hint="eastAsia"/>
-              </w:rPr>
-              <w:t>boot_flag</w:t>
-            </w:r>
-            <w:proofErr w:type="spellEnd"/>
-            <w:r>
-              <w:rPr>
-                <w:rFonts w:ascii="宋体" w:eastAsia="宋体" w:hAnsi="宋体" w:hint="eastAsia"/>
-              </w:rPr>
-              <w:t>:</w:t>
-            </w:r>
-          </w:p>
-          <w:p>
-            <w:pPr>
-              <w:rPr>
-                <w:rFonts w:ascii="宋体" w:eastAsia="宋体" w:hAnsi="宋体"/>
-              </w:rPr>
-            </w:pPr>
-            <w:r>
-              <w:rPr>
-                <w:rFonts w:ascii="宋体" w:eastAsia="宋体" w:hAnsi="宋体" w:hint="eastAsia"/>
-              </w:rPr>
-              <w:t xml:space="preserve">    </w:t>
-            </w:r>
-            <w:proofErr w:type="gramStart"/>
-            <w:r>
-              <w:rPr>
-                <w:rFonts w:ascii="宋体" w:eastAsia="宋体" w:hAnsi="宋体" w:hint="eastAsia"/>
-              </w:rPr>
-              <w:t>.word</w:t>
-            </w:r>
-            <w:proofErr w:type="gramEnd"/>
-            <w:r>
-              <w:rPr>
-                <w:rFonts w:ascii="宋体" w:eastAsia="宋体" w:hAnsi="宋体" w:hint="eastAsia"/>
+                <w:sz w:val="24"/>
+                <w:szCs w:val="24"/>
               </w:rPr>
               <w:t xml:space="preserve"> 0xAA55</w:t>
             </w:r>
@@ -4139,13 +4426,18 @@
           </w:tcPr>
           <w:p>
             <w:pPr>
-              <w:rPr>
-                <w:rFonts w:ascii="宋体" w:eastAsia="宋体" w:hAnsi="宋体"/>
-              </w:rPr>
-            </w:pPr>
-            <w:r>
-              <w:rPr>
-                <w:rFonts w:ascii="宋体" w:eastAsia="宋体" w:hAnsi="宋体" w:hint="eastAsia"/>
+              <w:spacing w:line="480" w:lineRule="auto"/>
+              <w:rPr>
+                <w:rFonts w:ascii="宋体" w:eastAsia="宋体" w:hAnsi="宋体"/>
+                <w:sz w:val="24"/>
+                <w:szCs w:val="24"/>
+              </w:rPr>
+            </w:pPr>
+            <w:r>
+              <w:rPr>
+                <w:rFonts w:ascii="宋体" w:eastAsia="宋体" w:hAnsi="宋体" w:hint="eastAsia"/>
+                <w:sz w:val="24"/>
+                <w:szCs w:val="24"/>
               </w:rPr>
               <w:lastRenderedPageBreak/>
               <w:t>运行效果</w:t>
@@ -4160,14 +4452,19 @@
           </w:tcPr>
           <w:p>
             <w:pPr>
-              <w:rPr>
-                <w:rFonts w:ascii="宋体" w:eastAsia="宋体" w:hAnsi="宋体"/>
+              <w:spacing w:line="480" w:lineRule="auto"/>
+              <w:rPr>
+                <w:rFonts w:ascii="宋体" w:eastAsia="宋体" w:hAnsi="宋体"/>
+                <w:sz w:val="24"/>
+                <w:szCs w:val="24"/>
               </w:rPr>
             </w:pPr>
             <w:r>
               <w:rPr>
                 <w:rFonts w:ascii="宋体" w:eastAsia="宋体" w:hAnsi="宋体" w:hint="eastAsia"/>
                 <w:noProof/>
+                <w:sz w:val="24"/>
+                <w:szCs w:val="24"/>
               </w:rPr>
               <w:lastRenderedPageBreak/>
               <w:drawing>
@@ -4214,8 +4511,11 @@
     </w:tbl>
     <w:p>
       <w:pPr>
+        <w:spacing w:line="480" w:lineRule="auto"/>
         <w:rPr>
           <w:rFonts w:ascii="宋体" w:eastAsia="宋体" w:hAnsi="宋体"/>
+          <w:sz w:val="24"/>
+          <w:szCs w:val="24"/>
         </w:rPr>
       </w:pPr>
     </w:p>

--- a/doc/2-1/oslab2-1.docx
+++ b/doc/2-1/oslab2-1.docx
@@ -8,15 +8,11 @@
         <w:spacing w:line="480" w:lineRule="auto"/>
         <w:rPr>
           <w:rFonts w:ascii="宋体" w:eastAsia="宋体" w:hAnsi="宋体"/>
-          <w:sz w:val="24"/>
-          <w:szCs w:val="24"/>
         </w:rPr>
       </w:pPr>
       <w:r>
         <w:rPr>
           <w:rFonts w:ascii="宋体" w:eastAsia="宋体" w:hAnsi="宋体"/>
-          <w:sz w:val="24"/>
-          <w:szCs w:val="24"/>
         </w:rPr>
         <w:t>实验目的</w:t>
       </w:r>
@@ -162,15 +158,11 @@
         <w:rPr>
           <w:rFonts w:ascii="宋体" w:eastAsia="宋体" w:hAnsi="宋体" w:cs="宋体"/>
           <w:kern w:val="0"/>
-          <w:sz w:val="24"/>
-          <w:szCs w:val="24"/>
         </w:rPr>
       </w:pPr>
       <w:r>
         <w:rPr>
           <w:rFonts w:ascii="宋体" w:eastAsia="宋体" w:hAnsi="宋体"/>
-          <w:sz w:val="24"/>
-          <w:szCs w:val="24"/>
         </w:rPr>
         <w:t>实验内容</w:t>
       </w:r>
@@ -178,8 +170,6 @@
         <w:rPr>
           <w:rFonts w:ascii="宋体" w:eastAsia="宋体" w:hAnsi="宋体" w:cs="宋体"/>
           <w:kern w:val="0"/>
-          <w:sz w:val="24"/>
-          <w:szCs w:val="24"/>
         </w:rPr>
         <w:t xml:space="preserve"> </w:t>
       </w:r>
@@ -686,15 +676,11 @@
         <w:spacing w:line="480" w:lineRule="auto"/>
         <w:rPr>
           <w:rFonts w:ascii="宋体" w:eastAsia="宋体" w:hAnsi="宋体"/>
-          <w:sz w:val="24"/>
-          <w:szCs w:val="24"/>
         </w:rPr>
       </w:pPr>
       <w:r>
         <w:rPr>
           <w:rFonts w:ascii="宋体" w:eastAsia="宋体" w:hAnsi="宋体"/>
-          <w:sz w:val="24"/>
-          <w:szCs w:val="24"/>
         </w:rPr>
         <w:t>实验报告</w:t>
       </w:r>
@@ -899,15 +885,11 @@
         <w:spacing w:line="480" w:lineRule="auto"/>
         <w:rPr>
           <w:rFonts w:ascii="宋体" w:eastAsia="宋体" w:hAnsi="宋体"/>
-          <w:sz w:val="24"/>
-          <w:szCs w:val="24"/>
         </w:rPr>
       </w:pPr>
       <w:r>
         <w:rPr>
           <w:rFonts w:ascii="宋体" w:eastAsia="宋体" w:hAnsi="宋体" w:hint="eastAsia"/>
-          <w:sz w:val="24"/>
-          <w:szCs w:val="24"/>
         </w:rPr>
         <w:lastRenderedPageBreak/>
         <w:t>实验步骤</w:t>

--- a/doc/2-1/oslab2-1.docx
+++ b/doc/2-1/oslab2-1.docx
@@ -40,27 +40,7 @@
           <w:sz w:val="24"/>
           <w:szCs w:val="24"/>
         </w:rPr>
-        <w:t>熟悉 hit-</w:t>
-      </w:r>
-      <w:proofErr w:type="spellStart"/>
-      <w:r>
-        <w:rPr>
-          <w:rFonts w:ascii="宋体" w:eastAsia="宋体" w:hAnsi="宋体" w:cs="宋体"/>
-          <w:kern w:val="0"/>
-          <w:sz w:val="24"/>
-          <w:szCs w:val="24"/>
-        </w:rPr>
-        <w:t>oslab</w:t>
-      </w:r>
-      <w:proofErr w:type="spellEnd"/>
-      <w:r>
-        <w:rPr>
-          <w:rFonts w:ascii="宋体" w:eastAsia="宋体" w:hAnsi="宋体" w:cs="宋体"/>
-          <w:kern w:val="0"/>
-          <w:sz w:val="24"/>
-          <w:szCs w:val="24"/>
-        </w:rPr>
-        <w:t xml:space="preserve"> 实验环境；</w:t>
+        <w:t>熟悉 hit-oslab 实验环境；</w:t>
       </w:r>
     </w:p>
     <w:p>
@@ -245,19 +225,8 @@
           <w:sz w:val="24"/>
           <w:szCs w:val="24"/>
         </w:rPr>
-        <w:t xml:space="preserve">按照下面的要求改写 0.11 的引导程序 </w:t>
-      </w:r>
-      <w:proofErr w:type="spellStart"/>
-      <w:r>
-        <w:rPr>
-          <w:rFonts w:ascii="宋体" w:eastAsia="宋体" w:hAnsi="宋体" w:cs="宋体"/>
-          <w:kern w:val="0"/>
-          <w:sz w:val="24"/>
-          <w:szCs w:val="24"/>
-        </w:rPr>
-        <w:t>bootsect.s</w:t>
-      </w:r>
-      <w:proofErr w:type="spellEnd"/>
+        <w:t>按照下面的要求改写 0.11 的引导程序 bootsect.s</w:t>
+      </w:r>
     </w:p>
     <w:p>
       <w:pPr>
@@ -282,27 +251,7 @@
           <w:sz w:val="24"/>
           <w:szCs w:val="24"/>
         </w:rPr>
-        <w:t xml:space="preserve">有兴趣同学可以做做进入保护模式前的设置程序 </w:t>
-      </w:r>
-      <w:proofErr w:type="spellStart"/>
-      <w:r>
-        <w:rPr>
-          <w:rFonts w:ascii="宋体" w:eastAsia="宋体" w:hAnsi="宋体" w:cs="宋体"/>
-          <w:kern w:val="0"/>
-          <w:sz w:val="24"/>
-          <w:szCs w:val="24"/>
-        </w:rPr>
-        <w:t>setup.s</w:t>
-      </w:r>
-      <w:proofErr w:type="spellEnd"/>
-      <w:r>
-        <w:rPr>
-          <w:rFonts w:ascii="宋体" w:eastAsia="宋体" w:hAnsi="宋体" w:cs="宋体"/>
-          <w:kern w:val="0"/>
-          <w:sz w:val="24"/>
-          <w:szCs w:val="24"/>
-        </w:rPr>
-        <w:t>。</w:t>
+        <w:t>有兴趣同学可以做做进入保护模式前的设置程序 setup.s。</w:t>
       </w:r>
     </w:p>
     <w:p>
@@ -324,27 +273,7 @@
           <w:sz w:val="24"/>
           <w:szCs w:val="24"/>
         </w:rPr>
-        <w:t xml:space="preserve">改写 </w:t>
-      </w:r>
-      <w:proofErr w:type="spellStart"/>
-      <w:r>
-        <w:rPr>
-          <w:rFonts w:ascii="宋体" w:eastAsia="宋体" w:hAnsi="宋体" w:cs="宋体"/>
-          <w:kern w:val="0"/>
-          <w:sz w:val="24"/>
-          <w:szCs w:val="24"/>
-        </w:rPr>
-        <w:t>bootsect.s</w:t>
-      </w:r>
-      <w:proofErr w:type="spellEnd"/>
-      <w:r>
-        <w:rPr>
-          <w:rFonts w:ascii="宋体" w:eastAsia="宋体" w:hAnsi="宋体" w:cs="宋体"/>
-          <w:kern w:val="0"/>
-          <w:sz w:val="24"/>
-          <w:szCs w:val="24"/>
-        </w:rPr>
-        <w:t xml:space="preserve"> 主要完成如下功能：</w:t>
+        <w:t>改写 bootsect.s 主要完成如下功能：</w:t>
       </w:r>
     </w:p>
     <w:p>
@@ -364,7 +293,6 @@
         </w:rPr>
       </w:pPr>
       <w:bookmarkStart w:id="0" w:name="_Hlk37580084"/>
-      <w:proofErr w:type="spellStart"/>
       <w:r>
         <w:rPr>
           <w:rFonts w:ascii="宋体" w:eastAsia="宋体" w:hAnsi="宋体" w:cs="宋体"/>
@@ -375,7 +303,6 @@
         <w:t>bootsect.s</w:t>
       </w:r>
       <w:bookmarkEnd w:id="0"/>
-      <w:proofErr w:type="spellEnd"/>
       <w:r>
         <w:rPr>
           <w:rFonts w:ascii="宋体" w:eastAsia="宋体" w:hAnsi="宋体" w:cs="宋体"/>
@@ -383,67 +310,7 @@
           <w:sz w:val="24"/>
           <w:szCs w:val="24"/>
         </w:rPr>
-        <w:t xml:space="preserve"> 能在屏幕上打印一段提示信息“XXX is booting...”，其中 XXX 是你给自己的操作系统起的名字，例如 </w:t>
-      </w:r>
-      <w:proofErr w:type="spellStart"/>
-      <w:r>
-        <w:rPr>
-          <w:rFonts w:ascii="宋体" w:eastAsia="宋体" w:hAnsi="宋体" w:cs="宋体"/>
-          <w:kern w:val="0"/>
-          <w:sz w:val="24"/>
-          <w:szCs w:val="24"/>
-        </w:rPr>
-        <w:t>LZJos</w:t>
-      </w:r>
-      <w:proofErr w:type="spellEnd"/>
-      <w:r>
-        <w:rPr>
-          <w:rFonts w:ascii="宋体" w:eastAsia="宋体" w:hAnsi="宋体" w:cs="宋体"/>
-          <w:kern w:val="0"/>
-          <w:sz w:val="24"/>
-          <w:szCs w:val="24"/>
-        </w:rPr>
-        <w:t>、</w:t>
-      </w:r>
-      <w:proofErr w:type="spellStart"/>
-      <w:r>
-        <w:rPr>
-          <w:rFonts w:ascii="宋体" w:eastAsia="宋体" w:hAnsi="宋体" w:cs="宋体"/>
-          <w:kern w:val="0"/>
-          <w:sz w:val="24"/>
-          <w:szCs w:val="24"/>
-        </w:rPr>
-        <w:t>Sunix</w:t>
-      </w:r>
-      <w:proofErr w:type="spellEnd"/>
-      <w:r>
-        <w:rPr>
-          <w:rFonts w:ascii="宋体" w:eastAsia="宋体" w:hAnsi="宋体" w:cs="宋体"/>
-          <w:kern w:val="0"/>
-          <w:sz w:val="24"/>
-          <w:szCs w:val="24"/>
-        </w:rPr>
-        <w:t xml:space="preserve"> 等（可以上论坛上秀</w:t>
-      </w:r>
-      <w:proofErr w:type="gramStart"/>
-      <w:r>
-        <w:rPr>
-          <w:rFonts w:ascii="宋体" w:eastAsia="宋体" w:hAnsi="宋体" w:cs="宋体"/>
-          <w:kern w:val="0"/>
-          <w:sz w:val="24"/>
-          <w:szCs w:val="24"/>
-        </w:rPr>
-        <w:t>秀</w:t>
-      </w:r>
-      <w:proofErr w:type="gramEnd"/>
-      <w:r>
-        <w:rPr>
-          <w:rFonts w:ascii="宋体" w:eastAsia="宋体" w:hAnsi="宋体" w:cs="宋体"/>
-          <w:kern w:val="0"/>
-          <w:sz w:val="24"/>
-          <w:szCs w:val="24"/>
-        </w:rPr>
-        <w:t>谁的 OS 名字最帅，也可以显示一个特色 logo，以表示自己操作系统的与众不同。）</w:t>
+        <w:t xml:space="preserve"> 能在屏幕上打印一段提示信息“XXX is booting...”，其中 XXX 是你给自己的操作系统起的名字，例如 LZJos、Sunix 等（可以上论坛上秀秀谁的 OS 名字最帅，也可以显示一个特色 logo，以表示自己操作系统的与众不同。）</w:t>
       </w:r>
     </w:p>
     <w:p>
@@ -465,27 +332,7 @@
           <w:sz w:val="24"/>
           <w:szCs w:val="24"/>
         </w:rPr>
-        <w:t xml:space="preserve">改写 </w:t>
-      </w:r>
-      <w:proofErr w:type="spellStart"/>
-      <w:r>
-        <w:rPr>
-          <w:rFonts w:ascii="宋体" w:eastAsia="宋体" w:hAnsi="宋体" w:cs="宋体"/>
-          <w:kern w:val="0"/>
-          <w:sz w:val="24"/>
-          <w:szCs w:val="24"/>
-        </w:rPr>
-        <w:t>setup.s</w:t>
-      </w:r>
-      <w:proofErr w:type="spellEnd"/>
-      <w:r>
-        <w:rPr>
-          <w:rFonts w:ascii="宋体" w:eastAsia="宋体" w:hAnsi="宋体" w:cs="宋体"/>
-          <w:kern w:val="0"/>
-          <w:sz w:val="24"/>
-          <w:szCs w:val="24"/>
-        </w:rPr>
-        <w:t xml:space="preserve"> 主要完成如下功能：</w:t>
+        <w:t>改写 setup.s 主要完成如下功能：</w:t>
       </w:r>
     </w:p>
     <w:p>
@@ -504,7 +351,6 @@
           <w:szCs w:val="24"/>
         </w:rPr>
       </w:pPr>
-      <w:proofErr w:type="spellStart"/>
       <w:r>
         <w:rPr>
           <w:rFonts w:ascii="宋体" w:eastAsia="宋体" w:hAnsi="宋体" w:cs="宋体"/>
@@ -513,77 +359,7 @@
           <w:szCs w:val="24"/>
         </w:rPr>
         <w:lastRenderedPageBreak/>
-        <w:t>bootsect.s</w:t>
-      </w:r>
-      <w:proofErr w:type="spellEnd"/>
-      <w:r>
-        <w:rPr>
-          <w:rFonts w:ascii="宋体" w:eastAsia="宋体" w:hAnsi="宋体" w:cs="宋体"/>
-          <w:kern w:val="0"/>
-          <w:sz w:val="24"/>
-          <w:szCs w:val="24"/>
-        </w:rPr>
-        <w:t xml:space="preserve"> 能完成 </w:t>
-      </w:r>
-      <w:proofErr w:type="spellStart"/>
-      <w:r>
-        <w:rPr>
-          <w:rFonts w:ascii="宋体" w:eastAsia="宋体" w:hAnsi="宋体" w:cs="宋体"/>
-          <w:kern w:val="0"/>
-          <w:sz w:val="24"/>
-          <w:szCs w:val="24"/>
-        </w:rPr>
-        <w:t>setup.s</w:t>
-      </w:r>
-      <w:proofErr w:type="spellEnd"/>
-      <w:r>
-        <w:rPr>
-          <w:rFonts w:ascii="宋体" w:eastAsia="宋体" w:hAnsi="宋体" w:cs="宋体"/>
-          <w:kern w:val="0"/>
-          <w:sz w:val="24"/>
-          <w:szCs w:val="24"/>
-        </w:rPr>
-        <w:t xml:space="preserve"> 的载入，并跳转到 </w:t>
-      </w:r>
-      <w:proofErr w:type="spellStart"/>
-      <w:r>
-        <w:rPr>
-          <w:rFonts w:ascii="宋体" w:eastAsia="宋体" w:hAnsi="宋体" w:cs="宋体"/>
-          <w:kern w:val="0"/>
-          <w:sz w:val="24"/>
-          <w:szCs w:val="24"/>
-        </w:rPr>
-        <w:t>setup.s</w:t>
-      </w:r>
-      <w:proofErr w:type="spellEnd"/>
-      <w:r>
-        <w:rPr>
-          <w:rFonts w:ascii="宋体" w:eastAsia="宋体" w:hAnsi="宋体" w:cs="宋体"/>
-          <w:kern w:val="0"/>
-          <w:sz w:val="24"/>
-          <w:szCs w:val="24"/>
-        </w:rPr>
-        <w:t xml:space="preserve"> 开始地址执行。而 </w:t>
-      </w:r>
-      <w:proofErr w:type="spellStart"/>
-      <w:r>
-        <w:rPr>
-          <w:rFonts w:ascii="宋体" w:eastAsia="宋体" w:hAnsi="宋体" w:cs="宋体"/>
-          <w:kern w:val="0"/>
-          <w:sz w:val="24"/>
-          <w:szCs w:val="24"/>
-        </w:rPr>
-        <w:t>setup.s</w:t>
-      </w:r>
-      <w:proofErr w:type="spellEnd"/>
-      <w:r>
-        <w:rPr>
-          <w:rFonts w:ascii="宋体" w:eastAsia="宋体" w:hAnsi="宋体" w:cs="宋体"/>
-          <w:kern w:val="0"/>
-          <w:sz w:val="24"/>
-          <w:szCs w:val="24"/>
-        </w:rPr>
-        <w:t xml:space="preserve"> 向屏幕输出一行"Now we are in SETUP"。</w:t>
+        <w:t>bootsect.s 能完成 setup.s 的载入，并跳转到 setup.s 开始地址执行。而 setup.s 向屏幕输出一行"Now we are in SETUP"。</w:t>
       </w:r>
     </w:p>
     <w:p>
@@ -602,7 +378,6 @@
           <w:szCs w:val="24"/>
         </w:rPr>
       </w:pPr>
-      <w:proofErr w:type="spellStart"/>
       <w:r>
         <w:rPr>
           <w:rFonts w:ascii="宋体" w:eastAsia="宋体" w:hAnsi="宋体" w:cs="宋体"/>
@@ -610,17 +385,7 @@
           <w:sz w:val="24"/>
           <w:szCs w:val="24"/>
         </w:rPr>
-        <w:t>setup.s</w:t>
-      </w:r>
-      <w:proofErr w:type="spellEnd"/>
-      <w:r>
-        <w:rPr>
-          <w:rFonts w:ascii="宋体" w:eastAsia="宋体" w:hAnsi="宋体" w:cs="宋体"/>
-          <w:kern w:val="0"/>
-          <w:sz w:val="24"/>
-          <w:szCs w:val="24"/>
-        </w:rPr>
-        <w:t xml:space="preserve"> 能获取至少一个基本的硬件参数（如内存参数、显卡参数、硬盘参数等），将其存放在内存的特定地址，并输出到屏幕上。</w:t>
+        <w:t>setup.s 能获取至少一个基本的硬件参数（如内存参数、显卡参数、硬盘参数等），将其存放在内存的特定地址，并输出到屏幕上。</w:t>
       </w:r>
     </w:p>
     <w:p>
@@ -639,7 +404,6 @@
           <w:szCs w:val="24"/>
         </w:rPr>
       </w:pPr>
-      <w:proofErr w:type="spellStart"/>
       <w:r>
         <w:rPr>
           <w:rFonts w:ascii="宋体" w:eastAsia="宋体" w:hAnsi="宋体" w:cs="宋体"/>
@@ -647,17 +411,7 @@
           <w:sz w:val="24"/>
           <w:szCs w:val="24"/>
         </w:rPr>
-        <w:t>setup.s</w:t>
-      </w:r>
-      <w:proofErr w:type="spellEnd"/>
-      <w:r>
-        <w:rPr>
-          <w:rFonts w:ascii="宋体" w:eastAsia="宋体" w:hAnsi="宋体" w:cs="宋体"/>
-          <w:kern w:val="0"/>
-          <w:sz w:val="24"/>
-          <w:szCs w:val="24"/>
-        </w:rPr>
-        <w:t xml:space="preserve"> 不再加载 Linux 内核，保持上述信息显示在屏幕上即可。</w:t>
+        <w:t>setup.s 不再加载 Linux 内核，保持上述信息显示在屏幕上即可。</w:t>
       </w:r>
     </w:p>
     <w:p>
@@ -700,25 +454,7 @@
           <w:sz w:val="24"/>
           <w:szCs w:val="24"/>
         </w:rPr>
-        <w:t>有时，继承传统</w:t>
-      </w:r>
-      <w:proofErr w:type="gramStart"/>
-      <w:r>
-        <w:rPr>
-          <w:rFonts w:ascii="宋体" w:eastAsia="宋体" w:hAnsi="宋体"/>
-          <w:sz w:val="24"/>
-          <w:szCs w:val="24"/>
-        </w:rPr>
-        <w:t>意味着别手蹩脚</w:t>
-      </w:r>
-      <w:proofErr w:type="gramEnd"/>
-      <w:r>
-        <w:rPr>
-          <w:rFonts w:ascii="宋体" w:eastAsia="宋体" w:hAnsi="宋体"/>
-          <w:sz w:val="24"/>
-          <w:szCs w:val="24"/>
-        </w:rPr>
-        <w:t>。x86 计算机为了向下兼容，导致启动过程比较复杂。请找出 x86 计算机启动过程中，被硬件强制，软件必须遵守的两个“多此一举”的步骤（多找几个也无妨），说说它们为什么多此一举，并设计更简洁的替代方案。</w:t>
+        <w:t>有时，继承传统意味着别手蹩脚。x86 计算机为了向下兼容，导致启动过程比较复杂。请找出 x86 计算机启动过程中，被硬件强制，软件必须遵守的两个“多此一举”的步骤（多找几个也无妨），说说它们为什么多此一举，并设计更简洁的替代方案。</w:t>
       </w:r>
     </w:p>
     <w:p>
@@ -756,6 +492,14 @@
         </w:rPr>
         <w:t>计算机上电后会将引导扇区读入0x7c00处，然后为了方便程序执行，要搬运到高地址如0x90000</w:t>
       </w:r>
+      <w:r>
+        <w:rPr>
+          <w:rFonts w:ascii="宋体" w:eastAsia="宋体" w:hAnsi="宋体" w:hint="eastAsia"/>
+          <w:sz w:val="24"/>
+          <w:szCs w:val="24"/>
+        </w:rPr>
+        <w:t>。</w:t>
+      </w:r>
     </w:p>
     <w:p>
       <w:pPr>
@@ -782,23 +526,13 @@
         </w:rPr>
         <w:t>修改硬件，或者采用新方法比如UEFI（</w:t>
       </w:r>
-      <w:proofErr w:type="spellStart"/>
       <w:r>
         <w:rPr>
           <w:rFonts w:ascii="宋体" w:eastAsia="宋体" w:hAnsi="宋体"/>
           <w:sz w:val="24"/>
           <w:szCs w:val="24"/>
         </w:rPr>
-        <w:t>UEFI</w:t>
-      </w:r>
-      <w:proofErr w:type="spellEnd"/>
-      <w:r>
-        <w:rPr>
-          <w:rFonts w:ascii="宋体" w:eastAsia="宋体" w:hAnsi="宋体"/>
-          <w:sz w:val="24"/>
-          <w:szCs w:val="24"/>
-        </w:rPr>
-        <w:t>固件DXE阶段运行在64位模式，PEI阶段运行在32位模式</w:t>
+        <w:t>UEFI固件DXE阶段运行在64位模式，PEI阶段运行在32位模式</w:t>
       </w:r>
       <w:r>
         <w:rPr>
@@ -807,6 +541,14 @@
           <w:szCs w:val="24"/>
         </w:rPr>
         <w:t>）</w:t>
+      </w:r>
+      <w:r>
+        <w:rPr>
+          <w:rFonts w:ascii="宋体" w:eastAsia="宋体" w:hAnsi="宋体" w:hint="eastAsia"/>
+          <w:sz w:val="24"/>
+          <w:szCs w:val="24"/>
+        </w:rPr>
+        <w:t>。</w:t>
       </w:r>
     </w:p>
     <w:p>
@@ -852,6 +594,14 @@
         </w:rPr>
         <w:t>中断向量表当到了0x000-0x3ff处，导致载入操作系统时要先载入到其他位置，再移入0地址处</w:t>
       </w:r>
+      <w:r>
+        <w:rPr>
+          <w:rFonts w:ascii="宋体" w:eastAsia="宋体" w:hAnsi="宋体" w:hint="eastAsia"/>
+          <w:sz w:val="24"/>
+          <w:szCs w:val="24"/>
+        </w:rPr>
+        <w:t>。</w:t>
+      </w:r>
     </w:p>
     <w:p>
       <w:pPr>
@@ -877,6 +627,14 @@
           <w:szCs w:val="24"/>
         </w:rPr>
         <w:t>BIOS初始化中断向量时放置到较高位置，这样就能直接从0地址处载入操作系统，或者同上，采用UEFI</w:t>
+      </w:r>
+      <w:r>
+        <w:rPr>
+          <w:rFonts w:ascii="宋体" w:eastAsia="宋体" w:hAnsi="宋体" w:hint="eastAsia"/>
+          <w:sz w:val="24"/>
+          <w:szCs w:val="24"/>
+        </w:rPr>
+        <w:t>。</w:t>
       </w:r>
     </w:p>
     <w:p>
@@ -918,23 +676,13 @@
         </w:rPr>
         <w:t xml:space="preserve">修改 </w:t>
       </w:r>
-      <w:proofErr w:type="spellStart"/>
       <w:r>
         <w:rPr>
           <w:rFonts w:ascii="宋体" w:eastAsia="宋体" w:hAnsi="宋体"/>
           <w:sz w:val="24"/>
           <w:szCs w:val="24"/>
         </w:rPr>
-        <w:t>bootsect.s</w:t>
-      </w:r>
-      <w:proofErr w:type="spellEnd"/>
-      <w:r>
-        <w:rPr>
-          <w:rFonts w:ascii="宋体" w:eastAsia="宋体" w:hAnsi="宋体"/>
-          <w:sz w:val="24"/>
-          <w:szCs w:val="24"/>
-        </w:rPr>
-        <w:t xml:space="preserve"> </w:t>
+        <w:t xml:space="preserve">bootsect.s </w:t>
       </w:r>
       <w:r>
         <w:rPr>
@@ -1181,16 +929,23 @@
           <w:sz w:val="24"/>
           <w:szCs w:val="24"/>
         </w:rPr>
-        <w:t>修改</w:t>
-      </w:r>
-      <w:proofErr w:type="spellStart"/>
+        <w:t>修改bootsect.</w:t>
+      </w:r>
+      <w:r>
+        <w:rPr>
+          <w:rFonts w:ascii="宋体" w:eastAsia="宋体" w:hAnsi="宋体"/>
+          <w:sz w:val="24"/>
+          <w:szCs w:val="24"/>
+        </w:rPr>
+        <w:t>s</w:t>
+      </w:r>
       <w:r>
         <w:rPr>
           <w:rFonts w:ascii="宋体" w:eastAsia="宋体" w:hAnsi="宋体" w:hint="eastAsia"/>
           <w:sz w:val="24"/>
           <w:szCs w:val="24"/>
         </w:rPr>
-        <w:t>bootsect.</w:t>
+        <w:t>和setup</w:t>
       </w:r>
       <w:r>
         <w:rPr>
@@ -1198,35 +953,8 @@
           <w:sz w:val="24"/>
           <w:szCs w:val="24"/>
         </w:rPr>
-        <w:t>s</w:t>
-      </w:r>
-      <w:proofErr w:type="spellEnd"/>
-      <w:r>
-        <w:rPr>
-          <w:rFonts w:ascii="宋体" w:eastAsia="宋体" w:hAnsi="宋体" w:hint="eastAsia"/>
-          <w:sz w:val="24"/>
-          <w:szCs w:val="24"/>
-        </w:rPr>
-        <w:t>和</w:t>
-      </w:r>
-      <w:proofErr w:type="spellStart"/>
-      <w:r>
-        <w:rPr>
-          <w:rFonts w:ascii="宋体" w:eastAsia="宋体" w:hAnsi="宋体" w:hint="eastAsia"/>
-          <w:sz w:val="24"/>
-          <w:szCs w:val="24"/>
-        </w:rPr>
-        <w:t>setup</w:t>
-      </w:r>
-      <w:r>
-        <w:rPr>
-          <w:rFonts w:ascii="宋体" w:eastAsia="宋体" w:hAnsi="宋体"/>
-          <w:sz w:val="24"/>
-          <w:szCs w:val="24"/>
-        </w:rPr>
         <w:t>.s</w:t>
       </w:r>
-      <w:proofErr w:type="spellEnd"/>
       <w:r>
         <w:rPr>
           <w:rFonts w:ascii="宋体" w:eastAsia="宋体" w:hAnsi="宋体" w:hint="eastAsia"/>
@@ -1270,7 +998,6 @@
                 <w:szCs w:val="24"/>
               </w:rPr>
             </w:pPr>
-            <w:proofErr w:type="spellStart"/>
             <w:r>
               <w:rPr>
                 <w:rFonts w:ascii="宋体" w:eastAsia="宋体" w:hAnsi="宋体" w:hint="eastAsia"/>
@@ -1288,7 +1015,6 @@
               </w:rPr>
               <w:t>s</w:t>
             </w:r>
-            <w:proofErr w:type="spellEnd"/>
             <w:r>
               <w:rPr>
                 <w:rFonts w:ascii="宋体" w:eastAsia="宋体" w:hAnsi="宋体" w:hint="eastAsia"/>
@@ -1391,7 +1117,6 @@
                 <w:szCs w:val="24"/>
               </w:rPr>
             </w:pPr>
-            <w:proofErr w:type="spellStart"/>
             <w:r>
               <w:rPr>
                 <w:rFonts w:ascii="宋体" w:eastAsia="宋体" w:hAnsi="宋体" w:hint="eastAsia"/>
@@ -1408,7 +1133,6 @@
               </w:rPr>
               <w:t>.s</w:t>
             </w:r>
-            <w:proofErr w:type="spellEnd"/>
             <w:r>
               <w:rPr>
                 <w:rFonts w:ascii="宋体" w:eastAsia="宋体" w:hAnsi="宋体" w:hint="eastAsia"/>
@@ -1633,25 +1357,7 @@
           <w:szCs w:val="24"/>
         </w:rPr>
         <w:lastRenderedPageBreak/>
-        <w:t xml:space="preserve">修改 </w:t>
-      </w:r>
-      <w:proofErr w:type="spellStart"/>
-      <w:r>
-        <w:rPr>
-          <w:rFonts w:ascii="宋体" w:eastAsia="宋体" w:hAnsi="宋体"/>
-          <w:sz w:val="24"/>
-          <w:szCs w:val="24"/>
-        </w:rPr>
-        <w:t>build.c</w:t>
-      </w:r>
-      <w:proofErr w:type="spellEnd"/>
-      <w:r>
-        <w:rPr>
-          <w:rFonts w:ascii="宋体" w:eastAsia="宋体" w:hAnsi="宋体"/>
-          <w:sz w:val="24"/>
-          <w:szCs w:val="24"/>
-        </w:rPr>
-        <w:t xml:space="preserve"> </w:t>
+        <w:t xml:space="preserve">修改 build.c </w:t>
       </w:r>
       <w:r>
         <w:rPr>
@@ -1820,23 +1526,13 @@
                 <w:szCs w:val="24"/>
               </w:rPr>
             </w:pPr>
-            <w:proofErr w:type="gramStart"/>
-            <w:r>
-              <w:rPr>
-                <w:rFonts w:ascii="宋体" w:eastAsia="宋体" w:hAnsi="宋体" w:hint="eastAsia"/>
-                <w:sz w:val="24"/>
-                <w:szCs w:val="24"/>
-              </w:rPr>
-              <w:t>INITSEG  =</w:t>
-            </w:r>
-            <w:proofErr w:type="gramEnd"/>
-            <w:r>
-              <w:rPr>
-                <w:rFonts w:ascii="宋体" w:eastAsia="宋体" w:hAnsi="宋体" w:hint="eastAsia"/>
-                <w:sz w:val="24"/>
-                <w:szCs w:val="24"/>
-              </w:rPr>
-              <w:t xml:space="preserve"> 0x9000</w:t>
+            <w:r>
+              <w:rPr>
+                <w:rFonts w:ascii="宋体" w:eastAsia="宋体" w:hAnsi="宋体" w:hint="eastAsia"/>
+                <w:sz w:val="24"/>
+                <w:szCs w:val="24"/>
+              </w:rPr>
+              <w:t>INITSEG  = 0x9000</w:t>
             </w:r>
           </w:p>
           <w:p>
@@ -1900,74 +1596,26 @@
                 <w:sz w:val="24"/>
                 <w:szCs w:val="24"/>
               </w:rPr>
-              <w:t xml:space="preserve">    mov </w:t>
-            </w:r>
-            <w:proofErr w:type="gramStart"/>
-            <w:r>
-              <w:rPr>
-                <w:rFonts w:ascii="宋体" w:eastAsia="宋体" w:hAnsi="宋体" w:hint="eastAsia"/>
-                <w:sz w:val="24"/>
-                <w:szCs w:val="24"/>
-              </w:rPr>
-              <w:t>ah,#</w:t>
-            </w:r>
-            <w:proofErr w:type="gramEnd"/>
-            <w:r>
-              <w:rPr>
-                <w:rFonts w:ascii="宋体" w:eastAsia="宋体" w:hAnsi="宋体" w:hint="eastAsia"/>
-                <w:sz w:val="24"/>
-                <w:szCs w:val="24"/>
-              </w:rPr>
-              <w:t>0x03</w:t>
-            </w:r>
-          </w:p>
-          <w:p>
-            <w:pPr>
-              <w:spacing w:line="480" w:lineRule="auto"/>
-              <w:rPr>
-                <w:rFonts w:ascii="宋体" w:eastAsia="宋体" w:hAnsi="宋体"/>
-                <w:sz w:val="24"/>
-                <w:szCs w:val="24"/>
-              </w:rPr>
-            </w:pPr>
-            <w:r>
-              <w:rPr>
-                <w:rFonts w:ascii="宋体" w:eastAsia="宋体" w:hAnsi="宋体" w:hint="eastAsia"/>
-                <w:sz w:val="24"/>
-                <w:szCs w:val="24"/>
-              </w:rPr>
-              <w:t xml:space="preserve">    </w:t>
-            </w:r>
-            <w:proofErr w:type="spellStart"/>
-            <w:r>
-              <w:rPr>
-                <w:rFonts w:ascii="宋体" w:eastAsia="宋体" w:hAnsi="宋体" w:hint="eastAsia"/>
-                <w:sz w:val="24"/>
-                <w:szCs w:val="24"/>
-              </w:rPr>
-              <w:t>xor</w:t>
-            </w:r>
-            <w:proofErr w:type="spellEnd"/>
-            <w:r>
-              <w:rPr>
-                <w:rFonts w:ascii="宋体" w:eastAsia="宋体" w:hAnsi="宋体" w:hint="eastAsia"/>
-                <w:sz w:val="24"/>
-                <w:szCs w:val="24"/>
-              </w:rPr>
-              <w:t xml:space="preserve"> </w:t>
-            </w:r>
-            <w:proofErr w:type="spellStart"/>
-            <w:proofErr w:type="gramStart"/>
-            <w:r>
-              <w:rPr>
-                <w:rFonts w:ascii="宋体" w:eastAsia="宋体" w:hAnsi="宋体" w:hint="eastAsia"/>
-                <w:sz w:val="24"/>
-                <w:szCs w:val="24"/>
-              </w:rPr>
-              <w:t>bh,bh</w:t>
-            </w:r>
-            <w:proofErr w:type="spellEnd"/>
-            <w:proofErr w:type="gramEnd"/>
+              <w:t xml:space="preserve">    mov ah,#0x03</w:t>
+            </w:r>
+          </w:p>
+          <w:p>
+            <w:pPr>
+              <w:spacing w:line="480" w:lineRule="auto"/>
+              <w:rPr>
+                <w:rFonts w:ascii="宋体" w:eastAsia="宋体" w:hAnsi="宋体"/>
+                <w:sz w:val="24"/>
+                <w:szCs w:val="24"/>
+              </w:rPr>
+            </w:pPr>
+            <w:r>
+              <w:rPr>
+                <w:rFonts w:ascii="宋体" w:eastAsia="宋体" w:hAnsi="宋体" w:hint="eastAsia"/>
+                <w:sz w:val="24"/>
+                <w:szCs w:val="24"/>
+              </w:rPr>
+              <w:t xml:space="preserve">    xor bh,bh</w:t>
+            </w:r>
           </w:p>
           <w:p>
             <w:pPr>
@@ -2003,193 +1651,97 @@
                 <w:szCs w:val="24"/>
               </w:rPr>
               <w:lastRenderedPageBreak/>
-              <w:t xml:space="preserve">    mov </w:t>
-            </w:r>
-            <w:proofErr w:type="gramStart"/>
-            <w:r>
-              <w:rPr>
-                <w:rFonts w:ascii="宋体" w:eastAsia="宋体" w:hAnsi="宋体" w:hint="eastAsia"/>
-                <w:sz w:val="24"/>
-                <w:szCs w:val="24"/>
-              </w:rPr>
-              <w:t>cx,#</w:t>
-            </w:r>
-            <w:proofErr w:type="gramEnd"/>
-            <w:r>
-              <w:rPr>
-                <w:rFonts w:ascii="宋体" w:eastAsia="宋体" w:hAnsi="宋体" w:hint="eastAsia"/>
-                <w:sz w:val="24"/>
-                <w:szCs w:val="24"/>
-              </w:rPr>
-              <w:t>25</w:t>
-            </w:r>
-          </w:p>
-          <w:p>
-            <w:pPr>
-              <w:spacing w:line="480" w:lineRule="auto"/>
-              <w:rPr>
-                <w:rFonts w:ascii="宋体" w:eastAsia="宋体" w:hAnsi="宋体"/>
-                <w:sz w:val="24"/>
-                <w:szCs w:val="24"/>
-              </w:rPr>
-            </w:pPr>
-            <w:r>
-              <w:rPr>
-                <w:rFonts w:ascii="宋体" w:eastAsia="宋体" w:hAnsi="宋体" w:hint="eastAsia"/>
-                <w:sz w:val="24"/>
-                <w:szCs w:val="24"/>
-              </w:rPr>
-              <w:t xml:space="preserve">    mov </w:t>
-            </w:r>
-            <w:proofErr w:type="gramStart"/>
-            <w:r>
-              <w:rPr>
-                <w:rFonts w:ascii="宋体" w:eastAsia="宋体" w:hAnsi="宋体" w:hint="eastAsia"/>
-                <w:sz w:val="24"/>
-                <w:szCs w:val="24"/>
-              </w:rPr>
-              <w:t>bx,#</w:t>
-            </w:r>
-            <w:proofErr w:type="gramEnd"/>
-            <w:r>
-              <w:rPr>
-                <w:rFonts w:ascii="宋体" w:eastAsia="宋体" w:hAnsi="宋体" w:hint="eastAsia"/>
-                <w:sz w:val="24"/>
-                <w:szCs w:val="24"/>
-              </w:rPr>
-              <w:t>0x0007</w:t>
-            </w:r>
-          </w:p>
-          <w:p>
-            <w:pPr>
-              <w:spacing w:line="480" w:lineRule="auto"/>
-              <w:rPr>
-                <w:rFonts w:ascii="宋体" w:eastAsia="宋体" w:hAnsi="宋体"/>
-                <w:sz w:val="24"/>
-                <w:szCs w:val="24"/>
-              </w:rPr>
-            </w:pPr>
-            <w:r>
-              <w:rPr>
-                <w:rFonts w:ascii="宋体" w:eastAsia="宋体" w:hAnsi="宋体" w:hint="eastAsia"/>
-                <w:sz w:val="24"/>
-                <w:szCs w:val="24"/>
-              </w:rPr>
-              <w:t xml:space="preserve">    mov </w:t>
-            </w:r>
-            <w:proofErr w:type="gramStart"/>
-            <w:r>
-              <w:rPr>
-                <w:rFonts w:ascii="宋体" w:eastAsia="宋体" w:hAnsi="宋体" w:hint="eastAsia"/>
-                <w:sz w:val="24"/>
-                <w:szCs w:val="24"/>
-              </w:rPr>
-              <w:t>bp,#</w:t>
-            </w:r>
-            <w:proofErr w:type="gramEnd"/>
-            <w:r>
-              <w:rPr>
-                <w:rFonts w:ascii="宋体" w:eastAsia="宋体" w:hAnsi="宋体" w:hint="eastAsia"/>
-                <w:sz w:val="24"/>
-                <w:szCs w:val="24"/>
-              </w:rPr>
-              <w:t>msg2</w:t>
-            </w:r>
-          </w:p>
-          <w:p>
-            <w:pPr>
-              <w:spacing w:line="480" w:lineRule="auto"/>
-              <w:rPr>
-                <w:rFonts w:ascii="宋体" w:eastAsia="宋体" w:hAnsi="宋体"/>
-                <w:sz w:val="24"/>
-                <w:szCs w:val="24"/>
-              </w:rPr>
-            </w:pPr>
-            <w:r>
-              <w:rPr>
-                <w:rFonts w:ascii="宋体" w:eastAsia="宋体" w:hAnsi="宋体" w:hint="eastAsia"/>
-                <w:sz w:val="24"/>
-                <w:szCs w:val="24"/>
-              </w:rPr>
-              <w:t xml:space="preserve">    mov </w:t>
-            </w:r>
-            <w:proofErr w:type="spellStart"/>
-            <w:proofErr w:type="gramStart"/>
-            <w:r>
-              <w:rPr>
-                <w:rFonts w:ascii="宋体" w:eastAsia="宋体" w:hAnsi="宋体" w:hint="eastAsia"/>
-                <w:sz w:val="24"/>
-                <w:szCs w:val="24"/>
-              </w:rPr>
-              <w:t>ax,cs</w:t>
-            </w:r>
-            <w:proofErr w:type="spellEnd"/>
-            <w:proofErr w:type="gramEnd"/>
-          </w:p>
-          <w:p>
-            <w:pPr>
-              <w:spacing w:line="480" w:lineRule="auto"/>
-              <w:rPr>
-                <w:rFonts w:ascii="宋体" w:eastAsia="宋体" w:hAnsi="宋体"/>
-                <w:sz w:val="24"/>
-                <w:szCs w:val="24"/>
-              </w:rPr>
-            </w:pPr>
-            <w:r>
-              <w:rPr>
-                <w:rFonts w:ascii="宋体" w:eastAsia="宋体" w:hAnsi="宋体" w:hint="eastAsia"/>
-                <w:sz w:val="24"/>
-                <w:szCs w:val="24"/>
-              </w:rPr>
-              <w:t xml:space="preserve">    mov </w:t>
-            </w:r>
-            <w:proofErr w:type="spellStart"/>
-            <w:proofErr w:type="gramStart"/>
-            <w:r>
-              <w:rPr>
-                <w:rFonts w:ascii="宋体" w:eastAsia="宋体" w:hAnsi="宋体" w:hint="eastAsia"/>
-                <w:sz w:val="24"/>
-                <w:szCs w:val="24"/>
-              </w:rPr>
-              <w:t>es,ax</w:t>
-            </w:r>
-            <w:proofErr w:type="spellEnd"/>
-            <w:proofErr w:type="gramEnd"/>
-          </w:p>
-          <w:p>
-            <w:pPr>
-              <w:spacing w:line="480" w:lineRule="auto"/>
-              <w:rPr>
-                <w:rFonts w:ascii="宋体" w:eastAsia="宋体" w:hAnsi="宋体"/>
-                <w:sz w:val="24"/>
-                <w:szCs w:val="24"/>
-              </w:rPr>
-            </w:pPr>
-            <w:r>
-              <w:rPr>
-                <w:rFonts w:ascii="宋体" w:eastAsia="宋体" w:hAnsi="宋体" w:hint="eastAsia"/>
-                <w:sz w:val="24"/>
-                <w:szCs w:val="24"/>
-              </w:rPr>
-              <w:t xml:space="preserve">    mov </w:t>
-            </w:r>
-            <w:proofErr w:type="gramStart"/>
-            <w:r>
-              <w:rPr>
-                <w:rFonts w:ascii="宋体" w:eastAsia="宋体" w:hAnsi="宋体" w:hint="eastAsia"/>
-                <w:sz w:val="24"/>
-                <w:szCs w:val="24"/>
-              </w:rPr>
-              <w:t>ax,#</w:t>
-            </w:r>
-            <w:proofErr w:type="gramEnd"/>
-            <w:r>
-              <w:rPr>
-                <w:rFonts w:ascii="宋体" w:eastAsia="宋体" w:hAnsi="宋体" w:hint="eastAsia"/>
-                <w:sz w:val="24"/>
-                <w:szCs w:val="24"/>
-              </w:rPr>
-              <w:t>0x1301</w:t>
+              <w:t xml:space="preserve">    mov cx,#25</w:t>
+            </w:r>
+          </w:p>
+          <w:p>
+            <w:pPr>
+              <w:spacing w:line="480" w:lineRule="auto"/>
+              <w:rPr>
+                <w:rFonts w:ascii="宋体" w:eastAsia="宋体" w:hAnsi="宋体"/>
+                <w:sz w:val="24"/>
+                <w:szCs w:val="24"/>
+              </w:rPr>
+            </w:pPr>
+            <w:r>
+              <w:rPr>
+                <w:rFonts w:ascii="宋体" w:eastAsia="宋体" w:hAnsi="宋体" w:hint="eastAsia"/>
+                <w:sz w:val="24"/>
+                <w:szCs w:val="24"/>
+              </w:rPr>
+              <w:t xml:space="preserve">    mov bx,#0x0007</w:t>
+            </w:r>
+          </w:p>
+          <w:p>
+            <w:pPr>
+              <w:spacing w:line="480" w:lineRule="auto"/>
+              <w:rPr>
+                <w:rFonts w:ascii="宋体" w:eastAsia="宋体" w:hAnsi="宋体"/>
+                <w:sz w:val="24"/>
+                <w:szCs w:val="24"/>
+              </w:rPr>
+            </w:pPr>
+            <w:r>
+              <w:rPr>
+                <w:rFonts w:ascii="宋体" w:eastAsia="宋体" w:hAnsi="宋体" w:hint="eastAsia"/>
+                <w:sz w:val="24"/>
+                <w:szCs w:val="24"/>
+              </w:rPr>
+              <w:t xml:space="preserve">    mov bp,#msg2</w:t>
+            </w:r>
+          </w:p>
+          <w:p>
+            <w:pPr>
+              <w:spacing w:line="480" w:lineRule="auto"/>
+              <w:rPr>
+                <w:rFonts w:ascii="宋体" w:eastAsia="宋体" w:hAnsi="宋体"/>
+                <w:sz w:val="24"/>
+                <w:szCs w:val="24"/>
+              </w:rPr>
+            </w:pPr>
+            <w:r>
+              <w:rPr>
+                <w:rFonts w:ascii="宋体" w:eastAsia="宋体" w:hAnsi="宋体" w:hint="eastAsia"/>
+                <w:sz w:val="24"/>
+                <w:szCs w:val="24"/>
+              </w:rPr>
+              <w:t xml:space="preserve">    mov ax,cs</w:t>
+            </w:r>
+          </w:p>
+          <w:p>
+            <w:pPr>
+              <w:spacing w:line="480" w:lineRule="auto"/>
+              <w:rPr>
+                <w:rFonts w:ascii="宋体" w:eastAsia="宋体" w:hAnsi="宋体"/>
+                <w:sz w:val="24"/>
+                <w:szCs w:val="24"/>
+              </w:rPr>
+            </w:pPr>
+            <w:r>
+              <w:rPr>
+                <w:rFonts w:ascii="宋体" w:eastAsia="宋体" w:hAnsi="宋体" w:hint="eastAsia"/>
+                <w:sz w:val="24"/>
+                <w:szCs w:val="24"/>
+              </w:rPr>
+              <w:t xml:space="preserve">    mov es,ax</w:t>
+            </w:r>
+          </w:p>
+          <w:p>
+            <w:pPr>
+              <w:spacing w:line="480" w:lineRule="auto"/>
+              <w:rPr>
+                <w:rFonts w:ascii="宋体" w:eastAsia="宋体" w:hAnsi="宋体"/>
+                <w:sz w:val="24"/>
+                <w:szCs w:val="24"/>
+              </w:rPr>
+            </w:pPr>
+            <w:r>
+              <w:rPr>
+                <w:rFonts w:ascii="宋体" w:eastAsia="宋体" w:hAnsi="宋体" w:hint="eastAsia"/>
+                <w:sz w:val="24"/>
+                <w:szCs w:val="24"/>
+              </w:rPr>
+              <w:t xml:space="preserve">    mov ax,#0x1301</w:t>
             </w:r>
           </w:p>
           <w:p>
@@ -2235,277 +1787,153 @@
                 <w:sz w:val="24"/>
                 <w:szCs w:val="24"/>
               </w:rPr>
-              <w:t xml:space="preserve">    mov </w:t>
-            </w:r>
-            <w:proofErr w:type="spellStart"/>
-            <w:proofErr w:type="gramStart"/>
-            <w:r>
-              <w:rPr>
-                <w:rFonts w:ascii="宋体" w:eastAsia="宋体" w:hAnsi="宋体" w:hint="eastAsia"/>
-                <w:sz w:val="24"/>
-                <w:szCs w:val="24"/>
-              </w:rPr>
-              <w:t>ax,cs</w:t>
-            </w:r>
-            <w:proofErr w:type="spellEnd"/>
-            <w:proofErr w:type="gramEnd"/>
-          </w:p>
-          <w:p>
-            <w:pPr>
-              <w:spacing w:line="480" w:lineRule="auto"/>
-              <w:rPr>
-                <w:rFonts w:ascii="宋体" w:eastAsia="宋体" w:hAnsi="宋体"/>
-                <w:sz w:val="24"/>
-                <w:szCs w:val="24"/>
-              </w:rPr>
-            </w:pPr>
-            <w:r>
-              <w:rPr>
-                <w:rFonts w:ascii="宋体" w:eastAsia="宋体" w:hAnsi="宋体" w:hint="eastAsia"/>
-                <w:sz w:val="24"/>
-                <w:szCs w:val="24"/>
-              </w:rPr>
-              <w:t xml:space="preserve">    mov </w:t>
-            </w:r>
-            <w:proofErr w:type="spellStart"/>
-            <w:proofErr w:type="gramStart"/>
-            <w:r>
-              <w:rPr>
-                <w:rFonts w:ascii="宋体" w:eastAsia="宋体" w:hAnsi="宋体" w:hint="eastAsia"/>
-                <w:sz w:val="24"/>
-                <w:szCs w:val="24"/>
-              </w:rPr>
-              <w:t>es,ax</w:t>
-            </w:r>
-            <w:proofErr w:type="spellEnd"/>
-            <w:proofErr w:type="gramEnd"/>
-          </w:p>
-          <w:p>
-            <w:pPr>
-              <w:spacing w:line="480" w:lineRule="auto"/>
-              <w:rPr>
-                <w:rFonts w:ascii="宋体" w:eastAsia="宋体" w:hAnsi="宋体"/>
-                <w:sz w:val="24"/>
-                <w:szCs w:val="24"/>
-              </w:rPr>
-            </w:pPr>
-          </w:p>
-          <w:p>
-            <w:pPr>
-              <w:spacing w:line="480" w:lineRule="auto"/>
-              <w:rPr>
-                <w:rFonts w:ascii="宋体" w:eastAsia="宋体" w:hAnsi="宋体"/>
-                <w:sz w:val="24"/>
-                <w:szCs w:val="24"/>
-              </w:rPr>
-            </w:pPr>
-            <w:r>
-              <w:rPr>
-                <w:rFonts w:ascii="宋体" w:eastAsia="宋体" w:hAnsi="宋体" w:hint="eastAsia"/>
-                <w:sz w:val="24"/>
-                <w:szCs w:val="24"/>
-              </w:rPr>
-              <w:t xml:space="preserve">    mov </w:t>
-            </w:r>
-            <w:proofErr w:type="spellStart"/>
-            <w:proofErr w:type="gramStart"/>
-            <w:r>
-              <w:rPr>
-                <w:rFonts w:ascii="宋体" w:eastAsia="宋体" w:hAnsi="宋体" w:hint="eastAsia"/>
-                <w:sz w:val="24"/>
-                <w:szCs w:val="24"/>
-              </w:rPr>
-              <w:t>ax,#</w:t>
-            </w:r>
-            <w:proofErr w:type="gramEnd"/>
-            <w:r>
-              <w:rPr>
-                <w:rFonts w:ascii="宋体" w:eastAsia="宋体" w:hAnsi="宋体" w:hint="eastAsia"/>
-                <w:sz w:val="24"/>
-                <w:szCs w:val="24"/>
-              </w:rPr>
-              <w:t>INITSEG</w:t>
-            </w:r>
-            <w:proofErr w:type="spellEnd"/>
-          </w:p>
-          <w:p>
-            <w:pPr>
-              <w:spacing w:line="480" w:lineRule="auto"/>
-              <w:rPr>
-                <w:rFonts w:ascii="宋体" w:eastAsia="宋体" w:hAnsi="宋体"/>
-                <w:sz w:val="24"/>
-                <w:szCs w:val="24"/>
-              </w:rPr>
-            </w:pPr>
-            <w:r>
-              <w:rPr>
-                <w:rFonts w:ascii="宋体" w:eastAsia="宋体" w:hAnsi="宋体" w:hint="eastAsia"/>
-                <w:sz w:val="24"/>
-                <w:szCs w:val="24"/>
-              </w:rPr>
-              <w:t xml:space="preserve">    mov </w:t>
-            </w:r>
-            <w:proofErr w:type="spellStart"/>
-            <w:proofErr w:type="gramStart"/>
-            <w:r>
-              <w:rPr>
-                <w:rFonts w:ascii="宋体" w:eastAsia="宋体" w:hAnsi="宋体" w:hint="eastAsia"/>
-                <w:sz w:val="24"/>
-                <w:szCs w:val="24"/>
-              </w:rPr>
-              <w:t>ss,ax</w:t>
-            </w:r>
-            <w:proofErr w:type="spellEnd"/>
-            <w:proofErr w:type="gramEnd"/>
-          </w:p>
-          <w:p>
-            <w:pPr>
-              <w:spacing w:line="480" w:lineRule="auto"/>
-              <w:rPr>
-                <w:rFonts w:ascii="宋体" w:eastAsia="宋体" w:hAnsi="宋体"/>
-                <w:sz w:val="24"/>
-                <w:szCs w:val="24"/>
-              </w:rPr>
-            </w:pPr>
-            <w:r>
-              <w:rPr>
-                <w:rFonts w:ascii="宋体" w:eastAsia="宋体" w:hAnsi="宋体" w:hint="eastAsia"/>
-                <w:sz w:val="24"/>
-                <w:szCs w:val="24"/>
-              </w:rPr>
-              <w:t xml:space="preserve">    mov </w:t>
-            </w:r>
-            <w:proofErr w:type="gramStart"/>
-            <w:r>
-              <w:rPr>
-                <w:rFonts w:ascii="宋体" w:eastAsia="宋体" w:hAnsi="宋体" w:hint="eastAsia"/>
-                <w:sz w:val="24"/>
-                <w:szCs w:val="24"/>
-              </w:rPr>
-              <w:t>sp,#</w:t>
-            </w:r>
-            <w:proofErr w:type="gramEnd"/>
-            <w:r>
-              <w:rPr>
-                <w:rFonts w:ascii="宋体" w:eastAsia="宋体" w:hAnsi="宋体" w:hint="eastAsia"/>
-                <w:sz w:val="24"/>
-                <w:szCs w:val="24"/>
-              </w:rPr>
-              <w:t>0xFF00</w:t>
-            </w:r>
-          </w:p>
-          <w:p>
-            <w:pPr>
-              <w:spacing w:line="480" w:lineRule="auto"/>
-              <w:rPr>
-                <w:rFonts w:ascii="宋体" w:eastAsia="宋体" w:hAnsi="宋体"/>
-                <w:sz w:val="24"/>
-                <w:szCs w:val="24"/>
-              </w:rPr>
-            </w:pPr>
-          </w:p>
-          <w:p>
-            <w:pPr>
-              <w:spacing w:line="480" w:lineRule="auto"/>
-              <w:rPr>
-                <w:rFonts w:ascii="宋体" w:eastAsia="宋体" w:hAnsi="宋体"/>
-                <w:sz w:val="24"/>
-                <w:szCs w:val="24"/>
-              </w:rPr>
-            </w:pPr>
-            <w:r>
-              <w:rPr>
-                <w:rFonts w:ascii="宋体" w:eastAsia="宋体" w:hAnsi="宋体" w:hint="eastAsia"/>
-                <w:sz w:val="24"/>
-                <w:szCs w:val="24"/>
-              </w:rPr>
-              <w:t xml:space="preserve">    mov </w:t>
-            </w:r>
-            <w:proofErr w:type="spellStart"/>
-            <w:proofErr w:type="gramStart"/>
-            <w:r>
-              <w:rPr>
-                <w:rFonts w:ascii="宋体" w:eastAsia="宋体" w:hAnsi="宋体" w:hint="eastAsia"/>
-                <w:sz w:val="24"/>
-                <w:szCs w:val="24"/>
-              </w:rPr>
-              <w:t>ax,#</w:t>
-            </w:r>
-            <w:proofErr w:type="gramEnd"/>
-            <w:r>
-              <w:rPr>
-                <w:rFonts w:ascii="宋体" w:eastAsia="宋体" w:hAnsi="宋体" w:hint="eastAsia"/>
-                <w:sz w:val="24"/>
-                <w:szCs w:val="24"/>
-              </w:rPr>
-              <w:t>INITSEG</w:t>
-            </w:r>
-            <w:proofErr w:type="spellEnd"/>
-          </w:p>
-          <w:p>
-            <w:pPr>
-              <w:spacing w:line="480" w:lineRule="auto"/>
-              <w:rPr>
-                <w:rFonts w:ascii="宋体" w:eastAsia="宋体" w:hAnsi="宋体"/>
-                <w:sz w:val="24"/>
-                <w:szCs w:val="24"/>
-              </w:rPr>
-            </w:pPr>
-            <w:r>
-              <w:rPr>
-                <w:rFonts w:ascii="宋体" w:eastAsia="宋体" w:hAnsi="宋体" w:hint="eastAsia"/>
-                <w:sz w:val="24"/>
-                <w:szCs w:val="24"/>
-              </w:rPr>
-              <w:t xml:space="preserve">    mov </w:t>
-            </w:r>
-            <w:proofErr w:type="spellStart"/>
-            <w:proofErr w:type="gramStart"/>
-            <w:r>
-              <w:rPr>
-                <w:rFonts w:ascii="宋体" w:eastAsia="宋体" w:hAnsi="宋体" w:hint="eastAsia"/>
-                <w:sz w:val="24"/>
-                <w:szCs w:val="24"/>
-              </w:rPr>
-              <w:t>ds,ax</w:t>
-            </w:r>
-            <w:proofErr w:type="spellEnd"/>
-            <w:proofErr w:type="gramEnd"/>
-          </w:p>
-          <w:p>
-            <w:pPr>
-              <w:spacing w:line="480" w:lineRule="auto"/>
-              <w:rPr>
-                <w:rFonts w:ascii="宋体" w:eastAsia="宋体" w:hAnsi="宋体"/>
-                <w:sz w:val="24"/>
-                <w:szCs w:val="24"/>
-              </w:rPr>
-            </w:pPr>
-            <w:r>
-              <w:rPr>
-                <w:rFonts w:ascii="宋体" w:eastAsia="宋体" w:hAnsi="宋体" w:hint="eastAsia"/>
-                <w:sz w:val="24"/>
-                <w:szCs w:val="24"/>
-              </w:rPr>
-              <w:t xml:space="preserve">    mov </w:t>
-            </w:r>
-            <w:proofErr w:type="gramStart"/>
-            <w:r>
-              <w:rPr>
-                <w:rFonts w:ascii="宋体" w:eastAsia="宋体" w:hAnsi="宋体" w:hint="eastAsia"/>
-                <w:sz w:val="24"/>
-                <w:szCs w:val="24"/>
-              </w:rPr>
-              <w:t>ah,#</w:t>
-            </w:r>
-            <w:proofErr w:type="gramEnd"/>
-            <w:r>
-              <w:rPr>
-                <w:rFonts w:ascii="宋体" w:eastAsia="宋体" w:hAnsi="宋体" w:hint="eastAsia"/>
-                <w:sz w:val="24"/>
-                <w:szCs w:val="24"/>
-              </w:rPr>
-              <w:t>0x88</w:t>
+              <w:t xml:space="preserve">    mov ax,cs</w:t>
+            </w:r>
+          </w:p>
+          <w:p>
+            <w:pPr>
+              <w:spacing w:line="480" w:lineRule="auto"/>
+              <w:rPr>
+                <w:rFonts w:ascii="宋体" w:eastAsia="宋体" w:hAnsi="宋体"/>
+                <w:sz w:val="24"/>
+                <w:szCs w:val="24"/>
+              </w:rPr>
+            </w:pPr>
+            <w:r>
+              <w:rPr>
+                <w:rFonts w:ascii="宋体" w:eastAsia="宋体" w:hAnsi="宋体" w:hint="eastAsia"/>
+                <w:sz w:val="24"/>
+                <w:szCs w:val="24"/>
+              </w:rPr>
+              <w:t xml:space="preserve">    mov es,ax</w:t>
+            </w:r>
+          </w:p>
+          <w:p>
+            <w:pPr>
+              <w:spacing w:line="480" w:lineRule="auto"/>
+              <w:rPr>
+                <w:rFonts w:ascii="宋体" w:eastAsia="宋体" w:hAnsi="宋体"/>
+                <w:sz w:val="24"/>
+                <w:szCs w:val="24"/>
+              </w:rPr>
+            </w:pPr>
+          </w:p>
+          <w:p>
+            <w:pPr>
+              <w:spacing w:line="480" w:lineRule="auto"/>
+              <w:rPr>
+                <w:rFonts w:ascii="宋体" w:eastAsia="宋体" w:hAnsi="宋体"/>
+                <w:sz w:val="24"/>
+                <w:szCs w:val="24"/>
+              </w:rPr>
+            </w:pPr>
+            <w:r>
+              <w:rPr>
+                <w:rFonts w:ascii="宋体" w:eastAsia="宋体" w:hAnsi="宋体" w:hint="eastAsia"/>
+                <w:sz w:val="24"/>
+                <w:szCs w:val="24"/>
+              </w:rPr>
+              <w:t xml:space="preserve">    mov ax,#INITSEG</w:t>
+            </w:r>
+          </w:p>
+          <w:p>
+            <w:pPr>
+              <w:spacing w:line="480" w:lineRule="auto"/>
+              <w:rPr>
+                <w:rFonts w:ascii="宋体" w:eastAsia="宋体" w:hAnsi="宋体"/>
+                <w:sz w:val="24"/>
+                <w:szCs w:val="24"/>
+              </w:rPr>
+            </w:pPr>
+            <w:r>
+              <w:rPr>
+                <w:rFonts w:ascii="宋体" w:eastAsia="宋体" w:hAnsi="宋体" w:hint="eastAsia"/>
+                <w:sz w:val="24"/>
+                <w:szCs w:val="24"/>
+              </w:rPr>
+              <w:t xml:space="preserve">    mov ss,ax</w:t>
+            </w:r>
+          </w:p>
+          <w:p>
+            <w:pPr>
+              <w:spacing w:line="480" w:lineRule="auto"/>
+              <w:rPr>
+                <w:rFonts w:ascii="宋体" w:eastAsia="宋体" w:hAnsi="宋体"/>
+                <w:sz w:val="24"/>
+                <w:szCs w:val="24"/>
+              </w:rPr>
+            </w:pPr>
+            <w:r>
+              <w:rPr>
+                <w:rFonts w:ascii="宋体" w:eastAsia="宋体" w:hAnsi="宋体" w:hint="eastAsia"/>
+                <w:sz w:val="24"/>
+                <w:szCs w:val="24"/>
+              </w:rPr>
+              <w:t xml:space="preserve">    mov sp,#0xFF00</w:t>
+            </w:r>
+          </w:p>
+          <w:p>
+            <w:pPr>
+              <w:spacing w:line="480" w:lineRule="auto"/>
+              <w:rPr>
+                <w:rFonts w:ascii="宋体" w:eastAsia="宋体" w:hAnsi="宋体"/>
+                <w:sz w:val="24"/>
+                <w:szCs w:val="24"/>
+              </w:rPr>
+            </w:pPr>
+          </w:p>
+          <w:p>
+            <w:pPr>
+              <w:spacing w:line="480" w:lineRule="auto"/>
+              <w:rPr>
+                <w:rFonts w:ascii="宋体" w:eastAsia="宋体" w:hAnsi="宋体"/>
+                <w:sz w:val="24"/>
+                <w:szCs w:val="24"/>
+              </w:rPr>
+            </w:pPr>
+            <w:r>
+              <w:rPr>
+                <w:rFonts w:ascii="宋体" w:eastAsia="宋体" w:hAnsi="宋体" w:hint="eastAsia"/>
+                <w:sz w:val="24"/>
+                <w:szCs w:val="24"/>
+              </w:rPr>
+              <w:t xml:space="preserve">    mov ax,#INITSEG</w:t>
+            </w:r>
+          </w:p>
+          <w:p>
+            <w:pPr>
+              <w:spacing w:line="480" w:lineRule="auto"/>
+              <w:rPr>
+                <w:rFonts w:ascii="宋体" w:eastAsia="宋体" w:hAnsi="宋体"/>
+                <w:sz w:val="24"/>
+                <w:szCs w:val="24"/>
+              </w:rPr>
+            </w:pPr>
+            <w:r>
+              <w:rPr>
+                <w:rFonts w:ascii="宋体" w:eastAsia="宋体" w:hAnsi="宋体" w:hint="eastAsia"/>
+                <w:sz w:val="24"/>
+                <w:szCs w:val="24"/>
+              </w:rPr>
+              <w:t xml:space="preserve">    mov ds,ax</w:t>
+            </w:r>
+          </w:p>
+          <w:p>
+            <w:pPr>
+              <w:spacing w:line="480" w:lineRule="auto"/>
+              <w:rPr>
+                <w:rFonts w:ascii="宋体" w:eastAsia="宋体" w:hAnsi="宋体"/>
+                <w:sz w:val="24"/>
+                <w:szCs w:val="24"/>
+              </w:rPr>
+            </w:pPr>
+            <w:r>
+              <w:rPr>
+                <w:rFonts w:ascii="宋体" w:eastAsia="宋体" w:hAnsi="宋体" w:hint="eastAsia"/>
+                <w:sz w:val="24"/>
+                <w:szCs w:val="24"/>
+              </w:rPr>
+              <w:t xml:space="preserve">    mov ah,#0x88</w:t>
             </w:r>
           </w:p>
           <w:p>
@@ -2541,58 +1969,36 @@
                 <w:sz w:val="24"/>
                 <w:szCs w:val="24"/>
               </w:rPr>
-              <w:t xml:space="preserve">    mov [2</w:t>
-            </w:r>
-            <w:proofErr w:type="gramStart"/>
-            <w:r>
-              <w:rPr>
-                <w:rFonts w:ascii="宋体" w:eastAsia="宋体" w:hAnsi="宋体" w:hint="eastAsia"/>
-                <w:sz w:val="24"/>
-                <w:szCs w:val="24"/>
-              </w:rPr>
-              <w:t>],ax</w:t>
-            </w:r>
-            <w:proofErr w:type="gramEnd"/>
-          </w:p>
-          <w:p>
-            <w:pPr>
-              <w:spacing w:line="480" w:lineRule="auto"/>
-              <w:rPr>
-                <w:rFonts w:ascii="宋体" w:eastAsia="宋体" w:hAnsi="宋体"/>
-                <w:sz w:val="24"/>
-                <w:szCs w:val="24"/>
-              </w:rPr>
-            </w:pPr>
-          </w:p>
-          <w:p>
-            <w:pPr>
-              <w:spacing w:line="480" w:lineRule="auto"/>
-              <w:rPr>
-                <w:rFonts w:ascii="宋体" w:eastAsia="宋体" w:hAnsi="宋体"/>
-                <w:sz w:val="24"/>
-                <w:szCs w:val="24"/>
-              </w:rPr>
-            </w:pPr>
-            <w:r>
-              <w:rPr>
-                <w:rFonts w:ascii="宋体" w:eastAsia="宋体" w:hAnsi="宋体" w:hint="eastAsia"/>
-                <w:sz w:val="24"/>
-                <w:szCs w:val="24"/>
-              </w:rPr>
-              <w:t xml:space="preserve">    mov </w:t>
-            </w:r>
-            <w:proofErr w:type="spellStart"/>
-            <w:proofErr w:type="gramStart"/>
-            <w:r>
-              <w:rPr>
-                <w:rFonts w:ascii="宋体" w:eastAsia="宋体" w:hAnsi="宋体" w:hint="eastAsia"/>
-                <w:sz w:val="24"/>
-                <w:szCs w:val="24"/>
-              </w:rPr>
-              <w:t>ax,cs</w:t>
-            </w:r>
-            <w:proofErr w:type="spellEnd"/>
-            <w:proofErr w:type="gramEnd"/>
+              <w:t xml:space="preserve">    mov [2],ax</w:t>
+            </w:r>
+          </w:p>
+          <w:p>
+            <w:pPr>
+              <w:spacing w:line="480" w:lineRule="auto"/>
+              <w:rPr>
+                <w:rFonts w:ascii="宋体" w:eastAsia="宋体" w:hAnsi="宋体"/>
+                <w:sz w:val="24"/>
+                <w:szCs w:val="24"/>
+              </w:rPr>
+            </w:pPr>
+          </w:p>
+          <w:p>
+            <w:pPr>
+              <w:spacing w:line="480" w:lineRule="auto"/>
+              <w:rPr>
+                <w:rFonts w:ascii="宋体" w:eastAsia="宋体" w:hAnsi="宋体"/>
+                <w:sz w:val="24"/>
+                <w:szCs w:val="24"/>
+              </w:rPr>
+            </w:pPr>
+            <w:r>
+              <w:rPr>
+                <w:rFonts w:ascii="宋体" w:eastAsia="宋体" w:hAnsi="宋体" w:hint="eastAsia"/>
+                <w:sz w:val="24"/>
+                <w:szCs w:val="24"/>
+              </w:rPr>
+              <w:t xml:space="preserve">    mov ax,cs</w:t>
+            </w:r>
           </w:p>
           <w:p>
             <w:pPr>
@@ -2610,182 +2016,90 @@
                 <w:szCs w:val="24"/>
               </w:rPr>
               <w:lastRenderedPageBreak/>
-              <w:t xml:space="preserve">    mov </w:t>
-            </w:r>
-            <w:proofErr w:type="spellStart"/>
-            <w:proofErr w:type="gramStart"/>
-            <w:r>
-              <w:rPr>
-                <w:rFonts w:ascii="宋体" w:eastAsia="宋体" w:hAnsi="宋体" w:hint="eastAsia"/>
-                <w:sz w:val="24"/>
-                <w:szCs w:val="24"/>
-              </w:rPr>
-              <w:t>es,ax</w:t>
-            </w:r>
-            <w:proofErr w:type="spellEnd"/>
-            <w:proofErr w:type="gramEnd"/>
-          </w:p>
-          <w:p>
-            <w:pPr>
-              <w:spacing w:line="480" w:lineRule="auto"/>
-              <w:rPr>
-                <w:rFonts w:ascii="宋体" w:eastAsia="宋体" w:hAnsi="宋体"/>
-                <w:sz w:val="24"/>
-                <w:szCs w:val="24"/>
-              </w:rPr>
-            </w:pPr>
-            <w:r>
-              <w:rPr>
-                <w:rFonts w:ascii="宋体" w:eastAsia="宋体" w:hAnsi="宋体" w:hint="eastAsia"/>
-                <w:sz w:val="24"/>
-                <w:szCs w:val="24"/>
-              </w:rPr>
-              <w:t xml:space="preserve">    mov </w:t>
-            </w:r>
-            <w:proofErr w:type="spellStart"/>
-            <w:proofErr w:type="gramStart"/>
-            <w:r>
-              <w:rPr>
-                <w:rFonts w:ascii="宋体" w:eastAsia="宋体" w:hAnsi="宋体" w:hint="eastAsia"/>
-                <w:sz w:val="24"/>
-                <w:szCs w:val="24"/>
-              </w:rPr>
-              <w:t>ax,#</w:t>
-            </w:r>
-            <w:proofErr w:type="gramEnd"/>
-            <w:r>
-              <w:rPr>
-                <w:rFonts w:ascii="宋体" w:eastAsia="宋体" w:hAnsi="宋体" w:hint="eastAsia"/>
-                <w:sz w:val="24"/>
-                <w:szCs w:val="24"/>
-              </w:rPr>
-              <w:t>INITSEG</w:t>
-            </w:r>
-            <w:proofErr w:type="spellEnd"/>
-          </w:p>
-          <w:p>
-            <w:pPr>
-              <w:spacing w:line="480" w:lineRule="auto"/>
-              <w:rPr>
-                <w:rFonts w:ascii="宋体" w:eastAsia="宋体" w:hAnsi="宋体"/>
-                <w:sz w:val="24"/>
-                <w:szCs w:val="24"/>
-              </w:rPr>
-            </w:pPr>
-            <w:r>
-              <w:rPr>
-                <w:rFonts w:ascii="宋体" w:eastAsia="宋体" w:hAnsi="宋体" w:hint="eastAsia"/>
-                <w:sz w:val="24"/>
-                <w:szCs w:val="24"/>
-              </w:rPr>
-              <w:t xml:space="preserve">    mov </w:t>
-            </w:r>
-            <w:proofErr w:type="spellStart"/>
-            <w:proofErr w:type="gramStart"/>
-            <w:r>
-              <w:rPr>
-                <w:rFonts w:ascii="宋体" w:eastAsia="宋体" w:hAnsi="宋体" w:hint="eastAsia"/>
-                <w:sz w:val="24"/>
-                <w:szCs w:val="24"/>
-              </w:rPr>
-              <w:t>ds,ax</w:t>
-            </w:r>
-            <w:proofErr w:type="spellEnd"/>
-            <w:proofErr w:type="gramEnd"/>
-          </w:p>
-          <w:p>
-            <w:pPr>
-              <w:spacing w:line="480" w:lineRule="auto"/>
-              <w:rPr>
-                <w:rFonts w:ascii="宋体" w:eastAsia="宋体" w:hAnsi="宋体"/>
-                <w:sz w:val="24"/>
-                <w:szCs w:val="24"/>
-              </w:rPr>
-            </w:pPr>
-          </w:p>
-          <w:p>
-            <w:pPr>
-              <w:spacing w:line="480" w:lineRule="auto"/>
-              <w:rPr>
-                <w:rFonts w:ascii="宋体" w:eastAsia="宋体" w:hAnsi="宋体"/>
-                <w:sz w:val="24"/>
-                <w:szCs w:val="24"/>
-              </w:rPr>
-            </w:pPr>
-            <w:r>
-              <w:rPr>
-                <w:rFonts w:ascii="宋体" w:eastAsia="宋体" w:hAnsi="宋体" w:hint="eastAsia"/>
-                <w:sz w:val="24"/>
-                <w:szCs w:val="24"/>
-              </w:rPr>
-              <w:t xml:space="preserve">    mov </w:t>
-            </w:r>
-            <w:proofErr w:type="gramStart"/>
-            <w:r>
-              <w:rPr>
-                <w:rFonts w:ascii="宋体" w:eastAsia="宋体" w:hAnsi="宋体" w:hint="eastAsia"/>
-                <w:sz w:val="24"/>
-                <w:szCs w:val="24"/>
-              </w:rPr>
-              <w:t>ah,#</w:t>
-            </w:r>
-            <w:proofErr w:type="gramEnd"/>
-            <w:r>
-              <w:rPr>
-                <w:rFonts w:ascii="宋体" w:eastAsia="宋体" w:hAnsi="宋体" w:hint="eastAsia"/>
-                <w:sz w:val="24"/>
-                <w:szCs w:val="24"/>
-              </w:rPr>
-              <w:t>0x03</w:t>
-            </w:r>
-          </w:p>
-          <w:p>
-            <w:pPr>
-              <w:spacing w:line="480" w:lineRule="auto"/>
-              <w:rPr>
-                <w:rFonts w:ascii="宋体" w:eastAsia="宋体" w:hAnsi="宋体"/>
-                <w:sz w:val="24"/>
-                <w:szCs w:val="24"/>
-              </w:rPr>
-            </w:pPr>
-            <w:r>
-              <w:rPr>
-                <w:rFonts w:ascii="宋体" w:eastAsia="宋体" w:hAnsi="宋体" w:hint="eastAsia"/>
-                <w:sz w:val="24"/>
-                <w:szCs w:val="24"/>
-              </w:rPr>
-              <w:t xml:space="preserve">    </w:t>
-            </w:r>
-            <w:proofErr w:type="spellStart"/>
-            <w:r>
-              <w:rPr>
-                <w:rFonts w:ascii="宋体" w:eastAsia="宋体" w:hAnsi="宋体" w:hint="eastAsia"/>
-                <w:sz w:val="24"/>
-                <w:szCs w:val="24"/>
-              </w:rPr>
-              <w:t>xor</w:t>
-            </w:r>
-            <w:proofErr w:type="spellEnd"/>
-            <w:r>
-              <w:rPr>
-                <w:rFonts w:ascii="宋体" w:eastAsia="宋体" w:hAnsi="宋体" w:hint="eastAsia"/>
-                <w:sz w:val="24"/>
-                <w:szCs w:val="24"/>
-              </w:rPr>
-              <w:t xml:space="preserve"> </w:t>
-            </w:r>
-            <w:proofErr w:type="spellStart"/>
-            <w:proofErr w:type="gramStart"/>
-            <w:r>
-              <w:rPr>
-                <w:rFonts w:ascii="宋体" w:eastAsia="宋体" w:hAnsi="宋体" w:hint="eastAsia"/>
-                <w:sz w:val="24"/>
-                <w:szCs w:val="24"/>
-              </w:rPr>
-              <w:t>bh,bh</w:t>
-            </w:r>
-            <w:proofErr w:type="spellEnd"/>
-            <w:proofErr w:type="gramEnd"/>
+              <w:t xml:space="preserve">    mov es,ax</w:t>
+            </w:r>
+          </w:p>
+          <w:p>
+            <w:pPr>
+              <w:spacing w:line="480" w:lineRule="auto"/>
+              <w:rPr>
+                <w:rFonts w:ascii="宋体" w:eastAsia="宋体" w:hAnsi="宋体"/>
+                <w:sz w:val="24"/>
+                <w:szCs w:val="24"/>
+              </w:rPr>
+            </w:pPr>
+            <w:r>
+              <w:rPr>
+                <w:rFonts w:ascii="宋体" w:eastAsia="宋体" w:hAnsi="宋体" w:hint="eastAsia"/>
+                <w:sz w:val="24"/>
+                <w:szCs w:val="24"/>
+              </w:rPr>
+              <w:t xml:space="preserve">    mov ax,#INITSEG</w:t>
+            </w:r>
+          </w:p>
+          <w:p>
+            <w:pPr>
+              <w:spacing w:line="480" w:lineRule="auto"/>
+              <w:rPr>
+                <w:rFonts w:ascii="宋体" w:eastAsia="宋体" w:hAnsi="宋体"/>
+                <w:sz w:val="24"/>
+                <w:szCs w:val="24"/>
+              </w:rPr>
+            </w:pPr>
+            <w:r>
+              <w:rPr>
+                <w:rFonts w:ascii="宋体" w:eastAsia="宋体" w:hAnsi="宋体" w:hint="eastAsia"/>
+                <w:sz w:val="24"/>
+                <w:szCs w:val="24"/>
+              </w:rPr>
+              <w:t xml:space="preserve">    mov ds,ax</w:t>
+            </w:r>
+          </w:p>
+          <w:p>
+            <w:pPr>
+              <w:spacing w:line="480" w:lineRule="auto"/>
+              <w:rPr>
+                <w:rFonts w:ascii="宋体" w:eastAsia="宋体" w:hAnsi="宋体"/>
+                <w:sz w:val="24"/>
+                <w:szCs w:val="24"/>
+              </w:rPr>
+            </w:pPr>
+          </w:p>
+          <w:p>
+            <w:pPr>
+              <w:spacing w:line="480" w:lineRule="auto"/>
+              <w:rPr>
+                <w:rFonts w:ascii="宋体" w:eastAsia="宋体" w:hAnsi="宋体"/>
+                <w:sz w:val="24"/>
+                <w:szCs w:val="24"/>
+              </w:rPr>
+            </w:pPr>
+            <w:r>
+              <w:rPr>
+                <w:rFonts w:ascii="宋体" w:eastAsia="宋体" w:hAnsi="宋体" w:hint="eastAsia"/>
+                <w:sz w:val="24"/>
+                <w:szCs w:val="24"/>
+              </w:rPr>
+              <w:t xml:space="preserve">    mov ah,#0x03</w:t>
+            </w:r>
+          </w:p>
+          <w:p>
+            <w:pPr>
+              <w:spacing w:line="480" w:lineRule="auto"/>
+              <w:rPr>
+                <w:rFonts w:ascii="宋体" w:eastAsia="宋体" w:hAnsi="宋体"/>
+                <w:sz w:val="24"/>
+                <w:szCs w:val="24"/>
+              </w:rPr>
+            </w:pPr>
+            <w:r>
+              <w:rPr>
+                <w:rFonts w:ascii="宋体" w:eastAsia="宋体" w:hAnsi="宋体" w:hint="eastAsia"/>
+                <w:sz w:val="24"/>
+                <w:szCs w:val="24"/>
+              </w:rPr>
+              <w:t xml:space="preserve">    xor bh,bh</w:t>
+            </w:r>
           </w:p>
           <w:p>
             <w:pPr>
@@ -2820,135 +2134,61 @@
                 <w:sz w:val="24"/>
                 <w:szCs w:val="24"/>
               </w:rPr>
-              <w:t xml:space="preserve">    mov </w:t>
-            </w:r>
-            <w:proofErr w:type="gramStart"/>
-            <w:r>
-              <w:rPr>
-                <w:rFonts w:ascii="宋体" w:eastAsia="宋体" w:hAnsi="宋体" w:hint="eastAsia"/>
-                <w:sz w:val="24"/>
-                <w:szCs w:val="24"/>
-              </w:rPr>
-              <w:t>cx,#</w:t>
-            </w:r>
-            <w:proofErr w:type="gramEnd"/>
-            <w:r>
-              <w:rPr>
-                <w:rFonts w:ascii="宋体" w:eastAsia="宋体" w:hAnsi="宋体" w:hint="eastAsia"/>
-                <w:sz w:val="24"/>
-                <w:szCs w:val="24"/>
-              </w:rPr>
-              <w:t>14</w:t>
-            </w:r>
-          </w:p>
-          <w:p>
-            <w:pPr>
-              <w:spacing w:line="480" w:lineRule="auto"/>
-              <w:rPr>
-                <w:rFonts w:ascii="宋体" w:eastAsia="宋体" w:hAnsi="宋体"/>
-                <w:sz w:val="24"/>
-                <w:szCs w:val="24"/>
-              </w:rPr>
-            </w:pPr>
-            <w:r>
-              <w:rPr>
-                <w:rFonts w:ascii="宋体" w:eastAsia="宋体" w:hAnsi="宋体" w:hint="eastAsia"/>
-                <w:sz w:val="24"/>
-                <w:szCs w:val="24"/>
-              </w:rPr>
-              <w:t xml:space="preserve">    mov </w:t>
-            </w:r>
-            <w:proofErr w:type="gramStart"/>
-            <w:r>
-              <w:rPr>
-                <w:rFonts w:ascii="宋体" w:eastAsia="宋体" w:hAnsi="宋体" w:hint="eastAsia"/>
-                <w:sz w:val="24"/>
-                <w:szCs w:val="24"/>
-              </w:rPr>
-              <w:t>bx,#</w:t>
-            </w:r>
-            <w:proofErr w:type="gramEnd"/>
-            <w:r>
-              <w:rPr>
-                <w:rFonts w:ascii="宋体" w:eastAsia="宋体" w:hAnsi="宋体" w:hint="eastAsia"/>
-                <w:sz w:val="24"/>
-                <w:szCs w:val="24"/>
-              </w:rPr>
-              <w:t>0x0007</w:t>
-            </w:r>
-          </w:p>
-          <w:p>
-            <w:pPr>
-              <w:spacing w:line="480" w:lineRule="auto"/>
-              <w:rPr>
-                <w:rFonts w:ascii="宋体" w:eastAsia="宋体" w:hAnsi="宋体"/>
-                <w:sz w:val="24"/>
-                <w:szCs w:val="24"/>
-              </w:rPr>
-            </w:pPr>
-            <w:r>
-              <w:rPr>
-                <w:rFonts w:ascii="宋体" w:eastAsia="宋体" w:hAnsi="宋体" w:hint="eastAsia"/>
-                <w:sz w:val="24"/>
-                <w:szCs w:val="24"/>
-              </w:rPr>
-              <w:t xml:space="preserve">    mov </w:t>
-            </w:r>
-            <w:proofErr w:type="gramStart"/>
-            <w:r>
-              <w:rPr>
-                <w:rFonts w:ascii="宋体" w:eastAsia="宋体" w:hAnsi="宋体" w:hint="eastAsia"/>
-                <w:sz w:val="24"/>
-                <w:szCs w:val="24"/>
-              </w:rPr>
-              <w:t>bp,#</w:t>
-            </w:r>
-            <w:proofErr w:type="spellStart"/>
-            <w:proofErr w:type="gramEnd"/>
-            <w:r>
-              <w:rPr>
-                <w:rFonts w:ascii="宋体" w:eastAsia="宋体" w:hAnsi="宋体" w:hint="eastAsia"/>
-                <w:sz w:val="24"/>
-                <w:szCs w:val="24"/>
-              </w:rPr>
-              <w:t>msg_memory</w:t>
-            </w:r>
-            <w:proofErr w:type="spellEnd"/>
-          </w:p>
-          <w:p>
-            <w:pPr>
-              <w:spacing w:line="480" w:lineRule="auto"/>
-              <w:rPr>
-                <w:rFonts w:ascii="宋体" w:eastAsia="宋体" w:hAnsi="宋体"/>
-                <w:sz w:val="24"/>
-                <w:szCs w:val="24"/>
-              </w:rPr>
-            </w:pPr>
-            <w:r>
-              <w:rPr>
-                <w:rFonts w:ascii="宋体" w:eastAsia="宋体" w:hAnsi="宋体" w:hint="eastAsia"/>
-                <w:sz w:val="24"/>
-                <w:szCs w:val="24"/>
-              </w:rPr>
-              <w:t xml:space="preserve">    mov </w:t>
-            </w:r>
-            <w:proofErr w:type="gramStart"/>
-            <w:r>
-              <w:rPr>
-                <w:rFonts w:ascii="宋体" w:eastAsia="宋体" w:hAnsi="宋体" w:hint="eastAsia"/>
-                <w:sz w:val="24"/>
-                <w:szCs w:val="24"/>
-              </w:rPr>
-              <w:t>ax,#</w:t>
-            </w:r>
-            <w:proofErr w:type="gramEnd"/>
-            <w:r>
-              <w:rPr>
-                <w:rFonts w:ascii="宋体" w:eastAsia="宋体" w:hAnsi="宋体" w:hint="eastAsia"/>
-                <w:sz w:val="24"/>
-                <w:szCs w:val="24"/>
-              </w:rPr>
-              <w:t>0x1301</w:t>
+              <w:t xml:space="preserve">    mov cx,#14</w:t>
+            </w:r>
+          </w:p>
+          <w:p>
+            <w:pPr>
+              <w:spacing w:line="480" w:lineRule="auto"/>
+              <w:rPr>
+                <w:rFonts w:ascii="宋体" w:eastAsia="宋体" w:hAnsi="宋体"/>
+                <w:sz w:val="24"/>
+                <w:szCs w:val="24"/>
+              </w:rPr>
+            </w:pPr>
+            <w:r>
+              <w:rPr>
+                <w:rFonts w:ascii="宋体" w:eastAsia="宋体" w:hAnsi="宋体" w:hint="eastAsia"/>
+                <w:sz w:val="24"/>
+                <w:szCs w:val="24"/>
+              </w:rPr>
+              <w:t xml:space="preserve">    mov bx,#0x0007</w:t>
+            </w:r>
+          </w:p>
+          <w:p>
+            <w:pPr>
+              <w:spacing w:line="480" w:lineRule="auto"/>
+              <w:rPr>
+                <w:rFonts w:ascii="宋体" w:eastAsia="宋体" w:hAnsi="宋体"/>
+                <w:sz w:val="24"/>
+                <w:szCs w:val="24"/>
+              </w:rPr>
+            </w:pPr>
+            <w:r>
+              <w:rPr>
+                <w:rFonts w:ascii="宋体" w:eastAsia="宋体" w:hAnsi="宋体" w:hint="eastAsia"/>
+                <w:sz w:val="24"/>
+                <w:szCs w:val="24"/>
+              </w:rPr>
+              <w:t xml:space="preserve">    mov bp,#msg_memory</w:t>
+            </w:r>
+          </w:p>
+          <w:p>
+            <w:pPr>
+              <w:spacing w:line="480" w:lineRule="auto"/>
+              <w:rPr>
+                <w:rFonts w:ascii="宋体" w:eastAsia="宋体" w:hAnsi="宋体"/>
+                <w:sz w:val="24"/>
+                <w:szCs w:val="24"/>
+              </w:rPr>
+            </w:pPr>
+            <w:r>
+              <w:rPr>
+                <w:rFonts w:ascii="宋体" w:eastAsia="宋体" w:hAnsi="宋体" w:hint="eastAsia"/>
+                <w:sz w:val="24"/>
+                <w:szCs w:val="24"/>
+              </w:rPr>
+              <w:t xml:space="preserve">    mov ax,#0x1301</w:t>
             </w:r>
           </w:p>
           <w:p>
@@ -3002,112 +2242,54 @@
                 <w:sz w:val="24"/>
                 <w:szCs w:val="24"/>
               </w:rPr>
-              <w:t xml:space="preserve">    call    </w:t>
-            </w:r>
-            <w:proofErr w:type="spellStart"/>
-            <w:r>
-              <w:rPr>
-                <w:rFonts w:ascii="宋体" w:eastAsia="宋体" w:hAnsi="宋体" w:hint="eastAsia"/>
-                <w:sz w:val="24"/>
-                <w:szCs w:val="24"/>
-              </w:rPr>
-              <w:t>print_hex</w:t>
-            </w:r>
-            <w:proofErr w:type="spellEnd"/>
-          </w:p>
-          <w:p>
-            <w:pPr>
-              <w:spacing w:line="480" w:lineRule="auto"/>
-              <w:rPr>
-                <w:rFonts w:ascii="宋体" w:eastAsia="宋体" w:hAnsi="宋体"/>
-                <w:sz w:val="24"/>
-                <w:szCs w:val="24"/>
-              </w:rPr>
-            </w:pPr>
-          </w:p>
-          <w:p>
-            <w:pPr>
-              <w:spacing w:line="480" w:lineRule="auto"/>
-              <w:rPr>
-                <w:rFonts w:ascii="宋体" w:eastAsia="宋体" w:hAnsi="宋体"/>
-                <w:sz w:val="24"/>
-                <w:szCs w:val="24"/>
-              </w:rPr>
-            </w:pPr>
-            <w:r>
-              <w:rPr>
-                <w:rFonts w:ascii="宋体" w:eastAsia="宋体" w:hAnsi="宋体" w:hint="eastAsia"/>
-                <w:sz w:val="24"/>
-                <w:szCs w:val="24"/>
-              </w:rPr>
-              <w:t xml:space="preserve">    mov </w:t>
-            </w:r>
-            <w:proofErr w:type="gramStart"/>
-            <w:r>
-              <w:rPr>
-                <w:rFonts w:ascii="宋体" w:eastAsia="宋体" w:hAnsi="宋体" w:hint="eastAsia"/>
-                <w:sz w:val="24"/>
-                <w:szCs w:val="24"/>
-              </w:rPr>
-              <w:t>ah,#</w:t>
-            </w:r>
-            <w:proofErr w:type="gramEnd"/>
-            <w:r>
-              <w:rPr>
-                <w:rFonts w:ascii="宋体" w:eastAsia="宋体" w:hAnsi="宋体" w:hint="eastAsia"/>
-                <w:sz w:val="24"/>
-                <w:szCs w:val="24"/>
-              </w:rPr>
-              <w:t>0x03</w:t>
-            </w:r>
-          </w:p>
-          <w:p>
-            <w:pPr>
-              <w:spacing w:line="480" w:lineRule="auto"/>
-              <w:rPr>
-                <w:rFonts w:ascii="宋体" w:eastAsia="宋体" w:hAnsi="宋体"/>
-                <w:sz w:val="24"/>
-                <w:szCs w:val="24"/>
-              </w:rPr>
-            </w:pPr>
-            <w:r>
-              <w:rPr>
-                <w:rFonts w:ascii="宋体" w:eastAsia="宋体" w:hAnsi="宋体" w:hint="eastAsia"/>
-                <w:sz w:val="24"/>
-                <w:szCs w:val="24"/>
-              </w:rPr>
-              <w:t xml:space="preserve">    </w:t>
-            </w:r>
-            <w:proofErr w:type="spellStart"/>
-            <w:r>
-              <w:rPr>
-                <w:rFonts w:ascii="宋体" w:eastAsia="宋体" w:hAnsi="宋体" w:hint="eastAsia"/>
-                <w:sz w:val="24"/>
-                <w:szCs w:val="24"/>
-              </w:rPr>
-              <w:t>xor</w:t>
-            </w:r>
-            <w:proofErr w:type="spellEnd"/>
-            <w:r>
-              <w:rPr>
-                <w:rFonts w:ascii="宋体" w:eastAsia="宋体" w:hAnsi="宋体" w:hint="eastAsia"/>
-                <w:sz w:val="24"/>
-                <w:szCs w:val="24"/>
-              </w:rPr>
-              <w:t xml:space="preserve"> </w:t>
-            </w:r>
-            <w:proofErr w:type="spellStart"/>
-            <w:proofErr w:type="gramStart"/>
-            <w:r>
-              <w:rPr>
-                <w:rFonts w:ascii="宋体" w:eastAsia="宋体" w:hAnsi="宋体" w:hint="eastAsia"/>
-                <w:sz w:val="24"/>
-                <w:szCs w:val="24"/>
-              </w:rPr>
-              <w:t>bh,bh</w:t>
-            </w:r>
-            <w:proofErr w:type="spellEnd"/>
-            <w:proofErr w:type="gramEnd"/>
+              <w:t xml:space="preserve">    call    print_hex</w:t>
+            </w:r>
+          </w:p>
+          <w:p>
+            <w:pPr>
+              <w:spacing w:line="480" w:lineRule="auto"/>
+              <w:rPr>
+                <w:rFonts w:ascii="宋体" w:eastAsia="宋体" w:hAnsi="宋体"/>
+                <w:sz w:val="24"/>
+                <w:szCs w:val="24"/>
+              </w:rPr>
+            </w:pPr>
+          </w:p>
+          <w:p>
+            <w:pPr>
+              <w:spacing w:line="480" w:lineRule="auto"/>
+              <w:rPr>
+                <w:rFonts w:ascii="宋体" w:eastAsia="宋体" w:hAnsi="宋体"/>
+                <w:sz w:val="24"/>
+                <w:szCs w:val="24"/>
+              </w:rPr>
+            </w:pPr>
+            <w:r>
+              <w:rPr>
+                <w:rFonts w:ascii="宋体" w:eastAsia="宋体" w:hAnsi="宋体" w:hint="eastAsia"/>
+                <w:sz w:val="24"/>
+                <w:szCs w:val="24"/>
+              </w:rPr>
+              <w:t xml:space="preserve">    mov ah,#0x03</w:t>
+            </w:r>
+          </w:p>
+          <w:p>
+            <w:pPr>
+              <w:spacing w:line="480" w:lineRule="auto"/>
+              <w:rPr>
+                <w:rFonts w:ascii="宋体" w:eastAsia="宋体" w:hAnsi="宋体"/>
+                <w:sz w:val="24"/>
+                <w:szCs w:val="24"/>
+              </w:rPr>
+            </w:pPr>
+            <w:r>
+              <w:rPr>
+                <w:rFonts w:ascii="宋体" w:eastAsia="宋体" w:hAnsi="宋体" w:hint="eastAsia"/>
+                <w:sz w:val="24"/>
+                <w:szCs w:val="24"/>
+              </w:rPr>
+              <w:t xml:space="preserve">    xor bh,bh</w:t>
+            </w:r>
           </w:p>
           <w:p>
             <w:pPr>
@@ -3142,135 +2324,61 @@
                 <w:sz w:val="24"/>
                 <w:szCs w:val="24"/>
               </w:rPr>
-              <w:t xml:space="preserve">    mov </w:t>
-            </w:r>
-            <w:proofErr w:type="gramStart"/>
-            <w:r>
-              <w:rPr>
-                <w:rFonts w:ascii="宋体" w:eastAsia="宋体" w:hAnsi="宋体" w:hint="eastAsia"/>
-                <w:sz w:val="24"/>
-                <w:szCs w:val="24"/>
-              </w:rPr>
-              <w:t>cx,#</w:t>
-            </w:r>
-            <w:proofErr w:type="gramEnd"/>
-            <w:r>
-              <w:rPr>
-                <w:rFonts w:ascii="宋体" w:eastAsia="宋体" w:hAnsi="宋体" w:hint="eastAsia"/>
-                <w:sz w:val="24"/>
-                <w:szCs w:val="24"/>
-              </w:rPr>
-              <w:t>2</w:t>
-            </w:r>
-          </w:p>
-          <w:p>
-            <w:pPr>
-              <w:spacing w:line="480" w:lineRule="auto"/>
-              <w:rPr>
-                <w:rFonts w:ascii="宋体" w:eastAsia="宋体" w:hAnsi="宋体"/>
-                <w:sz w:val="24"/>
-                <w:szCs w:val="24"/>
-              </w:rPr>
-            </w:pPr>
-            <w:r>
-              <w:rPr>
-                <w:rFonts w:ascii="宋体" w:eastAsia="宋体" w:hAnsi="宋体" w:hint="eastAsia"/>
-                <w:sz w:val="24"/>
-                <w:szCs w:val="24"/>
-              </w:rPr>
-              <w:t xml:space="preserve">    mov </w:t>
-            </w:r>
-            <w:proofErr w:type="gramStart"/>
-            <w:r>
-              <w:rPr>
-                <w:rFonts w:ascii="宋体" w:eastAsia="宋体" w:hAnsi="宋体" w:hint="eastAsia"/>
-                <w:sz w:val="24"/>
-                <w:szCs w:val="24"/>
-              </w:rPr>
-              <w:t>bx,#</w:t>
-            </w:r>
-            <w:proofErr w:type="gramEnd"/>
-            <w:r>
-              <w:rPr>
-                <w:rFonts w:ascii="宋体" w:eastAsia="宋体" w:hAnsi="宋体" w:hint="eastAsia"/>
-                <w:sz w:val="24"/>
-                <w:szCs w:val="24"/>
-              </w:rPr>
-              <w:t>0x0007</w:t>
-            </w:r>
-          </w:p>
-          <w:p>
-            <w:pPr>
-              <w:spacing w:line="480" w:lineRule="auto"/>
-              <w:rPr>
-                <w:rFonts w:ascii="宋体" w:eastAsia="宋体" w:hAnsi="宋体"/>
-                <w:sz w:val="24"/>
-                <w:szCs w:val="24"/>
-              </w:rPr>
-            </w:pPr>
-            <w:r>
-              <w:rPr>
-                <w:rFonts w:ascii="宋体" w:eastAsia="宋体" w:hAnsi="宋体" w:hint="eastAsia"/>
-                <w:sz w:val="24"/>
-                <w:szCs w:val="24"/>
-              </w:rPr>
-              <w:t xml:space="preserve">    mov </w:t>
-            </w:r>
-            <w:proofErr w:type="gramStart"/>
-            <w:r>
-              <w:rPr>
-                <w:rFonts w:ascii="宋体" w:eastAsia="宋体" w:hAnsi="宋体" w:hint="eastAsia"/>
-                <w:sz w:val="24"/>
-                <w:szCs w:val="24"/>
-              </w:rPr>
-              <w:t>bp,#</w:t>
-            </w:r>
-            <w:proofErr w:type="spellStart"/>
-            <w:proofErr w:type="gramEnd"/>
-            <w:r>
-              <w:rPr>
-                <w:rFonts w:ascii="宋体" w:eastAsia="宋体" w:hAnsi="宋体" w:hint="eastAsia"/>
-                <w:sz w:val="24"/>
-                <w:szCs w:val="24"/>
-              </w:rPr>
-              <w:t>msg_kb</w:t>
-            </w:r>
-            <w:proofErr w:type="spellEnd"/>
-          </w:p>
-          <w:p>
-            <w:pPr>
-              <w:spacing w:line="480" w:lineRule="auto"/>
-              <w:rPr>
-                <w:rFonts w:ascii="宋体" w:eastAsia="宋体" w:hAnsi="宋体"/>
-                <w:sz w:val="24"/>
-                <w:szCs w:val="24"/>
-              </w:rPr>
-            </w:pPr>
-            <w:r>
-              <w:rPr>
-                <w:rFonts w:ascii="宋体" w:eastAsia="宋体" w:hAnsi="宋体" w:hint="eastAsia"/>
-                <w:sz w:val="24"/>
-                <w:szCs w:val="24"/>
-              </w:rPr>
-              <w:t xml:space="preserve">    mov </w:t>
-            </w:r>
-            <w:proofErr w:type="gramStart"/>
-            <w:r>
-              <w:rPr>
-                <w:rFonts w:ascii="宋体" w:eastAsia="宋体" w:hAnsi="宋体" w:hint="eastAsia"/>
-                <w:sz w:val="24"/>
-                <w:szCs w:val="24"/>
-              </w:rPr>
-              <w:t>ax,#</w:t>
-            </w:r>
-            <w:proofErr w:type="gramEnd"/>
-            <w:r>
-              <w:rPr>
-                <w:rFonts w:ascii="宋体" w:eastAsia="宋体" w:hAnsi="宋体" w:hint="eastAsia"/>
-                <w:sz w:val="24"/>
-                <w:szCs w:val="24"/>
-              </w:rPr>
-              <w:t>0x1301</w:t>
+              <w:t xml:space="preserve">    mov cx,#2</w:t>
+            </w:r>
+          </w:p>
+          <w:p>
+            <w:pPr>
+              <w:spacing w:line="480" w:lineRule="auto"/>
+              <w:rPr>
+                <w:rFonts w:ascii="宋体" w:eastAsia="宋体" w:hAnsi="宋体"/>
+                <w:sz w:val="24"/>
+                <w:szCs w:val="24"/>
+              </w:rPr>
+            </w:pPr>
+            <w:r>
+              <w:rPr>
+                <w:rFonts w:ascii="宋体" w:eastAsia="宋体" w:hAnsi="宋体" w:hint="eastAsia"/>
+                <w:sz w:val="24"/>
+                <w:szCs w:val="24"/>
+              </w:rPr>
+              <w:t xml:space="preserve">    mov bx,#0x0007</w:t>
+            </w:r>
+          </w:p>
+          <w:p>
+            <w:pPr>
+              <w:spacing w:line="480" w:lineRule="auto"/>
+              <w:rPr>
+                <w:rFonts w:ascii="宋体" w:eastAsia="宋体" w:hAnsi="宋体"/>
+                <w:sz w:val="24"/>
+                <w:szCs w:val="24"/>
+              </w:rPr>
+            </w:pPr>
+            <w:r>
+              <w:rPr>
+                <w:rFonts w:ascii="宋体" w:eastAsia="宋体" w:hAnsi="宋体" w:hint="eastAsia"/>
+                <w:sz w:val="24"/>
+                <w:szCs w:val="24"/>
+              </w:rPr>
+              <w:t xml:space="preserve">    mov bp,#msg_kb</w:t>
+            </w:r>
+          </w:p>
+          <w:p>
+            <w:pPr>
+              <w:spacing w:line="480" w:lineRule="auto"/>
+              <w:rPr>
+                <w:rFonts w:ascii="宋体" w:eastAsia="宋体" w:hAnsi="宋体"/>
+                <w:sz w:val="24"/>
+                <w:szCs w:val="24"/>
+              </w:rPr>
+            </w:pPr>
+            <w:r>
+              <w:rPr>
+                <w:rFonts w:ascii="宋体" w:eastAsia="宋体" w:hAnsi="宋体" w:hint="eastAsia"/>
+                <w:sz w:val="24"/>
+                <w:szCs w:val="24"/>
+              </w:rPr>
+              <w:t xml:space="preserve">    mov ax,#0x1301</w:t>
             </w:r>
           </w:p>
           <w:p>
@@ -3311,491 +2419,239 @@
                 <w:szCs w:val="24"/>
               </w:rPr>
             </w:pPr>
-            <w:proofErr w:type="spellStart"/>
-            <w:r>
-              <w:rPr>
-                <w:rFonts w:ascii="宋体" w:eastAsia="宋体" w:hAnsi="宋体" w:hint="eastAsia"/>
-                <w:sz w:val="24"/>
-                <w:szCs w:val="24"/>
-              </w:rPr>
-              <w:t>inf_loop</w:t>
-            </w:r>
-            <w:proofErr w:type="spellEnd"/>
-            <w:r>
-              <w:rPr>
-                <w:rFonts w:ascii="宋体" w:eastAsia="宋体" w:hAnsi="宋体" w:hint="eastAsia"/>
-                <w:sz w:val="24"/>
-                <w:szCs w:val="24"/>
-              </w:rPr>
-              <w:t>:</w:t>
-            </w:r>
-          </w:p>
-          <w:p>
-            <w:pPr>
-              <w:spacing w:line="480" w:lineRule="auto"/>
-              <w:rPr>
-                <w:rFonts w:ascii="宋体" w:eastAsia="宋体" w:hAnsi="宋体"/>
-                <w:sz w:val="24"/>
-                <w:szCs w:val="24"/>
-              </w:rPr>
-            </w:pPr>
-            <w:r>
-              <w:rPr>
-                <w:rFonts w:ascii="宋体" w:eastAsia="宋体" w:hAnsi="宋体" w:hint="eastAsia"/>
-                <w:sz w:val="24"/>
-                <w:szCs w:val="24"/>
-              </w:rPr>
-              <w:t xml:space="preserve">    </w:t>
-            </w:r>
-            <w:proofErr w:type="spellStart"/>
-            <w:r>
-              <w:rPr>
-                <w:rFonts w:ascii="宋体" w:eastAsia="宋体" w:hAnsi="宋体" w:hint="eastAsia"/>
-                <w:sz w:val="24"/>
-                <w:szCs w:val="24"/>
-              </w:rPr>
-              <w:t>jmp</w:t>
-            </w:r>
-            <w:proofErr w:type="spellEnd"/>
-            <w:r>
-              <w:rPr>
-                <w:rFonts w:ascii="宋体" w:eastAsia="宋体" w:hAnsi="宋体" w:hint="eastAsia"/>
-                <w:sz w:val="24"/>
-                <w:szCs w:val="24"/>
-              </w:rPr>
-              <w:t xml:space="preserve"> </w:t>
-            </w:r>
-            <w:proofErr w:type="spellStart"/>
-            <w:r>
-              <w:rPr>
-                <w:rFonts w:ascii="宋体" w:eastAsia="宋体" w:hAnsi="宋体" w:hint="eastAsia"/>
-                <w:sz w:val="24"/>
-                <w:szCs w:val="24"/>
-              </w:rPr>
-              <w:t>inf_loop</w:t>
-            </w:r>
-            <w:proofErr w:type="spellEnd"/>
-          </w:p>
-          <w:p>
-            <w:pPr>
-              <w:spacing w:line="480" w:lineRule="auto"/>
-              <w:rPr>
-                <w:rFonts w:ascii="宋体" w:eastAsia="宋体" w:hAnsi="宋体"/>
-                <w:sz w:val="24"/>
-                <w:szCs w:val="24"/>
-              </w:rPr>
-            </w:pPr>
-          </w:p>
-          <w:p>
-            <w:pPr>
-              <w:spacing w:line="480" w:lineRule="auto"/>
-              <w:rPr>
-                <w:rFonts w:ascii="宋体" w:eastAsia="宋体" w:hAnsi="宋体"/>
-                <w:sz w:val="24"/>
-                <w:szCs w:val="24"/>
-              </w:rPr>
-            </w:pPr>
-            <w:proofErr w:type="spellStart"/>
-            <w:r>
-              <w:rPr>
-                <w:rFonts w:ascii="宋体" w:eastAsia="宋体" w:hAnsi="宋体" w:hint="eastAsia"/>
-                <w:sz w:val="24"/>
-                <w:szCs w:val="24"/>
-              </w:rPr>
-              <w:t>print_hex</w:t>
-            </w:r>
-            <w:proofErr w:type="spellEnd"/>
-            <w:r>
-              <w:rPr>
-                <w:rFonts w:ascii="宋体" w:eastAsia="宋体" w:hAnsi="宋体" w:hint="eastAsia"/>
-                <w:sz w:val="24"/>
-                <w:szCs w:val="24"/>
-              </w:rPr>
-              <w:t>:</w:t>
-            </w:r>
-          </w:p>
-          <w:p>
-            <w:pPr>
-              <w:spacing w:line="480" w:lineRule="auto"/>
-              <w:rPr>
-                <w:rFonts w:ascii="宋体" w:eastAsia="宋体" w:hAnsi="宋体"/>
-                <w:sz w:val="24"/>
-                <w:szCs w:val="24"/>
-              </w:rPr>
-            </w:pPr>
-            <w:r>
-              <w:rPr>
-                <w:rFonts w:ascii="宋体" w:eastAsia="宋体" w:hAnsi="宋体" w:hint="eastAsia"/>
-                <w:sz w:val="24"/>
-                <w:szCs w:val="24"/>
-              </w:rPr>
-              <w:t xml:space="preserve">    mov    </w:t>
-            </w:r>
-            <w:proofErr w:type="gramStart"/>
-            <w:r>
-              <w:rPr>
-                <w:rFonts w:ascii="宋体" w:eastAsia="宋体" w:hAnsi="宋体" w:hint="eastAsia"/>
-                <w:sz w:val="24"/>
-                <w:szCs w:val="24"/>
-              </w:rPr>
-              <w:t>cx,#</w:t>
-            </w:r>
-            <w:proofErr w:type="gramEnd"/>
-            <w:r>
-              <w:rPr>
-                <w:rFonts w:ascii="宋体" w:eastAsia="宋体" w:hAnsi="宋体" w:hint="eastAsia"/>
-                <w:sz w:val="24"/>
-                <w:szCs w:val="24"/>
-              </w:rPr>
-              <w:t>4</w:t>
-            </w:r>
-          </w:p>
-          <w:p>
-            <w:pPr>
-              <w:spacing w:line="480" w:lineRule="auto"/>
-              <w:rPr>
-                <w:rFonts w:ascii="宋体" w:eastAsia="宋体" w:hAnsi="宋体"/>
-                <w:sz w:val="24"/>
-                <w:szCs w:val="24"/>
-              </w:rPr>
-            </w:pPr>
-            <w:proofErr w:type="spellStart"/>
-            <w:r>
-              <w:rPr>
-                <w:rFonts w:ascii="宋体" w:eastAsia="宋体" w:hAnsi="宋体" w:hint="eastAsia"/>
-                <w:sz w:val="24"/>
-                <w:szCs w:val="24"/>
-              </w:rPr>
-              <w:t>print_digit</w:t>
-            </w:r>
-            <w:proofErr w:type="spellEnd"/>
-            <w:r>
-              <w:rPr>
-                <w:rFonts w:ascii="宋体" w:eastAsia="宋体" w:hAnsi="宋体" w:hint="eastAsia"/>
-                <w:sz w:val="24"/>
-                <w:szCs w:val="24"/>
-              </w:rPr>
-              <w:t>:</w:t>
-            </w:r>
-          </w:p>
-          <w:p>
-            <w:pPr>
-              <w:spacing w:line="480" w:lineRule="auto"/>
-              <w:rPr>
-                <w:rFonts w:ascii="宋体" w:eastAsia="宋体" w:hAnsi="宋体"/>
-                <w:sz w:val="24"/>
-                <w:szCs w:val="24"/>
-              </w:rPr>
-            </w:pPr>
-            <w:r>
-              <w:rPr>
-                <w:rFonts w:ascii="宋体" w:eastAsia="宋体" w:hAnsi="宋体" w:hint="eastAsia"/>
-                <w:sz w:val="24"/>
-                <w:szCs w:val="24"/>
-              </w:rPr>
-              <w:t xml:space="preserve">    </w:t>
-            </w:r>
-            <w:proofErr w:type="spellStart"/>
-            <w:r>
-              <w:rPr>
-                <w:rFonts w:ascii="宋体" w:eastAsia="宋体" w:hAnsi="宋体" w:hint="eastAsia"/>
-                <w:sz w:val="24"/>
-                <w:szCs w:val="24"/>
-              </w:rPr>
-              <w:t>rol</w:t>
-            </w:r>
-            <w:proofErr w:type="spellEnd"/>
-            <w:r>
-              <w:rPr>
-                <w:rFonts w:ascii="宋体" w:eastAsia="宋体" w:hAnsi="宋体" w:hint="eastAsia"/>
-                <w:sz w:val="24"/>
-                <w:szCs w:val="24"/>
-              </w:rPr>
-              <w:t xml:space="preserve">    </w:t>
-            </w:r>
-            <w:proofErr w:type="gramStart"/>
-            <w:r>
-              <w:rPr>
-                <w:rFonts w:ascii="宋体" w:eastAsia="宋体" w:hAnsi="宋体" w:hint="eastAsia"/>
-                <w:sz w:val="24"/>
-                <w:szCs w:val="24"/>
-              </w:rPr>
-              <w:t>dx,#</w:t>
-            </w:r>
-            <w:proofErr w:type="gramEnd"/>
-            <w:r>
-              <w:rPr>
-                <w:rFonts w:ascii="宋体" w:eastAsia="宋体" w:hAnsi="宋体" w:hint="eastAsia"/>
-                <w:sz w:val="24"/>
-                <w:szCs w:val="24"/>
-              </w:rPr>
-              <w:t>4</w:t>
-            </w:r>
-          </w:p>
-          <w:p>
-            <w:pPr>
-              <w:spacing w:line="480" w:lineRule="auto"/>
-              <w:rPr>
-                <w:rFonts w:ascii="宋体" w:eastAsia="宋体" w:hAnsi="宋体"/>
-                <w:sz w:val="24"/>
-                <w:szCs w:val="24"/>
-              </w:rPr>
-            </w:pPr>
-            <w:r>
-              <w:rPr>
-                <w:rFonts w:ascii="宋体" w:eastAsia="宋体" w:hAnsi="宋体" w:hint="eastAsia"/>
-                <w:sz w:val="24"/>
-                <w:szCs w:val="24"/>
-              </w:rPr>
-              <w:t xml:space="preserve">    mov    </w:t>
-            </w:r>
-            <w:proofErr w:type="gramStart"/>
-            <w:r>
-              <w:rPr>
-                <w:rFonts w:ascii="宋体" w:eastAsia="宋体" w:hAnsi="宋体" w:hint="eastAsia"/>
-                <w:sz w:val="24"/>
-                <w:szCs w:val="24"/>
-              </w:rPr>
-              <w:t>ax,#</w:t>
-            </w:r>
-            <w:proofErr w:type="gramEnd"/>
-            <w:r>
-              <w:rPr>
-                <w:rFonts w:ascii="宋体" w:eastAsia="宋体" w:hAnsi="宋体" w:hint="eastAsia"/>
-                <w:sz w:val="24"/>
-                <w:szCs w:val="24"/>
-              </w:rPr>
-              <w:t>0xe0f</w:t>
-            </w:r>
-          </w:p>
-          <w:p>
-            <w:pPr>
-              <w:spacing w:line="480" w:lineRule="auto"/>
-              <w:rPr>
-                <w:rFonts w:ascii="宋体" w:eastAsia="宋体" w:hAnsi="宋体"/>
-                <w:sz w:val="24"/>
-                <w:szCs w:val="24"/>
-              </w:rPr>
-            </w:pPr>
-            <w:r>
-              <w:rPr>
-                <w:rFonts w:ascii="宋体" w:eastAsia="宋体" w:hAnsi="宋体" w:hint="eastAsia"/>
-                <w:sz w:val="24"/>
-                <w:szCs w:val="24"/>
-              </w:rPr>
-              <w:t xml:space="preserve">    and    </w:t>
-            </w:r>
-            <w:proofErr w:type="spellStart"/>
-            <w:proofErr w:type="gramStart"/>
-            <w:r>
-              <w:rPr>
-                <w:rFonts w:ascii="宋体" w:eastAsia="宋体" w:hAnsi="宋体" w:hint="eastAsia"/>
-                <w:sz w:val="24"/>
-                <w:szCs w:val="24"/>
-              </w:rPr>
-              <w:t>al,dl</w:t>
-            </w:r>
-            <w:proofErr w:type="spellEnd"/>
-            <w:proofErr w:type="gramEnd"/>
-          </w:p>
-          <w:p>
-            <w:pPr>
-              <w:spacing w:line="480" w:lineRule="auto"/>
-              <w:rPr>
-                <w:rFonts w:ascii="宋体" w:eastAsia="宋体" w:hAnsi="宋体"/>
-                <w:sz w:val="24"/>
-                <w:szCs w:val="24"/>
-              </w:rPr>
-            </w:pPr>
-            <w:r>
-              <w:rPr>
-                <w:rFonts w:ascii="宋体" w:eastAsia="宋体" w:hAnsi="宋体" w:hint="eastAsia"/>
-                <w:sz w:val="24"/>
-                <w:szCs w:val="24"/>
-              </w:rPr>
-              <w:t xml:space="preserve">    add    </w:t>
-            </w:r>
-            <w:proofErr w:type="gramStart"/>
-            <w:r>
-              <w:rPr>
-                <w:rFonts w:ascii="宋体" w:eastAsia="宋体" w:hAnsi="宋体" w:hint="eastAsia"/>
-                <w:sz w:val="24"/>
-                <w:szCs w:val="24"/>
-              </w:rPr>
-              <w:t>al,#</w:t>
-            </w:r>
-            <w:proofErr w:type="gramEnd"/>
-            <w:r>
-              <w:rPr>
-                <w:rFonts w:ascii="宋体" w:eastAsia="宋体" w:hAnsi="宋体" w:hint="eastAsia"/>
-                <w:sz w:val="24"/>
-                <w:szCs w:val="24"/>
-              </w:rPr>
-              <w:t>0x30</w:t>
-            </w:r>
-          </w:p>
-          <w:p>
-            <w:pPr>
-              <w:spacing w:line="480" w:lineRule="auto"/>
-              <w:rPr>
-                <w:rFonts w:ascii="宋体" w:eastAsia="宋体" w:hAnsi="宋体"/>
-                <w:sz w:val="24"/>
-                <w:szCs w:val="24"/>
-              </w:rPr>
-            </w:pPr>
-            <w:r>
-              <w:rPr>
-                <w:rFonts w:ascii="宋体" w:eastAsia="宋体" w:hAnsi="宋体" w:hint="eastAsia"/>
-                <w:sz w:val="24"/>
-                <w:szCs w:val="24"/>
-              </w:rPr>
-              <w:t xml:space="preserve">    </w:t>
-            </w:r>
-            <w:proofErr w:type="spellStart"/>
-            <w:r>
-              <w:rPr>
-                <w:rFonts w:ascii="宋体" w:eastAsia="宋体" w:hAnsi="宋体" w:hint="eastAsia"/>
-                <w:sz w:val="24"/>
-                <w:szCs w:val="24"/>
-              </w:rPr>
-              <w:t>cmp</w:t>
-            </w:r>
-            <w:proofErr w:type="spellEnd"/>
-            <w:r>
-              <w:rPr>
-                <w:rFonts w:ascii="宋体" w:eastAsia="宋体" w:hAnsi="宋体" w:hint="eastAsia"/>
-                <w:sz w:val="24"/>
-                <w:szCs w:val="24"/>
-              </w:rPr>
-              <w:t xml:space="preserve">    </w:t>
-            </w:r>
-            <w:proofErr w:type="gramStart"/>
-            <w:r>
-              <w:rPr>
-                <w:rFonts w:ascii="宋体" w:eastAsia="宋体" w:hAnsi="宋体" w:hint="eastAsia"/>
-                <w:sz w:val="24"/>
-                <w:szCs w:val="24"/>
-              </w:rPr>
-              <w:t>al,#</w:t>
-            </w:r>
-            <w:proofErr w:type="gramEnd"/>
-            <w:r>
-              <w:rPr>
-                <w:rFonts w:ascii="宋体" w:eastAsia="宋体" w:hAnsi="宋体" w:hint="eastAsia"/>
-                <w:sz w:val="24"/>
-                <w:szCs w:val="24"/>
-              </w:rPr>
-              <w:t>0x3a</w:t>
-            </w:r>
-          </w:p>
-          <w:p>
-            <w:pPr>
-              <w:spacing w:line="480" w:lineRule="auto"/>
-              <w:rPr>
-                <w:rFonts w:ascii="宋体" w:eastAsia="宋体" w:hAnsi="宋体"/>
-                <w:sz w:val="24"/>
-                <w:szCs w:val="24"/>
-              </w:rPr>
-            </w:pPr>
-            <w:r>
-              <w:rPr>
-                <w:rFonts w:ascii="宋体" w:eastAsia="宋体" w:hAnsi="宋体" w:hint="eastAsia"/>
-                <w:sz w:val="24"/>
-                <w:szCs w:val="24"/>
-              </w:rPr>
-              <w:t xml:space="preserve">    </w:t>
-            </w:r>
-            <w:proofErr w:type="spellStart"/>
-            <w:r>
-              <w:rPr>
-                <w:rFonts w:ascii="宋体" w:eastAsia="宋体" w:hAnsi="宋体" w:hint="eastAsia"/>
-                <w:sz w:val="24"/>
-                <w:szCs w:val="24"/>
-              </w:rPr>
-              <w:t>jl</w:t>
-            </w:r>
-            <w:proofErr w:type="spellEnd"/>
-            <w:r>
-              <w:rPr>
-                <w:rFonts w:ascii="宋体" w:eastAsia="宋体" w:hAnsi="宋体" w:hint="eastAsia"/>
-                <w:sz w:val="24"/>
-                <w:szCs w:val="24"/>
-              </w:rPr>
-              <w:t xml:space="preserve">     </w:t>
-            </w:r>
-            <w:proofErr w:type="spellStart"/>
-            <w:r>
-              <w:rPr>
-                <w:rFonts w:ascii="宋体" w:eastAsia="宋体" w:hAnsi="宋体" w:hint="eastAsia"/>
-                <w:sz w:val="24"/>
-                <w:szCs w:val="24"/>
-              </w:rPr>
-              <w:t>outp</w:t>
-            </w:r>
-            <w:proofErr w:type="spellEnd"/>
-          </w:p>
-          <w:p>
-            <w:pPr>
-              <w:spacing w:line="480" w:lineRule="auto"/>
-              <w:rPr>
-                <w:rFonts w:ascii="宋体" w:eastAsia="宋体" w:hAnsi="宋体"/>
-                <w:sz w:val="24"/>
-                <w:szCs w:val="24"/>
-              </w:rPr>
-            </w:pPr>
-            <w:r>
-              <w:rPr>
-                <w:rFonts w:ascii="宋体" w:eastAsia="宋体" w:hAnsi="宋体" w:hint="eastAsia"/>
-                <w:sz w:val="24"/>
-                <w:szCs w:val="24"/>
-              </w:rPr>
-              <w:t xml:space="preserve">    add    </w:t>
-            </w:r>
-            <w:proofErr w:type="gramStart"/>
-            <w:r>
-              <w:rPr>
-                <w:rFonts w:ascii="宋体" w:eastAsia="宋体" w:hAnsi="宋体" w:hint="eastAsia"/>
-                <w:sz w:val="24"/>
-                <w:szCs w:val="24"/>
-              </w:rPr>
-              <w:t>al,#</w:t>
-            </w:r>
-            <w:proofErr w:type="gramEnd"/>
-            <w:r>
-              <w:rPr>
-                <w:rFonts w:ascii="宋体" w:eastAsia="宋体" w:hAnsi="宋体" w:hint="eastAsia"/>
-                <w:sz w:val="24"/>
-                <w:szCs w:val="24"/>
-              </w:rPr>
-              <w:t>0x07</w:t>
-            </w:r>
-          </w:p>
-          <w:p>
-            <w:pPr>
-              <w:spacing w:line="480" w:lineRule="auto"/>
-              <w:rPr>
-                <w:rFonts w:ascii="宋体" w:eastAsia="宋体" w:hAnsi="宋体"/>
-                <w:sz w:val="24"/>
-                <w:szCs w:val="24"/>
-              </w:rPr>
-            </w:pPr>
-            <w:proofErr w:type="spellStart"/>
-            <w:r>
-              <w:rPr>
-                <w:rFonts w:ascii="宋体" w:eastAsia="宋体" w:hAnsi="宋体" w:hint="eastAsia"/>
-                <w:sz w:val="24"/>
-                <w:szCs w:val="24"/>
-              </w:rPr>
-              <w:t>outp</w:t>
-            </w:r>
-            <w:proofErr w:type="spellEnd"/>
-            <w:r>
-              <w:rPr>
-                <w:rFonts w:ascii="宋体" w:eastAsia="宋体" w:hAnsi="宋体" w:hint="eastAsia"/>
-                <w:sz w:val="24"/>
-                <w:szCs w:val="24"/>
-              </w:rPr>
-              <w:t>:</w:t>
+            <w:r>
+              <w:rPr>
+                <w:rFonts w:ascii="宋体" w:eastAsia="宋体" w:hAnsi="宋体" w:hint="eastAsia"/>
+                <w:sz w:val="24"/>
+                <w:szCs w:val="24"/>
+              </w:rPr>
+              <w:t>inf_loop:</w:t>
+            </w:r>
+          </w:p>
+          <w:p>
+            <w:pPr>
+              <w:spacing w:line="480" w:lineRule="auto"/>
+              <w:rPr>
+                <w:rFonts w:ascii="宋体" w:eastAsia="宋体" w:hAnsi="宋体"/>
+                <w:sz w:val="24"/>
+                <w:szCs w:val="24"/>
+              </w:rPr>
+            </w:pPr>
+            <w:r>
+              <w:rPr>
+                <w:rFonts w:ascii="宋体" w:eastAsia="宋体" w:hAnsi="宋体" w:hint="eastAsia"/>
+                <w:sz w:val="24"/>
+                <w:szCs w:val="24"/>
+              </w:rPr>
+              <w:t xml:space="preserve">    jmp inf_loop</w:t>
+            </w:r>
+          </w:p>
+          <w:p>
+            <w:pPr>
+              <w:spacing w:line="480" w:lineRule="auto"/>
+              <w:rPr>
+                <w:rFonts w:ascii="宋体" w:eastAsia="宋体" w:hAnsi="宋体"/>
+                <w:sz w:val="24"/>
+                <w:szCs w:val="24"/>
+              </w:rPr>
+            </w:pPr>
+          </w:p>
+          <w:p>
+            <w:pPr>
+              <w:spacing w:line="480" w:lineRule="auto"/>
+              <w:rPr>
+                <w:rFonts w:ascii="宋体" w:eastAsia="宋体" w:hAnsi="宋体"/>
+                <w:sz w:val="24"/>
+                <w:szCs w:val="24"/>
+              </w:rPr>
+            </w:pPr>
+            <w:r>
+              <w:rPr>
+                <w:rFonts w:ascii="宋体" w:eastAsia="宋体" w:hAnsi="宋体" w:hint="eastAsia"/>
+                <w:sz w:val="24"/>
+                <w:szCs w:val="24"/>
+              </w:rPr>
+              <w:t>print_hex:</w:t>
+            </w:r>
+          </w:p>
+          <w:p>
+            <w:pPr>
+              <w:spacing w:line="480" w:lineRule="auto"/>
+              <w:rPr>
+                <w:rFonts w:ascii="宋体" w:eastAsia="宋体" w:hAnsi="宋体"/>
+                <w:sz w:val="24"/>
+                <w:szCs w:val="24"/>
+              </w:rPr>
+            </w:pPr>
+            <w:r>
+              <w:rPr>
+                <w:rFonts w:ascii="宋体" w:eastAsia="宋体" w:hAnsi="宋体" w:hint="eastAsia"/>
+                <w:sz w:val="24"/>
+                <w:szCs w:val="24"/>
+              </w:rPr>
+              <w:t xml:space="preserve">    mov    cx,#4</w:t>
+            </w:r>
+          </w:p>
+          <w:p>
+            <w:pPr>
+              <w:spacing w:line="480" w:lineRule="auto"/>
+              <w:rPr>
+                <w:rFonts w:ascii="宋体" w:eastAsia="宋体" w:hAnsi="宋体"/>
+                <w:sz w:val="24"/>
+                <w:szCs w:val="24"/>
+              </w:rPr>
+            </w:pPr>
+            <w:r>
+              <w:rPr>
+                <w:rFonts w:ascii="宋体" w:eastAsia="宋体" w:hAnsi="宋体" w:hint="eastAsia"/>
+                <w:sz w:val="24"/>
+                <w:szCs w:val="24"/>
+              </w:rPr>
+              <w:t>print_digit:</w:t>
+            </w:r>
+          </w:p>
+          <w:p>
+            <w:pPr>
+              <w:spacing w:line="480" w:lineRule="auto"/>
+              <w:rPr>
+                <w:rFonts w:ascii="宋体" w:eastAsia="宋体" w:hAnsi="宋体"/>
+                <w:sz w:val="24"/>
+                <w:szCs w:val="24"/>
+              </w:rPr>
+            </w:pPr>
+            <w:r>
+              <w:rPr>
+                <w:rFonts w:ascii="宋体" w:eastAsia="宋体" w:hAnsi="宋体" w:hint="eastAsia"/>
+                <w:sz w:val="24"/>
+                <w:szCs w:val="24"/>
+              </w:rPr>
+              <w:t xml:space="preserve">    rol    dx,#4</w:t>
+            </w:r>
+          </w:p>
+          <w:p>
+            <w:pPr>
+              <w:spacing w:line="480" w:lineRule="auto"/>
+              <w:rPr>
+                <w:rFonts w:ascii="宋体" w:eastAsia="宋体" w:hAnsi="宋体"/>
+                <w:sz w:val="24"/>
+                <w:szCs w:val="24"/>
+              </w:rPr>
+            </w:pPr>
+            <w:r>
+              <w:rPr>
+                <w:rFonts w:ascii="宋体" w:eastAsia="宋体" w:hAnsi="宋体" w:hint="eastAsia"/>
+                <w:sz w:val="24"/>
+                <w:szCs w:val="24"/>
+              </w:rPr>
+              <w:t xml:space="preserve">    mov    ax,#0xe0f</w:t>
+            </w:r>
+          </w:p>
+          <w:p>
+            <w:pPr>
+              <w:spacing w:line="480" w:lineRule="auto"/>
+              <w:rPr>
+                <w:rFonts w:ascii="宋体" w:eastAsia="宋体" w:hAnsi="宋体"/>
+                <w:sz w:val="24"/>
+                <w:szCs w:val="24"/>
+              </w:rPr>
+            </w:pPr>
+            <w:r>
+              <w:rPr>
+                <w:rFonts w:ascii="宋体" w:eastAsia="宋体" w:hAnsi="宋体" w:hint="eastAsia"/>
+                <w:sz w:val="24"/>
+                <w:szCs w:val="24"/>
+              </w:rPr>
+              <w:t xml:space="preserve">    and    al,dl</w:t>
+            </w:r>
+          </w:p>
+          <w:p>
+            <w:pPr>
+              <w:spacing w:line="480" w:lineRule="auto"/>
+              <w:rPr>
+                <w:rFonts w:ascii="宋体" w:eastAsia="宋体" w:hAnsi="宋体"/>
+                <w:sz w:val="24"/>
+                <w:szCs w:val="24"/>
+              </w:rPr>
+            </w:pPr>
+            <w:r>
+              <w:rPr>
+                <w:rFonts w:ascii="宋体" w:eastAsia="宋体" w:hAnsi="宋体" w:hint="eastAsia"/>
+                <w:sz w:val="24"/>
+                <w:szCs w:val="24"/>
+              </w:rPr>
+              <w:t xml:space="preserve">    add    al,#0x30</w:t>
+            </w:r>
+          </w:p>
+          <w:p>
+            <w:pPr>
+              <w:spacing w:line="480" w:lineRule="auto"/>
+              <w:rPr>
+                <w:rFonts w:ascii="宋体" w:eastAsia="宋体" w:hAnsi="宋体"/>
+                <w:sz w:val="24"/>
+                <w:szCs w:val="24"/>
+              </w:rPr>
+            </w:pPr>
+            <w:r>
+              <w:rPr>
+                <w:rFonts w:ascii="宋体" w:eastAsia="宋体" w:hAnsi="宋体" w:hint="eastAsia"/>
+                <w:sz w:val="24"/>
+                <w:szCs w:val="24"/>
+              </w:rPr>
+              <w:t xml:space="preserve">    cmp    al,#0x3a</w:t>
+            </w:r>
+          </w:p>
+          <w:p>
+            <w:pPr>
+              <w:spacing w:line="480" w:lineRule="auto"/>
+              <w:rPr>
+                <w:rFonts w:ascii="宋体" w:eastAsia="宋体" w:hAnsi="宋体"/>
+                <w:sz w:val="24"/>
+                <w:szCs w:val="24"/>
+              </w:rPr>
+            </w:pPr>
+            <w:r>
+              <w:rPr>
+                <w:rFonts w:ascii="宋体" w:eastAsia="宋体" w:hAnsi="宋体" w:hint="eastAsia"/>
+                <w:sz w:val="24"/>
+                <w:szCs w:val="24"/>
+              </w:rPr>
+              <w:t xml:space="preserve">    jl     outp</w:t>
+            </w:r>
+          </w:p>
+          <w:p>
+            <w:pPr>
+              <w:spacing w:line="480" w:lineRule="auto"/>
+              <w:rPr>
+                <w:rFonts w:ascii="宋体" w:eastAsia="宋体" w:hAnsi="宋体"/>
+                <w:sz w:val="24"/>
+                <w:szCs w:val="24"/>
+              </w:rPr>
+            </w:pPr>
+            <w:r>
+              <w:rPr>
+                <w:rFonts w:ascii="宋体" w:eastAsia="宋体" w:hAnsi="宋体" w:hint="eastAsia"/>
+                <w:sz w:val="24"/>
+                <w:szCs w:val="24"/>
+              </w:rPr>
+              <w:t xml:space="preserve">    add    al,#0x07</w:t>
+            </w:r>
+          </w:p>
+          <w:p>
+            <w:pPr>
+              <w:spacing w:line="480" w:lineRule="auto"/>
+              <w:rPr>
+                <w:rFonts w:ascii="宋体" w:eastAsia="宋体" w:hAnsi="宋体"/>
+                <w:sz w:val="24"/>
+                <w:szCs w:val="24"/>
+              </w:rPr>
+            </w:pPr>
+            <w:r>
+              <w:rPr>
+                <w:rFonts w:ascii="宋体" w:eastAsia="宋体" w:hAnsi="宋体" w:hint="eastAsia"/>
+                <w:sz w:val="24"/>
+                <w:szCs w:val="24"/>
+              </w:rPr>
+              <w:t>outp:</w:t>
             </w:r>
           </w:p>
           <w:p>
@@ -3831,18 +2687,8 @@
                 <w:sz w:val="24"/>
                 <w:szCs w:val="24"/>
               </w:rPr>
-              <w:t xml:space="preserve">    loop   </w:t>
-            </w:r>
-            <w:proofErr w:type="spellStart"/>
-            <w:r>
-              <w:rPr>
-                <w:rFonts w:ascii="宋体" w:eastAsia="宋体" w:hAnsi="宋体" w:hint="eastAsia"/>
-                <w:sz w:val="24"/>
-                <w:szCs w:val="24"/>
-              </w:rPr>
-              <w:t>print_digit</w:t>
-            </w:r>
-            <w:proofErr w:type="spellEnd"/>
+              <w:t xml:space="preserve">    loop   print_digit</w:t>
+            </w:r>
           </w:p>
           <w:p>
             <w:pPr>
@@ -3871,59 +2717,31 @@
                 <w:szCs w:val="24"/>
               </w:rPr>
             </w:pPr>
-            <w:proofErr w:type="spellStart"/>
-            <w:r>
-              <w:rPr>
-                <w:rFonts w:ascii="宋体" w:eastAsia="宋体" w:hAnsi="宋体" w:hint="eastAsia"/>
-                <w:sz w:val="24"/>
-                <w:szCs w:val="24"/>
-              </w:rPr>
-              <w:t>print_nl</w:t>
-            </w:r>
-            <w:proofErr w:type="spellEnd"/>
-            <w:r>
-              <w:rPr>
-                <w:rFonts w:ascii="宋体" w:eastAsia="宋体" w:hAnsi="宋体" w:hint="eastAsia"/>
-                <w:sz w:val="24"/>
-                <w:szCs w:val="24"/>
-              </w:rPr>
-              <w:t>:</w:t>
-            </w:r>
-          </w:p>
-          <w:p>
-            <w:pPr>
-              <w:spacing w:line="480" w:lineRule="auto"/>
-              <w:rPr>
-                <w:rFonts w:ascii="宋体" w:eastAsia="宋体" w:hAnsi="宋体"/>
-                <w:sz w:val="24"/>
-                <w:szCs w:val="24"/>
-              </w:rPr>
-            </w:pPr>
-            <w:r>
-              <w:rPr>
-                <w:rFonts w:ascii="宋体" w:eastAsia="宋体" w:hAnsi="宋体" w:hint="eastAsia"/>
-                <w:sz w:val="24"/>
-                <w:szCs w:val="24"/>
-              </w:rPr>
-              <w:t xml:space="preserve">    mov    </w:t>
-            </w:r>
-            <w:proofErr w:type="gramStart"/>
-            <w:r>
-              <w:rPr>
-                <w:rFonts w:ascii="宋体" w:eastAsia="宋体" w:hAnsi="宋体" w:hint="eastAsia"/>
-                <w:sz w:val="24"/>
-                <w:szCs w:val="24"/>
-              </w:rPr>
-              <w:t>ax,#</w:t>
-            </w:r>
-            <w:proofErr w:type="gramEnd"/>
-            <w:r>
-              <w:rPr>
-                <w:rFonts w:ascii="宋体" w:eastAsia="宋体" w:hAnsi="宋体" w:hint="eastAsia"/>
-                <w:sz w:val="24"/>
-                <w:szCs w:val="24"/>
-              </w:rPr>
-              <w:t>0xe0d     ! CR</w:t>
+            <w:r>
+              <w:rPr>
+                <w:rFonts w:ascii="宋体" w:eastAsia="宋体" w:hAnsi="宋体" w:hint="eastAsia"/>
+                <w:sz w:val="24"/>
+                <w:szCs w:val="24"/>
+              </w:rPr>
+              <w:t>print_nl:</w:t>
+            </w:r>
+          </w:p>
+          <w:p>
+            <w:pPr>
+              <w:spacing w:line="480" w:lineRule="auto"/>
+              <w:rPr>
+                <w:rFonts w:ascii="宋体" w:eastAsia="宋体" w:hAnsi="宋体"/>
+                <w:sz w:val="24"/>
+                <w:szCs w:val="24"/>
+              </w:rPr>
+            </w:pPr>
+            <w:r>
+              <w:rPr>
+                <w:rFonts w:ascii="宋体" w:eastAsia="宋体" w:hAnsi="宋体" w:hint="eastAsia"/>
+                <w:sz w:val="24"/>
+                <w:szCs w:val="24"/>
+              </w:rPr>
+              <w:t xml:space="preserve">    mov    ax,#0xe0d     ! CR</w:t>
             </w:r>
           </w:p>
           <w:p>
@@ -3960,25 +2778,7 @@
                 <w:szCs w:val="24"/>
               </w:rPr>
               <w:lastRenderedPageBreak/>
-              <w:t xml:space="preserve">    mov    </w:t>
-            </w:r>
-            <w:proofErr w:type="gramStart"/>
-            <w:r>
-              <w:rPr>
-                <w:rFonts w:ascii="宋体" w:eastAsia="宋体" w:hAnsi="宋体" w:hint="eastAsia"/>
-                <w:sz w:val="24"/>
-                <w:szCs w:val="24"/>
-              </w:rPr>
-              <w:t>al,#</w:t>
-            </w:r>
-            <w:proofErr w:type="gramEnd"/>
-            <w:r>
-              <w:rPr>
-                <w:rFonts w:ascii="宋体" w:eastAsia="宋体" w:hAnsi="宋体" w:hint="eastAsia"/>
-                <w:sz w:val="24"/>
-                <w:szCs w:val="24"/>
-              </w:rPr>
-              <w:t>0xa     ! LF</w:t>
+              <w:t xml:space="preserve">    mov    al,#0xa     ! LF</w:t>
             </w:r>
           </w:p>
           <w:p>
@@ -4060,261 +2860,133 @@
                 <w:sz w:val="24"/>
                 <w:szCs w:val="24"/>
               </w:rPr>
-              <w:t xml:space="preserve">    </w:t>
-            </w:r>
-            <w:proofErr w:type="gramStart"/>
-            <w:r>
-              <w:rPr>
-                <w:rFonts w:ascii="宋体" w:eastAsia="宋体" w:hAnsi="宋体" w:hint="eastAsia"/>
-                <w:sz w:val="24"/>
-                <w:szCs w:val="24"/>
-              </w:rPr>
-              <w:t>.byte</w:t>
-            </w:r>
-            <w:proofErr w:type="gramEnd"/>
-            <w:r>
-              <w:rPr>
-                <w:rFonts w:ascii="宋体" w:eastAsia="宋体" w:hAnsi="宋体" w:hint="eastAsia"/>
-                <w:sz w:val="24"/>
-                <w:szCs w:val="24"/>
-              </w:rPr>
-              <w:t xml:space="preserve"> 13,10</w:t>
-            </w:r>
-          </w:p>
-          <w:p>
-            <w:pPr>
-              <w:spacing w:line="480" w:lineRule="auto"/>
-              <w:rPr>
-                <w:rFonts w:ascii="宋体" w:eastAsia="宋体" w:hAnsi="宋体"/>
-                <w:sz w:val="24"/>
-                <w:szCs w:val="24"/>
-              </w:rPr>
-            </w:pPr>
-            <w:r>
-              <w:rPr>
-                <w:rFonts w:ascii="宋体" w:eastAsia="宋体" w:hAnsi="宋体" w:hint="eastAsia"/>
-                <w:sz w:val="24"/>
-                <w:szCs w:val="24"/>
-              </w:rPr>
-              <w:t xml:space="preserve">    </w:t>
-            </w:r>
-            <w:proofErr w:type="gramStart"/>
-            <w:r>
-              <w:rPr>
-                <w:rFonts w:ascii="宋体" w:eastAsia="宋体" w:hAnsi="宋体" w:hint="eastAsia"/>
-                <w:sz w:val="24"/>
-                <w:szCs w:val="24"/>
-              </w:rPr>
-              <w:t>.ascii</w:t>
-            </w:r>
-            <w:proofErr w:type="gramEnd"/>
-            <w:r>
-              <w:rPr>
-                <w:rFonts w:ascii="宋体" w:eastAsia="宋体" w:hAnsi="宋体" w:hint="eastAsia"/>
-                <w:sz w:val="24"/>
-                <w:szCs w:val="24"/>
-              </w:rPr>
-              <w:t xml:space="preserve"> "NOW we are in SETUP"</w:t>
-            </w:r>
-          </w:p>
-          <w:p>
-            <w:pPr>
-              <w:spacing w:line="480" w:lineRule="auto"/>
-              <w:rPr>
-                <w:rFonts w:ascii="宋体" w:eastAsia="宋体" w:hAnsi="宋体"/>
-                <w:sz w:val="24"/>
-                <w:szCs w:val="24"/>
-              </w:rPr>
-            </w:pPr>
-            <w:r>
-              <w:rPr>
-                <w:rFonts w:ascii="宋体" w:eastAsia="宋体" w:hAnsi="宋体" w:hint="eastAsia"/>
-                <w:sz w:val="24"/>
-                <w:szCs w:val="24"/>
-              </w:rPr>
-              <w:t xml:space="preserve">    </w:t>
-            </w:r>
-            <w:proofErr w:type="gramStart"/>
-            <w:r>
-              <w:rPr>
-                <w:rFonts w:ascii="宋体" w:eastAsia="宋体" w:hAnsi="宋体" w:hint="eastAsia"/>
-                <w:sz w:val="24"/>
-                <w:szCs w:val="24"/>
-              </w:rPr>
-              <w:t>.byte</w:t>
-            </w:r>
-            <w:proofErr w:type="gramEnd"/>
-            <w:r>
-              <w:rPr>
-                <w:rFonts w:ascii="宋体" w:eastAsia="宋体" w:hAnsi="宋体" w:hint="eastAsia"/>
-                <w:sz w:val="24"/>
-                <w:szCs w:val="24"/>
-              </w:rPr>
-              <w:t xml:space="preserve"> 13,10,13,10</w:t>
-            </w:r>
-          </w:p>
-          <w:p>
-            <w:pPr>
-              <w:spacing w:line="480" w:lineRule="auto"/>
-              <w:rPr>
-                <w:rFonts w:ascii="宋体" w:eastAsia="宋体" w:hAnsi="宋体"/>
-                <w:sz w:val="24"/>
-                <w:szCs w:val="24"/>
-              </w:rPr>
-            </w:pPr>
-            <w:proofErr w:type="spellStart"/>
-            <w:r>
-              <w:rPr>
-                <w:rFonts w:ascii="宋体" w:eastAsia="宋体" w:hAnsi="宋体" w:hint="eastAsia"/>
-                <w:sz w:val="24"/>
-                <w:szCs w:val="24"/>
-              </w:rPr>
-              <w:t>msg_memory</w:t>
-            </w:r>
-            <w:proofErr w:type="spellEnd"/>
-            <w:r>
-              <w:rPr>
-                <w:rFonts w:ascii="宋体" w:eastAsia="宋体" w:hAnsi="宋体" w:hint="eastAsia"/>
-                <w:sz w:val="24"/>
-                <w:szCs w:val="24"/>
-              </w:rPr>
-              <w:t>:</w:t>
-            </w:r>
-          </w:p>
-          <w:p>
-            <w:pPr>
-              <w:spacing w:line="480" w:lineRule="auto"/>
-              <w:rPr>
-                <w:rFonts w:ascii="宋体" w:eastAsia="宋体" w:hAnsi="宋体"/>
-                <w:sz w:val="24"/>
-                <w:szCs w:val="24"/>
-              </w:rPr>
-            </w:pPr>
-            <w:r>
-              <w:rPr>
-                <w:rFonts w:ascii="宋体" w:eastAsia="宋体" w:hAnsi="宋体" w:hint="eastAsia"/>
-                <w:sz w:val="24"/>
-                <w:szCs w:val="24"/>
-              </w:rPr>
-              <w:t xml:space="preserve">    </w:t>
-            </w:r>
-            <w:proofErr w:type="gramStart"/>
-            <w:r>
-              <w:rPr>
-                <w:rFonts w:ascii="宋体" w:eastAsia="宋体" w:hAnsi="宋体" w:hint="eastAsia"/>
-                <w:sz w:val="24"/>
-                <w:szCs w:val="24"/>
-              </w:rPr>
-              <w:t>.byte</w:t>
-            </w:r>
-            <w:proofErr w:type="gramEnd"/>
-            <w:r>
-              <w:rPr>
-                <w:rFonts w:ascii="宋体" w:eastAsia="宋体" w:hAnsi="宋体" w:hint="eastAsia"/>
-                <w:sz w:val="24"/>
-                <w:szCs w:val="24"/>
-              </w:rPr>
-              <w:t xml:space="preserve"> 13,10</w:t>
-            </w:r>
-          </w:p>
-          <w:p>
-            <w:pPr>
-              <w:spacing w:line="480" w:lineRule="auto"/>
-              <w:rPr>
-                <w:rFonts w:ascii="宋体" w:eastAsia="宋体" w:hAnsi="宋体"/>
-                <w:sz w:val="24"/>
-                <w:szCs w:val="24"/>
-              </w:rPr>
-            </w:pPr>
-            <w:r>
-              <w:rPr>
-                <w:rFonts w:ascii="宋体" w:eastAsia="宋体" w:hAnsi="宋体" w:hint="eastAsia"/>
-                <w:sz w:val="24"/>
-                <w:szCs w:val="24"/>
-              </w:rPr>
-              <w:t xml:space="preserve">    </w:t>
-            </w:r>
-            <w:proofErr w:type="gramStart"/>
-            <w:r>
-              <w:rPr>
-                <w:rFonts w:ascii="宋体" w:eastAsia="宋体" w:hAnsi="宋体" w:hint="eastAsia"/>
-                <w:sz w:val="24"/>
-                <w:szCs w:val="24"/>
-              </w:rPr>
-              <w:t>.ascii</w:t>
-            </w:r>
-            <w:proofErr w:type="gramEnd"/>
-            <w:r>
-              <w:rPr>
-                <w:rFonts w:ascii="宋体" w:eastAsia="宋体" w:hAnsi="宋体" w:hint="eastAsia"/>
-                <w:sz w:val="24"/>
-                <w:szCs w:val="24"/>
-              </w:rPr>
-              <w:t xml:space="preserve"> "Memory Size:"</w:t>
-            </w:r>
-          </w:p>
-          <w:p>
-            <w:pPr>
-              <w:spacing w:line="480" w:lineRule="auto"/>
-              <w:rPr>
-                <w:rFonts w:ascii="宋体" w:eastAsia="宋体" w:hAnsi="宋体"/>
-                <w:sz w:val="24"/>
-                <w:szCs w:val="24"/>
-              </w:rPr>
-            </w:pPr>
-            <w:proofErr w:type="spellStart"/>
-            <w:r>
-              <w:rPr>
-                <w:rFonts w:ascii="宋体" w:eastAsia="宋体" w:hAnsi="宋体" w:hint="eastAsia"/>
-                <w:sz w:val="24"/>
-                <w:szCs w:val="24"/>
-              </w:rPr>
-              <w:t>msg_kb</w:t>
-            </w:r>
-            <w:proofErr w:type="spellEnd"/>
-            <w:r>
-              <w:rPr>
-                <w:rFonts w:ascii="宋体" w:eastAsia="宋体" w:hAnsi="宋体" w:hint="eastAsia"/>
-                <w:sz w:val="24"/>
-                <w:szCs w:val="24"/>
-              </w:rPr>
-              <w:t>:</w:t>
-            </w:r>
-          </w:p>
-          <w:p>
-            <w:pPr>
-              <w:spacing w:line="480" w:lineRule="auto"/>
-              <w:rPr>
-                <w:rFonts w:ascii="宋体" w:eastAsia="宋体" w:hAnsi="宋体"/>
-                <w:sz w:val="24"/>
-                <w:szCs w:val="24"/>
-              </w:rPr>
-            </w:pPr>
-            <w:r>
-              <w:rPr>
-                <w:rFonts w:ascii="宋体" w:eastAsia="宋体" w:hAnsi="宋体" w:hint="eastAsia"/>
-                <w:sz w:val="24"/>
-                <w:szCs w:val="24"/>
-              </w:rPr>
-              <w:t xml:space="preserve">    </w:t>
-            </w:r>
-            <w:proofErr w:type="gramStart"/>
-            <w:r>
-              <w:rPr>
-                <w:rFonts w:ascii="宋体" w:eastAsia="宋体" w:hAnsi="宋体" w:hint="eastAsia"/>
-                <w:sz w:val="24"/>
-                <w:szCs w:val="24"/>
-              </w:rPr>
-              <w:t>.ascii</w:t>
-            </w:r>
-            <w:proofErr w:type="gramEnd"/>
-            <w:r>
-              <w:rPr>
-                <w:rFonts w:ascii="宋体" w:eastAsia="宋体" w:hAnsi="宋体" w:hint="eastAsia"/>
-                <w:sz w:val="24"/>
-                <w:szCs w:val="24"/>
-              </w:rPr>
-              <w:t xml:space="preserve"> "KB"</w:t>
+              <w:t xml:space="preserve">    .byte 13,10</w:t>
+            </w:r>
+          </w:p>
+          <w:p>
+            <w:pPr>
+              <w:spacing w:line="480" w:lineRule="auto"/>
+              <w:rPr>
+                <w:rFonts w:ascii="宋体" w:eastAsia="宋体" w:hAnsi="宋体"/>
+                <w:sz w:val="24"/>
+                <w:szCs w:val="24"/>
+              </w:rPr>
+            </w:pPr>
+            <w:r>
+              <w:rPr>
+                <w:rFonts w:ascii="宋体" w:eastAsia="宋体" w:hAnsi="宋体" w:hint="eastAsia"/>
+                <w:sz w:val="24"/>
+                <w:szCs w:val="24"/>
+              </w:rPr>
+              <w:t xml:space="preserve">    .ascii "NOW we are in SETUP"</w:t>
+            </w:r>
+          </w:p>
+          <w:p>
+            <w:pPr>
+              <w:spacing w:line="480" w:lineRule="auto"/>
+              <w:rPr>
+                <w:rFonts w:ascii="宋体" w:eastAsia="宋体" w:hAnsi="宋体"/>
+                <w:sz w:val="24"/>
+                <w:szCs w:val="24"/>
+              </w:rPr>
+            </w:pPr>
+            <w:r>
+              <w:rPr>
+                <w:rFonts w:ascii="宋体" w:eastAsia="宋体" w:hAnsi="宋体" w:hint="eastAsia"/>
+                <w:sz w:val="24"/>
+                <w:szCs w:val="24"/>
+              </w:rPr>
+              <w:t xml:space="preserve">    .byte 13,10,13,10</w:t>
+            </w:r>
+          </w:p>
+          <w:p>
+            <w:pPr>
+              <w:spacing w:line="480" w:lineRule="auto"/>
+              <w:rPr>
+                <w:rFonts w:ascii="宋体" w:eastAsia="宋体" w:hAnsi="宋体"/>
+                <w:sz w:val="24"/>
+                <w:szCs w:val="24"/>
+              </w:rPr>
+            </w:pPr>
+            <w:r>
+              <w:rPr>
+                <w:rFonts w:ascii="宋体" w:eastAsia="宋体" w:hAnsi="宋体" w:hint="eastAsia"/>
+                <w:sz w:val="24"/>
+                <w:szCs w:val="24"/>
+              </w:rPr>
+              <w:t>msg_memory:</w:t>
+            </w:r>
+          </w:p>
+          <w:p>
+            <w:pPr>
+              <w:spacing w:line="480" w:lineRule="auto"/>
+              <w:rPr>
+                <w:rFonts w:ascii="宋体" w:eastAsia="宋体" w:hAnsi="宋体"/>
+                <w:sz w:val="24"/>
+                <w:szCs w:val="24"/>
+              </w:rPr>
+            </w:pPr>
+            <w:r>
+              <w:rPr>
+                <w:rFonts w:ascii="宋体" w:eastAsia="宋体" w:hAnsi="宋体" w:hint="eastAsia"/>
+                <w:sz w:val="24"/>
+                <w:szCs w:val="24"/>
+              </w:rPr>
+              <w:t xml:space="preserve">    .byte 13,10</w:t>
+            </w:r>
+          </w:p>
+          <w:p>
+            <w:pPr>
+              <w:spacing w:line="480" w:lineRule="auto"/>
+              <w:rPr>
+                <w:rFonts w:ascii="宋体" w:eastAsia="宋体" w:hAnsi="宋体"/>
+                <w:sz w:val="24"/>
+                <w:szCs w:val="24"/>
+              </w:rPr>
+            </w:pPr>
+            <w:r>
+              <w:rPr>
+                <w:rFonts w:ascii="宋体" w:eastAsia="宋体" w:hAnsi="宋体" w:hint="eastAsia"/>
+                <w:sz w:val="24"/>
+                <w:szCs w:val="24"/>
+              </w:rPr>
+              <w:t xml:space="preserve">    .ascii "Memory Size:"</w:t>
+            </w:r>
+          </w:p>
+          <w:p>
+            <w:pPr>
+              <w:spacing w:line="480" w:lineRule="auto"/>
+              <w:rPr>
+                <w:rFonts w:ascii="宋体" w:eastAsia="宋体" w:hAnsi="宋体"/>
+                <w:sz w:val="24"/>
+                <w:szCs w:val="24"/>
+              </w:rPr>
+            </w:pPr>
+            <w:r>
+              <w:rPr>
+                <w:rFonts w:ascii="宋体" w:eastAsia="宋体" w:hAnsi="宋体" w:hint="eastAsia"/>
+                <w:sz w:val="24"/>
+                <w:szCs w:val="24"/>
+              </w:rPr>
+              <w:t>msg_kb:</w:t>
+            </w:r>
+          </w:p>
+          <w:p>
+            <w:pPr>
+              <w:spacing w:line="480" w:lineRule="auto"/>
+              <w:rPr>
+                <w:rFonts w:ascii="宋体" w:eastAsia="宋体" w:hAnsi="宋体"/>
+                <w:sz w:val="24"/>
+                <w:szCs w:val="24"/>
+              </w:rPr>
+            </w:pPr>
+            <w:r>
+              <w:rPr>
+                <w:rFonts w:ascii="宋体" w:eastAsia="宋体" w:hAnsi="宋体" w:hint="eastAsia"/>
+                <w:sz w:val="24"/>
+                <w:szCs w:val="24"/>
+              </w:rPr>
+              <w:t xml:space="preserve">    .ascii "KB"</w:t>
             </w:r>
           </w:p>
           <w:p>
@@ -4344,59 +3016,31 @@
                 <w:szCs w:val="24"/>
               </w:rPr>
             </w:pPr>
-            <w:proofErr w:type="spellStart"/>
-            <w:r>
-              <w:rPr>
-                <w:rFonts w:ascii="宋体" w:eastAsia="宋体" w:hAnsi="宋体" w:hint="eastAsia"/>
-                <w:sz w:val="24"/>
-                <w:szCs w:val="24"/>
-              </w:rPr>
-              <w:t>boot_flag</w:t>
-            </w:r>
-            <w:proofErr w:type="spellEnd"/>
-            <w:r>
-              <w:rPr>
-                <w:rFonts w:ascii="宋体" w:eastAsia="宋体" w:hAnsi="宋体" w:hint="eastAsia"/>
-                <w:sz w:val="24"/>
-                <w:szCs w:val="24"/>
-              </w:rPr>
-              <w:t>:</w:t>
-            </w:r>
-          </w:p>
-          <w:p>
-            <w:pPr>
-              <w:spacing w:line="480" w:lineRule="auto"/>
-              <w:rPr>
-                <w:rFonts w:ascii="宋体" w:eastAsia="宋体" w:hAnsi="宋体"/>
-                <w:sz w:val="24"/>
-                <w:szCs w:val="24"/>
-              </w:rPr>
-            </w:pPr>
-            <w:r>
-              <w:rPr>
-                <w:rFonts w:ascii="宋体" w:eastAsia="宋体" w:hAnsi="宋体" w:hint="eastAsia"/>
-                <w:sz w:val="24"/>
-                <w:szCs w:val="24"/>
-              </w:rPr>
-              <w:t xml:space="preserve">    </w:t>
-            </w:r>
-            <w:proofErr w:type="gramStart"/>
-            <w:r>
-              <w:rPr>
-                <w:rFonts w:ascii="宋体" w:eastAsia="宋体" w:hAnsi="宋体" w:hint="eastAsia"/>
-                <w:sz w:val="24"/>
-                <w:szCs w:val="24"/>
-              </w:rPr>
-              <w:t>.word</w:t>
-            </w:r>
-            <w:proofErr w:type="gramEnd"/>
-            <w:r>
-              <w:rPr>
-                <w:rFonts w:ascii="宋体" w:eastAsia="宋体" w:hAnsi="宋体" w:hint="eastAsia"/>
-                <w:sz w:val="24"/>
-                <w:szCs w:val="24"/>
-              </w:rPr>
-              <w:t xml:space="preserve"> 0xAA55</w:t>
+            <w:r>
+              <w:rPr>
+                <w:rFonts w:ascii="宋体" w:eastAsia="宋体" w:hAnsi="宋体" w:hint="eastAsia"/>
+                <w:sz w:val="24"/>
+                <w:szCs w:val="24"/>
+              </w:rPr>
+              <w:t>boot_flag:</w:t>
+            </w:r>
+          </w:p>
+          <w:p>
+            <w:pPr>
+              <w:spacing w:line="480" w:lineRule="auto"/>
+              <w:rPr>
+                <w:rFonts w:ascii="宋体" w:eastAsia="宋体" w:hAnsi="宋体"/>
+                <w:sz w:val="24"/>
+                <w:szCs w:val="24"/>
+              </w:rPr>
+            </w:pPr>
+            <w:r>
+              <w:rPr>
+                <w:rFonts w:ascii="宋体" w:eastAsia="宋体" w:hAnsi="宋体" w:hint="eastAsia"/>
+                <w:sz w:val="24"/>
+                <w:szCs w:val="24"/>
+              </w:rPr>
+              <w:t xml:space="preserve">    .word 0xAA55</w:t>
             </w:r>
           </w:p>
         </w:tc>

--- a/doc/2-1/oslab2-1.docx
+++ b/doc/2-1/oslab2-1.docx
@@ -2,6 +2,37 @@
 <file path=word/document.xml><?xml version="1.0" encoding="utf-8"?>
 <w:document xmlns:wpc="http://schemas.microsoft.com/office/word/2010/wordprocessingCanvas" xmlns:cx="http://schemas.microsoft.com/office/drawing/2014/chartex" xmlns:cx1="http://schemas.microsoft.com/office/drawing/2015/9/8/chartex" xmlns:cx2="http://schemas.microsoft.com/office/drawing/2015/10/21/chartex" xmlns:cx3="http://schemas.microsoft.com/office/drawing/2016/5/9/chartex" xmlns:cx4="http://schemas.microsoft.com/office/drawing/2016/5/10/chartex" xmlns:cx5="http://schemas.microsoft.com/office/drawing/2016/5/11/chartex" xmlns:cx6="http://schemas.microsoft.com/office/drawing/2016/5/12/chartex" xmlns:cx7="http://schemas.microsoft.com/office/drawing/2016/5/13/chartex" xmlns:cx8="http://schemas.microsoft.com/office/drawing/2016/5/14/chartex" xmlns:mc="http://schemas.openxmlformats.org/markup-compatibility/2006" xmlns:aink="http://schemas.microsoft.com/office/drawing/2016/ink" xmlns:am3d="http://schemas.microsoft.com/office/drawing/2017/model3d" xmlns:o="urn:schemas-microsoft-com:office:office" xmlns:r="http://schemas.openxmlformats.org/officeDocument/2006/relationships" xmlns:m="http://schemas.openxmlformats.org/officeDocument/2006/math" xmlns:v="urn:schemas-microsoft-com:vml" xmlns:wp14="http://schemas.microsoft.com/office/word/2010/wordprocessingDrawing" xmlns:wp="http://schemas.openxmlformats.org/drawingml/2006/wordprocessingDrawing" xmlns:w10="urn:schemas-microsoft-com:office:word" xmlns:w="http://schemas.openxmlformats.org/wordprocessingml/2006/main" xmlns:w14="http://schemas.microsoft.com/office/word/2010/wordml" xmlns:w15="http://schemas.microsoft.com/office/word/2012/wordml" xmlns:w16cex="http://schemas.microsoft.com/office/word/2018/wordml/cex" xmlns:w16cid="http://schemas.microsoft.com/office/word/2016/wordml/cid" xmlns:w16="http://schemas.microsoft.com/office/word/2018/wordml" xmlns:w16se="http://schemas.microsoft.com/office/word/2015/wordml/symex" xmlns:wpg="http://schemas.microsoft.com/office/word/2010/wordprocessingGroup" xmlns:wpi="http://schemas.microsoft.com/office/word/2010/wordprocessingInk" xmlns:wne="http://schemas.microsoft.com/office/word/2006/wordml" xmlns:wps="http://schemas.microsoft.com/office/word/2010/wordprocessingShape" mc:Ignorable="w14 w15 w16se w16cid w16 w16cex wp14">
   <w:body>
+    <w:p>
+      <w:pPr>
+        <w:pStyle w:val="a6"/>
+        <w:rPr>
+          <w:rFonts w:ascii="宋体" w:eastAsia="宋体" w:hAnsi="宋体"/>
+        </w:rPr>
+      </w:pPr>
+      <w:bookmarkStart w:id="0" w:name="_Hlk43213227"/>
+      <w:r>
+        <w:rPr>
+          <w:rStyle w:val="inline-block"/>
+          <w:rFonts w:ascii="宋体" w:eastAsia="宋体" w:hAnsi="宋体"/>
+        </w:rPr>
+        <w:t xml:space="preserve">实验 </w:t>
+      </w:r>
+      <w:r>
+        <w:rPr>
+          <w:rStyle w:val="inline-block"/>
+          <w:rFonts w:ascii="宋体" w:eastAsia="宋体" w:hAnsi="宋体" w:hint="eastAsia"/>
+        </w:rPr>
+        <w:t>1</w:t>
+      </w:r>
+      <w:r>
+        <w:rPr>
+          <w:rStyle w:val="inline-block"/>
+          <w:rFonts w:ascii="宋体" w:eastAsia="宋体" w:hAnsi="宋体"/>
+        </w:rPr>
+        <w:t xml:space="preserve"> 操作系统的引导</w:t>
+      </w:r>
+      <w:bookmarkEnd w:id="0"/>
+    </w:p>
     <w:p>
       <w:pPr>
         <w:pStyle w:val="2"/>
@@ -40,7 +71,27 @@
           <w:sz w:val="24"/>
           <w:szCs w:val="24"/>
         </w:rPr>
-        <w:t>熟悉 hit-oslab 实验环境；</w:t>
+        <w:t>熟悉 hit-</w:t>
+      </w:r>
+      <w:proofErr w:type="spellStart"/>
+      <w:r>
+        <w:rPr>
+          <w:rFonts w:ascii="宋体" w:eastAsia="宋体" w:hAnsi="宋体" w:cs="宋体"/>
+          <w:kern w:val="0"/>
+          <w:sz w:val="24"/>
+          <w:szCs w:val="24"/>
+        </w:rPr>
+        <w:t>oslab</w:t>
+      </w:r>
+      <w:proofErr w:type="spellEnd"/>
+      <w:r>
+        <w:rPr>
+          <w:rFonts w:ascii="宋体" w:eastAsia="宋体" w:hAnsi="宋体" w:cs="宋体"/>
+          <w:kern w:val="0"/>
+          <w:sz w:val="24"/>
+          <w:szCs w:val="24"/>
+        </w:rPr>
+        <w:t xml:space="preserve"> 实验环境；</w:t>
       </w:r>
     </w:p>
     <w:p>
@@ -225,8 +276,19 @@
           <w:sz w:val="24"/>
           <w:szCs w:val="24"/>
         </w:rPr>
-        <w:t>按照下面的要求改写 0.11 的引导程序 bootsect.s</w:t>
-      </w:r>
+        <w:t xml:space="preserve">按照下面的要求改写 0.11 的引导程序 </w:t>
+      </w:r>
+      <w:proofErr w:type="spellStart"/>
+      <w:r>
+        <w:rPr>
+          <w:rFonts w:ascii="宋体" w:eastAsia="宋体" w:hAnsi="宋体" w:cs="宋体"/>
+          <w:kern w:val="0"/>
+          <w:sz w:val="24"/>
+          <w:szCs w:val="24"/>
+        </w:rPr>
+        <w:t>bootsect.s</w:t>
+      </w:r>
+      <w:proofErr w:type="spellEnd"/>
     </w:p>
     <w:p>
       <w:pPr>
@@ -251,7 +313,27 @@
           <w:sz w:val="24"/>
           <w:szCs w:val="24"/>
         </w:rPr>
-        <w:t>有兴趣同学可以做做进入保护模式前的设置程序 setup.s。</w:t>
+        <w:t xml:space="preserve">有兴趣同学可以做做进入保护模式前的设置程序 </w:t>
+      </w:r>
+      <w:proofErr w:type="spellStart"/>
+      <w:r>
+        <w:rPr>
+          <w:rFonts w:ascii="宋体" w:eastAsia="宋体" w:hAnsi="宋体" w:cs="宋体"/>
+          <w:kern w:val="0"/>
+          <w:sz w:val="24"/>
+          <w:szCs w:val="24"/>
+        </w:rPr>
+        <w:t>setup.s</w:t>
+      </w:r>
+      <w:proofErr w:type="spellEnd"/>
+      <w:r>
+        <w:rPr>
+          <w:rFonts w:ascii="宋体" w:eastAsia="宋体" w:hAnsi="宋体" w:cs="宋体"/>
+          <w:kern w:val="0"/>
+          <w:sz w:val="24"/>
+          <w:szCs w:val="24"/>
+        </w:rPr>
+        <w:t>。</w:t>
       </w:r>
     </w:p>
     <w:p>
@@ -273,7 +355,27 @@
           <w:sz w:val="24"/>
           <w:szCs w:val="24"/>
         </w:rPr>
-        <w:t>改写 bootsect.s 主要完成如下功能：</w:t>
+        <w:t xml:space="preserve">改写 </w:t>
+      </w:r>
+      <w:proofErr w:type="spellStart"/>
+      <w:r>
+        <w:rPr>
+          <w:rFonts w:ascii="宋体" w:eastAsia="宋体" w:hAnsi="宋体" w:cs="宋体"/>
+          <w:kern w:val="0"/>
+          <w:sz w:val="24"/>
+          <w:szCs w:val="24"/>
+        </w:rPr>
+        <w:t>bootsect.s</w:t>
+      </w:r>
+      <w:proofErr w:type="spellEnd"/>
+      <w:r>
+        <w:rPr>
+          <w:rFonts w:ascii="宋体" w:eastAsia="宋体" w:hAnsi="宋体" w:cs="宋体"/>
+          <w:kern w:val="0"/>
+          <w:sz w:val="24"/>
+          <w:szCs w:val="24"/>
+        </w:rPr>
+        <w:t xml:space="preserve"> 主要完成如下功能：</w:t>
       </w:r>
     </w:p>
     <w:p>
@@ -292,7 +394,8 @@
           <w:szCs w:val="24"/>
         </w:rPr>
       </w:pPr>
-      <w:bookmarkStart w:id="0" w:name="_Hlk37580084"/>
+      <w:bookmarkStart w:id="1" w:name="_Hlk37580084"/>
+      <w:proofErr w:type="spellStart"/>
       <w:r>
         <w:rPr>
           <w:rFonts w:ascii="宋体" w:eastAsia="宋体" w:hAnsi="宋体" w:cs="宋体"/>
@@ -302,7 +405,8 @@
         </w:rPr>
         <w:t>bootsect.s</w:t>
       </w:r>
-      <w:bookmarkEnd w:id="0"/>
+      <w:bookmarkEnd w:id="1"/>
+      <w:proofErr w:type="spellEnd"/>
       <w:r>
         <w:rPr>
           <w:rFonts w:ascii="宋体" w:eastAsia="宋体" w:hAnsi="宋体" w:cs="宋体"/>
@@ -310,7 +414,67 @@
           <w:sz w:val="24"/>
           <w:szCs w:val="24"/>
         </w:rPr>
-        <w:t xml:space="preserve"> 能在屏幕上打印一段提示信息“XXX is booting...”，其中 XXX 是你给自己的操作系统起的名字，例如 LZJos、Sunix 等（可以上论坛上秀秀谁的 OS 名字最帅，也可以显示一个特色 logo，以表示自己操作系统的与众不同。）</w:t>
+        <w:t xml:space="preserve"> 能在屏幕上打印一段提示信息“XXX is booting...”，其中 XXX 是你给自己的操作系统起的名字，例如 </w:t>
+      </w:r>
+      <w:proofErr w:type="spellStart"/>
+      <w:r>
+        <w:rPr>
+          <w:rFonts w:ascii="宋体" w:eastAsia="宋体" w:hAnsi="宋体" w:cs="宋体"/>
+          <w:kern w:val="0"/>
+          <w:sz w:val="24"/>
+          <w:szCs w:val="24"/>
+        </w:rPr>
+        <w:t>LZJos</w:t>
+      </w:r>
+      <w:proofErr w:type="spellEnd"/>
+      <w:r>
+        <w:rPr>
+          <w:rFonts w:ascii="宋体" w:eastAsia="宋体" w:hAnsi="宋体" w:cs="宋体"/>
+          <w:kern w:val="0"/>
+          <w:sz w:val="24"/>
+          <w:szCs w:val="24"/>
+        </w:rPr>
+        <w:t>、</w:t>
+      </w:r>
+      <w:proofErr w:type="spellStart"/>
+      <w:r>
+        <w:rPr>
+          <w:rFonts w:ascii="宋体" w:eastAsia="宋体" w:hAnsi="宋体" w:cs="宋体"/>
+          <w:kern w:val="0"/>
+          <w:sz w:val="24"/>
+          <w:szCs w:val="24"/>
+        </w:rPr>
+        <w:t>Sunix</w:t>
+      </w:r>
+      <w:proofErr w:type="spellEnd"/>
+      <w:r>
+        <w:rPr>
+          <w:rFonts w:ascii="宋体" w:eastAsia="宋体" w:hAnsi="宋体" w:cs="宋体"/>
+          <w:kern w:val="0"/>
+          <w:sz w:val="24"/>
+          <w:szCs w:val="24"/>
+        </w:rPr>
+        <w:t xml:space="preserve"> 等（可以上论坛上秀</w:t>
+      </w:r>
+      <w:proofErr w:type="gramStart"/>
+      <w:r>
+        <w:rPr>
+          <w:rFonts w:ascii="宋体" w:eastAsia="宋体" w:hAnsi="宋体" w:cs="宋体"/>
+          <w:kern w:val="0"/>
+          <w:sz w:val="24"/>
+          <w:szCs w:val="24"/>
+        </w:rPr>
+        <w:t>秀</w:t>
+      </w:r>
+      <w:proofErr w:type="gramEnd"/>
+      <w:r>
+        <w:rPr>
+          <w:rFonts w:ascii="宋体" w:eastAsia="宋体" w:hAnsi="宋体" w:cs="宋体"/>
+          <w:kern w:val="0"/>
+          <w:sz w:val="24"/>
+          <w:szCs w:val="24"/>
+        </w:rPr>
+        <w:t>谁的 OS 名字最帅，也可以显示一个特色 logo，以表示自己操作系统的与众不同。）</w:t>
       </w:r>
     </w:p>
     <w:p>
@@ -332,7 +496,28 @@
           <w:sz w:val="24"/>
           <w:szCs w:val="24"/>
         </w:rPr>
-        <w:t>改写 setup.s 主要完成如下功能：</w:t>
+        <w:lastRenderedPageBreak/>
+        <w:t xml:space="preserve">改写 </w:t>
+      </w:r>
+      <w:proofErr w:type="spellStart"/>
+      <w:r>
+        <w:rPr>
+          <w:rFonts w:ascii="宋体" w:eastAsia="宋体" w:hAnsi="宋体" w:cs="宋体"/>
+          <w:kern w:val="0"/>
+          <w:sz w:val="24"/>
+          <w:szCs w:val="24"/>
+        </w:rPr>
+        <w:t>setup.s</w:t>
+      </w:r>
+      <w:proofErr w:type="spellEnd"/>
+      <w:r>
+        <w:rPr>
+          <w:rFonts w:ascii="宋体" w:eastAsia="宋体" w:hAnsi="宋体" w:cs="宋体"/>
+          <w:kern w:val="0"/>
+          <w:sz w:val="24"/>
+          <w:szCs w:val="24"/>
+        </w:rPr>
+        <w:t xml:space="preserve"> 主要完成如下功能：</w:t>
       </w:r>
     </w:p>
     <w:p>
@@ -351,6 +536,7 @@
           <w:szCs w:val="24"/>
         </w:rPr>
       </w:pPr>
+      <w:proofErr w:type="spellStart"/>
       <w:r>
         <w:rPr>
           <w:rFonts w:ascii="宋体" w:eastAsia="宋体" w:hAnsi="宋体" w:cs="宋体"/>
@@ -358,8 +544,77 @@
           <w:sz w:val="24"/>
           <w:szCs w:val="24"/>
         </w:rPr>
-        <w:lastRenderedPageBreak/>
-        <w:t>bootsect.s 能完成 setup.s 的载入，并跳转到 setup.s 开始地址执行。而 setup.s 向屏幕输出一行"Now we are in SETUP"。</w:t>
+        <w:t>bootsect.s</w:t>
+      </w:r>
+      <w:proofErr w:type="spellEnd"/>
+      <w:r>
+        <w:rPr>
+          <w:rFonts w:ascii="宋体" w:eastAsia="宋体" w:hAnsi="宋体" w:cs="宋体"/>
+          <w:kern w:val="0"/>
+          <w:sz w:val="24"/>
+          <w:szCs w:val="24"/>
+        </w:rPr>
+        <w:t xml:space="preserve"> 能完成 </w:t>
+      </w:r>
+      <w:proofErr w:type="spellStart"/>
+      <w:r>
+        <w:rPr>
+          <w:rFonts w:ascii="宋体" w:eastAsia="宋体" w:hAnsi="宋体" w:cs="宋体"/>
+          <w:kern w:val="0"/>
+          <w:sz w:val="24"/>
+          <w:szCs w:val="24"/>
+        </w:rPr>
+        <w:t>setup.s</w:t>
+      </w:r>
+      <w:proofErr w:type="spellEnd"/>
+      <w:r>
+        <w:rPr>
+          <w:rFonts w:ascii="宋体" w:eastAsia="宋体" w:hAnsi="宋体" w:cs="宋体"/>
+          <w:kern w:val="0"/>
+          <w:sz w:val="24"/>
+          <w:szCs w:val="24"/>
+        </w:rPr>
+        <w:t xml:space="preserve"> 的载入，并跳转到 </w:t>
+      </w:r>
+      <w:proofErr w:type="spellStart"/>
+      <w:r>
+        <w:rPr>
+          <w:rFonts w:ascii="宋体" w:eastAsia="宋体" w:hAnsi="宋体" w:cs="宋体"/>
+          <w:kern w:val="0"/>
+          <w:sz w:val="24"/>
+          <w:szCs w:val="24"/>
+        </w:rPr>
+        <w:t>setup.s</w:t>
+      </w:r>
+      <w:proofErr w:type="spellEnd"/>
+      <w:r>
+        <w:rPr>
+          <w:rFonts w:ascii="宋体" w:eastAsia="宋体" w:hAnsi="宋体" w:cs="宋体"/>
+          <w:kern w:val="0"/>
+          <w:sz w:val="24"/>
+          <w:szCs w:val="24"/>
+        </w:rPr>
+        <w:t xml:space="preserve"> 开始地址执行。而 </w:t>
+      </w:r>
+      <w:proofErr w:type="spellStart"/>
+      <w:r>
+        <w:rPr>
+          <w:rFonts w:ascii="宋体" w:eastAsia="宋体" w:hAnsi="宋体" w:cs="宋体"/>
+          <w:kern w:val="0"/>
+          <w:sz w:val="24"/>
+          <w:szCs w:val="24"/>
+        </w:rPr>
+        <w:t>setup.s</w:t>
+      </w:r>
+      <w:proofErr w:type="spellEnd"/>
+      <w:r>
+        <w:rPr>
+          <w:rFonts w:ascii="宋体" w:eastAsia="宋体" w:hAnsi="宋体" w:cs="宋体"/>
+          <w:kern w:val="0"/>
+          <w:sz w:val="24"/>
+          <w:szCs w:val="24"/>
+        </w:rPr>
+        <w:t xml:space="preserve"> 向屏幕输出一行"Now we are in SETUP"。</w:t>
       </w:r>
     </w:p>
     <w:p>
@@ -378,6 +633,7 @@
           <w:szCs w:val="24"/>
         </w:rPr>
       </w:pPr>
+      <w:proofErr w:type="spellStart"/>
       <w:r>
         <w:rPr>
           <w:rFonts w:ascii="宋体" w:eastAsia="宋体" w:hAnsi="宋体" w:cs="宋体"/>
@@ -385,7 +641,17 @@
           <w:sz w:val="24"/>
           <w:szCs w:val="24"/>
         </w:rPr>
-        <w:t>setup.s 能获取至少一个基本的硬件参数（如内存参数、显卡参数、硬盘参数等），将其存放在内存的特定地址，并输出到屏幕上。</w:t>
+        <w:t>setup.s</w:t>
+      </w:r>
+      <w:proofErr w:type="spellEnd"/>
+      <w:r>
+        <w:rPr>
+          <w:rFonts w:ascii="宋体" w:eastAsia="宋体" w:hAnsi="宋体" w:cs="宋体"/>
+          <w:kern w:val="0"/>
+          <w:sz w:val="24"/>
+          <w:szCs w:val="24"/>
+        </w:rPr>
+        <w:t xml:space="preserve"> 能获取至少一个基本的硬件参数（如内存参数、显卡参数、硬盘参数等），将其存放在内存的特定地址，并输出到屏幕上。</w:t>
       </w:r>
     </w:p>
     <w:p>
@@ -404,6 +670,7 @@
           <w:szCs w:val="24"/>
         </w:rPr>
       </w:pPr>
+      <w:proofErr w:type="spellStart"/>
       <w:r>
         <w:rPr>
           <w:rFonts w:ascii="宋体" w:eastAsia="宋体" w:hAnsi="宋体" w:cs="宋体"/>
@@ -411,7 +678,17 @@
           <w:sz w:val="24"/>
           <w:szCs w:val="24"/>
         </w:rPr>
-        <w:t>setup.s 不再加载 Linux 内核，保持上述信息显示在屏幕上即可。</w:t>
+        <w:t>setup.s</w:t>
+      </w:r>
+      <w:proofErr w:type="spellEnd"/>
+      <w:r>
+        <w:rPr>
+          <w:rFonts w:ascii="宋体" w:eastAsia="宋体" w:hAnsi="宋体" w:cs="宋体"/>
+          <w:kern w:val="0"/>
+          <w:sz w:val="24"/>
+          <w:szCs w:val="24"/>
+        </w:rPr>
+        <w:t xml:space="preserve"> 不再加载 Linux 内核，保持上述信息显示在屏幕上即可。</w:t>
       </w:r>
     </w:p>
     <w:p>
@@ -454,7 +731,25 @@
           <w:sz w:val="24"/>
           <w:szCs w:val="24"/>
         </w:rPr>
-        <w:t>有时，继承传统意味着别手蹩脚。x86 计算机为了向下兼容，导致启动过程比较复杂。请找出 x86 计算机启动过程中，被硬件强制，软件必须遵守的两个“多此一举”的步骤（多找几个也无妨），说说它们为什么多此一举，并设计更简洁的替代方案。</w:t>
+        <w:t>有时，继承传统</w:t>
+      </w:r>
+      <w:proofErr w:type="gramStart"/>
+      <w:r>
+        <w:rPr>
+          <w:rFonts w:ascii="宋体" w:eastAsia="宋体" w:hAnsi="宋体"/>
+          <w:sz w:val="24"/>
+          <w:szCs w:val="24"/>
+        </w:rPr>
+        <w:t>意味着别手蹩脚</w:t>
+      </w:r>
+      <w:proofErr w:type="gramEnd"/>
+      <w:r>
+        <w:rPr>
+          <w:rFonts w:ascii="宋体" w:eastAsia="宋体" w:hAnsi="宋体"/>
+          <w:sz w:val="24"/>
+          <w:szCs w:val="24"/>
+        </w:rPr>
+        <w:t>。x86 计算机为了向下兼容，导致启动过程比较复杂。请找出 x86 计算机启动过程中，被硬件强制，软件必须遵守的两个“多此一举”的步骤（多找几个也无妨），说说它们为什么多此一举，并设计更简洁的替代方案。</w:t>
       </w:r>
     </w:p>
     <w:p>
@@ -526,13 +821,23 @@
         </w:rPr>
         <w:t>修改硬件，或者采用新方法比如UEFI（</w:t>
       </w:r>
+      <w:proofErr w:type="spellStart"/>
       <w:r>
         <w:rPr>
           <w:rFonts w:ascii="宋体" w:eastAsia="宋体" w:hAnsi="宋体"/>
           <w:sz w:val="24"/>
           <w:szCs w:val="24"/>
         </w:rPr>
-        <w:t>UEFI固件DXE阶段运行在64位模式，PEI阶段运行在32位模式</w:t>
+        <w:t>UEFI</w:t>
+      </w:r>
+      <w:proofErr w:type="spellEnd"/>
+      <w:r>
+        <w:rPr>
+          <w:rFonts w:ascii="宋体" w:eastAsia="宋体" w:hAnsi="宋体"/>
+          <w:sz w:val="24"/>
+          <w:szCs w:val="24"/>
+        </w:rPr>
+        <w:t>固件DXE阶段运行在64位模式，PEI阶段运行在32位模式</w:t>
       </w:r>
       <w:r>
         <w:rPr>
@@ -618,6 +923,7 @@
           <w:sz w:val="24"/>
           <w:szCs w:val="24"/>
         </w:rPr>
+        <w:lastRenderedPageBreak/>
         <w:t>解决方案：</w:t>
       </w:r>
       <w:r>
@@ -649,7 +955,6 @@
         <w:rPr>
           <w:rFonts w:ascii="宋体" w:eastAsia="宋体" w:hAnsi="宋体" w:hint="eastAsia"/>
         </w:rPr>
-        <w:lastRenderedPageBreak/>
         <w:t>实验步骤</w:t>
       </w:r>
     </w:p>
@@ -676,13 +981,23 @@
         </w:rPr>
         <w:t xml:space="preserve">修改 </w:t>
       </w:r>
+      <w:proofErr w:type="spellStart"/>
       <w:r>
         <w:rPr>
           <w:rFonts w:ascii="宋体" w:eastAsia="宋体" w:hAnsi="宋体"/>
           <w:sz w:val="24"/>
           <w:szCs w:val="24"/>
         </w:rPr>
-        <w:t xml:space="preserve">bootsect.s </w:t>
+        <w:t>bootsect.s</w:t>
+      </w:r>
+      <w:proofErr w:type="spellEnd"/>
+      <w:r>
+        <w:rPr>
+          <w:rFonts w:ascii="宋体" w:eastAsia="宋体" w:hAnsi="宋体"/>
+          <w:sz w:val="24"/>
+          <w:szCs w:val="24"/>
+        </w:rPr>
+        <w:t xml:space="preserve"> </w:t>
       </w:r>
       <w:r>
         <w:rPr>
@@ -771,7 +1086,7 @@
                           </pic:cNvPicPr>
                         </pic:nvPicPr>
                         <pic:blipFill>
-                          <a:blip r:embed="rId6">
+                          <a:blip r:embed="rId8">
                             <a:extLst>
                               <a:ext uri="{28A0092B-C50C-407E-A947-70E740481C1C}">
                                 <a14:useLocalDpi xmlns:a14="http://schemas.microsoft.com/office/drawing/2010/main" val="0"/>
@@ -855,6 +1170,7 @@
                 <w:sz w:val="24"/>
                 <w:szCs w:val="24"/>
               </w:rPr>
+              <w:lastRenderedPageBreak/>
               <w:drawing>
                 <wp:inline distT="0" distB="0" distL="0" distR="0" wp14:anchorId="13F758A4" wp14:editId="131038D6">
                   <wp:extent cx="5274310" cy="3515995"/>
@@ -873,7 +1189,7 @@
                           </pic:cNvPicPr>
                         </pic:nvPicPr>
                         <pic:blipFill>
-                          <a:blip r:embed="rId7">
+                          <a:blip r:embed="rId9">
                             <a:extLst>
                               <a:ext uri="{28A0092B-C50C-407E-A947-70E740481C1C}">
                                 <a14:useLocalDpi xmlns:a14="http://schemas.microsoft.com/office/drawing/2010/main" val="0"/>
@@ -929,7 +1245,16 @@
           <w:sz w:val="24"/>
           <w:szCs w:val="24"/>
         </w:rPr>
-        <w:t>修改bootsect.</w:t>
+        <w:t>修改</w:t>
+      </w:r>
+      <w:proofErr w:type="spellStart"/>
+      <w:r>
+        <w:rPr>
+          <w:rFonts w:ascii="宋体" w:eastAsia="宋体" w:hAnsi="宋体" w:hint="eastAsia"/>
+          <w:sz w:val="24"/>
+          <w:szCs w:val="24"/>
+        </w:rPr>
+        <w:t>bootsect.</w:t>
       </w:r>
       <w:r>
         <w:rPr>
@@ -939,13 +1264,23 @@
         </w:rPr>
         <w:t>s</w:t>
       </w:r>
+      <w:proofErr w:type="spellEnd"/>
       <w:r>
         <w:rPr>
           <w:rFonts w:ascii="宋体" w:eastAsia="宋体" w:hAnsi="宋体" w:hint="eastAsia"/>
           <w:sz w:val="24"/>
           <w:szCs w:val="24"/>
         </w:rPr>
-        <w:t>和setup</w:t>
+        <w:t>和</w:t>
+      </w:r>
+      <w:proofErr w:type="spellStart"/>
+      <w:r>
+        <w:rPr>
+          <w:rFonts w:ascii="宋体" w:eastAsia="宋体" w:hAnsi="宋体" w:hint="eastAsia"/>
+          <w:sz w:val="24"/>
+          <w:szCs w:val="24"/>
+        </w:rPr>
+        <w:t>setup</w:t>
       </w:r>
       <w:r>
         <w:rPr>
@@ -955,6 +1290,7 @@
         </w:rPr>
         <w:t>.s</w:t>
       </w:r>
+      <w:proofErr w:type="spellEnd"/>
       <w:r>
         <w:rPr>
           <w:rFonts w:ascii="宋体" w:eastAsia="宋体" w:hAnsi="宋体" w:hint="eastAsia"/>
@@ -998,13 +1334,13 @@
                 <w:szCs w:val="24"/>
               </w:rPr>
             </w:pPr>
-            <w:r>
-              <w:rPr>
-                <w:rFonts w:ascii="宋体" w:eastAsia="宋体" w:hAnsi="宋体" w:hint="eastAsia"/>
-                <w:sz w:val="24"/>
-                <w:szCs w:val="24"/>
-              </w:rPr>
-              <w:lastRenderedPageBreak/>
+            <w:proofErr w:type="spellStart"/>
+            <w:r>
+              <w:rPr>
+                <w:rFonts w:ascii="宋体" w:eastAsia="宋体" w:hAnsi="宋体" w:hint="eastAsia"/>
+                <w:sz w:val="24"/>
+                <w:szCs w:val="24"/>
+              </w:rPr>
               <w:t>bootsect.</w:t>
             </w:r>
             <w:r>
@@ -1015,6 +1351,7 @@
               </w:rPr>
               <w:t>s</w:t>
             </w:r>
+            <w:proofErr w:type="spellEnd"/>
             <w:r>
               <w:rPr>
                 <w:rFonts w:ascii="宋体" w:eastAsia="宋体" w:hAnsi="宋体" w:hint="eastAsia"/>
@@ -1049,6 +1386,7 @@
                 <w:sz w:val="24"/>
                 <w:szCs w:val="24"/>
               </w:rPr>
+              <w:lastRenderedPageBreak/>
               <w:drawing>
                 <wp:inline distT="0" distB="0" distL="0" distR="0" wp14:anchorId="7061387D" wp14:editId="5CC10FF1">
                   <wp:extent cx="5274310" cy="4379595"/>
@@ -1067,7 +1405,7 @@
                           </pic:cNvPicPr>
                         </pic:nvPicPr>
                         <pic:blipFill>
-                          <a:blip r:embed="rId8">
+                          <a:blip r:embed="rId10">
                             <a:extLst>
                               <a:ext uri="{28A0092B-C50C-407E-A947-70E740481C1C}">
                                 <a14:useLocalDpi xmlns:a14="http://schemas.microsoft.com/office/drawing/2010/main" val="0"/>
@@ -1117,6 +1455,7 @@
                 <w:szCs w:val="24"/>
               </w:rPr>
             </w:pPr>
+            <w:proofErr w:type="spellStart"/>
             <w:r>
               <w:rPr>
                 <w:rFonts w:ascii="宋体" w:eastAsia="宋体" w:hAnsi="宋体" w:hint="eastAsia"/>
@@ -1133,6 +1472,7 @@
               </w:rPr>
               <w:t>.s</w:t>
             </w:r>
+            <w:proofErr w:type="spellEnd"/>
             <w:r>
               <w:rPr>
                 <w:rFonts w:ascii="宋体" w:eastAsia="宋体" w:hAnsi="宋体" w:hint="eastAsia"/>
@@ -1181,239 +1521,6 @@
                       <pic:pic xmlns:pic="http://schemas.openxmlformats.org/drawingml/2006/picture">
                         <pic:nvPicPr>
                           <pic:cNvPr id="8" name="图片 8"/>
-                          <pic:cNvPicPr>
-                            <a:picLocks noChangeAspect="1" noChangeArrowheads="1"/>
-                          </pic:cNvPicPr>
-                        </pic:nvPicPr>
-                        <pic:blipFill>
-                          <a:blip r:embed="rId9">
-                            <a:extLst>
-                              <a:ext uri="{28A0092B-C50C-407E-A947-70E740481C1C}">
-                                <a14:useLocalDpi xmlns:a14="http://schemas.microsoft.com/office/drawing/2010/main" val="0"/>
-                              </a:ext>
-                            </a:extLst>
-                          </a:blip>
-                          <a:srcRect/>
-                          <a:stretch>
-                            <a:fillRect/>
-                          </a:stretch>
-                        </pic:blipFill>
-                        <pic:spPr>
-                          <a:xfrm>
-                            <a:off x="0" y="0"/>
-                            <a:ext cx="5274310" cy="4379595"/>
-                          </a:xfrm>
-                          <a:prstGeom prst="rect">
-                            <a:avLst/>
-                          </a:prstGeom>
-                          <a:noFill/>
-                          <a:ln>
-                            <a:noFill/>
-                          </a:ln>
-                        </pic:spPr>
-                      </pic:pic>
-                    </a:graphicData>
-                  </a:graphic>
-                </wp:inline>
-              </w:drawing>
-            </w:r>
-          </w:p>
-        </w:tc>
-      </w:tr>
-      <w:tr>
-        <w:tc>
-          <w:tcPr>
-            <w:tcW w:w="8296" w:type="dxa"/>
-          </w:tcPr>
-          <w:p>
-            <w:pPr>
-              <w:pStyle w:val="a5"/>
-              <w:spacing w:line="480" w:lineRule="auto"/>
-              <w:ind w:firstLineChars="0" w:firstLine="0"/>
-              <w:rPr>
-                <w:rFonts w:ascii="宋体" w:eastAsia="宋体" w:hAnsi="宋体"/>
-                <w:sz w:val="24"/>
-                <w:szCs w:val="24"/>
-              </w:rPr>
-            </w:pPr>
-            <w:r>
-              <w:rPr>
-                <w:rFonts w:ascii="宋体" w:eastAsia="宋体" w:hAnsi="宋体" w:hint="eastAsia"/>
-                <w:sz w:val="24"/>
-                <w:szCs w:val="24"/>
-              </w:rPr>
-              <w:t>运行效果</w:t>
-            </w:r>
-          </w:p>
-        </w:tc>
-      </w:tr>
-      <w:tr>
-        <w:tc>
-          <w:tcPr>
-            <w:tcW w:w="8296" w:type="dxa"/>
-          </w:tcPr>
-          <w:p>
-            <w:pPr>
-              <w:pStyle w:val="a5"/>
-              <w:spacing w:line="480" w:lineRule="auto"/>
-              <w:ind w:firstLineChars="0" w:firstLine="0"/>
-              <w:rPr>
-                <w:rFonts w:ascii="宋体" w:eastAsia="宋体" w:hAnsi="宋体"/>
-                <w:sz w:val="24"/>
-                <w:szCs w:val="24"/>
-              </w:rPr>
-            </w:pPr>
-            <w:r>
-              <w:rPr>
-                <w:rFonts w:ascii="宋体" w:eastAsia="宋体" w:hAnsi="宋体"/>
-                <w:noProof/>
-                <w:sz w:val="24"/>
-                <w:szCs w:val="24"/>
-              </w:rPr>
-              <w:drawing>
-                <wp:inline distT="0" distB="0" distL="0" distR="0" wp14:anchorId="3E9DBFAA" wp14:editId="44CEA3F1">
-                  <wp:extent cx="5274310" cy="3515995"/>
-                  <wp:effectExtent l="0" t="0" r="2540" b="8255"/>
-                  <wp:docPr id="9" name="图片 9"/>
-                  <wp:cNvGraphicFramePr>
-                    <a:graphicFrameLocks xmlns:a="http://schemas.openxmlformats.org/drawingml/2006/main" noChangeAspect="1"/>
-                  </wp:cNvGraphicFramePr>
-                  <a:graphic xmlns:a="http://schemas.openxmlformats.org/drawingml/2006/main">
-                    <a:graphicData uri="http://schemas.openxmlformats.org/drawingml/2006/picture">
-                      <pic:pic xmlns:pic="http://schemas.openxmlformats.org/drawingml/2006/picture">
-                        <pic:nvPicPr>
-                          <pic:cNvPr id="9" name="图片 9"/>
-                          <pic:cNvPicPr>
-                            <a:picLocks noChangeAspect="1" noChangeArrowheads="1"/>
-                          </pic:cNvPicPr>
-                        </pic:nvPicPr>
-                        <pic:blipFill>
-                          <a:blip r:embed="rId10">
-                            <a:extLst>
-                              <a:ext uri="{28A0092B-C50C-407E-A947-70E740481C1C}">
-                                <a14:useLocalDpi xmlns:a14="http://schemas.microsoft.com/office/drawing/2010/main" val="0"/>
-                              </a:ext>
-                            </a:extLst>
-                          </a:blip>
-                          <a:srcRect/>
-                          <a:stretch>
-                            <a:fillRect/>
-                          </a:stretch>
-                        </pic:blipFill>
-                        <pic:spPr>
-                          <a:xfrm>
-                            <a:off x="0" y="0"/>
-                            <a:ext cx="5274310" cy="3515995"/>
-                          </a:xfrm>
-                          <a:prstGeom prst="rect">
-                            <a:avLst/>
-                          </a:prstGeom>
-                          <a:noFill/>
-                          <a:ln>
-                            <a:noFill/>
-                          </a:ln>
-                        </pic:spPr>
-                      </pic:pic>
-                    </a:graphicData>
-                  </a:graphic>
-                </wp:inline>
-              </w:drawing>
-            </w:r>
-          </w:p>
-        </w:tc>
-      </w:tr>
-    </w:tbl>
-    <w:p>
-      <w:pPr>
-        <w:pStyle w:val="a5"/>
-        <w:spacing w:line="480" w:lineRule="auto"/>
-        <w:ind w:left="420" w:firstLineChars="0" w:firstLine="0"/>
-        <w:rPr>
-          <w:rFonts w:ascii="宋体" w:eastAsia="宋体" w:hAnsi="宋体"/>
-          <w:sz w:val="24"/>
-          <w:szCs w:val="24"/>
-        </w:rPr>
-      </w:pPr>
-    </w:p>
-    <w:p>
-      <w:pPr>
-        <w:pStyle w:val="a5"/>
-        <w:numPr>
-          <w:ilvl w:val="0"/>
-          <w:numId w:val="5"/>
-        </w:numPr>
-        <w:spacing w:line="480" w:lineRule="auto"/>
-        <w:ind w:firstLineChars="0"/>
-        <w:rPr>
-          <w:rFonts w:ascii="宋体" w:eastAsia="宋体" w:hAnsi="宋体"/>
-          <w:sz w:val="24"/>
-          <w:szCs w:val="24"/>
-        </w:rPr>
-      </w:pPr>
-      <w:r>
-        <w:rPr>
-          <w:rFonts w:ascii="宋体" w:eastAsia="宋体" w:hAnsi="宋体"/>
-          <w:sz w:val="24"/>
-          <w:szCs w:val="24"/>
-        </w:rPr>
-        <w:lastRenderedPageBreak/>
-        <w:t xml:space="preserve">修改 build.c </w:t>
-      </w:r>
-      <w:r>
-        <w:rPr>
-          <w:rFonts w:ascii="宋体" w:eastAsia="宋体" w:hAnsi="宋体" w:hint="eastAsia"/>
-          <w:sz w:val="24"/>
-          <w:szCs w:val="24"/>
-        </w:rPr>
-        <w:t>方便使用</w:t>
-      </w:r>
-    </w:p>
-    <w:tbl>
-      <w:tblPr>
-        <w:tblStyle w:val="a4"/>
-        <w:tblW w:w="0" w:type="auto"/>
-        <w:tblInd w:w="420" w:type="dxa"/>
-        <w:tblLook w:val="04A0" w:firstRow="1" w:lastRow="0" w:firstColumn="1" w:lastColumn="0" w:noHBand="0" w:noVBand="1"/>
-      </w:tblPr>
-      <w:tblGrid>
-        <w:gridCol w:w="7876"/>
-      </w:tblGrid>
-      <w:tr>
-        <w:tc>
-          <w:tcPr>
-            <w:tcW w:w="8296" w:type="dxa"/>
-          </w:tcPr>
-          <w:p>
-            <w:pPr>
-              <w:pStyle w:val="a5"/>
-              <w:spacing w:line="480" w:lineRule="auto"/>
-              <w:ind w:firstLineChars="0" w:firstLine="0"/>
-              <w:rPr>
-                <w:rFonts w:ascii="宋体" w:eastAsia="宋体" w:hAnsi="宋体"/>
-                <w:sz w:val="24"/>
-                <w:szCs w:val="24"/>
-              </w:rPr>
-            </w:pPr>
-            <w:r>
-              <w:rPr>
-                <w:rFonts w:ascii="宋体" w:eastAsia="宋体" w:hAnsi="宋体"/>
-                <w:noProof/>
-                <w:sz w:val="24"/>
-                <w:szCs w:val="24"/>
-              </w:rPr>
-              <w:drawing>
-                <wp:inline distT="0" distB="0" distL="0" distR="0" wp14:anchorId="46741D75" wp14:editId="6F9AE13A">
-                  <wp:extent cx="5274310" cy="4379595"/>
-                  <wp:effectExtent l="0" t="0" r="2540" b="1905"/>
-                  <wp:docPr id="10" name="图片 10"/>
-                  <wp:cNvGraphicFramePr>
-                    <a:graphicFrameLocks xmlns:a="http://schemas.openxmlformats.org/drawingml/2006/main" noChangeAspect="1"/>
-                  </wp:cNvGraphicFramePr>
-                  <a:graphic xmlns:a="http://schemas.openxmlformats.org/drawingml/2006/main">
-                    <a:graphicData uri="http://schemas.openxmlformats.org/drawingml/2006/picture">
-                      <pic:pic xmlns:pic="http://schemas.openxmlformats.org/drawingml/2006/picture">
-                        <pic:nvPicPr>
-                          <pic:cNvPr id="10" name="图片 10"/>
                           <pic:cNvPicPr>
                             <a:picLocks noChangeAspect="1" noChangeArrowheads="1"/>
                           </pic:cNvPicPr>
@@ -1453,6 +1560,257 @@
           </w:p>
         </w:tc>
       </w:tr>
+      <w:tr>
+        <w:tc>
+          <w:tcPr>
+            <w:tcW w:w="8296" w:type="dxa"/>
+          </w:tcPr>
+          <w:p>
+            <w:pPr>
+              <w:pStyle w:val="a5"/>
+              <w:spacing w:line="480" w:lineRule="auto"/>
+              <w:ind w:firstLineChars="0" w:firstLine="0"/>
+              <w:rPr>
+                <w:rFonts w:ascii="宋体" w:eastAsia="宋体" w:hAnsi="宋体"/>
+                <w:sz w:val="24"/>
+                <w:szCs w:val="24"/>
+              </w:rPr>
+            </w:pPr>
+            <w:r>
+              <w:rPr>
+                <w:rFonts w:ascii="宋体" w:eastAsia="宋体" w:hAnsi="宋体" w:hint="eastAsia"/>
+                <w:sz w:val="24"/>
+                <w:szCs w:val="24"/>
+              </w:rPr>
+              <w:t>运行效果</w:t>
+            </w:r>
+          </w:p>
+        </w:tc>
+      </w:tr>
+      <w:tr>
+        <w:tc>
+          <w:tcPr>
+            <w:tcW w:w="8296" w:type="dxa"/>
+          </w:tcPr>
+          <w:p>
+            <w:pPr>
+              <w:pStyle w:val="a5"/>
+              <w:spacing w:line="480" w:lineRule="auto"/>
+              <w:ind w:firstLineChars="0" w:firstLine="0"/>
+              <w:rPr>
+                <w:rFonts w:ascii="宋体" w:eastAsia="宋体" w:hAnsi="宋体"/>
+                <w:sz w:val="24"/>
+                <w:szCs w:val="24"/>
+              </w:rPr>
+            </w:pPr>
+            <w:r>
+              <w:rPr>
+                <w:rFonts w:ascii="宋体" w:eastAsia="宋体" w:hAnsi="宋体"/>
+                <w:noProof/>
+                <w:sz w:val="24"/>
+                <w:szCs w:val="24"/>
+              </w:rPr>
+              <w:drawing>
+                <wp:inline distT="0" distB="0" distL="0" distR="0" wp14:anchorId="3E9DBFAA" wp14:editId="44CEA3F1">
+                  <wp:extent cx="5274310" cy="3515995"/>
+                  <wp:effectExtent l="0" t="0" r="2540" b="8255"/>
+                  <wp:docPr id="9" name="图片 9"/>
+                  <wp:cNvGraphicFramePr>
+                    <a:graphicFrameLocks xmlns:a="http://schemas.openxmlformats.org/drawingml/2006/main" noChangeAspect="1"/>
+                  </wp:cNvGraphicFramePr>
+                  <a:graphic xmlns:a="http://schemas.openxmlformats.org/drawingml/2006/main">
+                    <a:graphicData uri="http://schemas.openxmlformats.org/drawingml/2006/picture">
+                      <pic:pic xmlns:pic="http://schemas.openxmlformats.org/drawingml/2006/picture">
+                        <pic:nvPicPr>
+                          <pic:cNvPr id="9" name="图片 9"/>
+                          <pic:cNvPicPr>
+                            <a:picLocks noChangeAspect="1" noChangeArrowheads="1"/>
+                          </pic:cNvPicPr>
+                        </pic:nvPicPr>
+                        <pic:blipFill>
+                          <a:blip r:embed="rId12">
+                            <a:extLst>
+                              <a:ext uri="{28A0092B-C50C-407E-A947-70E740481C1C}">
+                                <a14:useLocalDpi xmlns:a14="http://schemas.microsoft.com/office/drawing/2010/main" val="0"/>
+                              </a:ext>
+                            </a:extLst>
+                          </a:blip>
+                          <a:srcRect/>
+                          <a:stretch>
+                            <a:fillRect/>
+                          </a:stretch>
+                        </pic:blipFill>
+                        <pic:spPr>
+                          <a:xfrm>
+                            <a:off x="0" y="0"/>
+                            <a:ext cx="5274310" cy="3515995"/>
+                          </a:xfrm>
+                          <a:prstGeom prst="rect">
+                            <a:avLst/>
+                          </a:prstGeom>
+                          <a:noFill/>
+                          <a:ln>
+                            <a:noFill/>
+                          </a:ln>
+                        </pic:spPr>
+                      </pic:pic>
+                    </a:graphicData>
+                  </a:graphic>
+                </wp:inline>
+              </w:drawing>
+            </w:r>
+          </w:p>
+        </w:tc>
+      </w:tr>
+    </w:tbl>
+    <w:p>
+      <w:pPr>
+        <w:pStyle w:val="a5"/>
+        <w:spacing w:line="480" w:lineRule="auto"/>
+        <w:ind w:left="420" w:firstLineChars="0" w:firstLine="0"/>
+        <w:rPr>
+          <w:rFonts w:ascii="宋体" w:eastAsia="宋体" w:hAnsi="宋体"/>
+          <w:sz w:val="24"/>
+          <w:szCs w:val="24"/>
+        </w:rPr>
+      </w:pPr>
+    </w:p>
+    <w:p>
+      <w:pPr>
+        <w:pStyle w:val="a5"/>
+        <w:numPr>
+          <w:ilvl w:val="0"/>
+          <w:numId w:val="5"/>
+        </w:numPr>
+        <w:spacing w:line="480" w:lineRule="auto"/>
+        <w:ind w:firstLineChars="0"/>
+        <w:rPr>
+          <w:rFonts w:ascii="宋体" w:eastAsia="宋体" w:hAnsi="宋体"/>
+          <w:sz w:val="24"/>
+          <w:szCs w:val="24"/>
+        </w:rPr>
+      </w:pPr>
+      <w:r>
+        <w:rPr>
+          <w:rFonts w:ascii="宋体" w:eastAsia="宋体" w:hAnsi="宋体"/>
+          <w:sz w:val="24"/>
+          <w:szCs w:val="24"/>
+        </w:rPr>
+        <w:lastRenderedPageBreak/>
+        <w:t xml:space="preserve">修改 </w:t>
+      </w:r>
+      <w:proofErr w:type="spellStart"/>
+      <w:r>
+        <w:rPr>
+          <w:rFonts w:ascii="宋体" w:eastAsia="宋体" w:hAnsi="宋体"/>
+          <w:sz w:val="24"/>
+          <w:szCs w:val="24"/>
+        </w:rPr>
+        <w:t>build.c</w:t>
+      </w:r>
+      <w:proofErr w:type="spellEnd"/>
+      <w:r>
+        <w:rPr>
+          <w:rFonts w:ascii="宋体" w:eastAsia="宋体" w:hAnsi="宋体"/>
+          <w:sz w:val="24"/>
+          <w:szCs w:val="24"/>
+        </w:rPr>
+        <w:t xml:space="preserve"> </w:t>
+      </w:r>
+      <w:r>
+        <w:rPr>
+          <w:rFonts w:ascii="宋体" w:eastAsia="宋体" w:hAnsi="宋体" w:hint="eastAsia"/>
+          <w:sz w:val="24"/>
+          <w:szCs w:val="24"/>
+        </w:rPr>
+        <w:t>方便使用</w:t>
+      </w:r>
+    </w:p>
+    <w:tbl>
+      <w:tblPr>
+        <w:tblStyle w:val="a4"/>
+        <w:tblW w:w="0" w:type="auto"/>
+        <w:tblInd w:w="420" w:type="dxa"/>
+        <w:tblLook w:val="04A0" w:firstRow="1" w:lastRow="0" w:firstColumn="1" w:lastColumn="0" w:noHBand="0" w:noVBand="1"/>
+      </w:tblPr>
+      <w:tblGrid>
+        <w:gridCol w:w="7876"/>
+      </w:tblGrid>
+      <w:tr>
+        <w:tc>
+          <w:tcPr>
+            <w:tcW w:w="8296" w:type="dxa"/>
+          </w:tcPr>
+          <w:p>
+            <w:pPr>
+              <w:pStyle w:val="a5"/>
+              <w:spacing w:line="480" w:lineRule="auto"/>
+              <w:ind w:firstLineChars="0" w:firstLine="0"/>
+              <w:rPr>
+                <w:rFonts w:ascii="宋体" w:eastAsia="宋体" w:hAnsi="宋体"/>
+                <w:sz w:val="24"/>
+                <w:szCs w:val="24"/>
+              </w:rPr>
+            </w:pPr>
+            <w:r>
+              <w:rPr>
+                <w:rFonts w:ascii="宋体" w:eastAsia="宋体" w:hAnsi="宋体"/>
+                <w:noProof/>
+                <w:sz w:val="24"/>
+                <w:szCs w:val="24"/>
+              </w:rPr>
+              <w:drawing>
+                <wp:inline distT="0" distB="0" distL="0" distR="0" wp14:anchorId="46741D75" wp14:editId="6F9AE13A">
+                  <wp:extent cx="5274310" cy="4379595"/>
+                  <wp:effectExtent l="0" t="0" r="2540" b="1905"/>
+                  <wp:docPr id="10" name="图片 10"/>
+                  <wp:cNvGraphicFramePr>
+                    <a:graphicFrameLocks xmlns:a="http://schemas.openxmlformats.org/drawingml/2006/main" noChangeAspect="1"/>
+                  </wp:cNvGraphicFramePr>
+                  <a:graphic xmlns:a="http://schemas.openxmlformats.org/drawingml/2006/main">
+                    <a:graphicData uri="http://schemas.openxmlformats.org/drawingml/2006/picture">
+                      <pic:pic xmlns:pic="http://schemas.openxmlformats.org/drawingml/2006/picture">
+                        <pic:nvPicPr>
+                          <pic:cNvPr id="10" name="图片 10"/>
+                          <pic:cNvPicPr>
+                            <a:picLocks noChangeAspect="1" noChangeArrowheads="1"/>
+                          </pic:cNvPicPr>
+                        </pic:nvPicPr>
+                        <pic:blipFill>
+                          <a:blip r:embed="rId13">
+                            <a:extLst>
+                              <a:ext uri="{28A0092B-C50C-407E-A947-70E740481C1C}">
+                                <a14:useLocalDpi xmlns:a14="http://schemas.microsoft.com/office/drawing/2010/main" val="0"/>
+                              </a:ext>
+                            </a:extLst>
+                          </a:blip>
+                          <a:srcRect/>
+                          <a:stretch>
+                            <a:fillRect/>
+                          </a:stretch>
+                        </pic:blipFill>
+                        <pic:spPr>
+                          <a:xfrm>
+                            <a:off x="0" y="0"/>
+                            <a:ext cx="5274310" cy="4379595"/>
+                          </a:xfrm>
+                          <a:prstGeom prst="rect">
+                            <a:avLst/>
+                          </a:prstGeom>
+                          <a:noFill/>
+                          <a:ln>
+                            <a:noFill/>
+                          </a:ln>
+                        </pic:spPr>
+                      </pic:pic>
+                    </a:graphicData>
+                  </a:graphic>
+                </wp:inline>
+              </w:drawing>
+            </w:r>
+          </w:p>
+        </w:tc>
+      </w:tr>
     </w:tbl>
     <w:p>
       <w:pPr>
@@ -1526,13 +1884,23 @@
                 <w:szCs w:val="24"/>
               </w:rPr>
             </w:pPr>
-            <w:r>
-              <w:rPr>
-                <w:rFonts w:ascii="宋体" w:eastAsia="宋体" w:hAnsi="宋体" w:hint="eastAsia"/>
-                <w:sz w:val="24"/>
-                <w:szCs w:val="24"/>
-              </w:rPr>
-              <w:t>INITSEG  = 0x9000</w:t>
+            <w:proofErr w:type="gramStart"/>
+            <w:r>
+              <w:rPr>
+                <w:rFonts w:ascii="宋体" w:eastAsia="宋体" w:hAnsi="宋体" w:hint="eastAsia"/>
+                <w:sz w:val="24"/>
+                <w:szCs w:val="24"/>
+              </w:rPr>
+              <w:t>INITSEG  =</w:t>
+            </w:r>
+            <w:proofErr w:type="gramEnd"/>
+            <w:r>
+              <w:rPr>
+                <w:rFonts w:ascii="宋体" w:eastAsia="宋体" w:hAnsi="宋体" w:hint="eastAsia"/>
+                <w:sz w:val="24"/>
+                <w:szCs w:val="24"/>
+              </w:rPr>
+              <w:t xml:space="preserve"> 0x9000</w:t>
             </w:r>
           </w:p>
           <w:p>
@@ -1596,26 +1964,74 @@
                 <w:sz w:val="24"/>
                 <w:szCs w:val="24"/>
               </w:rPr>
-              <w:t xml:space="preserve">    mov ah,#0x03</w:t>
-            </w:r>
-          </w:p>
-          <w:p>
-            <w:pPr>
-              <w:spacing w:line="480" w:lineRule="auto"/>
-              <w:rPr>
-                <w:rFonts w:ascii="宋体" w:eastAsia="宋体" w:hAnsi="宋体"/>
-                <w:sz w:val="24"/>
-                <w:szCs w:val="24"/>
-              </w:rPr>
-            </w:pPr>
-            <w:r>
-              <w:rPr>
-                <w:rFonts w:ascii="宋体" w:eastAsia="宋体" w:hAnsi="宋体" w:hint="eastAsia"/>
-                <w:sz w:val="24"/>
-                <w:szCs w:val="24"/>
-              </w:rPr>
-              <w:t xml:space="preserve">    xor bh,bh</w:t>
-            </w:r>
+              <w:t xml:space="preserve">    mov </w:t>
+            </w:r>
+            <w:proofErr w:type="gramStart"/>
+            <w:r>
+              <w:rPr>
+                <w:rFonts w:ascii="宋体" w:eastAsia="宋体" w:hAnsi="宋体" w:hint="eastAsia"/>
+                <w:sz w:val="24"/>
+                <w:szCs w:val="24"/>
+              </w:rPr>
+              <w:t>ah,#</w:t>
+            </w:r>
+            <w:proofErr w:type="gramEnd"/>
+            <w:r>
+              <w:rPr>
+                <w:rFonts w:ascii="宋体" w:eastAsia="宋体" w:hAnsi="宋体" w:hint="eastAsia"/>
+                <w:sz w:val="24"/>
+                <w:szCs w:val="24"/>
+              </w:rPr>
+              <w:t>0x03</w:t>
+            </w:r>
+          </w:p>
+          <w:p>
+            <w:pPr>
+              <w:spacing w:line="480" w:lineRule="auto"/>
+              <w:rPr>
+                <w:rFonts w:ascii="宋体" w:eastAsia="宋体" w:hAnsi="宋体"/>
+                <w:sz w:val="24"/>
+                <w:szCs w:val="24"/>
+              </w:rPr>
+            </w:pPr>
+            <w:r>
+              <w:rPr>
+                <w:rFonts w:ascii="宋体" w:eastAsia="宋体" w:hAnsi="宋体" w:hint="eastAsia"/>
+                <w:sz w:val="24"/>
+                <w:szCs w:val="24"/>
+              </w:rPr>
+              <w:t xml:space="preserve">    </w:t>
+            </w:r>
+            <w:proofErr w:type="spellStart"/>
+            <w:r>
+              <w:rPr>
+                <w:rFonts w:ascii="宋体" w:eastAsia="宋体" w:hAnsi="宋体" w:hint="eastAsia"/>
+                <w:sz w:val="24"/>
+                <w:szCs w:val="24"/>
+              </w:rPr>
+              <w:t>xor</w:t>
+            </w:r>
+            <w:proofErr w:type="spellEnd"/>
+            <w:r>
+              <w:rPr>
+                <w:rFonts w:ascii="宋体" w:eastAsia="宋体" w:hAnsi="宋体" w:hint="eastAsia"/>
+                <w:sz w:val="24"/>
+                <w:szCs w:val="24"/>
+              </w:rPr>
+              <w:t xml:space="preserve"> </w:t>
+            </w:r>
+            <w:proofErr w:type="spellStart"/>
+            <w:proofErr w:type="gramStart"/>
+            <w:r>
+              <w:rPr>
+                <w:rFonts w:ascii="宋体" w:eastAsia="宋体" w:hAnsi="宋体" w:hint="eastAsia"/>
+                <w:sz w:val="24"/>
+                <w:szCs w:val="24"/>
+              </w:rPr>
+              <w:t>bh,bh</w:t>
+            </w:r>
+            <w:proofErr w:type="spellEnd"/>
+            <w:proofErr w:type="gramEnd"/>
           </w:p>
           <w:p>
             <w:pPr>
@@ -1651,97 +2067,193 @@
                 <w:szCs w:val="24"/>
               </w:rPr>
               <w:lastRenderedPageBreak/>
-              <w:t xml:space="preserve">    mov cx,#25</w:t>
-            </w:r>
-          </w:p>
-          <w:p>
-            <w:pPr>
-              <w:spacing w:line="480" w:lineRule="auto"/>
-              <w:rPr>
-                <w:rFonts w:ascii="宋体" w:eastAsia="宋体" w:hAnsi="宋体"/>
-                <w:sz w:val="24"/>
-                <w:szCs w:val="24"/>
-              </w:rPr>
-            </w:pPr>
-            <w:r>
-              <w:rPr>
-                <w:rFonts w:ascii="宋体" w:eastAsia="宋体" w:hAnsi="宋体" w:hint="eastAsia"/>
-                <w:sz w:val="24"/>
-                <w:szCs w:val="24"/>
-              </w:rPr>
-              <w:t xml:space="preserve">    mov bx,#0x0007</w:t>
-            </w:r>
-          </w:p>
-          <w:p>
-            <w:pPr>
-              <w:spacing w:line="480" w:lineRule="auto"/>
-              <w:rPr>
-                <w:rFonts w:ascii="宋体" w:eastAsia="宋体" w:hAnsi="宋体"/>
-                <w:sz w:val="24"/>
-                <w:szCs w:val="24"/>
-              </w:rPr>
-            </w:pPr>
-            <w:r>
-              <w:rPr>
-                <w:rFonts w:ascii="宋体" w:eastAsia="宋体" w:hAnsi="宋体" w:hint="eastAsia"/>
-                <w:sz w:val="24"/>
-                <w:szCs w:val="24"/>
-              </w:rPr>
-              <w:t xml:space="preserve">    mov bp,#msg2</w:t>
-            </w:r>
-          </w:p>
-          <w:p>
-            <w:pPr>
-              <w:spacing w:line="480" w:lineRule="auto"/>
-              <w:rPr>
-                <w:rFonts w:ascii="宋体" w:eastAsia="宋体" w:hAnsi="宋体"/>
-                <w:sz w:val="24"/>
-                <w:szCs w:val="24"/>
-              </w:rPr>
-            </w:pPr>
-            <w:r>
-              <w:rPr>
-                <w:rFonts w:ascii="宋体" w:eastAsia="宋体" w:hAnsi="宋体" w:hint="eastAsia"/>
-                <w:sz w:val="24"/>
-                <w:szCs w:val="24"/>
-              </w:rPr>
-              <w:t xml:space="preserve">    mov ax,cs</w:t>
-            </w:r>
-          </w:p>
-          <w:p>
-            <w:pPr>
-              <w:spacing w:line="480" w:lineRule="auto"/>
-              <w:rPr>
-                <w:rFonts w:ascii="宋体" w:eastAsia="宋体" w:hAnsi="宋体"/>
-                <w:sz w:val="24"/>
-                <w:szCs w:val="24"/>
-              </w:rPr>
-            </w:pPr>
-            <w:r>
-              <w:rPr>
-                <w:rFonts w:ascii="宋体" w:eastAsia="宋体" w:hAnsi="宋体" w:hint="eastAsia"/>
-                <w:sz w:val="24"/>
-                <w:szCs w:val="24"/>
-              </w:rPr>
-              <w:t xml:space="preserve">    mov es,ax</w:t>
-            </w:r>
-          </w:p>
-          <w:p>
-            <w:pPr>
-              <w:spacing w:line="480" w:lineRule="auto"/>
-              <w:rPr>
-                <w:rFonts w:ascii="宋体" w:eastAsia="宋体" w:hAnsi="宋体"/>
-                <w:sz w:val="24"/>
-                <w:szCs w:val="24"/>
-              </w:rPr>
-            </w:pPr>
-            <w:r>
-              <w:rPr>
-                <w:rFonts w:ascii="宋体" w:eastAsia="宋体" w:hAnsi="宋体" w:hint="eastAsia"/>
-                <w:sz w:val="24"/>
-                <w:szCs w:val="24"/>
-              </w:rPr>
-              <w:t xml:space="preserve">    mov ax,#0x1301</w:t>
+              <w:t xml:space="preserve">    mov </w:t>
+            </w:r>
+            <w:proofErr w:type="gramStart"/>
+            <w:r>
+              <w:rPr>
+                <w:rFonts w:ascii="宋体" w:eastAsia="宋体" w:hAnsi="宋体" w:hint="eastAsia"/>
+                <w:sz w:val="24"/>
+                <w:szCs w:val="24"/>
+              </w:rPr>
+              <w:t>cx,#</w:t>
+            </w:r>
+            <w:proofErr w:type="gramEnd"/>
+            <w:r>
+              <w:rPr>
+                <w:rFonts w:ascii="宋体" w:eastAsia="宋体" w:hAnsi="宋体" w:hint="eastAsia"/>
+                <w:sz w:val="24"/>
+                <w:szCs w:val="24"/>
+              </w:rPr>
+              <w:t>25</w:t>
+            </w:r>
+          </w:p>
+          <w:p>
+            <w:pPr>
+              <w:spacing w:line="480" w:lineRule="auto"/>
+              <w:rPr>
+                <w:rFonts w:ascii="宋体" w:eastAsia="宋体" w:hAnsi="宋体"/>
+                <w:sz w:val="24"/>
+                <w:szCs w:val="24"/>
+              </w:rPr>
+            </w:pPr>
+            <w:r>
+              <w:rPr>
+                <w:rFonts w:ascii="宋体" w:eastAsia="宋体" w:hAnsi="宋体" w:hint="eastAsia"/>
+                <w:sz w:val="24"/>
+                <w:szCs w:val="24"/>
+              </w:rPr>
+              <w:t xml:space="preserve">    mov </w:t>
+            </w:r>
+            <w:proofErr w:type="gramStart"/>
+            <w:r>
+              <w:rPr>
+                <w:rFonts w:ascii="宋体" w:eastAsia="宋体" w:hAnsi="宋体" w:hint="eastAsia"/>
+                <w:sz w:val="24"/>
+                <w:szCs w:val="24"/>
+              </w:rPr>
+              <w:t>bx,#</w:t>
+            </w:r>
+            <w:proofErr w:type="gramEnd"/>
+            <w:r>
+              <w:rPr>
+                <w:rFonts w:ascii="宋体" w:eastAsia="宋体" w:hAnsi="宋体" w:hint="eastAsia"/>
+                <w:sz w:val="24"/>
+                <w:szCs w:val="24"/>
+              </w:rPr>
+              <w:t>0x0007</w:t>
+            </w:r>
+          </w:p>
+          <w:p>
+            <w:pPr>
+              <w:spacing w:line="480" w:lineRule="auto"/>
+              <w:rPr>
+                <w:rFonts w:ascii="宋体" w:eastAsia="宋体" w:hAnsi="宋体"/>
+                <w:sz w:val="24"/>
+                <w:szCs w:val="24"/>
+              </w:rPr>
+            </w:pPr>
+            <w:r>
+              <w:rPr>
+                <w:rFonts w:ascii="宋体" w:eastAsia="宋体" w:hAnsi="宋体" w:hint="eastAsia"/>
+                <w:sz w:val="24"/>
+                <w:szCs w:val="24"/>
+              </w:rPr>
+              <w:t xml:space="preserve">    mov </w:t>
+            </w:r>
+            <w:proofErr w:type="gramStart"/>
+            <w:r>
+              <w:rPr>
+                <w:rFonts w:ascii="宋体" w:eastAsia="宋体" w:hAnsi="宋体" w:hint="eastAsia"/>
+                <w:sz w:val="24"/>
+                <w:szCs w:val="24"/>
+              </w:rPr>
+              <w:t>bp,#</w:t>
+            </w:r>
+            <w:proofErr w:type="gramEnd"/>
+            <w:r>
+              <w:rPr>
+                <w:rFonts w:ascii="宋体" w:eastAsia="宋体" w:hAnsi="宋体" w:hint="eastAsia"/>
+                <w:sz w:val="24"/>
+                <w:szCs w:val="24"/>
+              </w:rPr>
+              <w:t>msg2</w:t>
+            </w:r>
+          </w:p>
+          <w:p>
+            <w:pPr>
+              <w:spacing w:line="480" w:lineRule="auto"/>
+              <w:rPr>
+                <w:rFonts w:ascii="宋体" w:eastAsia="宋体" w:hAnsi="宋体"/>
+                <w:sz w:val="24"/>
+                <w:szCs w:val="24"/>
+              </w:rPr>
+            </w:pPr>
+            <w:r>
+              <w:rPr>
+                <w:rFonts w:ascii="宋体" w:eastAsia="宋体" w:hAnsi="宋体" w:hint="eastAsia"/>
+                <w:sz w:val="24"/>
+                <w:szCs w:val="24"/>
+              </w:rPr>
+              <w:t xml:space="preserve">    mov </w:t>
+            </w:r>
+            <w:proofErr w:type="spellStart"/>
+            <w:proofErr w:type="gramStart"/>
+            <w:r>
+              <w:rPr>
+                <w:rFonts w:ascii="宋体" w:eastAsia="宋体" w:hAnsi="宋体" w:hint="eastAsia"/>
+                <w:sz w:val="24"/>
+                <w:szCs w:val="24"/>
+              </w:rPr>
+              <w:t>ax,cs</w:t>
+            </w:r>
+            <w:proofErr w:type="spellEnd"/>
+            <w:proofErr w:type="gramEnd"/>
+          </w:p>
+          <w:p>
+            <w:pPr>
+              <w:spacing w:line="480" w:lineRule="auto"/>
+              <w:rPr>
+                <w:rFonts w:ascii="宋体" w:eastAsia="宋体" w:hAnsi="宋体"/>
+                <w:sz w:val="24"/>
+                <w:szCs w:val="24"/>
+              </w:rPr>
+            </w:pPr>
+            <w:r>
+              <w:rPr>
+                <w:rFonts w:ascii="宋体" w:eastAsia="宋体" w:hAnsi="宋体" w:hint="eastAsia"/>
+                <w:sz w:val="24"/>
+                <w:szCs w:val="24"/>
+              </w:rPr>
+              <w:t xml:space="preserve">    mov </w:t>
+            </w:r>
+            <w:proofErr w:type="spellStart"/>
+            <w:proofErr w:type="gramStart"/>
+            <w:r>
+              <w:rPr>
+                <w:rFonts w:ascii="宋体" w:eastAsia="宋体" w:hAnsi="宋体" w:hint="eastAsia"/>
+                <w:sz w:val="24"/>
+                <w:szCs w:val="24"/>
+              </w:rPr>
+              <w:t>es,ax</w:t>
+            </w:r>
+            <w:proofErr w:type="spellEnd"/>
+            <w:proofErr w:type="gramEnd"/>
+          </w:p>
+          <w:p>
+            <w:pPr>
+              <w:spacing w:line="480" w:lineRule="auto"/>
+              <w:rPr>
+                <w:rFonts w:ascii="宋体" w:eastAsia="宋体" w:hAnsi="宋体"/>
+                <w:sz w:val="24"/>
+                <w:szCs w:val="24"/>
+              </w:rPr>
+            </w:pPr>
+            <w:r>
+              <w:rPr>
+                <w:rFonts w:ascii="宋体" w:eastAsia="宋体" w:hAnsi="宋体" w:hint="eastAsia"/>
+                <w:sz w:val="24"/>
+                <w:szCs w:val="24"/>
+              </w:rPr>
+              <w:t xml:space="preserve">    mov </w:t>
+            </w:r>
+            <w:proofErr w:type="gramStart"/>
+            <w:r>
+              <w:rPr>
+                <w:rFonts w:ascii="宋体" w:eastAsia="宋体" w:hAnsi="宋体" w:hint="eastAsia"/>
+                <w:sz w:val="24"/>
+                <w:szCs w:val="24"/>
+              </w:rPr>
+              <w:t>ax,#</w:t>
+            </w:r>
+            <w:proofErr w:type="gramEnd"/>
+            <w:r>
+              <w:rPr>
+                <w:rFonts w:ascii="宋体" w:eastAsia="宋体" w:hAnsi="宋体" w:hint="eastAsia"/>
+                <w:sz w:val="24"/>
+                <w:szCs w:val="24"/>
+              </w:rPr>
+              <w:t>0x1301</w:t>
             </w:r>
           </w:p>
           <w:p>
@@ -1787,153 +2299,277 @@
                 <w:sz w:val="24"/>
                 <w:szCs w:val="24"/>
               </w:rPr>
-              <w:t xml:space="preserve">    mov ax,cs</w:t>
-            </w:r>
-          </w:p>
-          <w:p>
-            <w:pPr>
-              <w:spacing w:line="480" w:lineRule="auto"/>
-              <w:rPr>
-                <w:rFonts w:ascii="宋体" w:eastAsia="宋体" w:hAnsi="宋体"/>
-                <w:sz w:val="24"/>
-                <w:szCs w:val="24"/>
-              </w:rPr>
-            </w:pPr>
-            <w:r>
-              <w:rPr>
-                <w:rFonts w:ascii="宋体" w:eastAsia="宋体" w:hAnsi="宋体" w:hint="eastAsia"/>
-                <w:sz w:val="24"/>
-                <w:szCs w:val="24"/>
-              </w:rPr>
-              <w:t xml:space="preserve">    mov es,ax</w:t>
-            </w:r>
-          </w:p>
-          <w:p>
-            <w:pPr>
-              <w:spacing w:line="480" w:lineRule="auto"/>
-              <w:rPr>
-                <w:rFonts w:ascii="宋体" w:eastAsia="宋体" w:hAnsi="宋体"/>
-                <w:sz w:val="24"/>
-                <w:szCs w:val="24"/>
-              </w:rPr>
-            </w:pPr>
-          </w:p>
-          <w:p>
-            <w:pPr>
-              <w:spacing w:line="480" w:lineRule="auto"/>
-              <w:rPr>
-                <w:rFonts w:ascii="宋体" w:eastAsia="宋体" w:hAnsi="宋体"/>
-                <w:sz w:val="24"/>
-                <w:szCs w:val="24"/>
-              </w:rPr>
-            </w:pPr>
-            <w:r>
-              <w:rPr>
-                <w:rFonts w:ascii="宋体" w:eastAsia="宋体" w:hAnsi="宋体" w:hint="eastAsia"/>
-                <w:sz w:val="24"/>
-                <w:szCs w:val="24"/>
-              </w:rPr>
-              <w:t xml:space="preserve">    mov ax,#INITSEG</w:t>
-            </w:r>
-          </w:p>
-          <w:p>
-            <w:pPr>
-              <w:spacing w:line="480" w:lineRule="auto"/>
-              <w:rPr>
-                <w:rFonts w:ascii="宋体" w:eastAsia="宋体" w:hAnsi="宋体"/>
-                <w:sz w:val="24"/>
-                <w:szCs w:val="24"/>
-              </w:rPr>
-            </w:pPr>
-            <w:r>
-              <w:rPr>
-                <w:rFonts w:ascii="宋体" w:eastAsia="宋体" w:hAnsi="宋体" w:hint="eastAsia"/>
-                <w:sz w:val="24"/>
-                <w:szCs w:val="24"/>
-              </w:rPr>
-              <w:t xml:space="preserve">    mov ss,ax</w:t>
-            </w:r>
-          </w:p>
-          <w:p>
-            <w:pPr>
-              <w:spacing w:line="480" w:lineRule="auto"/>
-              <w:rPr>
-                <w:rFonts w:ascii="宋体" w:eastAsia="宋体" w:hAnsi="宋体"/>
-                <w:sz w:val="24"/>
-                <w:szCs w:val="24"/>
-              </w:rPr>
-            </w:pPr>
-            <w:r>
-              <w:rPr>
-                <w:rFonts w:ascii="宋体" w:eastAsia="宋体" w:hAnsi="宋体" w:hint="eastAsia"/>
-                <w:sz w:val="24"/>
-                <w:szCs w:val="24"/>
-              </w:rPr>
-              <w:t xml:space="preserve">    mov sp,#0xFF00</w:t>
-            </w:r>
-          </w:p>
-          <w:p>
-            <w:pPr>
-              <w:spacing w:line="480" w:lineRule="auto"/>
-              <w:rPr>
-                <w:rFonts w:ascii="宋体" w:eastAsia="宋体" w:hAnsi="宋体"/>
-                <w:sz w:val="24"/>
-                <w:szCs w:val="24"/>
-              </w:rPr>
-            </w:pPr>
-          </w:p>
-          <w:p>
-            <w:pPr>
-              <w:spacing w:line="480" w:lineRule="auto"/>
-              <w:rPr>
-                <w:rFonts w:ascii="宋体" w:eastAsia="宋体" w:hAnsi="宋体"/>
-                <w:sz w:val="24"/>
-                <w:szCs w:val="24"/>
-              </w:rPr>
-            </w:pPr>
-            <w:r>
-              <w:rPr>
-                <w:rFonts w:ascii="宋体" w:eastAsia="宋体" w:hAnsi="宋体" w:hint="eastAsia"/>
-                <w:sz w:val="24"/>
-                <w:szCs w:val="24"/>
-              </w:rPr>
-              <w:t xml:space="preserve">    mov ax,#INITSEG</w:t>
-            </w:r>
-          </w:p>
-          <w:p>
-            <w:pPr>
-              <w:spacing w:line="480" w:lineRule="auto"/>
-              <w:rPr>
-                <w:rFonts w:ascii="宋体" w:eastAsia="宋体" w:hAnsi="宋体"/>
-                <w:sz w:val="24"/>
-                <w:szCs w:val="24"/>
-              </w:rPr>
-            </w:pPr>
-            <w:r>
-              <w:rPr>
-                <w:rFonts w:ascii="宋体" w:eastAsia="宋体" w:hAnsi="宋体" w:hint="eastAsia"/>
-                <w:sz w:val="24"/>
-                <w:szCs w:val="24"/>
-              </w:rPr>
-              <w:t xml:space="preserve">    mov ds,ax</w:t>
-            </w:r>
-          </w:p>
-          <w:p>
-            <w:pPr>
-              <w:spacing w:line="480" w:lineRule="auto"/>
-              <w:rPr>
-                <w:rFonts w:ascii="宋体" w:eastAsia="宋体" w:hAnsi="宋体"/>
-                <w:sz w:val="24"/>
-                <w:szCs w:val="24"/>
-              </w:rPr>
-            </w:pPr>
-            <w:r>
-              <w:rPr>
-                <w:rFonts w:ascii="宋体" w:eastAsia="宋体" w:hAnsi="宋体" w:hint="eastAsia"/>
-                <w:sz w:val="24"/>
-                <w:szCs w:val="24"/>
-              </w:rPr>
-              <w:t xml:space="preserve">    mov ah,#0x88</w:t>
+              <w:t xml:space="preserve">    mov </w:t>
+            </w:r>
+            <w:proofErr w:type="spellStart"/>
+            <w:proofErr w:type="gramStart"/>
+            <w:r>
+              <w:rPr>
+                <w:rFonts w:ascii="宋体" w:eastAsia="宋体" w:hAnsi="宋体" w:hint="eastAsia"/>
+                <w:sz w:val="24"/>
+                <w:szCs w:val="24"/>
+              </w:rPr>
+              <w:t>ax,cs</w:t>
+            </w:r>
+            <w:proofErr w:type="spellEnd"/>
+            <w:proofErr w:type="gramEnd"/>
+          </w:p>
+          <w:p>
+            <w:pPr>
+              <w:spacing w:line="480" w:lineRule="auto"/>
+              <w:rPr>
+                <w:rFonts w:ascii="宋体" w:eastAsia="宋体" w:hAnsi="宋体"/>
+                <w:sz w:val="24"/>
+                <w:szCs w:val="24"/>
+              </w:rPr>
+            </w:pPr>
+            <w:r>
+              <w:rPr>
+                <w:rFonts w:ascii="宋体" w:eastAsia="宋体" w:hAnsi="宋体" w:hint="eastAsia"/>
+                <w:sz w:val="24"/>
+                <w:szCs w:val="24"/>
+              </w:rPr>
+              <w:t xml:space="preserve">    mov </w:t>
+            </w:r>
+            <w:proofErr w:type="spellStart"/>
+            <w:proofErr w:type="gramStart"/>
+            <w:r>
+              <w:rPr>
+                <w:rFonts w:ascii="宋体" w:eastAsia="宋体" w:hAnsi="宋体" w:hint="eastAsia"/>
+                <w:sz w:val="24"/>
+                <w:szCs w:val="24"/>
+              </w:rPr>
+              <w:t>es,ax</w:t>
+            </w:r>
+            <w:proofErr w:type="spellEnd"/>
+            <w:proofErr w:type="gramEnd"/>
+          </w:p>
+          <w:p>
+            <w:pPr>
+              <w:spacing w:line="480" w:lineRule="auto"/>
+              <w:rPr>
+                <w:rFonts w:ascii="宋体" w:eastAsia="宋体" w:hAnsi="宋体"/>
+                <w:sz w:val="24"/>
+                <w:szCs w:val="24"/>
+              </w:rPr>
+            </w:pPr>
+          </w:p>
+          <w:p>
+            <w:pPr>
+              <w:spacing w:line="480" w:lineRule="auto"/>
+              <w:rPr>
+                <w:rFonts w:ascii="宋体" w:eastAsia="宋体" w:hAnsi="宋体"/>
+                <w:sz w:val="24"/>
+                <w:szCs w:val="24"/>
+              </w:rPr>
+            </w:pPr>
+            <w:r>
+              <w:rPr>
+                <w:rFonts w:ascii="宋体" w:eastAsia="宋体" w:hAnsi="宋体" w:hint="eastAsia"/>
+                <w:sz w:val="24"/>
+                <w:szCs w:val="24"/>
+              </w:rPr>
+              <w:t xml:space="preserve">    mov </w:t>
+            </w:r>
+            <w:proofErr w:type="spellStart"/>
+            <w:proofErr w:type="gramStart"/>
+            <w:r>
+              <w:rPr>
+                <w:rFonts w:ascii="宋体" w:eastAsia="宋体" w:hAnsi="宋体" w:hint="eastAsia"/>
+                <w:sz w:val="24"/>
+                <w:szCs w:val="24"/>
+              </w:rPr>
+              <w:t>ax,#</w:t>
+            </w:r>
+            <w:proofErr w:type="gramEnd"/>
+            <w:r>
+              <w:rPr>
+                <w:rFonts w:ascii="宋体" w:eastAsia="宋体" w:hAnsi="宋体" w:hint="eastAsia"/>
+                <w:sz w:val="24"/>
+                <w:szCs w:val="24"/>
+              </w:rPr>
+              <w:t>INITSEG</w:t>
+            </w:r>
+            <w:proofErr w:type="spellEnd"/>
+          </w:p>
+          <w:p>
+            <w:pPr>
+              <w:spacing w:line="480" w:lineRule="auto"/>
+              <w:rPr>
+                <w:rFonts w:ascii="宋体" w:eastAsia="宋体" w:hAnsi="宋体"/>
+                <w:sz w:val="24"/>
+                <w:szCs w:val="24"/>
+              </w:rPr>
+            </w:pPr>
+            <w:r>
+              <w:rPr>
+                <w:rFonts w:ascii="宋体" w:eastAsia="宋体" w:hAnsi="宋体" w:hint="eastAsia"/>
+                <w:sz w:val="24"/>
+                <w:szCs w:val="24"/>
+              </w:rPr>
+              <w:t xml:space="preserve">    mov </w:t>
+            </w:r>
+            <w:proofErr w:type="spellStart"/>
+            <w:proofErr w:type="gramStart"/>
+            <w:r>
+              <w:rPr>
+                <w:rFonts w:ascii="宋体" w:eastAsia="宋体" w:hAnsi="宋体" w:hint="eastAsia"/>
+                <w:sz w:val="24"/>
+                <w:szCs w:val="24"/>
+              </w:rPr>
+              <w:t>ss,ax</w:t>
+            </w:r>
+            <w:proofErr w:type="spellEnd"/>
+            <w:proofErr w:type="gramEnd"/>
+          </w:p>
+          <w:p>
+            <w:pPr>
+              <w:spacing w:line="480" w:lineRule="auto"/>
+              <w:rPr>
+                <w:rFonts w:ascii="宋体" w:eastAsia="宋体" w:hAnsi="宋体"/>
+                <w:sz w:val="24"/>
+                <w:szCs w:val="24"/>
+              </w:rPr>
+            </w:pPr>
+            <w:r>
+              <w:rPr>
+                <w:rFonts w:ascii="宋体" w:eastAsia="宋体" w:hAnsi="宋体" w:hint="eastAsia"/>
+                <w:sz w:val="24"/>
+                <w:szCs w:val="24"/>
+              </w:rPr>
+              <w:t xml:space="preserve">    mov </w:t>
+            </w:r>
+            <w:proofErr w:type="gramStart"/>
+            <w:r>
+              <w:rPr>
+                <w:rFonts w:ascii="宋体" w:eastAsia="宋体" w:hAnsi="宋体" w:hint="eastAsia"/>
+                <w:sz w:val="24"/>
+                <w:szCs w:val="24"/>
+              </w:rPr>
+              <w:t>sp,#</w:t>
+            </w:r>
+            <w:proofErr w:type="gramEnd"/>
+            <w:r>
+              <w:rPr>
+                <w:rFonts w:ascii="宋体" w:eastAsia="宋体" w:hAnsi="宋体" w:hint="eastAsia"/>
+                <w:sz w:val="24"/>
+                <w:szCs w:val="24"/>
+              </w:rPr>
+              <w:t>0xFF00</w:t>
+            </w:r>
+          </w:p>
+          <w:p>
+            <w:pPr>
+              <w:spacing w:line="480" w:lineRule="auto"/>
+              <w:rPr>
+                <w:rFonts w:ascii="宋体" w:eastAsia="宋体" w:hAnsi="宋体"/>
+                <w:sz w:val="24"/>
+                <w:szCs w:val="24"/>
+              </w:rPr>
+            </w:pPr>
+          </w:p>
+          <w:p>
+            <w:pPr>
+              <w:spacing w:line="480" w:lineRule="auto"/>
+              <w:rPr>
+                <w:rFonts w:ascii="宋体" w:eastAsia="宋体" w:hAnsi="宋体"/>
+                <w:sz w:val="24"/>
+                <w:szCs w:val="24"/>
+              </w:rPr>
+            </w:pPr>
+            <w:r>
+              <w:rPr>
+                <w:rFonts w:ascii="宋体" w:eastAsia="宋体" w:hAnsi="宋体" w:hint="eastAsia"/>
+                <w:sz w:val="24"/>
+                <w:szCs w:val="24"/>
+              </w:rPr>
+              <w:t xml:space="preserve">    mov </w:t>
+            </w:r>
+            <w:proofErr w:type="spellStart"/>
+            <w:proofErr w:type="gramStart"/>
+            <w:r>
+              <w:rPr>
+                <w:rFonts w:ascii="宋体" w:eastAsia="宋体" w:hAnsi="宋体" w:hint="eastAsia"/>
+                <w:sz w:val="24"/>
+                <w:szCs w:val="24"/>
+              </w:rPr>
+              <w:t>ax,#</w:t>
+            </w:r>
+            <w:proofErr w:type="gramEnd"/>
+            <w:r>
+              <w:rPr>
+                <w:rFonts w:ascii="宋体" w:eastAsia="宋体" w:hAnsi="宋体" w:hint="eastAsia"/>
+                <w:sz w:val="24"/>
+                <w:szCs w:val="24"/>
+              </w:rPr>
+              <w:t>INITSEG</w:t>
+            </w:r>
+            <w:proofErr w:type="spellEnd"/>
+          </w:p>
+          <w:p>
+            <w:pPr>
+              <w:spacing w:line="480" w:lineRule="auto"/>
+              <w:rPr>
+                <w:rFonts w:ascii="宋体" w:eastAsia="宋体" w:hAnsi="宋体"/>
+                <w:sz w:val="24"/>
+                <w:szCs w:val="24"/>
+              </w:rPr>
+            </w:pPr>
+            <w:r>
+              <w:rPr>
+                <w:rFonts w:ascii="宋体" w:eastAsia="宋体" w:hAnsi="宋体" w:hint="eastAsia"/>
+                <w:sz w:val="24"/>
+                <w:szCs w:val="24"/>
+              </w:rPr>
+              <w:t xml:space="preserve">    mov </w:t>
+            </w:r>
+            <w:proofErr w:type="spellStart"/>
+            <w:proofErr w:type="gramStart"/>
+            <w:r>
+              <w:rPr>
+                <w:rFonts w:ascii="宋体" w:eastAsia="宋体" w:hAnsi="宋体" w:hint="eastAsia"/>
+                <w:sz w:val="24"/>
+                <w:szCs w:val="24"/>
+              </w:rPr>
+              <w:t>ds,ax</w:t>
+            </w:r>
+            <w:proofErr w:type="spellEnd"/>
+            <w:proofErr w:type="gramEnd"/>
+          </w:p>
+          <w:p>
+            <w:pPr>
+              <w:spacing w:line="480" w:lineRule="auto"/>
+              <w:rPr>
+                <w:rFonts w:ascii="宋体" w:eastAsia="宋体" w:hAnsi="宋体"/>
+                <w:sz w:val="24"/>
+                <w:szCs w:val="24"/>
+              </w:rPr>
+            </w:pPr>
+            <w:r>
+              <w:rPr>
+                <w:rFonts w:ascii="宋体" w:eastAsia="宋体" w:hAnsi="宋体" w:hint="eastAsia"/>
+                <w:sz w:val="24"/>
+                <w:szCs w:val="24"/>
+              </w:rPr>
+              <w:t xml:space="preserve">    mov </w:t>
+            </w:r>
+            <w:proofErr w:type="gramStart"/>
+            <w:r>
+              <w:rPr>
+                <w:rFonts w:ascii="宋体" w:eastAsia="宋体" w:hAnsi="宋体" w:hint="eastAsia"/>
+                <w:sz w:val="24"/>
+                <w:szCs w:val="24"/>
+              </w:rPr>
+              <w:t>ah,#</w:t>
+            </w:r>
+            <w:proofErr w:type="gramEnd"/>
+            <w:r>
+              <w:rPr>
+                <w:rFonts w:ascii="宋体" w:eastAsia="宋体" w:hAnsi="宋体" w:hint="eastAsia"/>
+                <w:sz w:val="24"/>
+                <w:szCs w:val="24"/>
+              </w:rPr>
+              <w:t>0x88</w:t>
             </w:r>
           </w:p>
           <w:p>
@@ -1969,36 +2605,58 @@
                 <w:sz w:val="24"/>
                 <w:szCs w:val="24"/>
               </w:rPr>
-              <w:t xml:space="preserve">    mov [2],ax</w:t>
-            </w:r>
-          </w:p>
-          <w:p>
-            <w:pPr>
-              <w:spacing w:line="480" w:lineRule="auto"/>
-              <w:rPr>
-                <w:rFonts w:ascii="宋体" w:eastAsia="宋体" w:hAnsi="宋体"/>
-                <w:sz w:val="24"/>
-                <w:szCs w:val="24"/>
-              </w:rPr>
-            </w:pPr>
-          </w:p>
-          <w:p>
-            <w:pPr>
-              <w:spacing w:line="480" w:lineRule="auto"/>
-              <w:rPr>
-                <w:rFonts w:ascii="宋体" w:eastAsia="宋体" w:hAnsi="宋体"/>
-                <w:sz w:val="24"/>
-                <w:szCs w:val="24"/>
-              </w:rPr>
-            </w:pPr>
-            <w:r>
-              <w:rPr>
-                <w:rFonts w:ascii="宋体" w:eastAsia="宋体" w:hAnsi="宋体" w:hint="eastAsia"/>
-                <w:sz w:val="24"/>
-                <w:szCs w:val="24"/>
-              </w:rPr>
-              <w:t xml:space="preserve">    mov ax,cs</w:t>
-            </w:r>
+              <w:t xml:space="preserve">    mov [2</w:t>
+            </w:r>
+            <w:proofErr w:type="gramStart"/>
+            <w:r>
+              <w:rPr>
+                <w:rFonts w:ascii="宋体" w:eastAsia="宋体" w:hAnsi="宋体" w:hint="eastAsia"/>
+                <w:sz w:val="24"/>
+                <w:szCs w:val="24"/>
+              </w:rPr>
+              <w:t>],ax</w:t>
+            </w:r>
+            <w:proofErr w:type="gramEnd"/>
+          </w:p>
+          <w:p>
+            <w:pPr>
+              <w:spacing w:line="480" w:lineRule="auto"/>
+              <w:rPr>
+                <w:rFonts w:ascii="宋体" w:eastAsia="宋体" w:hAnsi="宋体"/>
+                <w:sz w:val="24"/>
+                <w:szCs w:val="24"/>
+              </w:rPr>
+            </w:pPr>
+          </w:p>
+          <w:p>
+            <w:pPr>
+              <w:spacing w:line="480" w:lineRule="auto"/>
+              <w:rPr>
+                <w:rFonts w:ascii="宋体" w:eastAsia="宋体" w:hAnsi="宋体"/>
+                <w:sz w:val="24"/>
+                <w:szCs w:val="24"/>
+              </w:rPr>
+            </w:pPr>
+            <w:r>
+              <w:rPr>
+                <w:rFonts w:ascii="宋体" w:eastAsia="宋体" w:hAnsi="宋体" w:hint="eastAsia"/>
+                <w:sz w:val="24"/>
+                <w:szCs w:val="24"/>
+              </w:rPr>
+              <w:t xml:space="preserve">    mov </w:t>
+            </w:r>
+            <w:proofErr w:type="spellStart"/>
+            <w:proofErr w:type="gramStart"/>
+            <w:r>
+              <w:rPr>
+                <w:rFonts w:ascii="宋体" w:eastAsia="宋体" w:hAnsi="宋体" w:hint="eastAsia"/>
+                <w:sz w:val="24"/>
+                <w:szCs w:val="24"/>
+              </w:rPr>
+              <w:t>ax,cs</w:t>
+            </w:r>
+            <w:proofErr w:type="spellEnd"/>
+            <w:proofErr w:type="gramEnd"/>
           </w:p>
           <w:p>
             <w:pPr>
@@ -2016,90 +2674,182 @@
                 <w:szCs w:val="24"/>
               </w:rPr>
               <w:lastRenderedPageBreak/>
-              <w:t xml:space="preserve">    mov es,ax</w:t>
-            </w:r>
-          </w:p>
-          <w:p>
-            <w:pPr>
-              <w:spacing w:line="480" w:lineRule="auto"/>
-              <w:rPr>
-                <w:rFonts w:ascii="宋体" w:eastAsia="宋体" w:hAnsi="宋体"/>
-                <w:sz w:val="24"/>
-                <w:szCs w:val="24"/>
-              </w:rPr>
-            </w:pPr>
-            <w:r>
-              <w:rPr>
-                <w:rFonts w:ascii="宋体" w:eastAsia="宋体" w:hAnsi="宋体" w:hint="eastAsia"/>
-                <w:sz w:val="24"/>
-                <w:szCs w:val="24"/>
-              </w:rPr>
-              <w:t xml:space="preserve">    mov ax,#INITSEG</w:t>
-            </w:r>
-          </w:p>
-          <w:p>
-            <w:pPr>
-              <w:spacing w:line="480" w:lineRule="auto"/>
-              <w:rPr>
-                <w:rFonts w:ascii="宋体" w:eastAsia="宋体" w:hAnsi="宋体"/>
-                <w:sz w:val="24"/>
-                <w:szCs w:val="24"/>
-              </w:rPr>
-            </w:pPr>
-            <w:r>
-              <w:rPr>
-                <w:rFonts w:ascii="宋体" w:eastAsia="宋体" w:hAnsi="宋体" w:hint="eastAsia"/>
-                <w:sz w:val="24"/>
-                <w:szCs w:val="24"/>
-              </w:rPr>
-              <w:t xml:space="preserve">    mov ds,ax</w:t>
-            </w:r>
-          </w:p>
-          <w:p>
-            <w:pPr>
-              <w:spacing w:line="480" w:lineRule="auto"/>
-              <w:rPr>
-                <w:rFonts w:ascii="宋体" w:eastAsia="宋体" w:hAnsi="宋体"/>
-                <w:sz w:val="24"/>
-                <w:szCs w:val="24"/>
-              </w:rPr>
-            </w:pPr>
-          </w:p>
-          <w:p>
-            <w:pPr>
-              <w:spacing w:line="480" w:lineRule="auto"/>
-              <w:rPr>
-                <w:rFonts w:ascii="宋体" w:eastAsia="宋体" w:hAnsi="宋体"/>
-                <w:sz w:val="24"/>
-                <w:szCs w:val="24"/>
-              </w:rPr>
-            </w:pPr>
-            <w:r>
-              <w:rPr>
-                <w:rFonts w:ascii="宋体" w:eastAsia="宋体" w:hAnsi="宋体" w:hint="eastAsia"/>
-                <w:sz w:val="24"/>
-                <w:szCs w:val="24"/>
-              </w:rPr>
-              <w:t xml:space="preserve">    mov ah,#0x03</w:t>
-            </w:r>
-          </w:p>
-          <w:p>
-            <w:pPr>
-              <w:spacing w:line="480" w:lineRule="auto"/>
-              <w:rPr>
-                <w:rFonts w:ascii="宋体" w:eastAsia="宋体" w:hAnsi="宋体"/>
-                <w:sz w:val="24"/>
-                <w:szCs w:val="24"/>
-              </w:rPr>
-            </w:pPr>
-            <w:r>
-              <w:rPr>
-                <w:rFonts w:ascii="宋体" w:eastAsia="宋体" w:hAnsi="宋体" w:hint="eastAsia"/>
-                <w:sz w:val="24"/>
-                <w:szCs w:val="24"/>
-              </w:rPr>
-              <w:t xml:space="preserve">    xor bh,bh</w:t>
-            </w:r>
+              <w:t xml:space="preserve">    mov </w:t>
+            </w:r>
+            <w:proofErr w:type="spellStart"/>
+            <w:proofErr w:type="gramStart"/>
+            <w:r>
+              <w:rPr>
+                <w:rFonts w:ascii="宋体" w:eastAsia="宋体" w:hAnsi="宋体" w:hint="eastAsia"/>
+                <w:sz w:val="24"/>
+                <w:szCs w:val="24"/>
+              </w:rPr>
+              <w:t>es,ax</w:t>
+            </w:r>
+            <w:proofErr w:type="spellEnd"/>
+            <w:proofErr w:type="gramEnd"/>
+          </w:p>
+          <w:p>
+            <w:pPr>
+              <w:spacing w:line="480" w:lineRule="auto"/>
+              <w:rPr>
+                <w:rFonts w:ascii="宋体" w:eastAsia="宋体" w:hAnsi="宋体"/>
+                <w:sz w:val="24"/>
+                <w:szCs w:val="24"/>
+              </w:rPr>
+            </w:pPr>
+            <w:r>
+              <w:rPr>
+                <w:rFonts w:ascii="宋体" w:eastAsia="宋体" w:hAnsi="宋体" w:hint="eastAsia"/>
+                <w:sz w:val="24"/>
+                <w:szCs w:val="24"/>
+              </w:rPr>
+              <w:t xml:space="preserve">    mov </w:t>
+            </w:r>
+            <w:proofErr w:type="spellStart"/>
+            <w:proofErr w:type="gramStart"/>
+            <w:r>
+              <w:rPr>
+                <w:rFonts w:ascii="宋体" w:eastAsia="宋体" w:hAnsi="宋体" w:hint="eastAsia"/>
+                <w:sz w:val="24"/>
+                <w:szCs w:val="24"/>
+              </w:rPr>
+              <w:t>ax,#</w:t>
+            </w:r>
+            <w:proofErr w:type="gramEnd"/>
+            <w:r>
+              <w:rPr>
+                <w:rFonts w:ascii="宋体" w:eastAsia="宋体" w:hAnsi="宋体" w:hint="eastAsia"/>
+                <w:sz w:val="24"/>
+                <w:szCs w:val="24"/>
+              </w:rPr>
+              <w:t>INITSEG</w:t>
+            </w:r>
+            <w:proofErr w:type="spellEnd"/>
+          </w:p>
+          <w:p>
+            <w:pPr>
+              <w:spacing w:line="480" w:lineRule="auto"/>
+              <w:rPr>
+                <w:rFonts w:ascii="宋体" w:eastAsia="宋体" w:hAnsi="宋体"/>
+                <w:sz w:val="24"/>
+                <w:szCs w:val="24"/>
+              </w:rPr>
+            </w:pPr>
+            <w:r>
+              <w:rPr>
+                <w:rFonts w:ascii="宋体" w:eastAsia="宋体" w:hAnsi="宋体" w:hint="eastAsia"/>
+                <w:sz w:val="24"/>
+                <w:szCs w:val="24"/>
+              </w:rPr>
+              <w:t xml:space="preserve">    mov </w:t>
+            </w:r>
+            <w:proofErr w:type="spellStart"/>
+            <w:proofErr w:type="gramStart"/>
+            <w:r>
+              <w:rPr>
+                <w:rFonts w:ascii="宋体" w:eastAsia="宋体" w:hAnsi="宋体" w:hint="eastAsia"/>
+                <w:sz w:val="24"/>
+                <w:szCs w:val="24"/>
+              </w:rPr>
+              <w:t>ds,ax</w:t>
+            </w:r>
+            <w:proofErr w:type="spellEnd"/>
+            <w:proofErr w:type="gramEnd"/>
+          </w:p>
+          <w:p>
+            <w:pPr>
+              <w:spacing w:line="480" w:lineRule="auto"/>
+              <w:rPr>
+                <w:rFonts w:ascii="宋体" w:eastAsia="宋体" w:hAnsi="宋体"/>
+                <w:sz w:val="24"/>
+                <w:szCs w:val="24"/>
+              </w:rPr>
+            </w:pPr>
+          </w:p>
+          <w:p>
+            <w:pPr>
+              <w:spacing w:line="480" w:lineRule="auto"/>
+              <w:rPr>
+                <w:rFonts w:ascii="宋体" w:eastAsia="宋体" w:hAnsi="宋体"/>
+                <w:sz w:val="24"/>
+                <w:szCs w:val="24"/>
+              </w:rPr>
+            </w:pPr>
+            <w:r>
+              <w:rPr>
+                <w:rFonts w:ascii="宋体" w:eastAsia="宋体" w:hAnsi="宋体" w:hint="eastAsia"/>
+                <w:sz w:val="24"/>
+                <w:szCs w:val="24"/>
+              </w:rPr>
+              <w:t xml:space="preserve">    mov </w:t>
+            </w:r>
+            <w:proofErr w:type="gramStart"/>
+            <w:r>
+              <w:rPr>
+                <w:rFonts w:ascii="宋体" w:eastAsia="宋体" w:hAnsi="宋体" w:hint="eastAsia"/>
+                <w:sz w:val="24"/>
+                <w:szCs w:val="24"/>
+              </w:rPr>
+              <w:t>ah,#</w:t>
+            </w:r>
+            <w:proofErr w:type="gramEnd"/>
+            <w:r>
+              <w:rPr>
+                <w:rFonts w:ascii="宋体" w:eastAsia="宋体" w:hAnsi="宋体" w:hint="eastAsia"/>
+                <w:sz w:val="24"/>
+                <w:szCs w:val="24"/>
+              </w:rPr>
+              <w:t>0x03</w:t>
+            </w:r>
+          </w:p>
+          <w:p>
+            <w:pPr>
+              <w:spacing w:line="480" w:lineRule="auto"/>
+              <w:rPr>
+                <w:rFonts w:ascii="宋体" w:eastAsia="宋体" w:hAnsi="宋体"/>
+                <w:sz w:val="24"/>
+                <w:szCs w:val="24"/>
+              </w:rPr>
+            </w:pPr>
+            <w:r>
+              <w:rPr>
+                <w:rFonts w:ascii="宋体" w:eastAsia="宋体" w:hAnsi="宋体" w:hint="eastAsia"/>
+                <w:sz w:val="24"/>
+                <w:szCs w:val="24"/>
+              </w:rPr>
+              <w:t xml:space="preserve">    </w:t>
+            </w:r>
+            <w:proofErr w:type="spellStart"/>
+            <w:r>
+              <w:rPr>
+                <w:rFonts w:ascii="宋体" w:eastAsia="宋体" w:hAnsi="宋体" w:hint="eastAsia"/>
+                <w:sz w:val="24"/>
+                <w:szCs w:val="24"/>
+              </w:rPr>
+              <w:t>xor</w:t>
+            </w:r>
+            <w:proofErr w:type="spellEnd"/>
+            <w:r>
+              <w:rPr>
+                <w:rFonts w:ascii="宋体" w:eastAsia="宋体" w:hAnsi="宋体" w:hint="eastAsia"/>
+                <w:sz w:val="24"/>
+                <w:szCs w:val="24"/>
+              </w:rPr>
+              <w:t xml:space="preserve"> </w:t>
+            </w:r>
+            <w:proofErr w:type="spellStart"/>
+            <w:proofErr w:type="gramStart"/>
+            <w:r>
+              <w:rPr>
+                <w:rFonts w:ascii="宋体" w:eastAsia="宋体" w:hAnsi="宋体" w:hint="eastAsia"/>
+                <w:sz w:val="24"/>
+                <w:szCs w:val="24"/>
+              </w:rPr>
+              <w:t>bh,bh</w:t>
+            </w:r>
+            <w:proofErr w:type="spellEnd"/>
+            <w:proofErr w:type="gramEnd"/>
           </w:p>
           <w:p>
             <w:pPr>
@@ -2134,61 +2884,135 @@
                 <w:sz w:val="24"/>
                 <w:szCs w:val="24"/>
               </w:rPr>
-              <w:t xml:space="preserve">    mov cx,#14</w:t>
-            </w:r>
-          </w:p>
-          <w:p>
-            <w:pPr>
-              <w:spacing w:line="480" w:lineRule="auto"/>
-              <w:rPr>
-                <w:rFonts w:ascii="宋体" w:eastAsia="宋体" w:hAnsi="宋体"/>
-                <w:sz w:val="24"/>
-                <w:szCs w:val="24"/>
-              </w:rPr>
-            </w:pPr>
-            <w:r>
-              <w:rPr>
-                <w:rFonts w:ascii="宋体" w:eastAsia="宋体" w:hAnsi="宋体" w:hint="eastAsia"/>
-                <w:sz w:val="24"/>
-                <w:szCs w:val="24"/>
-              </w:rPr>
-              <w:t xml:space="preserve">    mov bx,#0x0007</w:t>
-            </w:r>
-          </w:p>
-          <w:p>
-            <w:pPr>
-              <w:spacing w:line="480" w:lineRule="auto"/>
-              <w:rPr>
-                <w:rFonts w:ascii="宋体" w:eastAsia="宋体" w:hAnsi="宋体"/>
-                <w:sz w:val="24"/>
-                <w:szCs w:val="24"/>
-              </w:rPr>
-            </w:pPr>
-            <w:r>
-              <w:rPr>
-                <w:rFonts w:ascii="宋体" w:eastAsia="宋体" w:hAnsi="宋体" w:hint="eastAsia"/>
-                <w:sz w:val="24"/>
-                <w:szCs w:val="24"/>
-              </w:rPr>
-              <w:t xml:space="preserve">    mov bp,#msg_memory</w:t>
-            </w:r>
-          </w:p>
-          <w:p>
-            <w:pPr>
-              <w:spacing w:line="480" w:lineRule="auto"/>
-              <w:rPr>
-                <w:rFonts w:ascii="宋体" w:eastAsia="宋体" w:hAnsi="宋体"/>
-                <w:sz w:val="24"/>
-                <w:szCs w:val="24"/>
-              </w:rPr>
-            </w:pPr>
-            <w:r>
-              <w:rPr>
-                <w:rFonts w:ascii="宋体" w:eastAsia="宋体" w:hAnsi="宋体" w:hint="eastAsia"/>
-                <w:sz w:val="24"/>
-                <w:szCs w:val="24"/>
-              </w:rPr>
-              <w:t xml:space="preserve">    mov ax,#0x1301</w:t>
+              <w:t xml:space="preserve">    mov </w:t>
+            </w:r>
+            <w:proofErr w:type="gramStart"/>
+            <w:r>
+              <w:rPr>
+                <w:rFonts w:ascii="宋体" w:eastAsia="宋体" w:hAnsi="宋体" w:hint="eastAsia"/>
+                <w:sz w:val="24"/>
+                <w:szCs w:val="24"/>
+              </w:rPr>
+              <w:t>cx,#</w:t>
+            </w:r>
+            <w:proofErr w:type="gramEnd"/>
+            <w:r>
+              <w:rPr>
+                <w:rFonts w:ascii="宋体" w:eastAsia="宋体" w:hAnsi="宋体" w:hint="eastAsia"/>
+                <w:sz w:val="24"/>
+                <w:szCs w:val="24"/>
+              </w:rPr>
+              <w:t>14</w:t>
+            </w:r>
+          </w:p>
+          <w:p>
+            <w:pPr>
+              <w:spacing w:line="480" w:lineRule="auto"/>
+              <w:rPr>
+                <w:rFonts w:ascii="宋体" w:eastAsia="宋体" w:hAnsi="宋体"/>
+                <w:sz w:val="24"/>
+                <w:szCs w:val="24"/>
+              </w:rPr>
+            </w:pPr>
+            <w:r>
+              <w:rPr>
+                <w:rFonts w:ascii="宋体" w:eastAsia="宋体" w:hAnsi="宋体" w:hint="eastAsia"/>
+                <w:sz w:val="24"/>
+                <w:szCs w:val="24"/>
+              </w:rPr>
+              <w:t xml:space="preserve">    mov </w:t>
+            </w:r>
+            <w:proofErr w:type="gramStart"/>
+            <w:r>
+              <w:rPr>
+                <w:rFonts w:ascii="宋体" w:eastAsia="宋体" w:hAnsi="宋体" w:hint="eastAsia"/>
+                <w:sz w:val="24"/>
+                <w:szCs w:val="24"/>
+              </w:rPr>
+              <w:t>bx,#</w:t>
+            </w:r>
+            <w:proofErr w:type="gramEnd"/>
+            <w:r>
+              <w:rPr>
+                <w:rFonts w:ascii="宋体" w:eastAsia="宋体" w:hAnsi="宋体" w:hint="eastAsia"/>
+                <w:sz w:val="24"/>
+                <w:szCs w:val="24"/>
+              </w:rPr>
+              <w:t>0x0007</w:t>
+            </w:r>
+          </w:p>
+          <w:p>
+            <w:pPr>
+              <w:spacing w:line="480" w:lineRule="auto"/>
+              <w:rPr>
+                <w:rFonts w:ascii="宋体" w:eastAsia="宋体" w:hAnsi="宋体"/>
+                <w:sz w:val="24"/>
+                <w:szCs w:val="24"/>
+              </w:rPr>
+            </w:pPr>
+            <w:r>
+              <w:rPr>
+                <w:rFonts w:ascii="宋体" w:eastAsia="宋体" w:hAnsi="宋体" w:hint="eastAsia"/>
+                <w:sz w:val="24"/>
+                <w:szCs w:val="24"/>
+              </w:rPr>
+              <w:t xml:space="preserve">    mov </w:t>
+            </w:r>
+            <w:proofErr w:type="gramStart"/>
+            <w:r>
+              <w:rPr>
+                <w:rFonts w:ascii="宋体" w:eastAsia="宋体" w:hAnsi="宋体" w:hint="eastAsia"/>
+                <w:sz w:val="24"/>
+                <w:szCs w:val="24"/>
+              </w:rPr>
+              <w:t>bp,#</w:t>
+            </w:r>
+            <w:proofErr w:type="spellStart"/>
+            <w:proofErr w:type="gramEnd"/>
+            <w:r>
+              <w:rPr>
+                <w:rFonts w:ascii="宋体" w:eastAsia="宋体" w:hAnsi="宋体" w:hint="eastAsia"/>
+                <w:sz w:val="24"/>
+                <w:szCs w:val="24"/>
+              </w:rPr>
+              <w:t>msg_memory</w:t>
+            </w:r>
+            <w:proofErr w:type="spellEnd"/>
+          </w:p>
+          <w:p>
+            <w:pPr>
+              <w:spacing w:line="480" w:lineRule="auto"/>
+              <w:rPr>
+                <w:rFonts w:ascii="宋体" w:eastAsia="宋体" w:hAnsi="宋体"/>
+                <w:sz w:val="24"/>
+                <w:szCs w:val="24"/>
+              </w:rPr>
+            </w:pPr>
+            <w:r>
+              <w:rPr>
+                <w:rFonts w:ascii="宋体" w:eastAsia="宋体" w:hAnsi="宋体" w:hint="eastAsia"/>
+                <w:sz w:val="24"/>
+                <w:szCs w:val="24"/>
+              </w:rPr>
+              <w:t xml:space="preserve">    mov </w:t>
+            </w:r>
+            <w:proofErr w:type="gramStart"/>
+            <w:r>
+              <w:rPr>
+                <w:rFonts w:ascii="宋体" w:eastAsia="宋体" w:hAnsi="宋体" w:hint="eastAsia"/>
+                <w:sz w:val="24"/>
+                <w:szCs w:val="24"/>
+              </w:rPr>
+              <w:t>ax,#</w:t>
+            </w:r>
+            <w:proofErr w:type="gramEnd"/>
+            <w:r>
+              <w:rPr>
+                <w:rFonts w:ascii="宋体" w:eastAsia="宋体" w:hAnsi="宋体" w:hint="eastAsia"/>
+                <w:sz w:val="24"/>
+                <w:szCs w:val="24"/>
+              </w:rPr>
+              <w:t>0x1301</w:t>
             </w:r>
           </w:p>
           <w:p>
@@ -2242,54 +3066,112 @@
                 <w:sz w:val="24"/>
                 <w:szCs w:val="24"/>
               </w:rPr>
-              <w:t xml:space="preserve">    call    print_hex</w:t>
-            </w:r>
-          </w:p>
-          <w:p>
-            <w:pPr>
-              <w:spacing w:line="480" w:lineRule="auto"/>
-              <w:rPr>
-                <w:rFonts w:ascii="宋体" w:eastAsia="宋体" w:hAnsi="宋体"/>
-                <w:sz w:val="24"/>
-                <w:szCs w:val="24"/>
-              </w:rPr>
-            </w:pPr>
-          </w:p>
-          <w:p>
-            <w:pPr>
-              <w:spacing w:line="480" w:lineRule="auto"/>
-              <w:rPr>
-                <w:rFonts w:ascii="宋体" w:eastAsia="宋体" w:hAnsi="宋体"/>
-                <w:sz w:val="24"/>
-                <w:szCs w:val="24"/>
-              </w:rPr>
-            </w:pPr>
-            <w:r>
-              <w:rPr>
-                <w:rFonts w:ascii="宋体" w:eastAsia="宋体" w:hAnsi="宋体" w:hint="eastAsia"/>
-                <w:sz w:val="24"/>
-                <w:szCs w:val="24"/>
-              </w:rPr>
-              <w:t xml:space="preserve">    mov ah,#0x03</w:t>
-            </w:r>
-          </w:p>
-          <w:p>
-            <w:pPr>
-              <w:spacing w:line="480" w:lineRule="auto"/>
-              <w:rPr>
-                <w:rFonts w:ascii="宋体" w:eastAsia="宋体" w:hAnsi="宋体"/>
-                <w:sz w:val="24"/>
-                <w:szCs w:val="24"/>
-              </w:rPr>
-            </w:pPr>
-            <w:r>
-              <w:rPr>
-                <w:rFonts w:ascii="宋体" w:eastAsia="宋体" w:hAnsi="宋体" w:hint="eastAsia"/>
-                <w:sz w:val="24"/>
-                <w:szCs w:val="24"/>
-              </w:rPr>
-              <w:t xml:space="preserve">    xor bh,bh</w:t>
-            </w:r>
+              <w:t xml:space="preserve">    call    </w:t>
+            </w:r>
+            <w:proofErr w:type="spellStart"/>
+            <w:r>
+              <w:rPr>
+                <w:rFonts w:ascii="宋体" w:eastAsia="宋体" w:hAnsi="宋体" w:hint="eastAsia"/>
+                <w:sz w:val="24"/>
+                <w:szCs w:val="24"/>
+              </w:rPr>
+              <w:t>print_hex</w:t>
+            </w:r>
+            <w:proofErr w:type="spellEnd"/>
+          </w:p>
+          <w:p>
+            <w:pPr>
+              <w:spacing w:line="480" w:lineRule="auto"/>
+              <w:rPr>
+                <w:rFonts w:ascii="宋体" w:eastAsia="宋体" w:hAnsi="宋体"/>
+                <w:sz w:val="24"/>
+                <w:szCs w:val="24"/>
+              </w:rPr>
+            </w:pPr>
+          </w:p>
+          <w:p>
+            <w:pPr>
+              <w:spacing w:line="480" w:lineRule="auto"/>
+              <w:rPr>
+                <w:rFonts w:ascii="宋体" w:eastAsia="宋体" w:hAnsi="宋体"/>
+                <w:sz w:val="24"/>
+                <w:szCs w:val="24"/>
+              </w:rPr>
+            </w:pPr>
+            <w:r>
+              <w:rPr>
+                <w:rFonts w:ascii="宋体" w:eastAsia="宋体" w:hAnsi="宋体" w:hint="eastAsia"/>
+                <w:sz w:val="24"/>
+                <w:szCs w:val="24"/>
+              </w:rPr>
+              <w:t xml:space="preserve">    mov </w:t>
+            </w:r>
+            <w:proofErr w:type="gramStart"/>
+            <w:r>
+              <w:rPr>
+                <w:rFonts w:ascii="宋体" w:eastAsia="宋体" w:hAnsi="宋体" w:hint="eastAsia"/>
+                <w:sz w:val="24"/>
+                <w:szCs w:val="24"/>
+              </w:rPr>
+              <w:t>ah,#</w:t>
+            </w:r>
+            <w:proofErr w:type="gramEnd"/>
+            <w:r>
+              <w:rPr>
+                <w:rFonts w:ascii="宋体" w:eastAsia="宋体" w:hAnsi="宋体" w:hint="eastAsia"/>
+                <w:sz w:val="24"/>
+                <w:szCs w:val="24"/>
+              </w:rPr>
+              <w:t>0x03</w:t>
+            </w:r>
+          </w:p>
+          <w:p>
+            <w:pPr>
+              <w:spacing w:line="480" w:lineRule="auto"/>
+              <w:rPr>
+                <w:rFonts w:ascii="宋体" w:eastAsia="宋体" w:hAnsi="宋体"/>
+                <w:sz w:val="24"/>
+                <w:szCs w:val="24"/>
+              </w:rPr>
+            </w:pPr>
+            <w:r>
+              <w:rPr>
+                <w:rFonts w:ascii="宋体" w:eastAsia="宋体" w:hAnsi="宋体" w:hint="eastAsia"/>
+                <w:sz w:val="24"/>
+                <w:szCs w:val="24"/>
+              </w:rPr>
+              <w:t xml:space="preserve">    </w:t>
+            </w:r>
+            <w:proofErr w:type="spellStart"/>
+            <w:r>
+              <w:rPr>
+                <w:rFonts w:ascii="宋体" w:eastAsia="宋体" w:hAnsi="宋体" w:hint="eastAsia"/>
+                <w:sz w:val="24"/>
+                <w:szCs w:val="24"/>
+              </w:rPr>
+              <w:t>xor</w:t>
+            </w:r>
+            <w:proofErr w:type="spellEnd"/>
+            <w:r>
+              <w:rPr>
+                <w:rFonts w:ascii="宋体" w:eastAsia="宋体" w:hAnsi="宋体" w:hint="eastAsia"/>
+                <w:sz w:val="24"/>
+                <w:szCs w:val="24"/>
+              </w:rPr>
+              <w:t xml:space="preserve"> </w:t>
+            </w:r>
+            <w:proofErr w:type="spellStart"/>
+            <w:proofErr w:type="gramStart"/>
+            <w:r>
+              <w:rPr>
+                <w:rFonts w:ascii="宋体" w:eastAsia="宋体" w:hAnsi="宋体" w:hint="eastAsia"/>
+                <w:sz w:val="24"/>
+                <w:szCs w:val="24"/>
+              </w:rPr>
+              <w:t>bh,bh</w:t>
+            </w:r>
+            <w:proofErr w:type="spellEnd"/>
+            <w:proofErr w:type="gramEnd"/>
           </w:p>
           <w:p>
             <w:pPr>
@@ -2324,61 +3206,135 @@
                 <w:sz w:val="24"/>
                 <w:szCs w:val="24"/>
               </w:rPr>
-              <w:t xml:space="preserve">    mov cx,#2</w:t>
-            </w:r>
-          </w:p>
-          <w:p>
-            <w:pPr>
-              <w:spacing w:line="480" w:lineRule="auto"/>
-              <w:rPr>
-                <w:rFonts w:ascii="宋体" w:eastAsia="宋体" w:hAnsi="宋体"/>
-                <w:sz w:val="24"/>
-                <w:szCs w:val="24"/>
-              </w:rPr>
-            </w:pPr>
-            <w:r>
-              <w:rPr>
-                <w:rFonts w:ascii="宋体" w:eastAsia="宋体" w:hAnsi="宋体" w:hint="eastAsia"/>
-                <w:sz w:val="24"/>
-                <w:szCs w:val="24"/>
-              </w:rPr>
-              <w:t xml:space="preserve">    mov bx,#0x0007</w:t>
-            </w:r>
-          </w:p>
-          <w:p>
-            <w:pPr>
-              <w:spacing w:line="480" w:lineRule="auto"/>
-              <w:rPr>
-                <w:rFonts w:ascii="宋体" w:eastAsia="宋体" w:hAnsi="宋体"/>
-                <w:sz w:val="24"/>
-                <w:szCs w:val="24"/>
-              </w:rPr>
-            </w:pPr>
-            <w:r>
-              <w:rPr>
-                <w:rFonts w:ascii="宋体" w:eastAsia="宋体" w:hAnsi="宋体" w:hint="eastAsia"/>
-                <w:sz w:val="24"/>
-                <w:szCs w:val="24"/>
-              </w:rPr>
-              <w:t xml:space="preserve">    mov bp,#msg_kb</w:t>
-            </w:r>
-          </w:p>
-          <w:p>
-            <w:pPr>
-              <w:spacing w:line="480" w:lineRule="auto"/>
-              <w:rPr>
-                <w:rFonts w:ascii="宋体" w:eastAsia="宋体" w:hAnsi="宋体"/>
-                <w:sz w:val="24"/>
-                <w:szCs w:val="24"/>
-              </w:rPr>
-            </w:pPr>
-            <w:r>
-              <w:rPr>
-                <w:rFonts w:ascii="宋体" w:eastAsia="宋体" w:hAnsi="宋体" w:hint="eastAsia"/>
-                <w:sz w:val="24"/>
-                <w:szCs w:val="24"/>
-              </w:rPr>
-              <w:t xml:space="preserve">    mov ax,#0x1301</w:t>
+              <w:t xml:space="preserve">    mov </w:t>
+            </w:r>
+            <w:proofErr w:type="gramStart"/>
+            <w:r>
+              <w:rPr>
+                <w:rFonts w:ascii="宋体" w:eastAsia="宋体" w:hAnsi="宋体" w:hint="eastAsia"/>
+                <w:sz w:val="24"/>
+                <w:szCs w:val="24"/>
+              </w:rPr>
+              <w:t>cx,#</w:t>
+            </w:r>
+            <w:proofErr w:type="gramEnd"/>
+            <w:r>
+              <w:rPr>
+                <w:rFonts w:ascii="宋体" w:eastAsia="宋体" w:hAnsi="宋体" w:hint="eastAsia"/>
+                <w:sz w:val="24"/>
+                <w:szCs w:val="24"/>
+              </w:rPr>
+              <w:t>2</w:t>
+            </w:r>
+          </w:p>
+          <w:p>
+            <w:pPr>
+              <w:spacing w:line="480" w:lineRule="auto"/>
+              <w:rPr>
+                <w:rFonts w:ascii="宋体" w:eastAsia="宋体" w:hAnsi="宋体"/>
+                <w:sz w:val="24"/>
+                <w:szCs w:val="24"/>
+              </w:rPr>
+            </w:pPr>
+            <w:r>
+              <w:rPr>
+                <w:rFonts w:ascii="宋体" w:eastAsia="宋体" w:hAnsi="宋体" w:hint="eastAsia"/>
+                <w:sz w:val="24"/>
+                <w:szCs w:val="24"/>
+              </w:rPr>
+              <w:t xml:space="preserve">    mov </w:t>
+            </w:r>
+            <w:proofErr w:type="gramStart"/>
+            <w:r>
+              <w:rPr>
+                <w:rFonts w:ascii="宋体" w:eastAsia="宋体" w:hAnsi="宋体" w:hint="eastAsia"/>
+                <w:sz w:val="24"/>
+                <w:szCs w:val="24"/>
+              </w:rPr>
+              <w:t>bx,#</w:t>
+            </w:r>
+            <w:proofErr w:type="gramEnd"/>
+            <w:r>
+              <w:rPr>
+                <w:rFonts w:ascii="宋体" w:eastAsia="宋体" w:hAnsi="宋体" w:hint="eastAsia"/>
+                <w:sz w:val="24"/>
+                <w:szCs w:val="24"/>
+              </w:rPr>
+              <w:t>0x0007</w:t>
+            </w:r>
+          </w:p>
+          <w:p>
+            <w:pPr>
+              <w:spacing w:line="480" w:lineRule="auto"/>
+              <w:rPr>
+                <w:rFonts w:ascii="宋体" w:eastAsia="宋体" w:hAnsi="宋体"/>
+                <w:sz w:val="24"/>
+                <w:szCs w:val="24"/>
+              </w:rPr>
+            </w:pPr>
+            <w:r>
+              <w:rPr>
+                <w:rFonts w:ascii="宋体" w:eastAsia="宋体" w:hAnsi="宋体" w:hint="eastAsia"/>
+                <w:sz w:val="24"/>
+                <w:szCs w:val="24"/>
+              </w:rPr>
+              <w:t xml:space="preserve">    mov </w:t>
+            </w:r>
+            <w:proofErr w:type="gramStart"/>
+            <w:r>
+              <w:rPr>
+                <w:rFonts w:ascii="宋体" w:eastAsia="宋体" w:hAnsi="宋体" w:hint="eastAsia"/>
+                <w:sz w:val="24"/>
+                <w:szCs w:val="24"/>
+              </w:rPr>
+              <w:t>bp,#</w:t>
+            </w:r>
+            <w:proofErr w:type="spellStart"/>
+            <w:proofErr w:type="gramEnd"/>
+            <w:r>
+              <w:rPr>
+                <w:rFonts w:ascii="宋体" w:eastAsia="宋体" w:hAnsi="宋体" w:hint="eastAsia"/>
+                <w:sz w:val="24"/>
+                <w:szCs w:val="24"/>
+              </w:rPr>
+              <w:t>msg_kb</w:t>
+            </w:r>
+            <w:proofErr w:type="spellEnd"/>
+          </w:p>
+          <w:p>
+            <w:pPr>
+              <w:spacing w:line="480" w:lineRule="auto"/>
+              <w:rPr>
+                <w:rFonts w:ascii="宋体" w:eastAsia="宋体" w:hAnsi="宋体"/>
+                <w:sz w:val="24"/>
+                <w:szCs w:val="24"/>
+              </w:rPr>
+            </w:pPr>
+            <w:r>
+              <w:rPr>
+                <w:rFonts w:ascii="宋体" w:eastAsia="宋体" w:hAnsi="宋体" w:hint="eastAsia"/>
+                <w:sz w:val="24"/>
+                <w:szCs w:val="24"/>
+              </w:rPr>
+              <w:t xml:space="preserve">    mov </w:t>
+            </w:r>
+            <w:proofErr w:type="gramStart"/>
+            <w:r>
+              <w:rPr>
+                <w:rFonts w:ascii="宋体" w:eastAsia="宋体" w:hAnsi="宋体" w:hint="eastAsia"/>
+                <w:sz w:val="24"/>
+                <w:szCs w:val="24"/>
+              </w:rPr>
+              <w:t>ax,#</w:t>
+            </w:r>
+            <w:proofErr w:type="gramEnd"/>
+            <w:r>
+              <w:rPr>
+                <w:rFonts w:ascii="宋体" w:eastAsia="宋体" w:hAnsi="宋体" w:hint="eastAsia"/>
+                <w:sz w:val="24"/>
+                <w:szCs w:val="24"/>
+              </w:rPr>
+              <w:t>0x1301</w:t>
             </w:r>
           </w:p>
           <w:p>
@@ -2419,239 +3375,491 @@
                 <w:szCs w:val="24"/>
               </w:rPr>
             </w:pPr>
-            <w:r>
-              <w:rPr>
-                <w:rFonts w:ascii="宋体" w:eastAsia="宋体" w:hAnsi="宋体" w:hint="eastAsia"/>
-                <w:sz w:val="24"/>
-                <w:szCs w:val="24"/>
-              </w:rPr>
-              <w:t>inf_loop:</w:t>
-            </w:r>
-          </w:p>
-          <w:p>
-            <w:pPr>
-              <w:spacing w:line="480" w:lineRule="auto"/>
-              <w:rPr>
-                <w:rFonts w:ascii="宋体" w:eastAsia="宋体" w:hAnsi="宋体"/>
-                <w:sz w:val="24"/>
-                <w:szCs w:val="24"/>
-              </w:rPr>
-            </w:pPr>
-            <w:r>
-              <w:rPr>
-                <w:rFonts w:ascii="宋体" w:eastAsia="宋体" w:hAnsi="宋体" w:hint="eastAsia"/>
-                <w:sz w:val="24"/>
-                <w:szCs w:val="24"/>
-              </w:rPr>
-              <w:t xml:space="preserve">    jmp inf_loop</w:t>
-            </w:r>
-          </w:p>
-          <w:p>
-            <w:pPr>
-              <w:spacing w:line="480" w:lineRule="auto"/>
-              <w:rPr>
-                <w:rFonts w:ascii="宋体" w:eastAsia="宋体" w:hAnsi="宋体"/>
-                <w:sz w:val="24"/>
-                <w:szCs w:val="24"/>
-              </w:rPr>
-            </w:pPr>
-          </w:p>
-          <w:p>
-            <w:pPr>
-              <w:spacing w:line="480" w:lineRule="auto"/>
-              <w:rPr>
-                <w:rFonts w:ascii="宋体" w:eastAsia="宋体" w:hAnsi="宋体"/>
-                <w:sz w:val="24"/>
-                <w:szCs w:val="24"/>
-              </w:rPr>
-            </w:pPr>
-            <w:r>
-              <w:rPr>
-                <w:rFonts w:ascii="宋体" w:eastAsia="宋体" w:hAnsi="宋体" w:hint="eastAsia"/>
-                <w:sz w:val="24"/>
-                <w:szCs w:val="24"/>
-              </w:rPr>
-              <w:t>print_hex:</w:t>
-            </w:r>
-          </w:p>
-          <w:p>
-            <w:pPr>
-              <w:spacing w:line="480" w:lineRule="auto"/>
-              <w:rPr>
-                <w:rFonts w:ascii="宋体" w:eastAsia="宋体" w:hAnsi="宋体"/>
-                <w:sz w:val="24"/>
-                <w:szCs w:val="24"/>
-              </w:rPr>
-            </w:pPr>
-            <w:r>
-              <w:rPr>
-                <w:rFonts w:ascii="宋体" w:eastAsia="宋体" w:hAnsi="宋体" w:hint="eastAsia"/>
-                <w:sz w:val="24"/>
-                <w:szCs w:val="24"/>
-              </w:rPr>
-              <w:t xml:space="preserve">    mov    cx,#4</w:t>
-            </w:r>
-          </w:p>
-          <w:p>
-            <w:pPr>
-              <w:spacing w:line="480" w:lineRule="auto"/>
-              <w:rPr>
-                <w:rFonts w:ascii="宋体" w:eastAsia="宋体" w:hAnsi="宋体"/>
-                <w:sz w:val="24"/>
-                <w:szCs w:val="24"/>
-              </w:rPr>
-            </w:pPr>
-            <w:r>
-              <w:rPr>
-                <w:rFonts w:ascii="宋体" w:eastAsia="宋体" w:hAnsi="宋体" w:hint="eastAsia"/>
-                <w:sz w:val="24"/>
-                <w:szCs w:val="24"/>
-              </w:rPr>
-              <w:t>print_digit:</w:t>
-            </w:r>
-          </w:p>
-          <w:p>
-            <w:pPr>
-              <w:spacing w:line="480" w:lineRule="auto"/>
-              <w:rPr>
-                <w:rFonts w:ascii="宋体" w:eastAsia="宋体" w:hAnsi="宋体"/>
-                <w:sz w:val="24"/>
-                <w:szCs w:val="24"/>
-              </w:rPr>
-            </w:pPr>
-            <w:r>
-              <w:rPr>
-                <w:rFonts w:ascii="宋体" w:eastAsia="宋体" w:hAnsi="宋体" w:hint="eastAsia"/>
-                <w:sz w:val="24"/>
-                <w:szCs w:val="24"/>
-              </w:rPr>
-              <w:t xml:space="preserve">    rol    dx,#4</w:t>
-            </w:r>
-          </w:p>
-          <w:p>
-            <w:pPr>
-              <w:spacing w:line="480" w:lineRule="auto"/>
-              <w:rPr>
-                <w:rFonts w:ascii="宋体" w:eastAsia="宋体" w:hAnsi="宋体"/>
-                <w:sz w:val="24"/>
-                <w:szCs w:val="24"/>
-              </w:rPr>
-            </w:pPr>
-            <w:r>
-              <w:rPr>
-                <w:rFonts w:ascii="宋体" w:eastAsia="宋体" w:hAnsi="宋体" w:hint="eastAsia"/>
-                <w:sz w:val="24"/>
-                <w:szCs w:val="24"/>
-              </w:rPr>
-              <w:t xml:space="preserve">    mov    ax,#0xe0f</w:t>
-            </w:r>
-          </w:p>
-          <w:p>
-            <w:pPr>
-              <w:spacing w:line="480" w:lineRule="auto"/>
-              <w:rPr>
-                <w:rFonts w:ascii="宋体" w:eastAsia="宋体" w:hAnsi="宋体"/>
-                <w:sz w:val="24"/>
-                <w:szCs w:val="24"/>
-              </w:rPr>
-            </w:pPr>
-            <w:r>
-              <w:rPr>
-                <w:rFonts w:ascii="宋体" w:eastAsia="宋体" w:hAnsi="宋体" w:hint="eastAsia"/>
-                <w:sz w:val="24"/>
-                <w:szCs w:val="24"/>
-              </w:rPr>
-              <w:t xml:space="preserve">    and    al,dl</w:t>
-            </w:r>
-          </w:p>
-          <w:p>
-            <w:pPr>
-              <w:spacing w:line="480" w:lineRule="auto"/>
-              <w:rPr>
-                <w:rFonts w:ascii="宋体" w:eastAsia="宋体" w:hAnsi="宋体"/>
-                <w:sz w:val="24"/>
-                <w:szCs w:val="24"/>
-              </w:rPr>
-            </w:pPr>
-            <w:r>
-              <w:rPr>
-                <w:rFonts w:ascii="宋体" w:eastAsia="宋体" w:hAnsi="宋体" w:hint="eastAsia"/>
-                <w:sz w:val="24"/>
-                <w:szCs w:val="24"/>
-              </w:rPr>
-              <w:t xml:space="preserve">    add    al,#0x30</w:t>
-            </w:r>
-          </w:p>
-          <w:p>
-            <w:pPr>
-              <w:spacing w:line="480" w:lineRule="auto"/>
-              <w:rPr>
-                <w:rFonts w:ascii="宋体" w:eastAsia="宋体" w:hAnsi="宋体"/>
-                <w:sz w:val="24"/>
-                <w:szCs w:val="24"/>
-              </w:rPr>
-            </w:pPr>
-            <w:r>
-              <w:rPr>
-                <w:rFonts w:ascii="宋体" w:eastAsia="宋体" w:hAnsi="宋体" w:hint="eastAsia"/>
-                <w:sz w:val="24"/>
-                <w:szCs w:val="24"/>
-              </w:rPr>
-              <w:t xml:space="preserve">    cmp    al,#0x3a</w:t>
-            </w:r>
-          </w:p>
-          <w:p>
-            <w:pPr>
-              <w:spacing w:line="480" w:lineRule="auto"/>
-              <w:rPr>
-                <w:rFonts w:ascii="宋体" w:eastAsia="宋体" w:hAnsi="宋体"/>
-                <w:sz w:val="24"/>
-                <w:szCs w:val="24"/>
-              </w:rPr>
-            </w:pPr>
-            <w:r>
-              <w:rPr>
-                <w:rFonts w:ascii="宋体" w:eastAsia="宋体" w:hAnsi="宋体" w:hint="eastAsia"/>
-                <w:sz w:val="24"/>
-                <w:szCs w:val="24"/>
-              </w:rPr>
-              <w:t xml:space="preserve">    jl     outp</w:t>
-            </w:r>
-          </w:p>
-          <w:p>
-            <w:pPr>
-              <w:spacing w:line="480" w:lineRule="auto"/>
-              <w:rPr>
-                <w:rFonts w:ascii="宋体" w:eastAsia="宋体" w:hAnsi="宋体"/>
-                <w:sz w:val="24"/>
-                <w:szCs w:val="24"/>
-              </w:rPr>
-            </w:pPr>
-            <w:r>
-              <w:rPr>
-                <w:rFonts w:ascii="宋体" w:eastAsia="宋体" w:hAnsi="宋体" w:hint="eastAsia"/>
-                <w:sz w:val="24"/>
-                <w:szCs w:val="24"/>
-              </w:rPr>
-              <w:t xml:space="preserve">    add    al,#0x07</w:t>
-            </w:r>
-          </w:p>
-          <w:p>
-            <w:pPr>
-              <w:spacing w:line="480" w:lineRule="auto"/>
-              <w:rPr>
-                <w:rFonts w:ascii="宋体" w:eastAsia="宋体" w:hAnsi="宋体"/>
-                <w:sz w:val="24"/>
-                <w:szCs w:val="24"/>
-              </w:rPr>
-            </w:pPr>
-            <w:r>
-              <w:rPr>
-                <w:rFonts w:ascii="宋体" w:eastAsia="宋体" w:hAnsi="宋体" w:hint="eastAsia"/>
-                <w:sz w:val="24"/>
-                <w:szCs w:val="24"/>
-              </w:rPr>
-              <w:t>outp:</w:t>
+            <w:proofErr w:type="spellStart"/>
+            <w:r>
+              <w:rPr>
+                <w:rFonts w:ascii="宋体" w:eastAsia="宋体" w:hAnsi="宋体" w:hint="eastAsia"/>
+                <w:sz w:val="24"/>
+                <w:szCs w:val="24"/>
+              </w:rPr>
+              <w:t>inf_loop</w:t>
+            </w:r>
+            <w:proofErr w:type="spellEnd"/>
+            <w:r>
+              <w:rPr>
+                <w:rFonts w:ascii="宋体" w:eastAsia="宋体" w:hAnsi="宋体" w:hint="eastAsia"/>
+                <w:sz w:val="24"/>
+                <w:szCs w:val="24"/>
+              </w:rPr>
+              <w:t>:</w:t>
+            </w:r>
+          </w:p>
+          <w:p>
+            <w:pPr>
+              <w:spacing w:line="480" w:lineRule="auto"/>
+              <w:rPr>
+                <w:rFonts w:ascii="宋体" w:eastAsia="宋体" w:hAnsi="宋体"/>
+                <w:sz w:val="24"/>
+                <w:szCs w:val="24"/>
+              </w:rPr>
+            </w:pPr>
+            <w:r>
+              <w:rPr>
+                <w:rFonts w:ascii="宋体" w:eastAsia="宋体" w:hAnsi="宋体" w:hint="eastAsia"/>
+                <w:sz w:val="24"/>
+                <w:szCs w:val="24"/>
+              </w:rPr>
+              <w:t xml:space="preserve">    </w:t>
+            </w:r>
+            <w:proofErr w:type="spellStart"/>
+            <w:r>
+              <w:rPr>
+                <w:rFonts w:ascii="宋体" w:eastAsia="宋体" w:hAnsi="宋体" w:hint="eastAsia"/>
+                <w:sz w:val="24"/>
+                <w:szCs w:val="24"/>
+              </w:rPr>
+              <w:t>jmp</w:t>
+            </w:r>
+            <w:proofErr w:type="spellEnd"/>
+            <w:r>
+              <w:rPr>
+                <w:rFonts w:ascii="宋体" w:eastAsia="宋体" w:hAnsi="宋体" w:hint="eastAsia"/>
+                <w:sz w:val="24"/>
+                <w:szCs w:val="24"/>
+              </w:rPr>
+              <w:t xml:space="preserve"> </w:t>
+            </w:r>
+            <w:proofErr w:type="spellStart"/>
+            <w:r>
+              <w:rPr>
+                <w:rFonts w:ascii="宋体" w:eastAsia="宋体" w:hAnsi="宋体" w:hint="eastAsia"/>
+                <w:sz w:val="24"/>
+                <w:szCs w:val="24"/>
+              </w:rPr>
+              <w:t>inf_loop</w:t>
+            </w:r>
+            <w:proofErr w:type="spellEnd"/>
+          </w:p>
+          <w:p>
+            <w:pPr>
+              <w:spacing w:line="480" w:lineRule="auto"/>
+              <w:rPr>
+                <w:rFonts w:ascii="宋体" w:eastAsia="宋体" w:hAnsi="宋体"/>
+                <w:sz w:val="24"/>
+                <w:szCs w:val="24"/>
+              </w:rPr>
+            </w:pPr>
+          </w:p>
+          <w:p>
+            <w:pPr>
+              <w:spacing w:line="480" w:lineRule="auto"/>
+              <w:rPr>
+                <w:rFonts w:ascii="宋体" w:eastAsia="宋体" w:hAnsi="宋体"/>
+                <w:sz w:val="24"/>
+                <w:szCs w:val="24"/>
+              </w:rPr>
+            </w:pPr>
+            <w:proofErr w:type="spellStart"/>
+            <w:r>
+              <w:rPr>
+                <w:rFonts w:ascii="宋体" w:eastAsia="宋体" w:hAnsi="宋体" w:hint="eastAsia"/>
+                <w:sz w:val="24"/>
+                <w:szCs w:val="24"/>
+              </w:rPr>
+              <w:t>print_hex</w:t>
+            </w:r>
+            <w:proofErr w:type="spellEnd"/>
+            <w:r>
+              <w:rPr>
+                <w:rFonts w:ascii="宋体" w:eastAsia="宋体" w:hAnsi="宋体" w:hint="eastAsia"/>
+                <w:sz w:val="24"/>
+                <w:szCs w:val="24"/>
+              </w:rPr>
+              <w:t>:</w:t>
+            </w:r>
+          </w:p>
+          <w:p>
+            <w:pPr>
+              <w:spacing w:line="480" w:lineRule="auto"/>
+              <w:rPr>
+                <w:rFonts w:ascii="宋体" w:eastAsia="宋体" w:hAnsi="宋体"/>
+                <w:sz w:val="24"/>
+                <w:szCs w:val="24"/>
+              </w:rPr>
+            </w:pPr>
+            <w:r>
+              <w:rPr>
+                <w:rFonts w:ascii="宋体" w:eastAsia="宋体" w:hAnsi="宋体" w:hint="eastAsia"/>
+                <w:sz w:val="24"/>
+                <w:szCs w:val="24"/>
+              </w:rPr>
+              <w:t xml:space="preserve">    mov    </w:t>
+            </w:r>
+            <w:proofErr w:type="gramStart"/>
+            <w:r>
+              <w:rPr>
+                <w:rFonts w:ascii="宋体" w:eastAsia="宋体" w:hAnsi="宋体" w:hint="eastAsia"/>
+                <w:sz w:val="24"/>
+                <w:szCs w:val="24"/>
+              </w:rPr>
+              <w:t>cx,#</w:t>
+            </w:r>
+            <w:proofErr w:type="gramEnd"/>
+            <w:r>
+              <w:rPr>
+                <w:rFonts w:ascii="宋体" w:eastAsia="宋体" w:hAnsi="宋体" w:hint="eastAsia"/>
+                <w:sz w:val="24"/>
+                <w:szCs w:val="24"/>
+              </w:rPr>
+              <w:t>4</w:t>
+            </w:r>
+          </w:p>
+          <w:p>
+            <w:pPr>
+              <w:spacing w:line="480" w:lineRule="auto"/>
+              <w:rPr>
+                <w:rFonts w:ascii="宋体" w:eastAsia="宋体" w:hAnsi="宋体"/>
+                <w:sz w:val="24"/>
+                <w:szCs w:val="24"/>
+              </w:rPr>
+            </w:pPr>
+            <w:proofErr w:type="spellStart"/>
+            <w:r>
+              <w:rPr>
+                <w:rFonts w:ascii="宋体" w:eastAsia="宋体" w:hAnsi="宋体" w:hint="eastAsia"/>
+                <w:sz w:val="24"/>
+                <w:szCs w:val="24"/>
+              </w:rPr>
+              <w:t>print_digit</w:t>
+            </w:r>
+            <w:proofErr w:type="spellEnd"/>
+            <w:r>
+              <w:rPr>
+                <w:rFonts w:ascii="宋体" w:eastAsia="宋体" w:hAnsi="宋体" w:hint="eastAsia"/>
+                <w:sz w:val="24"/>
+                <w:szCs w:val="24"/>
+              </w:rPr>
+              <w:t>:</w:t>
+            </w:r>
+          </w:p>
+          <w:p>
+            <w:pPr>
+              <w:spacing w:line="480" w:lineRule="auto"/>
+              <w:rPr>
+                <w:rFonts w:ascii="宋体" w:eastAsia="宋体" w:hAnsi="宋体"/>
+                <w:sz w:val="24"/>
+                <w:szCs w:val="24"/>
+              </w:rPr>
+            </w:pPr>
+            <w:r>
+              <w:rPr>
+                <w:rFonts w:ascii="宋体" w:eastAsia="宋体" w:hAnsi="宋体" w:hint="eastAsia"/>
+                <w:sz w:val="24"/>
+                <w:szCs w:val="24"/>
+              </w:rPr>
+              <w:t xml:space="preserve">    </w:t>
+            </w:r>
+            <w:proofErr w:type="spellStart"/>
+            <w:r>
+              <w:rPr>
+                <w:rFonts w:ascii="宋体" w:eastAsia="宋体" w:hAnsi="宋体" w:hint="eastAsia"/>
+                <w:sz w:val="24"/>
+                <w:szCs w:val="24"/>
+              </w:rPr>
+              <w:t>rol</w:t>
+            </w:r>
+            <w:proofErr w:type="spellEnd"/>
+            <w:r>
+              <w:rPr>
+                <w:rFonts w:ascii="宋体" w:eastAsia="宋体" w:hAnsi="宋体" w:hint="eastAsia"/>
+                <w:sz w:val="24"/>
+                <w:szCs w:val="24"/>
+              </w:rPr>
+              <w:t xml:space="preserve">    </w:t>
+            </w:r>
+            <w:proofErr w:type="gramStart"/>
+            <w:r>
+              <w:rPr>
+                <w:rFonts w:ascii="宋体" w:eastAsia="宋体" w:hAnsi="宋体" w:hint="eastAsia"/>
+                <w:sz w:val="24"/>
+                <w:szCs w:val="24"/>
+              </w:rPr>
+              <w:t>dx,#</w:t>
+            </w:r>
+            <w:proofErr w:type="gramEnd"/>
+            <w:r>
+              <w:rPr>
+                <w:rFonts w:ascii="宋体" w:eastAsia="宋体" w:hAnsi="宋体" w:hint="eastAsia"/>
+                <w:sz w:val="24"/>
+                <w:szCs w:val="24"/>
+              </w:rPr>
+              <w:t>4</w:t>
+            </w:r>
+          </w:p>
+          <w:p>
+            <w:pPr>
+              <w:spacing w:line="480" w:lineRule="auto"/>
+              <w:rPr>
+                <w:rFonts w:ascii="宋体" w:eastAsia="宋体" w:hAnsi="宋体"/>
+                <w:sz w:val="24"/>
+                <w:szCs w:val="24"/>
+              </w:rPr>
+            </w:pPr>
+            <w:r>
+              <w:rPr>
+                <w:rFonts w:ascii="宋体" w:eastAsia="宋体" w:hAnsi="宋体" w:hint="eastAsia"/>
+                <w:sz w:val="24"/>
+                <w:szCs w:val="24"/>
+              </w:rPr>
+              <w:t xml:space="preserve">    mov    </w:t>
+            </w:r>
+            <w:proofErr w:type="gramStart"/>
+            <w:r>
+              <w:rPr>
+                <w:rFonts w:ascii="宋体" w:eastAsia="宋体" w:hAnsi="宋体" w:hint="eastAsia"/>
+                <w:sz w:val="24"/>
+                <w:szCs w:val="24"/>
+              </w:rPr>
+              <w:t>ax,#</w:t>
+            </w:r>
+            <w:proofErr w:type="gramEnd"/>
+            <w:r>
+              <w:rPr>
+                <w:rFonts w:ascii="宋体" w:eastAsia="宋体" w:hAnsi="宋体" w:hint="eastAsia"/>
+                <w:sz w:val="24"/>
+                <w:szCs w:val="24"/>
+              </w:rPr>
+              <w:t>0xe0f</w:t>
+            </w:r>
+          </w:p>
+          <w:p>
+            <w:pPr>
+              <w:spacing w:line="480" w:lineRule="auto"/>
+              <w:rPr>
+                <w:rFonts w:ascii="宋体" w:eastAsia="宋体" w:hAnsi="宋体"/>
+                <w:sz w:val="24"/>
+                <w:szCs w:val="24"/>
+              </w:rPr>
+            </w:pPr>
+            <w:r>
+              <w:rPr>
+                <w:rFonts w:ascii="宋体" w:eastAsia="宋体" w:hAnsi="宋体" w:hint="eastAsia"/>
+                <w:sz w:val="24"/>
+                <w:szCs w:val="24"/>
+              </w:rPr>
+              <w:t xml:space="preserve">    and    </w:t>
+            </w:r>
+            <w:proofErr w:type="spellStart"/>
+            <w:proofErr w:type="gramStart"/>
+            <w:r>
+              <w:rPr>
+                <w:rFonts w:ascii="宋体" w:eastAsia="宋体" w:hAnsi="宋体" w:hint="eastAsia"/>
+                <w:sz w:val="24"/>
+                <w:szCs w:val="24"/>
+              </w:rPr>
+              <w:t>al,dl</w:t>
+            </w:r>
+            <w:proofErr w:type="spellEnd"/>
+            <w:proofErr w:type="gramEnd"/>
+          </w:p>
+          <w:p>
+            <w:pPr>
+              <w:spacing w:line="480" w:lineRule="auto"/>
+              <w:rPr>
+                <w:rFonts w:ascii="宋体" w:eastAsia="宋体" w:hAnsi="宋体"/>
+                <w:sz w:val="24"/>
+                <w:szCs w:val="24"/>
+              </w:rPr>
+            </w:pPr>
+            <w:r>
+              <w:rPr>
+                <w:rFonts w:ascii="宋体" w:eastAsia="宋体" w:hAnsi="宋体" w:hint="eastAsia"/>
+                <w:sz w:val="24"/>
+                <w:szCs w:val="24"/>
+              </w:rPr>
+              <w:t xml:space="preserve">    add    </w:t>
+            </w:r>
+            <w:proofErr w:type="gramStart"/>
+            <w:r>
+              <w:rPr>
+                <w:rFonts w:ascii="宋体" w:eastAsia="宋体" w:hAnsi="宋体" w:hint="eastAsia"/>
+                <w:sz w:val="24"/>
+                <w:szCs w:val="24"/>
+              </w:rPr>
+              <w:t>al,#</w:t>
+            </w:r>
+            <w:proofErr w:type="gramEnd"/>
+            <w:r>
+              <w:rPr>
+                <w:rFonts w:ascii="宋体" w:eastAsia="宋体" w:hAnsi="宋体" w:hint="eastAsia"/>
+                <w:sz w:val="24"/>
+                <w:szCs w:val="24"/>
+              </w:rPr>
+              <w:t>0x30</w:t>
+            </w:r>
+          </w:p>
+          <w:p>
+            <w:pPr>
+              <w:spacing w:line="480" w:lineRule="auto"/>
+              <w:rPr>
+                <w:rFonts w:ascii="宋体" w:eastAsia="宋体" w:hAnsi="宋体"/>
+                <w:sz w:val="24"/>
+                <w:szCs w:val="24"/>
+              </w:rPr>
+            </w:pPr>
+            <w:r>
+              <w:rPr>
+                <w:rFonts w:ascii="宋体" w:eastAsia="宋体" w:hAnsi="宋体" w:hint="eastAsia"/>
+                <w:sz w:val="24"/>
+                <w:szCs w:val="24"/>
+              </w:rPr>
+              <w:t xml:space="preserve">    </w:t>
+            </w:r>
+            <w:proofErr w:type="spellStart"/>
+            <w:r>
+              <w:rPr>
+                <w:rFonts w:ascii="宋体" w:eastAsia="宋体" w:hAnsi="宋体" w:hint="eastAsia"/>
+                <w:sz w:val="24"/>
+                <w:szCs w:val="24"/>
+              </w:rPr>
+              <w:t>cmp</w:t>
+            </w:r>
+            <w:proofErr w:type="spellEnd"/>
+            <w:r>
+              <w:rPr>
+                <w:rFonts w:ascii="宋体" w:eastAsia="宋体" w:hAnsi="宋体" w:hint="eastAsia"/>
+                <w:sz w:val="24"/>
+                <w:szCs w:val="24"/>
+              </w:rPr>
+              <w:t xml:space="preserve">    </w:t>
+            </w:r>
+            <w:proofErr w:type="gramStart"/>
+            <w:r>
+              <w:rPr>
+                <w:rFonts w:ascii="宋体" w:eastAsia="宋体" w:hAnsi="宋体" w:hint="eastAsia"/>
+                <w:sz w:val="24"/>
+                <w:szCs w:val="24"/>
+              </w:rPr>
+              <w:t>al,#</w:t>
+            </w:r>
+            <w:proofErr w:type="gramEnd"/>
+            <w:r>
+              <w:rPr>
+                <w:rFonts w:ascii="宋体" w:eastAsia="宋体" w:hAnsi="宋体" w:hint="eastAsia"/>
+                <w:sz w:val="24"/>
+                <w:szCs w:val="24"/>
+              </w:rPr>
+              <w:t>0x3a</w:t>
+            </w:r>
+          </w:p>
+          <w:p>
+            <w:pPr>
+              <w:spacing w:line="480" w:lineRule="auto"/>
+              <w:rPr>
+                <w:rFonts w:ascii="宋体" w:eastAsia="宋体" w:hAnsi="宋体"/>
+                <w:sz w:val="24"/>
+                <w:szCs w:val="24"/>
+              </w:rPr>
+            </w:pPr>
+            <w:r>
+              <w:rPr>
+                <w:rFonts w:ascii="宋体" w:eastAsia="宋体" w:hAnsi="宋体" w:hint="eastAsia"/>
+                <w:sz w:val="24"/>
+                <w:szCs w:val="24"/>
+              </w:rPr>
+              <w:t xml:space="preserve">    </w:t>
+            </w:r>
+            <w:proofErr w:type="spellStart"/>
+            <w:r>
+              <w:rPr>
+                <w:rFonts w:ascii="宋体" w:eastAsia="宋体" w:hAnsi="宋体" w:hint="eastAsia"/>
+                <w:sz w:val="24"/>
+                <w:szCs w:val="24"/>
+              </w:rPr>
+              <w:t>jl</w:t>
+            </w:r>
+            <w:proofErr w:type="spellEnd"/>
+            <w:r>
+              <w:rPr>
+                <w:rFonts w:ascii="宋体" w:eastAsia="宋体" w:hAnsi="宋体" w:hint="eastAsia"/>
+                <w:sz w:val="24"/>
+                <w:szCs w:val="24"/>
+              </w:rPr>
+              <w:t xml:space="preserve">     </w:t>
+            </w:r>
+            <w:proofErr w:type="spellStart"/>
+            <w:r>
+              <w:rPr>
+                <w:rFonts w:ascii="宋体" w:eastAsia="宋体" w:hAnsi="宋体" w:hint="eastAsia"/>
+                <w:sz w:val="24"/>
+                <w:szCs w:val="24"/>
+              </w:rPr>
+              <w:t>outp</w:t>
+            </w:r>
+            <w:proofErr w:type="spellEnd"/>
+          </w:p>
+          <w:p>
+            <w:pPr>
+              <w:spacing w:line="480" w:lineRule="auto"/>
+              <w:rPr>
+                <w:rFonts w:ascii="宋体" w:eastAsia="宋体" w:hAnsi="宋体"/>
+                <w:sz w:val="24"/>
+                <w:szCs w:val="24"/>
+              </w:rPr>
+            </w:pPr>
+            <w:r>
+              <w:rPr>
+                <w:rFonts w:ascii="宋体" w:eastAsia="宋体" w:hAnsi="宋体" w:hint="eastAsia"/>
+                <w:sz w:val="24"/>
+                <w:szCs w:val="24"/>
+              </w:rPr>
+              <w:t xml:space="preserve">    add    </w:t>
+            </w:r>
+            <w:proofErr w:type="gramStart"/>
+            <w:r>
+              <w:rPr>
+                <w:rFonts w:ascii="宋体" w:eastAsia="宋体" w:hAnsi="宋体" w:hint="eastAsia"/>
+                <w:sz w:val="24"/>
+                <w:szCs w:val="24"/>
+              </w:rPr>
+              <w:t>al,#</w:t>
+            </w:r>
+            <w:proofErr w:type="gramEnd"/>
+            <w:r>
+              <w:rPr>
+                <w:rFonts w:ascii="宋体" w:eastAsia="宋体" w:hAnsi="宋体" w:hint="eastAsia"/>
+                <w:sz w:val="24"/>
+                <w:szCs w:val="24"/>
+              </w:rPr>
+              <w:t>0x07</w:t>
+            </w:r>
+          </w:p>
+          <w:p>
+            <w:pPr>
+              <w:spacing w:line="480" w:lineRule="auto"/>
+              <w:rPr>
+                <w:rFonts w:ascii="宋体" w:eastAsia="宋体" w:hAnsi="宋体"/>
+                <w:sz w:val="24"/>
+                <w:szCs w:val="24"/>
+              </w:rPr>
+            </w:pPr>
+            <w:proofErr w:type="spellStart"/>
+            <w:r>
+              <w:rPr>
+                <w:rFonts w:ascii="宋体" w:eastAsia="宋体" w:hAnsi="宋体" w:hint="eastAsia"/>
+                <w:sz w:val="24"/>
+                <w:szCs w:val="24"/>
+              </w:rPr>
+              <w:t>outp</w:t>
+            </w:r>
+            <w:proofErr w:type="spellEnd"/>
+            <w:r>
+              <w:rPr>
+                <w:rFonts w:ascii="宋体" w:eastAsia="宋体" w:hAnsi="宋体" w:hint="eastAsia"/>
+                <w:sz w:val="24"/>
+                <w:szCs w:val="24"/>
+              </w:rPr>
+              <w:t>:</w:t>
             </w:r>
           </w:p>
           <w:p>
@@ -2687,8 +3895,18 @@
                 <w:sz w:val="24"/>
                 <w:szCs w:val="24"/>
               </w:rPr>
-              <w:t xml:space="preserve">    loop   print_digit</w:t>
-            </w:r>
+              <w:t xml:space="preserve">    loop   </w:t>
+            </w:r>
+            <w:proofErr w:type="spellStart"/>
+            <w:r>
+              <w:rPr>
+                <w:rFonts w:ascii="宋体" w:eastAsia="宋体" w:hAnsi="宋体" w:hint="eastAsia"/>
+                <w:sz w:val="24"/>
+                <w:szCs w:val="24"/>
+              </w:rPr>
+              <w:t>print_digit</w:t>
+            </w:r>
+            <w:proofErr w:type="spellEnd"/>
           </w:p>
           <w:p>
             <w:pPr>
@@ -2717,31 +3935,59 @@
                 <w:szCs w:val="24"/>
               </w:rPr>
             </w:pPr>
-            <w:r>
-              <w:rPr>
-                <w:rFonts w:ascii="宋体" w:eastAsia="宋体" w:hAnsi="宋体" w:hint="eastAsia"/>
-                <w:sz w:val="24"/>
-                <w:szCs w:val="24"/>
-              </w:rPr>
-              <w:t>print_nl:</w:t>
-            </w:r>
-          </w:p>
-          <w:p>
-            <w:pPr>
-              <w:spacing w:line="480" w:lineRule="auto"/>
-              <w:rPr>
-                <w:rFonts w:ascii="宋体" w:eastAsia="宋体" w:hAnsi="宋体"/>
-                <w:sz w:val="24"/>
-                <w:szCs w:val="24"/>
-              </w:rPr>
-            </w:pPr>
-            <w:r>
-              <w:rPr>
-                <w:rFonts w:ascii="宋体" w:eastAsia="宋体" w:hAnsi="宋体" w:hint="eastAsia"/>
-                <w:sz w:val="24"/>
-                <w:szCs w:val="24"/>
-              </w:rPr>
-              <w:t xml:space="preserve">    mov    ax,#0xe0d     ! CR</w:t>
+            <w:proofErr w:type="spellStart"/>
+            <w:r>
+              <w:rPr>
+                <w:rFonts w:ascii="宋体" w:eastAsia="宋体" w:hAnsi="宋体" w:hint="eastAsia"/>
+                <w:sz w:val="24"/>
+                <w:szCs w:val="24"/>
+              </w:rPr>
+              <w:t>print_nl</w:t>
+            </w:r>
+            <w:proofErr w:type="spellEnd"/>
+            <w:r>
+              <w:rPr>
+                <w:rFonts w:ascii="宋体" w:eastAsia="宋体" w:hAnsi="宋体" w:hint="eastAsia"/>
+                <w:sz w:val="24"/>
+                <w:szCs w:val="24"/>
+              </w:rPr>
+              <w:t>:</w:t>
+            </w:r>
+          </w:p>
+          <w:p>
+            <w:pPr>
+              <w:spacing w:line="480" w:lineRule="auto"/>
+              <w:rPr>
+                <w:rFonts w:ascii="宋体" w:eastAsia="宋体" w:hAnsi="宋体"/>
+                <w:sz w:val="24"/>
+                <w:szCs w:val="24"/>
+              </w:rPr>
+            </w:pPr>
+            <w:r>
+              <w:rPr>
+                <w:rFonts w:ascii="宋体" w:eastAsia="宋体" w:hAnsi="宋体" w:hint="eastAsia"/>
+                <w:sz w:val="24"/>
+                <w:szCs w:val="24"/>
+              </w:rPr>
+              <w:t xml:space="preserve">    mov    </w:t>
+            </w:r>
+            <w:proofErr w:type="gramStart"/>
+            <w:r>
+              <w:rPr>
+                <w:rFonts w:ascii="宋体" w:eastAsia="宋体" w:hAnsi="宋体" w:hint="eastAsia"/>
+                <w:sz w:val="24"/>
+                <w:szCs w:val="24"/>
+              </w:rPr>
+              <w:t>ax,#</w:t>
+            </w:r>
+            <w:proofErr w:type="gramEnd"/>
+            <w:r>
+              <w:rPr>
+                <w:rFonts w:ascii="宋体" w:eastAsia="宋体" w:hAnsi="宋体" w:hint="eastAsia"/>
+                <w:sz w:val="24"/>
+                <w:szCs w:val="24"/>
+              </w:rPr>
+              <w:t>0xe0d     ! CR</w:t>
             </w:r>
           </w:p>
           <w:p>
@@ -2778,7 +4024,25 @@
                 <w:szCs w:val="24"/>
               </w:rPr>
               <w:lastRenderedPageBreak/>
-              <w:t xml:space="preserve">    mov    al,#0xa     ! LF</w:t>
+              <w:t xml:space="preserve">    mov    </w:t>
+            </w:r>
+            <w:proofErr w:type="gramStart"/>
+            <w:r>
+              <w:rPr>
+                <w:rFonts w:ascii="宋体" w:eastAsia="宋体" w:hAnsi="宋体" w:hint="eastAsia"/>
+                <w:sz w:val="24"/>
+                <w:szCs w:val="24"/>
+              </w:rPr>
+              <w:t>al,#</w:t>
+            </w:r>
+            <w:proofErr w:type="gramEnd"/>
+            <w:r>
+              <w:rPr>
+                <w:rFonts w:ascii="宋体" w:eastAsia="宋体" w:hAnsi="宋体" w:hint="eastAsia"/>
+                <w:sz w:val="24"/>
+                <w:szCs w:val="24"/>
+              </w:rPr>
+              <w:t>0xa     ! LF</w:t>
             </w:r>
           </w:p>
           <w:p>
@@ -2860,133 +4124,261 @@
                 <w:sz w:val="24"/>
                 <w:szCs w:val="24"/>
               </w:rPr>
-              <w:t xml:space="preserve">    .byte 13,10</w:t>
-            </w:r>
-          </w:p>
-          <w:p>
-            <w:pPr>
-              <w:spacing w:line="480" w:lineRule="auto"/>
-              <w:rPr>
-                <w:rFonts w:ascii="宋体" w:eastAsia="宋体" w:hAnsi="宋体"/>
-                <w:sz w:val="24"/>
-                <w:szCs w:val="24"/>
-              </w:rPr>
-            </w:pPr>
-            <w:r>
-              <w:rPr>
-                <w:rFonts w:ascii="宋体" w:eastAsia="宋体" w:hAnsi="宋体" w:hint="eastAsia"/>
-                <w:sz w:val="24"/>
-                <w:szCs w:val="24"/>
-              </w:rPr>
-              <w:t xml:space="preserve">    .ascii "NOW we are in SETUP"</w:t>
-            </w:r>
-          </w:p>
-          <w:p>
-            <w:pPr>
-              <w:spacing w:line="480" w:lineRule="auto"/>
-              <w:rPr>
-                <w:rFonts w:ascii="宋体" w:eastAsia="宋体" w:hAnsi="宋体"/>
-                <w:sz w:val="24"/>
-                <w:szCs w:val="24"/>
-              </w:rPr>
-            </w:pPr>
-            <w:r>
-              <w:rPr>
-                <w:rFonts w:ascii="宋体" w:eastAsia="宋体" w:hAnsi="宋体" w:hint="eastAsia"/>
-                <w:sz w:val="24"/>
-                <w:szCs w:val="24"/>
-              </w:rPr>
-              <w:t xml:space="preserve">    .byte 13,10,13,10</w:t>
-            </w:r>
-          </w:p>
-          <w:p>
-            <w:pPr>
-              <w:spacing w:line="480" w:lineRule="auto"/>
-              <w:rPr>
-                <w:rFonts w:ascii="宋体" w:eastAsia="宋体" w:hAnsi="宋体"/>
-                <w:sz w:val="24"/>
-                <w:szCs w:val="24"/>
-              </w:rPr>
-            </w:pPr>
-            <w:r>
-              <w:rPr>
-                <w:rFonts w:ascii="宋体" w:eastAsia="宋体" w:hAnsi="宋体" w:hint="eastAsia"/>
-                <w:sz w:val="24"/>
-                <w:szCs w:val="24"/>
-              </w:rPr>
-              <w:t>msg_memory:</w:t>
-            </w:r>
-          </w:p>
-          <w:p>
-            <w:pPr>
-              <w:spacing w:line="480" w:lineRule="auto"/>
-              <w:rPr>
-                <w:rFonts w:ascii="宋体" w:eastAsia="宋体" w:hAnsi="宋体"/>
-                <w:sz w:val="24"/>
-                <w:szCs w:val="24"/>
-              </w:rPr>
-            </w:pPr>
-            <w:r>
-              <w:rPr>
-                <w:rFonts w:ascii="宋体" w:eastAsia="宋体" w:hAnsi="宋体" w:hint="eastAsia"/>
-                <w:sz w:val="24"/>
-                <w:szCs w:val="24"/>
-              </w:rPr>
-              <w:t xml:space="preserve">    .byte 13,10</w:t>
-            </w:r>
-          </w:p>
-          <w:p>
-            <w:pPr>
-              <w:spacing w:line="480" w:lineRule="auto"/>
-              <w:rPr>
-                <w:rFonts w:ascii="宋体" w:eastAsia="宋体" w:hAnsi="宋体"/>
-                <w:sz w:val="24"/>
-                <w:szCs w:val="24"/>
-              </w:rPr>
-            </w:pPr>
-            <w:r>
-              <w:rPr>
-                <w:rFonts w:ascii="宋体" w:eastAsia="宋体" w:hAnsi="宋体" w:hint="eastAsia"/>
-                <w:sz w:val="24"/>
-                <w:szCs w:val="24"/>
-              </w:rPr>
-              <w:t xml:space="preserve">    .ascii "Memory Size:"</w:t>
-            </w:r>
-          </w:p>
-          <w:p>
-            <w:pPr>
-              <w:spacing w:line="480" w:lineRule="auto"/>
-              <w:rPr>
-                <w:rFonts w:ascii="宋体" w:eastAsia="宋体" w:hAnsi="宋体"/>
-                <w:sz w:val="24"/>
-                <w:szCs w:val="24"/>
-              </w:rPr>
-            </w:pPr>
-            <w:r>
-              <w:rPr>
-                <w:rFonts w:ascii="宋体" w:eastAsia="宋体" w:hAnsi="宋体" w:hint="eastAsia"/>
-                <w:sz w:val="24"/>
-                <w:szCs w:val="24"/>
-              </w:rPr>
-              <w:t>msg_kb:</w:t>
-            </w:r>
-          </w:p>
-          <w:p>
-            <w:pPr>
-              <w:spacing w:line="480" w:lineRule="auto"/>
-              <w:rPr>
-                <w:rFonts w:ascii="宋体" w:eastAsia="宋体" w:hAnsi="宋体"/>
-                <w:sz w:val="24"/>
-                <w:szCs w:val="24"/>
-              </w:rPr>
-            </w:pPr>
-            <w:r>
-              <w:rPr>
-                <w:rFonts w:ascii="宋体" w:eastAsia="宋体" w:hAnsi="宋体" w:hint="eastAsia"/>
-                <w:sz w:val="24"/>
-                <w:szCs w:val="24"/>
-              </w:rPr>
-              <w:t xml:space="preserve">    .ascii "KB"</w:t>
+              <w:t xml:space="preserve">    </w:t>
+            </w:r>
+            <w:proofErr w:type="gramStart"/>
+            <w:r>
+              <w:rPr>
+                <w:rFonts w:ascii="宋体" w:eastAsia="宋体" w:hAnsi="宋体" w:hint="eastAsia"/>
+                <w:sz w:val="24"/>
+                <w:szCs w:val="24"/>
+              </w:rPr>
+              <w:t>.byte</w:t>
+            </w:r>
+            <w:proofErr w:type="gramEnd"/>
+            <w:r>
+              <w:rPr>
+                <w:rFonts w:ascii="宋体" w:eastAsia="宋体" w:hAnsi="宋体" w:hint="eastAsia"/>
+                <w:sz w:val="24"/>
+                <w:szCs w:val="24"/>
+              </w:rPr>
+              <w:t xml:space="preserve"> 13,10</w:t>
+            </w:r>
+          </w:p>
+          <w:p>
+            <w:pPr>
+              <w:spacing w:line="480" w:lineRule="auto"/>
+              <w:rPr>
+                <w:rFonts w:ascii="宋体" w:eastAsia="宋体" w:hAnsi="宋体"/>
+                <w:sz w:val="24"/>
+                <w:szCs w:val="24"/>
+              </w:rPr>
+            </w:pPr>
+            <w:r>
+              <w:rPr>
+                <w:rFonts w:ascii="宋体" w:eastAsia="宋体" w:hAnsi="宋体" w:hint="eastAsia"/>
+                <w:sz w:val="24"/>
+                <w:szCs w:val="24"/>
+              </w:rPr>
+              <w:t xml:space="preserve">    </w:t>
+            </w:r>
+            <w:proofErr w:type="gramStart"/>
+            <w:r>
+              <w:rPr>
+                <w:rFonts w:ascii="宋体" w:eastAsia="宋体" w:hAnsi="宋体" w:hint="eastAsia"/>
+                <w:sz w:val="24"/>
+                <w:szCs w:val="24"/>
+              </w:rPr>
+              <w:t>.ascii</w:t>
+            </w:r>
+            <w:proofErr w:type="gramEnd"/>
+            <w:r>
+              <w:rPr>
+                <w:rFonts w:ascii="宋体" w:eastAsia="宋体" w:hAnsi="宋体" w:hint="eastAsia"/>
+                <w:sz w:val="24"/>
+                <w:szCs w:val="24"/>
+              </w:rPr>
+              <w:t xml:space="preserve"> "NOW we are in SETUP"</w:t>
+            </w:r>
+          </w:p>
+          <w:p>
+            <w:pPr>
+              <w:spacing w:line="480" w:lineRule="auto"/>
+              <w:rPr>
+                <w:rFonts w:ascii="宋体" w:eastAsia="宋体" w:hAnsi="宋体"/>
+                <w:sz w:val="24"/>
+                <w:szCs w:val="24"/>
+              </w:rPr>
+            </w:pPr>
+            <w:r>
+              <w:rPr>
+                <w:rFonts w:ascii="宋体" w:eastAsia="宋体" w:hAnsi="宋体" w:hint="eastAsia"/>
+                <w:sz w:val="24"/>
+                <w:szCs w:val="24"/>
+              </w:rPr>
+              <w:t xml:space="preserve">    </w:t>
+            </w:r>
+            <w:proofErr w:type="gramStart"/>
+            <w:r>
+              <w:rPr>
+                <w:rFonts w:ascii="宋体" w:eastAsia="宋体" w:hAnsi="宋体" w:hint="eastAsia"/>
+                <w:sz w:val="24"/>
+                <w:szCs w:val="24"/>
+              </w:rPr>
+              <w:t>.byte</w:t>
+            </w:r>
+            <w:proofErr w:type="gramEnd"/>
+            <w:r>
+              <w:rPr>
+                <w:rFonts w:ascii="宋体" w:eastAsia="宋体" w:hAnsi="宋体" w:hint="eastAsia"/>
+                <w:sz w:val="24"/>
+                <w:szCs w:val="24"/>
+              </w:rPr>
+              <w:t xml:space="preserve"> 13,10,13,10</w:t>
+            </w:r>
+          </w:p>
+          <w:p>
+            <w:pPr>
+              <w:spacing w:line="480" w:lineRule="auto"/>
+              <w:rPr>
+                <w:rFonts w:ascii="宋体" w:eastAsia="宋体" w:hAnsi="宋体"/>
+                <w:sz w:val="24"/>
+                <w:szCs w:val="24"/>
+              </w:rPr>
+            </w:pPr>
+            <w:proofErr w:type="spellStart"/>
+            <w:r>
+              <w:rPr>
+                <w:rFonts w:ascii="宋体" w:eastAsia="宋体" w:hAnsi="宋体" w:hint="eastAsia"/>
+                <w:sz w:val="24"/>
+                <w:szCs w:val="24"/>
+              </w:rPr>
+              <w:t>msg_memory</w:t>
+            </w:r>
+            <w:proofErr w:type="spellEnd"/>
+            <w:r>
+              <w:rPr>
+                <w:rFonts w:ascii="宋体" w:eastAsia="宋体" w:hAnsi="宋体" w:hint="eastAsia"/>
+                <w:sz w:val="24"/>
+                <w:szCs w:val="24"/>
+              </w:rPr>
+              <w:t>:</w:t>
+            </w:r>
+          </w:p>
+          <w:p>
+            <w:pPr>
+              <w:spacing w:line="480" w:lineRule="auto"/>
+              <w:rPr>
+                <w:rFonts w:ascii="宋体" w:eastAsia="宋体" w:hAnsi="宋体"/>
+                <w:sz w:val="24"/>
+                <w:szCs w:val="24"/>
+              </w:rPr>
+            </w:pPr>
+            <w:r>
+              <w:rPr>
+                <w:rFonts w:ascii="宋体" w:eastAsia="宋体" w:hAnsi="宋体" w:hint="eastAsia"/>
+                <w:sz w:val="24"/>
+                <w:szCs w:val="24"/>
+              </w:rPr>
+              <w:t xml:space="preserve">    </w:t>
+            </w:r>
+            <w:proofErr w:type="gramStart"/>
+            <w:r>
+              <w:rPr>
+                <w:rFonts w:ascii="宋体" w:eastAsia="宋体" w:hAnsi="宋体" w:hint="eastAsia"/>
+                <w:sz w:val="24"/>
+                <w:szCs w:val="24"/>
+              </w:rPr>
+              <w:t>.byte</w:t>
+            </w:r>
+            <w:proofErr w:type="gramEnd"/>
+            <w:r>
+              <w:rPr>
+                <w:rFonts w:ascii="宋体" w:eastAsia="宋体" w:hAnsi="宋体" w:hint="eastAsia"/>
+                <w:sz w:val="24"/>
+                <w:szCs w:val="24"/>
+              </w:rPr>
+              <w:t xml:space="preserve"> 13,10</w:t>
+            </w:r>
+          </w:p>
+          <w:p>
+            <w:pPr>
+              <w:spacing w:line="480" w:lineRule="auto"/>
+              <w:rPr>
+                <w:rFonts w:ascii="宋体" w:eastAsia="宋体" w:hAnsi="宋体"/>
+                <w:sz w:val="24"/>
+                <w:szCs w:val="24"/>
+              </w:rPr>
+            </w:pPr>
+            <w:r>
+              <w:rPr>
+                <w:rFonts w:ascii="宋体" w:eastAsia="宋体" w:hAnsi="宋体" w:hint="eastAsia"/>
+                <w:sz w:val="24"/>
+                <w:szCs w:val="24"/>
+              </w:rPr>
+              <w:t xml:space="preserve">    </w:t>
+            </w:r>
+            <w:proofErr w:type="gramStart"/>
+            <w:r>
+              <w:rPr>
+                <w:rFonts w:ascii="宋体" w:eastAsia="宋体" w:hAnsi="宋体" w:hint="eastAsia"/>
+                <w:sz w:val="24"/>
+                <w:szCs w:val="24"/>
+              </w:rPr>
+              <w:t>.ascii</w:t>
+            </w:r>
+            <w:proofErr w:type="gramEnd"/>
+            <w:r>
+              <w:rPr>
+                <w:rFonts w:ascii="宋体" w:eastAsia="宋体" w:hAnsi="宋体" w:hint="eastAsia"/>
+                <w:sz w:val="24"/>
+                <w:szCs w:val="24"/>
+              </w:rPr>
+              <w:t xml:space="preserve"> "Memory Size:"</w:t>
+            </w:r>
+          </w:p>
+          <w:p>
+            <w:pPr>
+              <w:spacing w:line="480" w:lineRule="auto"/>
+              <w:rPr>
+                <w:rFonts w:ascii="宋体" w:eastAsia="宋体" w:hAnsi="宋体"/>
+                <w:sz w:val="24"/>
+                <w:szCs w:val="24"/>
+              </w:rPr>
+            </w:pPr>
+            <w:proofErr w:type="spellStart"/>
+            <w:r>
+              <w:rPr>
+                <w:rFonts w:ascii="宋体" w:eastAsia="宋体" w:hAnsi="宋体" w:hint="eastAsia"/>
+                <w:sz w:val="24"/>
+                <w:szCs w:val="24"/>
+              </w:rPr>
+              <w:t>msg_kb</w:t>
+            </w:r>
+            <w:proofErr w:type="spellEnd"/>
+            <w:r>
+              <w:rPr>
+                <w:rFonts w:ascii="宋体" w:eastAsia="宋体" w:hAnsi="宋体" w:hint="eastAsia"/>
+                <w:sz w:val="24"/>
+                <w:szCs w:val="24"/>
+              </w:rPr>
+              <w:t>:</w:t>
+            </w:r>
+          </w:p>
+          <w:p>
+            <w:pPr>
+              <w:spacing w:line="480" w:lineRule="auto"/>
+              <w:rPr>
+                <w:rFonts w:ascii="宋体" w:eastAsia="宋体" w:hAnsi="宋体"/>
+                <w:sz w:val="24"/>
+                <w:szCs w:val="24"/>
+              </w:rPr>
+            </w:pPr>
+            <w:r>
+              <w:rPr>
+                <w:rFonts w:ascii="宋体" w:eastAsia="宋体" w:hAnsi="宋体" w:hint="eastAsia"/>
+                <w:sz w:val="24"/>
+                <w:szCs w:val="24"/>
+              </w:rPr>
+              <w:t xml:space="preserve">    </w:t>
+            </w:r>
+            <w:proofErr w:type="gramStart"/>
+            <w:r>
+              <w:rPr>
+                <w:rFonts w:ascii="宋体" w:eastAsia="宋体" w:hAnsi="宋体" w:hint="eastAsia"/>
+                <w:sz w:val="24"/>
+                <w:szCs w:val="24"/>
+              </w:rPr>
+              <w:t>.ascii</w:t>
+            </w:r>
+            <w:proofErr w:type="gramEnd"/>
+            <w:r>
+              <w:rPr>
+                <w:rFonts w:ascii="宋体" w:eastAsia="宋体" w:hAnsi="宋体" w:hint="eastAsia"/>
+                <w:sz w:val="24"/>
+                <w:szCs w:val="24"/>
+              </w:rPr>
+              <w:t xml:space="preserve"> "KB"</w:t>
             </w:r>
           </w:p>
           <w:p>
@@ -3016,31 +4408,59 @@
                 <w:szCs w:val="24"/>
               </w:rPr>
             </w:pPr>
-            <w:r>
-              <w:rPr>
-                <w:rFonts w:ascii="宋体" w:eastAsia="宋体" w:hAnsi="宋体" w:hint="eastAsia"/>
-                <w:sz w:val="24"/>
-                <w:szCs w:val="24"/>
-              </w:rPr>
-              <w:t>boot_flag:</w:t>
-            </w:r>
-          </w:p>
-          <w:p>
-            <w:pPr>
-              <w:spacing w:line="480" w:lineRule="auto"/>
-              <w:rPr>
-                <w:rFonts w:ascii="宋体" w:eastAsia="宋体" w:hAnsi="宋体"/>
-                <w:sz w:val="24"/>
-                <w:szCs w:val="24"/>
-              </w:rPr>
-            </w:pPr>
-            <w:r>
-              <w:rPr>
-                <w:rFonts w:ascii="宋体" w:eastAsia="宋体" w:hAnsi="宋体" w:hint="eastAsia"/>
-                <w:sz w:val="24"/>
-                <w:szCs w:val="24"/>
-              </w:rPr>
-              <w:t xml:space="preserve">    .word 0xAA55</w:t>
+            <w:proofErr w:type="spellStart"/>
+            <w:r>
+              <w:rPr>
+                <w:rFonts w:ascii="宋体" w:eastAsia="宋体" w:hAnsi="宋体" w:hint="eastAsia"/>
+                <w:sz w:val="24"/>
+                <w:szCs w:val="24"/>
+              </w:rPr>
+              <w:t>boot_flag</w:t>
+            </w:r>
+            <w:proofErr w:type="spellEnd"/>
+            <w:r>
+              <w:rPr>
+                <w:rFonts w:ascii="宋体" w:eastAsia="宋体" w:hAnsi="宋体" w:hint="eastAsia"/>
+                <w:sz w:val="24"/>
+                <w:szCs w:val="24"/>
+              </w:rPr>
+              <w:t>:</w:t>
+            </w:r>
+          </w:p>
+          <w:p>
+            <w:pPr>
+              <w:spacing w:line="480" w:lineRule="auto"/>
+              <w:rPr>
+                <w:rFonts w:ascii="宋体" w:eastAsia="宋体" w:hAnsi="宋体"/>
+                <w:sz w:val="24"/>
+                <w:szCs w:val="24"/>
+              </w:rPr>
+            </w:pPr>
+            <w:r>
+              <w:rPr>
+                <w:rFonts w:ascii="宋体" w:eastAsia="宋体" w:hAnsi="宋体" w:hint="eastAsia"/>
+                <w:sz w:val="24"/>
+                <w:szCs w:val="24"/>
+              </w:rPr>
+              <w:t xml:space="preserve">    </w:t>
+            </w:r>
+            <w:proofErr w:type="gramStart"/>
+            <w:r>
+              <w:rPr>
+                <w:rFonts w:ascii="宋体" w:eastAsia="宋体" w:hAnsi="宋体" w:hint="eastAsia"/>
+                <w:sz w:val="24"/>
+                <w:szCs w:val="24"/>
+              </w:rPr>
+              <w:t>.word</w:t>
+            </w:r>
+            <w:proofErr w:type="gramEnd"/>
+            <w:r>
+              <w:rPr>
+                <w:rFonts w:ascii="宋体" w:eastAsia="宋体" w:hAnsi="宋体" w:hint="eastAsia"/>
+                <w:sz w:val="24"/>
+                <w:szCs w:val="24"/>
+              </w:rPr>
+              <w:t xml:space="preserve"> 0xAA55</w:t>
             </w:r>
           </w:p>
         </w:tc>
@@ -3111,7 +4531,7 @@
                           </pic:cNvPicPr>
                         </pic:nvPicPr>
                         <pic:blipFill>
-                          <a:blip r:embed="rId12"/>
+                          <a:blip r:embed="rId14"/>
                           <a:stretch>
                             <a:fillRect/>
                           </a:stretch>
@@ -3153,6 +4573,44 @@
     </w:sectPr>
   </w:body>
 </w:document>
+</file>
+
+<file path=word/endnotes.xml><?xml version="1.0" encoding="utf-8"?>
+<w:endnotes xmlns:wpc="http://schemas.microsoft.com/office/word/2010/wordprocessingCanvas" xmlns:cx="http://schemas.microsoft.com/office/drawing/2014/chartex" xmlns:cx1="http://schemas.microsoft.com/office/drawing/2015/9/8/chartex" xmlns:cx2="http://schemas.microsoft.com/office/drawing/2015/10/21/chartex" xmlns:cx3="http://schemas.microsoft.com/office/drawing/2016/5/9/chartex" xmlns:cx4="http://schemas.microsoft.com/office/drawing/2016/5/10/chartex" xmlns:cx5="http://schemas.microsoft.com/office/drawing/2016/5/11/chartex" xmlns:cx6="http://schemas.microsoft.com/office/drawing/2016/5/12/chartex" xmlns:cx7="http://schemas.microsoft.com/office/drawing/2016/5/13/chartex" xmlns:cx8="http://schemas.microsoft.com/office/drawing/2016/5/14/chartex" xmlns:mc="http://schemas.openxmlformats.org/markup-compatibility/2006" xmlns:aink="http://schemas.microsoft.com/office/drawing/2016/ink" xmlns:am3d="http://schemas.microsoft.com/office/drawing/2017/model3d" xmlns:o="urn:schemas-microsoft-com:office:office" xmlns:r="http://schemas.openxmlformats.org/officeDocument/2006/relationships" xmlns:m="http://schemas.openxmlformats.org/officeDocument/2006/math" xmlns:v="urn:schemas-microsoft-com:vml" xmlns:wp14="http://schemas.microsoft.com/office/word/2010/wordprocessingDrawing" xmlns:wp="http://schemas.openxmlformats.org/drawingml/2006/wordprocessingDrawing" xmlns:w10="urn:schemas-microsoft-com:office:word" xmlns:w="http://schemas.openxmlformats.org/wordprocessingml/2006/main" xmlns:w14="http://schemas.microsoft.com/office/word/2010/wordml" xmlns:w15="http://schemas.microsoft.com/office/word/2012/wordml" xmlns:w16cex="http://schemas.microsoft.com/office/word/2018/wordml/cex" xmlns:w16cid="http://schemas.microsoft.com/office/word/2016/wordml/cid" xmlns:w16="http://schemas.microsoft.com/office/word/2018/wordml" xmlns:w16se="http://schemas.microsoft.com/office/word/2015/wordml/symex" xmlns:wpg="http://schemas.microsoft.com/office/word/2010/wordprocessingGroup" xmlns:wpi="http://schemas.microsoft.com/office/word/2010/wordprocessingInk" xmlns:wne="http://schemas.microsoft.com/office/word/2006/wordml" xmlns:wps="http://schemas.microsoft.com/office/word/2010/wordprocessingShape" mc:Ignorable="w14 w15 w16se w16cid w16 w16cex wp14">
+  <w:endnote w:type="separator" w:id="-1">
+    <w:p>
+      <w:r>
+        <w:separator/>
+      </w:r>
+    </w:p>
+  </w:endnote>
+  <w:endnote w:type="continuationSeparator" w:id="0">
+    <w:p>
+      <w:r>
+        <w:continuationSeparator/>
+      </w:r>
+    </w:p>
+  </w:endnote>
+</w:endnotes>
+</file>
+
+<file path=word/footnotes.xml><?xml version="1.0" encoding="utf-8"?>
+<w:footnotes xmlns:wpc="http://schemas.microsoft.com/office/word/2010/wordprocessingCanvas" xmlns:cx="http://schemas.microsoft.com/office/drawing/2014/chartex" xmlns:cx1="http://schemas.microsoft.com/office/drawing/2015/9/8/chartex" xmlns:cx2="http://schemas.microsoft.com/office/drawing/2015/10/21/chartex" xmlns:cx3="http://schemas.microsoft.com/office/drawing/2016/5/9/chartex" xmlns:cx4="http://schemas.microsoft.com/office/drawing/2016/5/10/chartex" xmlns:cx5="http://schemas.microsoft.com/office/drawing/2016/5/11/chartex" xmlns:cx6="http://schemas.microsoft.com/office/drawing/2016/5/12/chartex" xmlns:cx7="http://schemas.microsoft.com/office/drawing/2016/5/13/chartex" xmlns:cx8="http://schemas.microsoft.com/office/drawing/2016/5/14/chartex" xmlns:mc="http://schemas.openxmlformats.org/markup-compatibility/2006" xmlns:aink="http://schemas.microsoft.com/office/drawing/2016/ink" xmlns:am3d="http://schemas.microsoft.com/office/drawing/2017/model3d" xmlns:o="urn:schemas-microsoft-com:office:office" xmlns:r="http://schemas.openxmlformats.org/officeDocument/2006/relationships" xmlns:m="http://schemas.openxmlformats.org/officeDocument/2006/math" xmlns:v="urn:schemas-microsoft-com:vml" xmlns:wp14="http://schemas.microsoft.com/office/word/2010/wordprocessingDrawing" xmlns:wp="http://schemas.openxmlformats.org/drawingml/2006/wordprocessingDrawing" xmlns:w10="urn:schemas-microsoft-com:office:word" xmlns:w="http://schemas.openxmlformats.org/wordprocessingml/2006/main" xmlns:w14="http://schemas.microsoft.com/office/word/2010/wordml" xmlns:w15="http://schemas.microsoft.com/office/word/2012/wordml" xmlns:w16cex="http://schemas.microsoft.com/office/word/2018/wordml/cex" xmlns:w16cid="http://schemas.microsoft.com/office/word/2016/wordml/cid" xmlns:w16="http://schemas.microsoft.com/office/word/2018/wordml" xmlns:w16se="http://schemas.microsoft.com/office/word/2015/wordml/symex" xmlns:wpg="http://schemas.microsoft.com/office/word/2010/wordprocessingGroup" xmlns:wpi="http://schemas.microsoft.com/office/word/2010/wordprocessingInk" xmlns:wne="http://schemas.microsoft.com/office/word/2006/wordml" xmlns:wps="http://schemas.microsoft.com/office/word/2010/wordprocessingShape" mc:Ignorable="w14 w15 w16se w16cid w16 w16cex wp14">
+  <w:footnote w:type="separator" w:id="-1">
+    <w:p>
+      <w:r>
+        <w:separator/>
+      </w:r>
+    </w:p>
+  </w:footnote>
+  <w:footnote w:type="continuationSeparator" w:id="0">
+    <w:p>
+      <w:r>
+        <w:continuationSeparator/>
+      </w:r>
+    </w:p>
+  </w:footnote>
+</w:footnotes>
 </file>
 
 <file path=word/numbering.xml><?xml version="1.0" encoding="utf-8"?>
@@ -4112,6 +5570,28 @@
       <w:szCs w:val="22"/>
     </w:rPr>
   </w:style>
+  <w:style w:type="paragraph" w:styleId="1">
+    <w:name w:val="heading 1"/>
+    <w:basedOn w:val="a"/>
+    <w:next w:val="a"/>
+    <w:link w:val="10"/>
+    <w:uiPriority w:val="9"/>
+    <w:qFormat/>
+    <w:rsid w:val="00A90CD1"/>
+    <w:pPr>
+      <w:keepNext/>
+      <w:keepLines/>
+      <w:spacing w:before="340" w:after="330" w:line="578" w:lineRule="auto"/>
+      <w:outlineLvl w:val="0"/>
+    </w:pPr>
+    <w:rPr>
+      <w:b/>
+      <w:bCs/>
+      <w:kern w:val="44"/>
+      <w:sz w:val="44"/>
+      <w:szCs w:val="44"/>
+    </w:rPr>
+  </w:style>
   <w:style w:type="paragraph" w:styleId="2">
     <w:name w:val="heading 2"/>
     <w:basedOn w:val="a"/>
@@ -4132,6 +5612,51 @@
       <w:bCs/>
       <w:sz w:val="32"/>
       <w:szCs w:val="32"/>
+    </w:rPr>
+  </w:style>
+  <w:style w:type="paragraph" w:styleId="3">
+    <w:name w:val="heading 3"/>
+    <w:basedOn w:val="a"/>
+    <w:next w:val="a"/>
+    <w:link w:val="30"/>
+    <w:uiPriority w:val="9"/>
+    <w:unhideWhenUsed/>
+    <w:qFormat/>
+    <w:rsid w:val="00A90CD1"/>
+    <w:pPr>
+      <w:keepNext/>
+      <w:keepLines/>
+      <w:spacing w:before="260" w:after="260" w:line="416" w:lineRule="auto"/>
+      <w:outlineLvl w:val="2"/>
+    </w:pPr>
+    <w:rPr>
+      <w:b/>
+      <w:bCs/>
+      <w:sz w:val="32"/>
+      <w:szCs w:val="32"/>
+    </w:rPr>
+  </w:style>
+  <w:style w:type="paragraph" w:styleId="4">
+    <w:name w:val="heading 4"/>
+    <w:basedOn w:val="a"/>
+    <w:next w:val="a"/>
+    <w:link w:val="40"/>
+    <w:uiPriority w:val="9"/>
+    <w:unhideWhenUsed/>
+    <w:qFormat/>
+    <w:rsid w:val="00A90CD1"/>
+    <w:pPr>
+      <w:keepNext/>
+      <w:keepLines/>
+      <w:spacing w:before="280" w:after="290" w:line="376" w:lineRule="auto"/>
+      <w:outlineLvl w:val="3"/>
+    </w:pPr>
+    <w:rPr>
+      <w:rFonts w:asciiTheme="majorHAnsi" w:eastAsiaTheme="majorEastAsia" w:hAnsiTheme="majorHAnsi" w:cstheme="majorBidi"/>
+      <w:b/>
+      <w:bCs/>
+      <w:sz w:val="28"/>
+      <w:szCs w:val="28"/>
     </w:rPr>
   </w:style>
   <w:style w:type="character" w:default="1" w:styleId="a0">
@@ -4227,6 +5752,157 @@
     <w:pPr>
       <w:ind w:firstLineChars="200" w:firstLine="420"/>
     </w:pPr>
+  </w:style>
+  <w:style w:type="character" w:customStyle="1" w:styleId="10">
+    <w:name w:val="标题 1 字符"/>
+    <w:basedOn w:val="a0"/>
+    <w:link w:val="1"/>
+    <w:uiPriority w:val="9"/>
+    <w:rsid w:val="00A90CD1"/>
+    <w:rPr>
+      <w:b/>
+      <w:bCs/>
+      <w:kern w:val="44"/>
+      <w:sz w:val="44"/>
+      <w:szCs w:val="44"/>
+    </w:rPr>
+  </w:style>
+  <w:style w:type="character" w:customStyle="1" w:styleId="30">
+    <w:name w:val="标题 3 字符"/>
+    <w:basedOn w:val="a0"/>
+    <w:link w:val="3"/>
+    <w:uiPriority w:val="9"/>
+    <w:rsid w:val="00A90CD1"/>
+    <w:rPr>
+      <w:b/>
+      <w:bCs/>
+      <w:kern w:val="2"/>
+      <w:sz w:val="32"/>
+      <w:szCs w:val="32"/>
+    </w:rPr>
+  </w:style>
+  <w:style w:type="character" w:customStyle="1" w:styleId="40">
+    <w:name w:val="标题 4 字符"/>
+    <w:basedOn w:val="a0"/>
+    <w:link w:val="4"/>
+    <w:uiPriority w:val="9"/>
+    <w:rsid w:val="00A90CD1"/>
+    <w:rPr>
+      <w:rFonts w:asciiTheme="majorHAnsi" w:eastAsiaTheme="majorEastAsia" w:hAnsiTheme="majorHAnsi" w:cstheme="majorBidi"/>
+      <w:b/>
+      <w:bCs/>
+      <w:kern w:val="2"/>
+      <w:sz w:val="28"/>
+      <w:szCs w:val="28"/>
+    </w:rPr>
+  </w:style>
+  <w:style w:type="paragraph" w:styleId="a6">
+    <w:name w:val="Title"/>
+    <w:basedOn w:val="a"/>
+    <w:next w:val="a"/>
+    <w:link w:val="a7"/>
+    <w:uiPriority w:val="10"/>
+    <w:qFormat/>
+    <w:rsid w:val="00A90CD1"/>
+    <w:pPr>
+      <w:spacing w:before="240" w:after="60"/>
+      <w:jc w:val="center"/>
+      <w:outlineLvl w:val="0"/>
+    </w:pPr>
+    <w:rPr>
+      <w:rFonts w:asciiTheme="majorHAnsi" w:eastAsiaTheme="majorEastAsia" w:hAnsiTheme="majorHAnsi" w:cstheme="majorBidi"/>
+      <w:b/>
+      <w:bCs/>
+      <w:sz w:val="32"/>
+      <w:szCs w:val="32"/>
+    </w:rPr>
+  </w:style>
+  <w:style w:type="character" w:customStyle="1" w:styleId="a7">
+    <w:name w:val="标题 字符"/>
+    <w:basedOn w:val="a0"/>
+    <w:link w:val="a6"/>
+    <w:uiPriority w:val="10"/>
+    <w:rsid w:val="00A90CD1"/>
+    <w:rPr>
+      <w:rFonts w:asciiTheme="majorHAnsi" w:eastAsiaTheme="majorEastAsia" w:hAnsiTheme="majorHAnsi" w:cstheme="majorBidi"/>
+      <w:b/>
+      <w:bCs/>
+      <w:kern w:val="2"/>
+      <w:sz w:val="32"/>
+      <w:szCs w:val="32"/>
+    </w:rPr>
+  </w:style>
+  <w:style w:type="character" w:customStyle="1" w:styleId="inline-block">
+    <w:name w:val="inline-block"/>
+    <w:basedOn w:val="a0"/>
+    <w:rsid w:val="00A90CD1"/>
+  </w:style>
+  <w:style w:type="paragraph" w:styleId="a8">
+    <w:name w:val="header"/>
+    <w:basedOn w:val="a"/>
+    <w:link w:val="a9"/>
+    <w:uiPriority w:val="99"/>
+    <w:unhideWhenUsed/>
+    <w:rsid w:val="002F6C97"/>
+    <w:pPr>
+      <w:pBdr>
+        <w:bottom w:val="single" w:sz="6" w:space="1" w:color="auto"/>
+      </w:pBdr>
+      <w:tabs>
+        <w:tab w:val="center" w:pos="4153"/>
+        <w:tab w:val="right" w:pos="8306"/>
+      </w:tabs>
+      <w:snapToGrid w:val="0"/>
+      <w:jc w:val="center"/>
+    </w:pPr>
+    <w:rPr>
+      <w:sz w:val="18"/>
+      <w:szCs w:val="18"/>
+    </w:rPr>
+  </w:style>
+  <w:style w:type="character" w:customStyle="1" w:styleId="a9">
+    <w:name w:val="页眉 字符"/>
+    <w:basedOn w:val="a0"/>
+    <w:link w:val="a8"/>
+    <w:uiPriority w:val="99"/>
+    <w:rsid w:val="002F6C97"/>
+    <w:rPr>
+      <w:kern w:val="2"/>
+      <w:sz w:val="18"/>
+      <w:szCs w:val="18"/>
+    </w:rPr>
+  </w:style>
+  <w:style w:type="paragraph" w:styleId="aa">
+    <w:name w:val="footer"/>
+    <w:basedOn w:val="a"/>
+    <w:link w:val="ab"/>
+    <w:uiPriority w:val="99"/>
+    <w:unhideWhenUsed/>
+    <w:rsid w:val="002F6C97"/>
+    <w:pPr>
+      <w:tabs>
+        <w:tab w:val="center" w:pos="4153"/>
+        <w:tab w:val="right" w:pos="8306"/>
+      </w:tabs>
+      <w:snapToGrid w:val="0"/>
+      <w:jc w:val="left"/>
+    </w:pPr>
+    <w:rPr>
+      <w:sz w:val="18"/>
+      <w:szCs w:val="18"/>
+    </w:rPr>
+  </w:style>
+  <w:style w:type="character" w:customStyle="1" w:styleId="ab">
+    <w:name w:val="页脚 字符"/>
+    <w:basedOn w:val="a0"/>
+    <w:link w:val="aa"/>
+    <w:uiPriority w:val="99"/>
+    <w:rsid w:val="002F6C97"/>
+    <w:rPr>
+      <w:kern w:val="2"/>
+      <w:sz w:val="18"/>
+      <w:szCs w:val="18"/>
+    </w:rPr>
   </w:style>
 </w:styles>
 </file>
